--- a/Proposal/FinalProjectProposal_v3.docx
+++ b/Proposal/FinalProjectProposal_v3.docx
@@ -7,12 +7,14 @@
         <w:spacing w:after="0"/>
         <w:jc w:val="center"/>
         <w:rPr>
+          <w:rFonts w:ascii="Times New Roman" w:hAnsi="Times New Roman" w:cs="Times New Roman"/>
           <w:sz w:val="40"/>
           <w:szCs w:val="40"/>
         </w:rPr>
       </w:pPr>
       <w:r>
         <w:rPr>
+          <w:rFonts w:ascii="Times New Roman" w:hAnsi="Times New Roman" w:cs="Times New Roman"/>
           <w:sz w:val="40"/>
           <w:szCs w:val="40"/>
         </w:rPr>
@@ -22,250 +24,312 @@
     <w:p>
       <w:pPr>
         <w:spacing w:after="0"/>
-        <w:rPr>
+        <w:jc w:val="center"/>
+        <w:rPr>
+          <w:rFonts w:ascii="Times New Roman" w:hAnsi="Times New Roman" w:cs="Times New Roman"/>
+          <w:sz w:val="40"/>
+          <w:szCs w:val="40"/>
+        </w:rPr>
+      </w:pPr>
+    </w:p>
+    <w:p>
+      <w:pPr>
+        <w:spacing w:after="0"/>
+        <w:jc w:val="center"/>
+        <w:rPr>
+          <w:rFonts w:ascii="Times New Roman" w:hAnsi="Times New Roman" w:cs="Times New Roman"/>
+          <w:sz w:val="40"/>
+          <w:szCs w:val="40"/>
+        </w:rPr>
+      </w:pPr>
+    </w:p>
+    <w:p>
+      <w:pPr>
+        <w:spacing w:after="0"/>
+        <w:rPr>
+          <w:rFonts w:ascii="Times New Roman" w:hAnsi="Times New Roman" w:cs="Times New Roman"/>
           <w:b/>
         </w:rPr>
       </w:pPr>
       <w:r>
+        <w:rPr>
+          <w:rFonts w:ascii="Times New Roman" w:hAnsi="Times New Roman" w:cs="Times New Roman"/>
+        </w:rPr>
         <w:tab/>
       </w:r>
       <w:r>
         <w:rPr>
+          <w:rFonts w:ascii="Times New Roman" w:hAnsi="Times New Roman" w:cs="Times New Roman"/>
           <w:b/>
         </w:rPr>
-        <w:t>Student Name:</w:t>
-      </w:r>
-    </w:p>
-    <w:p>
-      <w:pPr>
-        <w:spacing w:after="0"/>
-      </w:pPr>
-      <w:r>
-        <w:rPr>
+        <w:t>Student Name</w:t>
+      </w:r>
+    </w:p>
+    <w:p>
+      <w:pPr>
+        <w:spacing w:after="0"/>
+        <w:rPr>
+          <w:rFonts w:ascii="Times New Roman" w:hAnsi="Times New Roman" w:cs="Times New Roman"/>
+        </w:rPr>
+      </w:pPr>
+      <w:r>
+        <w:rPr>
+          <w:rFonts w:ascii="Times New Roman" w:hAnsi="Times New Roman" w:cs="Times New Roman"/>
           <w:b/>
         </w:rPr>
         <w:tab/>
       </w:r>
-      <w:proofErr w:type="spellStart"/>
-      <w:r>
-        <w:t>Dragos-Mihail</w:t>
-      </w:r>
-      <w:proofErr w:type="spellEnd"/>
-      <w:r>
+      <w:r>
+        <w:rPr>
+          <w:rFonts w:ascii="Times New Roman" w:hAnsi="Times New Roman" w:cs="Times New Roman"/>
+        </w:rPr>
+        <w:t>Dragos-Mihail Dumitru</w:t>
+      </w:r>
+    </w:p>
+    <w:p>
+      <w:pPr>
+        <w:spacing w:after="0"/>
+        <w:rPr>
+          <w:rFonts w:ascii="Times New Roman" w:hAnsi="Times New Roman" w:cs="Times New Roman"/>
+        </w:rPr>
+      </w:pPr>
+    </w:p>
+    <w:p>
+      <w:pPr>
+        <w:spacing w:after="0"/>
+        <w:ind w:right="-908"/>
+        <w:rPr>
+          <w:rFonts w:ascii="Times New Roman" w:hAnsi="Times New Roman" w:cs="Times New Roman"/>
+        </w:rPr>
+      </w:pPr>
+      <w:r>
+        <w:rPr>
+          <w:rFonts w:ascii="Times New Roman" w:hAnsi="Times New Roman" w:cs="Times New Roman"/>
+        </w:rPr>
+        <w:tab/>
+      </w:r>
+      <w:r>
+        <w:rPr>
+          <w:rFonts w:ascii="Times New Roman" w:hAnsi="Times New Roman" w:cs="Times New Roman"/>
+          <w:b/>
+        </w:rPr>
+        <w:t>Development Blog URL</w:t>
+      </w:r>
+    </w:p>
+    <w:p>
+      <w:pPr>
+        <w:spacing w:after="0"/>
+        <w:rPr>
+          <w:rFonts w:ascii="Times New Roman" w:hAnsi="Times New Roman" w:cs="Times New Roman"/>
+        </w:rPr>
+      </w:pPr>
+      <w:r>
+        <w:rPr>
+          <w:rFonts w:ascii="Times New Roman" w:hAnsi="Times New Roman" w:cs="Times New Roman"/>
+        </w:rPr>
+        <w:t xml:space="preserve">     </w:t>
+      </w:r>
+      <w:r>
+        <w:rPr>
+          <w:rFonts w:ascii="Times New Roman" w:hAnsi="Times New Roman" w:cs="Times New Roman"/>
+        </w:rPr>
+        <w:tab/>
+      </w:r>
+      <w:r>
+        <w:rPr>
+          <w:rFonts w:ascii="Times New Roman" w:hAnsi="Times New Roman" w:cs="Times New Roman"/>
+        </w:rPr>
+        <w:t>http://paperjuiceinc.blogspot.co.uk/</w:t>
+      </w:r>
+    </w:p>
+    <w:p>
+      <w:pPr>
+        <w:spacing w:after="0"/>
+        <w:rPr>
+          <w:rFonts w:ascii="Times New Roman" w:hAnsi="Times New Roman" w:cs="Times New Roman"/>
+        </w:rPr>
+      </w:pPr>
+    </w:p>
+    <w:p>
+      <w:pPr>
+        <w:spacing w:after="0"/>
+        <w:ind w:firstLine="720"/>
+        <w:rPr>
+          <w:rFonts w:ascii="Times New Roman" w:hAnsi="Times New Roman" w:cs="Times New Roman"/>
+          <w:b/>
+          <w:sz w:val="24"/>
+          <w:szCs w:val="24"/>
+        </w:rPr>
+      </w:pPr>
+      <w:r>
+        <w:rPr>
+          <w:rFonts w:ascii="Times New Roman" w:hAnsi="Times New Roman" w:cs="Times New Roman"/>
+          <w:b/>
+          <w:sz w:val="24"/>
+          <w:szCs w:val="24"/>
+        </w:rPr>
+        <w:t>Proposed Project Title</w:t>
+      </w:r>
+    </w:p>
+    <w:p>
+      <w:pPr>
+        <w:spacing w:after="0"/>
+        <w:ind w:firstLine="720"/>
+        <w:rPr>
+          <w:rFonts w:ascii="Times New Roman" w:hAnsi="Times New Roman" w:cs="Times New Roman"/>
+        </w:rPr>
+      </w:pPr>
+      <w:r>
+        <w:rPr>
+          <w:rFonts w:ascii="Times New Roman" w:hAnsi="Times New Roman" w:cs="Times New Roman"/>
+        </w:rPr>
+        <w:t>The project’s title that I am working on for this final year is “Role-Playing Game Development”. Over the development period the title will change into a more speci</w:t>
+      </w:r>
+      <w:r>
+        <w:rPr>
+          <w:rFonts w:ascii="Times New Roman" w:hAnsi="Times New Roman" w:cs="Times New Roman"/>
+        </w:rPr>
+        <w:t>fic one that can better reflect</w:t>
+      </w:r>
+      <w:r>
+        <w:rPr>
+          <w:rFonts w:ascii="Times New Roman" w:hAnsi="Times New Roman" w:cs="Times New Roman"/>
+        </w:rPr>
+        <w:t xml:space="preserve"> the game.</w:t>
+      </w:r>
+    </w:p>
+    <w:p>
+      <w:pPr>
+        <w:spacing w:after="0"/>
+        <w:rPr>
+          <w:rFonts w:ascii="Times New Roman" w:hAnsi="Times New Roman" w:cs="Times New Roman"/>
+        </w:rPr>
+      </w:pPr>
+    </w:p>
+    <w:p>
+      <w:pPr>
+        <w:spacing w:after="0"/>
+        <w:ind w:firstLine="720"/>
+        <w:rPr>
+          <w:rFonts w:ascii="Times New Roman" w:hAnsi="Times New Roman" w:cs="Times New Roman"/>
+          <w:b/>
+          <w:sz w:val="24"/>
+          <w:szCs w:val="24"/>
+        </w:rPr>
+      </w:pPr>
+      <w:r>
+        <w:rPr>
+          <w:rFonts w:ascii="Times New Roman" w:hAnsi="Times New Roman" w:cs="Times New Roman"/>
+          <w:b/>
+          <w:sz w:val="24"/>
+          <w:szCs w:val="24"/>
+        </w:rPr>
+        <w:t>Brief outline of the work</w:t>
+      </w:r>
+    </w:p>
+    <w:p>
+      <w:pPr>
+        <w:spacing w:after="0"/>
+        <w:ind w:firstLine="720"/>
+        <w:rPr>
+          <w:rFonts w:ascii="Times New Roman" w:hAnsi="Times New Roman" w:cs="Times New Roman"/>
+          <w:sz w:val="24"/>
+          <w:szCs w:val="24"/>
+        </w:rPr>
+      </w:pPr>
+      <w:r>
+        <w:rPr>
+          <w:rFonts w:ascii="Times New Roman" w:hAnsi="Times New Roman" w:cs="Times New Roman"/>
+        </w:rPr>
+        <w:t xml:space="preserve">For my final year project </w:t>
+      </w:r>
+      <w:r>
+        <w:rPr>
+          <w:rFonts w:ascii="Times New Roman" w:hAnsi="Times New Roman" w:cs="Times New Roman"/>
+          <w:sz w:val="24"/>
+          <w:szCs w:val="24"/>
+        </w:rPr>
+        <w:t xml:space="preserve">I will develop a video game that combines elements from both roguelikes and traditional role-playing games in order to create a challenging experience. The </w:t>
+      </w:r>
+      <w:r>
+        <w:rPr>
+          <w:rFonts w:ascii="Times New Roman" w:hAnsi="Times New Roman" w:cs="Times New Roman"/>
+          <w:sz w:val="24"/>
+          <w:szCs w:val="24"/>
+        </w:rPr>
+        <w:t>game elements should be able</w:t>
+      </w:r>
+      <w:r>
+        <w:rPr>
+          <w:rFonts w:ascii="Times New Roman" w:hAnsi="Times New Roman" w:cs="Times New Roman"/>
+          <w:sz w:val="24"/>
+          <w:szCs w:val="24"/>
+        </w:rPr>
+        <w:t xml:space="preserve"> push the player to experiment and explore while trying to adapt and survive in a punishing and cruel world. A key design element for me is to create a strong feeling of fiero through hard and challenging sequences of gameplay that ultimately will greatly pay off. The harder is to succeed, the substantial the prize will be.</w:t>
+      </w:r>
+      <w:r>
+        <w:rPr>
+          <w:rFonts w:ascii="Times New Roman" w:hAnsi="Times New Roman" w:cs="Times New Roman"/>
+          <w:sz w:val="24"/>
+          <w:szCs w:val="24"/>
+        </w:rPr>
         <w:t xml:space="preserve"> </w:t>
       </w:r>
-      <w:proofErr w:type="spellStart"/>
-      <w:r>
-        <w:t>Dumitru</w:t>
-      </w:r>
-      <w:proofErr w:type="spellEnd"/>
-    </w:p>
-    <w:p>
-      <w:pPr>
-        <w:spacing w:after="0"/>
-      </w:pPr>
-    </w:p>
-    <w:p>
-      <w:pPr>
-        <w:spacing w:after="0"/>
-        <w:ind w:right="-908"/>
-        <w:rPr>
-          <w:rFonts w:ascii="Calibri" w:hAnsi="Calibri"/>
-        </w:rPr>
-      </w:pPr>
-      <w:r>
-        <w:tab/>
-      </w:r>
-      <w:r>
-        <w:rPr>
-          <w:rFonts w:ascii="Calibri" w:hAnsi="Calibri"/>
+    </w:p>
+    <w:p>
+      <w:pPr>
+        <w:spacing w:after="0"/>
+        <w:ind w:firstLine="720"/>
+        <w:rPr>
+          <w:rFonts w:ascii="Times New Roman" w:hAnsi="Times New Roman" w:cs="Times New Roman"/>
+          <w:sz w:val="24"/>
+          <w:szCs w:val="24"/>
+        </w:rPr>
+      </w:pPr>
+    </w:p>
+    <w:p>
+      <w:pPr>
+        <w:spacing w:after="0"/>
+        <w:ind w:firstLine="720"/>
+        <w:rPr>
+          <w:rFonts w:ascii="Times New Roman" w:hAnsi="Times New Roman" w:cs="Times New Roman"/>
           <w:b/>
-        </w:rPr>
-        <w:t>Development Blog URL</w:t>
-      </w:r>
-    </w:p>
-    <w:p>
-      <w:pPr>
-        <w:spacing w:after="0"/>
-      </w:pPr>
-      <w:r>
-        <w:t xml:space="preserve">     </w:t>
-      </w:r>
-      <w:r>
-        <w:tab/>
-      </w:r>
-      <w:r>
-        <w:t>http://paperjuiceinc.blogspot.co.uk/</w:t>
-      </w:r>
-    </w:p>
-    <w:p>
-      <w:pPr>
-        <w:spacing w:after="0"/>
-      </w:pPr>
+          <w:sz w:val="24"/>
+          <w:szCs w:val="24"/>
+        </w:rPr>
+      </w:pPr>
+      <w:r>
+        <w:rPr>
+          <w:rFonts w:ascii="Times New Roman" w:hAnsi="Times New Roman" w:cs="Times New Roman"/>
+          <w:b/>
+          <w:sz w:val="24"/>
+          <w:szCs w:val="24"/>
+        </w:rPr>
+        <w:t>Project t</w:t>
+      </w:r>
+      <w:r>
+        <w:rPr>
+          <w:rFonts w:ascii="Times New Roman" w:hAnsi="Times New Roman" w:cs="Times New Roman"/>
+          <w:b/>
+          <w:sz w:val="24"/>
+          <w:szCs w:val="24"/>
+        </w:rPr>
+        <w:t>arget</w:t>
+      </w:r>
     </w:p>
     <w:p>
       <w:pPr>
         <w:spacing w:after="0"/>
         <w:ind w:firstLine="720"/>
         <w:rPr>
-          <w:b/>
-          <w:sz w:val="24"/>
-          <w:szCs w:val="24"/>
-        </w:rPr>
-      </w:pPr>
-      <w:r>
-        <w:rPr>
-          <w:b/>
-          <w:sz w:val="24"/>
-          <w:szCs w:val="24"/>
-        </w:rPr>
-        <w:t>Proposed Project Title:</w:t>
-      </w:r>
-    </w:p>
-    <w:p>
-      <w:pPr>
-        <w:spacing w:after="0"/>
-        <w:ind w:firstLine="720"/>
-      </w:pPr>
-      <w:r>
-        <w:t>The project’s title that I am working on for this final year is “Role-Playing Game Development”. Over the development period the title will change into a more speci</w:t>
-      </w:r>
-      <w:r>
-        <w:t>fic one that can better reflect</w:t>
-      </w:r>
-      <w:r>
-        <w:t xml:space="preserve"> the game.</w:t>
-      </w:r>
-    </w:p>
-    <w:p>
-      <w:pPr>
-        <w:spacing w:after="0"/>
-      </w:pPr>
-    </w:p>
-    <w:p>
-      <w:pPr>
-        <w:spacing w:after="0"/>
-        <w:ind w:firstLine="720"/>
-        <w:rPr>
-          <w:b/>
-          <w:sz w:val="24"/>
-          <w:szCs w:val="24"/>
-        </w:rPr>
-      </w:pPr>
-      <w:r>
-        <w:rPr>
-          <w:b/>
-          <w:sz w:val="24"/>
-          <w:szCs w:val="24"/>
-        </w:rPr>
-        <w:t>Brief outline of the work:</w:t>
-      </w:r>
-    </w:p>
-    <w:p>
-      <w:pPr>
-        <w:spacing w:after="0"/>
-        <w:ind w:firstLine="720"/>
-        <w:rPr>
-          <w:sz w:val="24"/>
-          <w:szCs w:val="24"/>
-        </w:rPr>
-      </w:pPr>
-      <w:r>
-        <w:t xml:space="preserve">For my final year project </w:t>
-      </w:r>
-      <w:r>
-        <w:rPr>
-          <w:sz w:val="24"/>
-          <w:szCs w:val="24"/>
-        </w:rPr>
-        <w:t xml:space="preserve">I will develop a video game that combines elements from both roguelikes and traditional role-playing games in order to create a challenging experience. The </w:t>
-      </w:r>
-      <w:r>
-        <w:rPr>
-          <w:sz w:val="24"/>
-          <w:szCs w:val="24"/>
-        </w:rPr>
-        <w:t>game elements should be able</w:t>
-      </w:r>
-      <w:r>
-        <w:rPr>
-          <w:sz w:val="24"/>
-          <w:szCs w:val="24"/>
-        </w:rPr>
-        <w:t xml:space="preserve"> push the player to experiment and explore while trying to adapt and survive in a punishing and cruel world. A key design element for me is to create a strong feeling of </w:t>
-      </w:r>
-      <w:proofErr w:type="spellStart"/>
-      <w:r>
-        <w:rPr>
-          <w:sz w:val="24"/>
-          <w:szCs w:val="24"/>
-        </w:rPr>
-        <w:t>fiero</w:t>
-      </w:r>
-      <w:proofErr w:type="spellEnd"/>
-      <w:r>
-        <w:rPr>
-          <w:sz w:val="24"/>
-          <w:szCs w:val="24"/>
-        </w:rPr>
-        <w:t xml:space="preserve"> through hard and challenging sequences of gameplay that ultimately will greatly pay off. The harder is to succeed, the substantial the prize will be.</w:t>
-      </w:r>
-      <w:r>
-        <w:rPr>
-          <w:sz w:val="24"/>
-          <w:szCs w:val="24"/>
-        </w:rPr>
-        <w:t xml:space="preserve"> </w:t>
-      </w:r>
-    </w:p>
-    <w:p>
-      <w:pPr>
-        <w:spacing w:after="0"/>
-        <w:ind w:firstLine="720"/>
-        <w:rPr>
-          <w:sz w:val="24"/>
-          <w:szCs w:val="24"/>
-        </w:rPr>
-      </w:pPr>
-    </w:p>
-    <w:p>
-      <w:pPr>
-        <w:spacing w:after="0"/>
-        <w:ind w:firstLine="720"/>
-        <w:rPr>
-          <w:b/>
-          <w:sz w:val="24"/>
-          <w:szCs w:val="24"/>
-        </w:rPr>
-      </w:pPr>
-      <w:r>
-        <w:rPr>
-          <w:b/>
-          <w:sz w:val="24"/>
-          <w:szCs w:val="24"/>
-        </w:rPr>
-        <w:t>Project t</w:t>
-      </w:r>
-      <w:r>
-        <w:rPr>
-          <w:b/>
-          <w:sz w:val="24"/>
-          <w:szCs w:val="24"/>
-        </w:rPr>
-        <w:t>arget:</w:t>
-      </w:r>
-    </w:p>
-    <w:p>
-      <w:pPr>
-        <w:spacing w:after="0"/>
-        <w:ind w:firstLine="720"/>
-        <w:rPr>
-          <w:sz w:val="24"/>
-          <w:szCs w:val="24"/>
-        </w:rPr>
-      </w:pPr>
-      <w:r>
-        <w:rPr>
+          <w:rFonts w:ascii="Times New Roman" w:hAnsi="Times New Roman" w:cs="Times New Roman"/>
+          <w:sz w:val="24"/>
+          <w:szCs w:val="24"/>
+        </w:rPr>
+      </w:pPr>
+      <w:r>
+        <w:rPr>
+          <w:rFonts w:ascii="Times New Roman" w:hAnsi="Times New Roman" w:cs="Times New Roman"/>
           <w:sz w:val="24"/>
           <w:szCs w:val="24"/>
         </w:rPr>
@@ -273,6 +337,7 @@
       </w:r>
       <w:r>
         <w:rPr>
+          <w:rFonts w:ascii="Times New Roman" w:hAnsi="Times New Roman" w:cs="Times New Roman"/>
           <w:sz w:val="24"/>
           <w:szCs w:val="24"/>
         </w:rPr>
@@ -280,6 +345,7 @@
       </w:r>
       <w:r>
         <w:rPr>
+          <w:rFonts w:ascii="Times New Roman" w:hAnsi="Times New Roman" w:cs="Times New Roman"/>
           <w:sz w:val="24"/>
           <w:szCs w:val="24"/>
         </w:rPr>
@@ -287,6 +353,7 @@
       </w:r>
       <w:r>
         <w:rPr>
+          <w:rFonts w:ascii="Times New Roman" w:hAnsi="Times New Roman" w:cs="Times New Roman"/>
           <w:sz w:val="24"/>
           <w:szCs w:val="24"/>
         </w:rPr>
@@ -294,6 +361,7 @@
       </w:r>
       <w:r>
         <w:rPr>
+          <w:rFonts w:ascii="Times New Roman" w:hAnsi="Times New Roman" w:cs="Times New Roman"/>
           <w:sz w:val="24"/>
           <w:szCs w:val="24"/>
         </w:rPr>
@@ -301,6 +369,7 @@
       </w:r>
       <w:r>
         <w:rPr>
+          <w:rFonts w:ascii="Times New Roman" w:hAnsi="Times New Roman" w:cs="Times New Roman"/>
           <w:i/>
           <w:iCs/>
         </w:rPr>
@@ -308,21 +377,21 @@
       </w:r>
       <w:r>
         <w:rPr>
+          <w:rFonts w:ascii="Times New Roman" w:hAnsi="Times New Roman" w:cs="Times New Roman"/>
           <w:sz w:val="24"/>
           <w:szCs w:val="24"/>
         </w:rPr>
         <w:t>). The primary issue is building the audience which I am going to do through Twitter, Facebook and development blog (</w:t>
       </w:r>
-      <w:proofErr w:type="spellStart"/>
-      <w:r>
-        <w:t>Chaciej</w:t>
-      </w:r>
-      <w:proofErr w:type="spellEnd"/>
-      <w:r>
-        <w:t xml:space="preserve">, D. </w:t>
-      </w:r>
-      <w:r>
-        <w:rPr>
+      <w:r>
+        <w:rPr>
+          <w:rFonts w:ascii="Times New Roman" w:hAnsi="Times New Roman" w:cs="Times New Roman"/>
+        </w:rPr>
+        <w:t xml:space="preserve">Chaciej, D. </w:t>
+      </w:r>
+      <w:r>
+        <w:rPr>
+          <w:rFonts w:ascii="Times New Roman" w:hAnsi="Times New Roman" w:cs="Times New Roman"/>
           <w:i/>
           <w:iCs/>
         </w:rPr>
@@ -330,16 +399,21 @@
       </w:r>
       <w:r>
         <w:rPr>
+          <w:rFonts w:ascii="Times New Roman" w:hAnsi="Times New Roman" w:cs="Times New Roman"/>
           <w:sz w:val="24"/>
           <w:szCs w:val="24"/>
         </w:rPr>
         <w:t xml:space="preserve">, </w:t>
       </w:r>
       <w:r>
+        <w:rPr>
+          <w:rFonts w:ascii="Times New Roman" w:hAnsi="Times New Roman" w:cs="Times New Roman"/>
+        </w:rPr>
         <w:t xml:space="preserve">Taylor, P., </w:t>
       </w:r>
       <w:r>
         <w:rPr>
+          <w:rFonts w:ascii="Times New Roman" w:hAnsi="Times New Roman" w:cs="Times New Roman"/>
           <w:i/>
           <w:iCs/>
         </w:rPr>
@@ -347,48 +421,224 @@
       </w:r>
       <w:r>
         <w:rPr>
+          <w:rFonts w:ascii="Times New Roman" w:hAnsi="Times New Roman" w:cs="Times New Roman"/>
           <w:sz w:val="24"/>
           <w:szCs w:val="24"/>
         </w:rPr>
         <w:t xml:space="preserve">, </w:t>
       </w:r>
-      <w:proofErr w:type="spellStart"/>
-      <w:r>
-        <w:t>Hietalahti</w:t>
-      </w:r>
-      <w:proofErr w:type="spellEnd"/>
-      <w:r>
-        <w:t xml:space="preserve">, J., </w:t>
-      </w:r>
-      <w:r>
-        <w:rPr>
+      <w:r>
+        <w:rPr>
+          <w:rFonts w:ascii="Times New Roman" w:hAnsi="Times New Roman" w:cs="Times New Roman"/>
+        </w:rPr>
+        <w:t xml:space="preserve">Hietalahti, J., </w:t>
+      </w:r>
+      <w:r>
+        <w:rPr>
+          <w:rFonts w:ascii="Times New Roman" w:hAnsi="Times New Roman" w:cs="Times New Roman"/>
           <w:i/>
           <w:iCs/>
         </w:rPr>
-        <w:t xml:space="preserve">The Basic Marketing Plan </w:t>
-      </w:r>
-      <w:proofErr w:type="gramStart"/>
-      <w:r>
-        <w:rPr>
+        <w:t>The Basic Marketing Plan For Indie Games</w:t>
+      </w:r>
+      <w:r>
+        <w:rPr>
+          <w:rFonts w:ascii="Times New Roman" w:hAnsi="Times New Roman" w:cs="Times New Roman"/>
+          <w:sz w:val="24"/>
+          <w:szCs w:val="24"/>
+        </w:rPr>
+        <w:t>).</w:t>
+      </w:r>
+    </w:p>
+    <w:p>
+      <w:pPr>
+        <w:spacing w:after="0"/>
+        <w:ind w:firstLine="720"/>
+        <w:rPr>
+          <w:rFonts w:ascii="Times New Roman" w:hAnsi="Times New Roman" w:cs="Times New Roman"/>
+          <w:sz w:val="24"/>
+          <w:szCs w:val="24"/>
+        </w:rPr>
+      </w:pPr>
+    </w:p>
+    <w:p>
+      <w:pPr>
+        <w:spacing w:after="0"/>
+        <w:ind w:firstLine="720"/>
+        <w:rPr>
+          <w:rFonts w:ascii="Times New Roman" w:hAnsi="Times New Roman" w:cs="Times New Roman"/>
+          <w:b/>
+          <w:sz w:val="24"/>
+          <w:szCs w:val="24"/>
+        </w:rPr>
+      </w:pPr>
+      <w:r>
+        <w:rPr>
+          <w:rFonts w:ascii="Times New Roman" w:hAnsi="Times New Roman" w:cs="Times New Roman"/>
+          <w:b/>
+          <w:sz w:val="24"/>
+          <w:szCs w:val="24"/>
+        </w:rPr>
+        <w:t>Rationale</w:t>
+      </w:r>
+    </w:p>
+    <w:p>
+      <w:pPr>
+        <w:spacing w:after="0"/>
+        <w:ind w:firstLine="720"/>
+        <w:rPr>
+          <w:rFonts w:ascii="Times New Roman" w:hAnsi="Times New Roman" w:cs="Times New Roman"/>
+          <w:sz w:val="24"/>
+          <w:szCs w:val="24"/>
+        </w:rPr>
+      </w:pPr>
+      <w:r>
+        <w:rPr>
+          <w:rFonts w:ascii="Times New Roman" w:hAnsi="Times New Roman" w:cs="Times New Roman"/>
+        </w:rPr>
+        <w:t>The main reason why I considered and RPG game development for my final project is because I always loved the genre. As an example, I have more than fifteen hundred hours spent in the Blizzard’s game, Diablo 3</w:t>
+      </w:r>
+      <w:r>
+        <w:rPr>
+          <w:rFonts w:ascii="Times New Roman" w:hAnsi="Times New Roman" w:cs="Times New Roman"/>
+        </w:rPr>
+        <w:t xml:space="preserve"> alone</w:t>
+      </w:r>
+      <w:r>
+        <w:rPr>
+          <w:rFonts w:ascii="Times New Roman" w:hAnsi="Times New Roman" w:cs="Times New Roman"/>
+        </w:rPr>
+        <w:t>,</w:t>
+      </w:r>
+      <w:r>
+        <w:rPr>
+          <w:rFonts w:ascii="Times New Roman" w:hAnsi="Times New Roman" w:cs="Times New Roman"/>
+        </w:rPr>
+        <w:t xml:space="preserve"> therefor it is quit an easy task for me to identify and analyse mechanics and elements that build a pleasing experience within the genre. Also, </w:t>
+      </w:r>
+      <w:r>
+        <w:rPr>
+          <w:rFonts w:ascii="Times New Roman" w:hAnsi="Times New Roman" w:cs="Times New Roman"/>
+          <w:sz w:val="24"/>
+          <w:szCs w:val="24"/>
+        </w:rPr>
+        <w:t>the beauty of being able to follow a personal progression path, combined with the liberty of exploration and possibility of direct control over difficulty make RPGs an amazing experience for me.</w:t>
+      </w:r>
+    </w:p>
+    <w:p>
+      <w:pPr>
+        <w:spacing w:after="0"/>
+        <w:ind w:firstLine="720"/>
+        <w:rPr>
+          <w:rFonts w:ascii="Times New Roman" w:hAnsi="Times New Roman" w:cs="Times New Roman"/>
+          <w:sz w:val="24"/>
+          <w:szCs w:val="24"/>
+        </w:rPr>
+      </w:pPr>
+      <w:r>
+        <w:rPr>
+          <w:rFonts w:ascii="Times New Roman" w:hAnsi="Times New Roman" w:cs="Times New Roman"/>
+          <w:sz w:val="24"/>
+          <w:szCs w:val="24"/>
+        </w:rPr>
+        <w:t>Based on a talking conducted by five indie developers, the indie market is not dead but rather a bit saturated, flooded by very low quality games (</w:t>
+      </w:r>
+      <w:r>
+        <w:rPr>
+          <w:rFonts w:ascii="Times New Roman" w:hAnsi="Times New Roman" w:cs="Times New Roman"/>
+        </w:rPr>
+        <w:t xml:space="preserve">GDC, </w:t>
+      </w:r>
+      <w:r>
+        <w:rPr>
+          <w:rFonts w:ascii="Times New Roman" w:hAnsi="Times New Roman" w:cs="Times New Roman"/>
           <w:i/>
           <w:iCs/>
         </w:rPr>
-        <w:t>For</w:t>
-      </w:r>
-      <w:proofErr w:type="gramEnd"/>
-      <w:r>
-        <w:rPr>
+        <w:t>What Do We Mean When We Say Indiepocalypse?</w:t>
+      </w:r>
+      <w:r>
+        <w:rPr>
+          <w:rFonts w:ascii="Times New Roman" w:hAnsi="Times New Roman" w:cs="Times New Roman"/>
+          <w:sz w:val="24"/>
+          <w:szCs w:val="24"/>
+        </w:rPr>
+        <w:t xml:space="preserve">). A good marketing strategy alongside with a well put together game can stand out from the crowd. </w:t>
+      </w:r>
+    </w:p>
+    <w:p>
+      <w:pPr>
+        <w:spacing w:after="0"/>
+        <w:ind w:firstLine="720"/>
+        <w:rPr>
+          <w:rFonts w:ascii="Times New Roman" w:hAnsi="Times New Roman" w:cs="Times New Roman"/>
+          <w:sz w:val="24"/>
+          <w:szCs w:val="24"/>
+        </w:rPr>
+      </w:pPr>
+      <w:r>
+        <w:rPr>
+          <w:rFonts w:ascii="Times New Roman" w:hAnsi="Times New Roman" w:cs="Times New Roman"/>
+          <w:sz w:val="24"/>
+          <w:szCs w:val="24"/>
+        </w:rPr>
+        <w:t>The target audience that I am aiming for is traditional gamers that are between 16 and 35 years old, have past gaming experience and tend to spend money on video games (</w:t>
+      </w:r>
+      <w:r>
+        <w:rPr>
+          <w:rFonts w:ascii="Times New Roman" w:hAnsi="Times New Roman" w:cs="Times New Roman"/>
+        </w:rPr>
+        <w:t xml:space="preserve">Eric, </w:t>
+      </w:r>
+      <w:r>
+        <w:rPr>
+          <w:rFonts w:ascii="Times New Roman" w:hAnsi="Times New Roman" w:cs="Times New Roman"/>
           <w:i/>
           <w:iCs/>
         </w:rPr>
-        <w:t xml:space="preserve"> Indie Games</w:t>
-      </w:r>
-      <w:r>
-        <w:rPr>
-          <w:sz w:val="24"/>
-          <w:szCs w:val="24"/>
-        </w:rPr>
-        <w:t>).</w:t>
+        <w:t>Define your target audience</w:t>
+      </w:r>
+      <w:r>
+        <w:rPr>
+          <w:rFonts w:ascii="Times New Roman" w:hAnsi="Times New Roman" w:cs="Times New Roman"/>
+          <w:sz w:val="24"/>
+          <w:szCs w:val="24"/>
+        </w:rPr>
+        <w:t xml:space="preserve">). </w:t>
+      </w:r>
+      <w:r>
+        <w:rPr>
+          <w:rFonts w:ascii="Times New Roman" w:hAnsi="Times New Roman" w:cs="Times New Roman"/>
+          <w:i/>
+        </w:rPr>
+        <w:t>Analysts at the research firm NPD Group say that hard-core gamers still spend more than others buying games, but they note that those who play casual games like Candy Crush Saga are the fastest growing segment of the market.</w:t>
+      </w:r>
+      <w:r>
+        <w:rPr>
+          <w:rFonts w:ascii="Times New Roman" w:hAnsi="Times New Roman" w:cs="Times New Roman"/>
+        </w:rPr>
+        <w:t xml:space="preserve"> (npr.org, </w:t>
+      </w:r>
+      <w:r>
+        <w:rPr>
+          <w:rFonts w:ascii="Times New Roman" w:hAnsi="Times New Roman" w:cs="Times New Roman"/>
+          <w:i/>
+        </w:rPr>
+        <w:t xml:space="preserve">Hard-Core And Casual Gamers </w:t>
+      </w:r>
+      <w:r>
+        <w:rPr>
+          <w:rFonts w:ascii="Times New Roman" w:hAnsi="Times New Roman" w:cs="Times New Roman"/>
+          <w:i/>
+        </w:rPr>
+        <w:lastRenderedPageBreak/>
+        <w:t>Play In Different Worlds</w:t>
+      </w:r>
+      <w:r>
+        <w:rPr>
+          <w:rFonts w:ascii="Times New Roman" w:hAnsi="Times New Roman" w:cs="Times New Roman"/>
+        </w:rPr>
+        <w:t xml:space="preserve">). Gamers that are more likely to play challenging games are the ones that spend more money on purchasing games than someone who occasionally choose video gaming as a way of entertainment. </w:t>
       </w:r>
     </w:p>
     <w:p>
@@ -396,6 +646,8 @@
         <w:spacing w:after="0"/>
         <w:ind w:firstLine="720"/>
         <w:rPr>
+          <w:rFonts w:ascii="Times New Roman" w:hAnsi="Times New Roman" w:cs="Times New Roman"/>
+          <w:b/>
           <w:sz w:val="24"/>
           <w:szCs w:val="24"/>
         </w:rPr>
@@ -406,1055 +658,707 @@
         <w:spacing w:after="0"/>
         <w:ind w:firstLine="720"/>
         <w:rPr>
-          <w:sz w:val="24"/>
-          <w:szCs w:val="24"/>
-        </w:rPr>
-      </w:pPr>
+          <w:rFonts w:ascii="Times New Roman" w:hAnsi="Times New Roman" w:cs="Times New Roman"/>
+          <w:b/>
+          <w:sz w:val="24"/>
+          <w:szCs w:val="24"/>
+        </w:rPr>
+      </w:pPr>
+      <w:r>
+        <w:rPr>
+          <w:rFonts w:ascii="Times New Roman" w:hAnsi="Times New Roman" w:cs="Times New Roman"/>
+          <w:b/>
+          <w:sz w:val="24"/>
+          <w:szCs w:val="24"/>
+        </w:rPr>
+        <w:t>Narrative and gameplay</w:t>
+      </w:r>
     </w:p>
     <w:p>
       <w:pPr>
         <w:spacing w:after="0"/>
         <w:ind w:firstLine="720"/>
         <w:rPr>
-          <w:b/>
-          <w:sz w:val="24"/>
-          <w:szCs w:val="24"/>
-        </w:rPr>
-      </w:pPr>
-      <w:r>
-        <w:rPr>
-          <w:b/>
-          <w:sz w:val="24"/>
-          <w:szCs w:val="24"/>
-        </w:rPr>
-        <w:t>Rationale</w:t>
-      </w:r>
-    </w:p>
-    <w:p>
-      <w:pPr>
-        <w:spacing w:after="0"/>
-        <w:ind w:firstLine="720"/>
-        <w:rPr>
-          <w:sz w:val="24"/>
-          <w:szCs w:val="24"/>
-        </w:rPr>
-      </w:pPr>
-      <w:r>
-        <w:t>The main reason why I considered and RPG game development for my final project is because I always loved the genre. As an example, I have more than fifteen hundred hours spent in the Blizzard’s game, Diablo 3</w:t>
-      </w:r>
-      <w:r>
-        <w:t xml:space="preserve"> alone</w:t>
-      </w:r>
-      <w:r>
-        <w:t>,</w:t>
-      </w:r>
-      <w:r>
-        <w:t xml:space="preserve"> therefor it is quit an easy task for me to identify and analyse mechanics and elements that build a pleasing experience within the genre. Also, </w:t>
-      </w:r>
-      <w:r>
-        <w:rPr>
-          <w:sz w:val="24"/>
-          <w:szCs w:val="24"/>
-        </w:rPr>
-        <w:t>the beauty of being able to follow a personal progression path, combined with the liberty of exploration and possibility of direct control over difficulty make RPGs an amazing experience for me.</w:t>
-      </w:r>
-    </w:p>
-    <w:p>
-      <w:pPr>
-        <w:spacing w:after="0"/>
-        <w:ind w:firstLine="720"/>
-        <w:rPr>
-          <w:sz w:val="24"/>
-          <w:szCs w:val="24"/>
-        </w:rPr>
-      </w:pPr>
-      <w:r>
-        <w:rPr>
-          <w:sz w:val="24"/>
-          <w:szCs w:val="24"/>
-        </w:rPr>
-        <w:t>Based on a talking conducted by five indie developers, the indie market is not dead but rather a bit saturated, flooded by very low quality games (</w:t>
-      </w:r>
-      <w:r>
-        <w:t xml:space="preserve">GDC, </w:t>
-      </w:r>
-      <w:r>
-        <w:rPr>
+          <w:rFonts w:ascii="Times New Roman" w:hAnsi="Times New Roman" w:cs="Times New Roman"/>
+          <w:sz w:val="24"/>
+          <w:szCs w:val="24"/>
+        </w:rPr>
+      </w:pPr>
+      <w:r>
+        <w:rPr>
+          <w:rFonts w:ascii="Times New Roman" w:hAnsi="Times New Roman" w:cs="Times New Roman"/>
+          <w:sz w:val="24"/>
+          <w:szCs w:val="24"/>
+        </w:rPr>
+        <w:t xml:space="preserve">The </w:t>
+      </w:r>
+      <w:r>
+        <w:rPr>
+          <w:rFonts w:ascii="Times New Roman" w:hAnsi="Times New Roman" w:cs="Times New Roman"/>
+          <w:sz w:val="24"/>
+          <w:szCs w:val="24"/>
+        </w:rPr>
+        <w:t>narrative is going to be set around 17</w:t>
+      </w:r>
+      <w:r>
+        <w:rPr>
+          <w:rFonts w:ascii="Times New Roman" w:hAnsi="Times New Roman" w:cs="Times New Roman"/>
+          <w:sz w:val="24"/>
+          <w:szCs w:val="24"/>
+          <w:vertAlign w:val="superscript"/>
+        </w:rPr>
+        <w:t>th</w:t>
+      </w:r>
+      <w:r>
+        <w:rPr>
+          <w:rFonts w:ascii="Times New Roman" w:hAnsi="Times New Roman" w:cs="Times New Roman"/>
+          <w:sz w:val="24"/>
+          <w:szCs w:val="24"/>
+        </w:rPr>
+        <w:t xml:space="preserve"> century when the “Salem witch trial” occurred, in the Salem Village, Massachusetts (</w:t>
+      </w:r>
+      <w:r>
+        <w:rPr>
+          <w:rFonts w:ascii="Times New Roman" w:hAnsi="Times New Roman" w:cs="Times New Roman"/>
+        </w:rPr>
+        <w:t>Andrews, E.,</w:t>
+      </w:r>
+      <w:r>
+        <w:rPr>
+          <w:rFonts w:ascii="Times New Roman" w:hAnsi="Times New Roman" w:cs="Times New Roman"/>
           <w:i/>
           <w:iCs/>
         </w:rPr>
-        <w:t xml:space="preserve">What Do We Mean When We Say </w:t>
-      </w:r>
-      <w:proofErr w:type="spellStart"/>
-      <w:r>
-        <w:rPr>
+        <w:t xml:space="preserve"> Were witches burned at the stake during the Salem Witch Trials?</w:t>
+      </w:r>
+      <w:r>
+        <w:rPr>
+          <w:rFonts w:ascii="Times New Roman" w:hAnsi="Times New Roman" w:cs="Times New Roman"/>
+          <w:sz w:val="24"/>
+          <w:szCs w:val="24"/>
+        </w:rPr>
+        <w:t>)</w:t>
+      </w:r>
+      <w:r>
+        <w:rPr>
+          <w:rFonts w:ascii="Times New Roman" w:hAnsi="Times New Roman" w:cs="Times New Roman"/>
+          <w:sz w:val="24"/>
+          <w:szCs w:val="24"/>
+        </w:rPr>
+        <w:t xml:space="preserve">. </w:t>
+      </w:r>
+      <w:r>
+        <w:rPr>
+          <w:rFonts w:ascii="Times New Roman" w:hAnsi="Times New Roman" w:cs="Times New Roman"/>
+          <w:sz w:val="24"/>
+          <w:szCs w:val="24"/>
+        </w:rPr>
+        <w:t xml:space="preserve">Therefore, </w:t>
+      </w:r>
+      <w:r>
+        <w:rPr>
+          <w:rFonts w:ascii="Times New Roman" w:hAnsi="Times New Roman" w:cs="Times New Roman"/>
+          <w:sz w:val="24"/>
+          <w:szCs w:val="24"/>
+        </w:rPr>
+        <w:t xml:space="preserve">the environment will be created </w:t>
+      </w:r>
+      <w:r>
+        <w:rPr>
+          <w:rFonts w:ascii="Times New Roman" w:hAnsi="Times New Roman" w:cs="Times New Roman"/>
+          <w:sz w:val="24"/>
+          <w:szCs w:val="24"/>
+        </w:rPr>
+        <w:t>based on that</w:t>
+      </w:r>
+      <w:r>
+        <w:rPr>
+          <w:rFonts w:ascii="Times New Roman" w:hAnsi="Times New Roman" w:cs="Times New Roman"/>
+          <w:sz w:val="24"/>
+          <w:szCs w:val="24"/>
+        </w:rPr>
+        <w:t xml:space="preserve"> and all the assets will be inspired by </w:t>
+      </w:r>
+      <w:r>
+        <w:rPr>
+          <w:rFonts w:ascii="Times New Roman" w:hAnsi="Times New Roman" w:cs="Times New Roman"/>
+          <w:sz w:val="24"/>
+          <w:szCs w:val="24"/>
+        </w:rPr>
+        <w:t>the</w:t>
+      </w:r>
+      <w:r>
+        <w:rPr>
+          <w:rFonts w:ascii="Times New Roman" w:hAnsi="Times New Roman" w:cs="Times New Roman"/>
+          <w:sz w:val="24"/>
+          <w:szCs w:val="24"/>
+        </w:rPr>
+        <w:t xml:space="preserve"> places at that time</w:t>
+      </w:r>
+      <w:r>
+        <w:rPr>
+          <w:rFonts w:ascii="Times New Roman" w:hAnsi="Times New Roman" w:cs="Times New Roman"/>
+          <w:sz w:val="24"/>
+          <w:szCs w:val="24"/>
+        </w:rPr>
+        <w:t>.</w:t>
+      </w:r>
+    </w:p>
+    <w:p>
+      <w:pPr>
+        <w:spacing w:after="0"/>
+        <w:ind w:firstLine="720"/>
+        <w:rPr>
+          <w:rFonts w:ascii="Times New Roman" w:hAnsi="Times New Roman" w:cs="Times New Roman"/>
+          <w:sz w:val="24"/>
+          <w:szCs w:val="24"/>
+        </w:rPr>
+      </w:pPr>
+      <w:r>
+        <w:rPr>
+          <w:rFonts w:ascii="Times New Roman" w:hAnsi="Times New Roman" w:cs="Times New Roman"/>
+          <w:sz w:val="24"/>
+          <w:szCs w:val="24"/>
+        </w:rPr>
+        <w:t>Gameplay-wise, the game can be labelled as role-playing game with roguelike elements</w:t>
+      </w:r>
+      <w:r>
+        <w:rPr>
+          <w:rFonts w:ascii="Times New Roman" w:hAnsi="Times New Roman" w:cs="Times New Roman"/>
+          <w:sz w:val="24"/>
+          <w:szCs w:val="24"/>
+        </w:rPr>
+        <w:t xml:space="preserve">. </w:t>
+      </w:r>
+      <w:r>
+        <w:rPr>
+          <w:rFonts w:ascii="Times New Roman" w:hAnsi="Times New Roman" w:cs="Times New Roman"/>
+          <w:sz w:val="24"/>
+          <w:szCs w:val="24"/>
+        </w:rPr>
+        <w:t xml:space="preserve">The view is going to be top-down similar to games such as “Sacred” or “Torchlight”. The main mechanics will be combat, which will contain attacking and dodging, as well as exploring and adapting. </w:t>
+      </w:r>
+    </w:p>
+    <w:p>
+      <w:pPr>
+        <w:spacing w:after="0"/>
+        <w:ind w:firstLine="720"/>
+        <w:rPr>
+          <w:rFonts w:ascii="Times New Roman" w:hAnsi="Times New Roman" w:cs="Times New Roman"/>
+          <w:sz w:val="24"/>
+          <w:szCs w:val="24"/>
+        </w:rPr>
+      </w:pPr>
+    </w:p>
+    <w:p>
+      <w:pPr>
+        <w:spacing w:after="0"/>
+        <w:ind w:firstLine="720"/>
+        <w:rPr>
+          <w:rFonts w:ascii="Times New Roman" w:hAnsi="Times New Roman" w:cs="Times New Roman"/>
+          <w:sz w:val="24"/>
+          <w:szCs w:val="24"/>
+        </w:rPr>
+      </w:pPr>
+      <w:r>
+        <w:rPr>
+          <w:rFonts w:ascii="Times New Roman" w:hAnsi="Times New Roman" w:cs="Times New Roman"/>
+          <w:b/>
+          <w:sz w:val="24"/>
+          <w:szCs w:val="24"/>
+        </w:rPr>
+        <w:t>Inspiration</w:t>
+      </w:r>
+    </w:p>
+    <w:p>
+      <w:pPr>
+        <w:spacing w:after="0"/>
+        <w:ind w:firstLine="720"/>
+        <w:rPr>
+          <w:rFonts w:ascii="Times New Roman" w:hAnsi="Times New Roman" w:cs="Times New Roman"/>
+          <w:sz w:val="24"/>
+          <w:szCs w:val="24"/>
+        </w:rPr>
+      </w:pPr>
+      <w:r>
+        <w:rPr>
+          <w:rFonts w:ascii="Times New Roman" w:hAnsi="Times New Roman" w:cs="Times New Roman"/>
+          <w:sz w:val="24"/>
+          <w:szCs w:val="24"/>
+        </w:rPr>
+        <w:t>In terms of gameplay</w:t>
+      </w:r>
+      <w:r>
+        <w:rPr>
+          <w:rFonts w:ascii="Times New Roman" w:hAnsi="Times New Roman" w:cs="Times New Roman"/>
+          <w:sz w:val="24"/>
+          <w:szCs w:val="24"/>
+        </w:rPr>
+        <w:t>,</w:t>
+      </w:r>
+      <w:r>
+        <w:rPr>
+          <w:rFonts w:ascii="Times New Roman" w:hAnsi="Times New Roman" w:cs="Times New Roman"/>
+          <w:sz w:val="24"/>
+          <w:szCs w:val="24"/>
+        </w:rPr>
+        <w:t xml:space="preserve"> I am going to use elements from traditional top-down RPGs </w:t>
+      </w:r>
+      <w:r>
+        <w:rPr>
+          <w:rFonts w:ascii="Times New Roman" w:hAnsi="Times New Roman" w:cs="Times New Roman"/>
+          <w:sz w:val="24"/>
+          <w:szCs w:val="24"/>
+        </w:rPr>
+        <w:t>(</w:t>
+      </w:r>
+      <w:r>
+        <w:rPr>
+          <w:rFonts w:ascii="Times New Roman" w:hAnsi="Times New Roman" w:cs="Times New Roman"/>
+          <w:sz w:val="24"/>
+          <w:szCs w:val="24"/>
+        </w:rPr>
+        <w:t>“Titan Quest” or “</w:t>
+      </w:r>
+      <w:r>
+        <w:rPr>
+          <w:rFonts w:ascii="Times New Roman" w:hAnsi="Times New Roman" w:cs="Times New Roman"/>
+          <w:sz w:val="24"/>
+          <w:szCs w:val="24"/>
+        </w:rPr>
+        <w:t>Diablo</w:t>
+      </w:r>
+      <w:r>
+        <w:rPr>
+          <w:rFonts w:ascii="Times New Roman" w:hAnsi="Times New Roman" w:cs="Times New Roman"/>
+          <w:sz w:val="24"/>
+          <w:szCs w:val="24"/>
+        </w:rPr>
+        <w:t>”</w:t>
+      </w:r>
+      <w:r>
+        <w:rPr>
+          <w:rFonts w:ascii="Times New Roman" w:hAnsi="Times New Roman" w:cs="Times New Roman"/>
+          <w:sz w:val="24"/>
+          <w:szCs w:val="24"/>
+        </w:rPr>
+        <w:t>) such as camera view, level and character upgrade system</w:t>
+      </w:r>
+      <w:r>
+        <w:rPr>
+          <w:rFonts w:ascii="Times New Roman" w:hAnsi="Times New Roman" w:cs="Times New Roman"/>
+          <w:sz w:val="24"/>
+          <w:szCs w:val="24"/>
+        </w:rPr>
+        <w:t xml:space="preserve"> combined with roguelike mechanic</w:t>
+      </w:r>
+      <w:r>
+        <w:rPr>
+          <w:rFonts w:ascii="Times New Roman" w:hAnsi="Times New Roman" w:cs="Times New Roman"/>
+          <w:sz w:val="24"/>
+          <w:szCs w:val="24"/>
+        </w:rPr>
+        <w:t>s:</w:t>
+      </w:r>
+      <w:r>
+        <w:rPr>
+          <w:rFonts w:ascii="Times New Roman" w:hAnsi="Times New Roman" w:cs="Times New Roman"/>
+          <w:sz w:val="24"/>
+          <w:szCs w:val="24"/>
+        </w:rPr>
+        <w:t xml:space="preserve"> permanent death</w:t>
+      </w:r>
+      <w:r>
+        <w:rPr>
+          <w:rFonts w:ascii="Times New Roman" w:hAnsi="Times New Roman" w:cs="Times New Roman"/>
+          <w:sz w:val="24"/>
+          <w:szCs w:val="24"/>
+        </w:rPr>
+        <w:t>.</w:t>
+      </w:r>
+      <w:r>
+        <w:rPr>
+          <w:rFonts w:ascii="Times New Roman" w:hAnsi="Times New Roman" w:cs="Times New Roman"/>
+          <w:sz w:val="24"/>
+          <w:szCs w:val="24"/>
+        </w:rPr>
+        <w:t>(</w:t>
+      </w:r>
+      <w:r>
+        <w:rPr>
+          <w:rFonts w:ascii="Times New Roman" w:hAnsi="Times New Roman" w:cs="Times New Roman"/>
+        </w:rPr>
+        <w:t xml:space="preserve"> King, A., </w:t>
+      </w:r>
+      <w:r>
+        <w:rPr>
+          <w:rFonts w:ascii="Times New Roman" w:hAnsi="Times New Roman" w:cs="Times New Roman"/>
           <w:i/>
           <w:iCs/>
         </w:rPr>
-        <w:t>Indiepocalypse</w:t>
-      </w:r>
-      <w:proofErr w:type="spellEnd"/>
-      <w:r>
-        <w:rPr>
+        <w:t>The Key Design Elements of Roguelikes</w:t>
+      </w:r>
+      <w:r>
+        <w:rPr>
+          <w:rFonts w:ascii="Times New Roman" w:hAnsi="Times New Roman" w:cs="Times New Roman"/>
+          <w:sz w:val="24"/>
+          <w:szCs w:val="24"/>
+        </w:rPr>
+        <w:t>)</w:t>
+      </w:r>
+      <w:r>
+        <w:rPr>
+          <w:rFonts w:ascii="Times New Roman" w:hAnsi="Times New Roman" w:cs="Times New Roman"/>
+          <w:sz w:val="24"/>
+          <w:szCs w:val="24"/>
+        </w:rPr>
+        <w:t>.</w:t>
+      </w:r>
+    </w:p>
+    <w:p>
+      <w:pPr>
+        <w:spacing w:after="0"/>
+        <w:ind w:firstLine="720"/>
+        <w:rPr>
+          <w:rFonts w:ascii="Times New Roman" w:hAnsi="Times New Roman" w:cs="Times New Roman"/>
+          <w:sz w:val="24"/>
+          <w:szCs w:val="24"/>
+        </w:rPr>
+      </w:pPr>
+      <w:r>
+        <w:rPr>
+          <w:rFonts w:ascii="Times New Roman" w:hAnsi="Times New Roman" w:cs="Times New Roman"/>
+          <w:sz w:val="24"/>
+          <w:szCs w:val="24"/>
+        </w:rPr>
+        <w:t xml:space="preserve">For the game feel I am looking primarily at “Dark Souls” series. Upon spending numerous hours </w:t>
+      </w:r>
+      <w:r>
+        <w:rPr>
+          <w:rFonts w:ascii="Times New Roman" w:hAnsi="Times New Roman" w:cs="Times New Roman"/>
+          <w:sz w:val="24"/>
+          <w:szCs w:val="24"/>
+        </w:rPr>
+        <w:t>in</w:t>
+      </w:r>
+      <w:r>
+        <w:rPr>
+          <w:rFonts w:ascii="Times New Roman" w:hAnsi="Times New Roman" w:cs="Times New Roman"/>
+          <w:sz w:val="24"/>
+          <w:szCs w:val="24"/>
+        </w:rPr>
+        <w:t xml:space="preserve"> game</w:t>
+      </w:r>
+      <w:r>
+        <w:rPr>
+          <w:rFonts w:ascii="Times New Roman" w:hAnsi="Times New Roman" w:cs="Times New Roman"/>
+          <w:sz w:val="24"/>
+          <w:szCs w:val="24"/>
+        </w:rPr>
+        <w:t xml:space="preserve"> and reading analytic articles about the game</w:t>
+      </w:r>
+      <w:r>
+        <w:rPr>
+          <w:rFonts w:ascii="Times New Roman" w:hAnsi="Times New Roman" w:cs="Times New Roman"/>
+          <w:sz w:val="24"/>
+          <w:szCs w:val="24"/>
+        </w:rPr>
+        <w:t xml:space="preserve">, I was amazed how well </w:t>
+      </w:r>
+      <w:r>
+        <w:rPr>
+          <w:rFonts w:ascii="Times New Roman" w:hAnsi="Times New Roman" w:cs="Times New Roman"/>
+          <w:sz w:val="24"/>
+          <w:szCs w:val="24"/>
+        </w:rPr>
+        <w:t xml:space="preserve">the game </w:t>
+      </w:r>
+      <w:r>
+        <w:rPr>
+          <w:rFonts w:ascii="Times New Roman" w:hAnsi="Times New Roman" w:cs="Times New Roman"/>
+          <w:sz w:val="24"/>
+          <w:szCs w:val="24"/>
+        </w:rPr>
+        <w:t xml:space="preserve">succeeds in making </w:t>
+      </w:r>
+      <w:r>
+        <w:rPr>
+          <w:rFonts w:ascii="Times New Roman" w:hAnsi="Times New Roman" w:cs="Times New Roman"/>
+          <w:sz w:val="24"/>
+          <w:szCs w:val="24"/>
+        </w:rPr>
+        <w:t>the player</w:t>
+      </w:r>
+      <w:r>
+        <w:rPr>
+          <w:rFonts w:ascii="Times New Roman" w:hAnsi="Times New Roman" w:cs="Times New Roman"/>
+          <w:sz w:val="24"/>
+          <w:szCs w:val="24"/>
+        </w:rPr>
+        <w:t xml:space="preserve"> always on the point of losing. The experience is very challenging, the enemies are merciless and mistakes are definitely heavily punished. During my sessions, I felt very obnoxious and stressed out by my future encounters, similar to watching a horror movie. The way tension and relief is generated is amazing and makes me strongly consider “Dark Souls” design choices to be of great help </w:t>
+      </w:r>
+      <w:r>
+        <w:rPr>
+          <w:rFonts w:ascii="Times New Roman" w:hAnsi="Times New Roman" w:cs="Times New Roman"/>
+          <w:sz w:val="24"/>
+          <w:szCs w:val="24"/>
+        </w:rPr>
+        <w:t>for</w:t>
+      </w:r>
+      <w:r>
+        <w:rPr>
+          <w:rFonts w:ascii="Times New Roman" w:hAnsi="Times New Roman" w:cs="Times New Roman"/>
+          <w:sz w:val="24"/>
+          <w:szCs w:val="24"/>
+        </w:rPr>
+        <w:t xml:space="preserve"> achieving the same for my game.</w:t>
+      </w:r>
+    </w:p>
+    <w:p>
+      <w:pPr>
+        <w:spacing w:after="0"/>
+        <w:ind w:firstLine="720"/>
+        <w:rPr>
+          <w:rFonts w:ascii="Times New Roman" w:hAnsi="Times New Roman" w:cs="Times New Roman"/>
+          <w:sz w:val="24"/>
+          <w:szCs w:val="24"/>
+        </w:rPr>
+      </w:pPr>
+      <w:r>
+        <w:rPr>
+          <w:rFonts w:ascii="Times New Roman" w:hAnsi="Times New Roman" w:cs="Times New Roman"/>
+          <w:sz w:val="24"/>
+          <w:szCs w:val="24"/>
+        </w:rPr>
+        <w:t xml:space="preserve">The game aesthetic will be inspired </w:t>
+      </w:r>
+      <w:r>
+        <w:rPr>
+          <w:rFonts w:ascii="Times New Roman" w:hAnsi="Times New Roman" w:cs="Times New Roman"/>
+          <w:sz w:val="24"/>
+          <w:szCs w:val="24"/>
+        </w:rPr>
+        <w:t xml:space="preserve">mainly </w:t>
+      </w:r>
+      <w:r>
+        <w:rPr>
+          <w:rFonts w:ascii="Times New Roman" w:hAnsi="Times New Roman" w:cs="Times New Roman"/>
+          <w:sz w:val="24"/>
+          <w:szCs w:val="24"/>
+        </w:rPr>
+        <w:t>by</w:t>
+      </w:r>
+      <w:r>
+        <w:rPr>
+          <w:rFonts w:ascii="Times New Roman" w:hAnsi="Times New Roman" w:cs="Times New Roman"/>
+          <w:sz w:val="24"/>
+          <w:szCs w:val="24"/>
+        </w:rPr>
+        <w:t xml:space="preserve"> </w:t>
+      </w:r>
+      <w:r>
+        <w:rPr>
+          <w:rFonts w:ascii="Times New Roman" w:hAnsi="Times New Roman" w:cs="Times New Roman"/>
           <w:i/>
-          <w:iCs/>
-        </w:rPr>
-        <w:t>?</w:t>
-      </w:r>
-      <w:r>
-        <w:rPr>
-          <w:sz w:val="24"/>
-          <w:szCs w:val="24"/>
-        </w:rPr>
-        <w:t xml:space="preserve">). A good marketing strategy alongside with a well put together game can stand out from the crowd. </w:t>
-      </w:r>
-    </w:p>
-    <w:p>
-      <w:pPr>
-        <w:spacing w:after="0"/>
-        <w:ind w:firstLine="720"/>
-        <w:rPr>
-          <w:sz w:val="24"/>
-          <w:szCs w:val="24"/>
-        </w:rPr>
-      </w:pPr>
-      <w:r>
-        <w:rPr>
-          <w:sz w:val="24"/>
-          <w:szCs w:val="24"/>
-        </w:rPr>
-        <w:t>The target audience that I am aiming for is traditional gamers that are between 16 and 35 years old, have past gaming experience and tend to spend money on video games (</w:t>
-      </w:r>
-      <w:r>
-        <w:t>Eric,</w:t>
-      </w:r>
-      <w:r>
+          <w:sz w:val="24"/>
+          <w:szCs w:val="24"/>
+        </w:rPr>
+        <w:t>Necropolis</w:t>
+      </w:r>
+      <w:r>
+        <w:rPr>
+          <w:rFonts w:ascii="Times New Roman" w:hAnsi="Times New Roman" w:cs="Times New Roman"/>
+          <w:sz w:val="24"/>
+          <w:szCs w:val="24"/>
+        </w:rPr>
+        <w:t xml:space="preserve"> (http://necropolisgame.com/presskit)</w:t>
+      </w:r>
+      <w:r>
+        <w:rPr>
+          <w:rFonts w:ascii="Times New Roman" w:hAnsi="Times New Roman" w:cs="Times New Roman"/>
+          <w:sz w:val="24"/>
+          <w:szCs w:val="24"/>
+        </w:rPr>
+        <w:t xml:space="preserve">, because </w:t>
+      </w:r>
+      <w:r>
+        <w:rPr>
+          <w:rFonts w:ascii="Times New Roman" w:hAnsi="Times New Roman" w:cs="Times New Roman"/>
+          <w:sz w:val="24"/>
+          <w:szCs w:val="24"/>
+        </w:rPr>
+        <w:t xml:space="preserve">the </w:t>
+      </w:r>
+      <w:r>
+        <w:rPr>
+          <w:rFonts w:ascii="Times New Roman" w:hAnsi="Times New Roman" w:cs="Times New Roman"/>
+          <w:sz w:val="24"/>
+          <w:szCs w:val="24"/>
+        </w:rPr>
+        <w:t>assets</w:t>
+      </w:r>
+      <w:r>
+        <w:rPr>
+          <w:rFonts w:ascii="Times New Roman" w:hAnsi="Times New Roman" w:cs="Times New Roman"/>
+          <w:sz w:val="24"/>
+          <w:szCs w:val="24"/>
+        </w:rPr>
+        <w:t xml:space="preserve"> they have in game are </w:t>
+      </w:r>
+      <w:r>
+        <w:rPr>
+          <w:rFonts w:ascii="Times New Roman" w:hAnsi="Times New Roman" w:cs="Times New Roman"/>
+          <w:sz w:val="24"/>
+          <w:szCs w:val="24"/>
+        </w:rPr>
+        <w:t>low</w:t>
+      </w:r>
+      <w:r>
+        <w:rPr>
+          <w:rFonts w:ascii="Times New Roman" w:hAnsi="Times New Roman" w:cs="Times New Roman"/>
+          <w:sz w:val="24"/>
+          <w:szCs w:val="24"/>
+        </w:rPr>
         <w:t xml:space="preserve"> </w:t>
       </w:r>
       <w:r>
         <w:rPr>
-          <w:i/>
-          <w:iCs/>
-        </w:rPr>
-        <w:t>Define your target audience</w:t>
-      </w:r>
-      <w:r>
-        <w:rPr>
-          <w:sz w:val="24"/>
-          <w:szCs w:val="24"/>
-        </w:rPr>
-        <w:t xml:space="preserve">). </w:t>
-      </w:r>
-      <w:r>
-        <w:rPr>
-          <w:i/>
-        </w:rPr>
-        <w:t xml:space="preserve">Analysts at the research firm NPD Group say that hard-core gamers still spend more than others buying games, but they note that those who play casual games </w:t>
-      </w:r>
-      <w:r>
-        <w:rPr>
-          <w:i/>
-        </w:rPr>
-        <w:lastRenderedPageBreak/>
-        <w:t>like Candy Crush Saga are the fastest growing segment of the market.</w:t>
-      </w:r>
-      <w:r>
-        <w:t xml:space="preserve"> (npr.org</w:t>
-      </w:r>
-      <w:proofErr w:type="gramStart"/>
-      <w:r>
-        <w:t xml:space="preserve">,  </w:t>
-      </w:r>
-      <w:r>
-        <w:rPr>
-          <w:i/>
-        </w:rPr>
-        <w:t>Hard</w:t>
-      </w:r>
-      <w:proofErr w:type="gramEnd"/>
-      <w:r>
-        <w:rPr>
-          <w:i/>
-        </w:rPr>
-        <w:t>-Core And Casual Gamers Play In Different Worlds</w:t>
-      </w:r>
-      <w:r>
-        <w:t xml:space="preserve">). Gamers that are more likely to play challenging games are the ones that spend more money on purchasing games than someone who occasionally choose video gaming </w:t>
-      </w:r>
-      <w:r>
-        <w:t xml:space="preserve">once in a while </w:t>
-      </w:r>
-      <w:r>
-        <w:t xml:space="preserve">as a way of entertainment. </w:t>
-      </w:r>
-    </w:p>
-    <w:p>
-      <w:pPr>
-        <w:spacing w:after="0"/>
-        <w:ind w:firstLine="720"/>
-        <w:rPr>
+          <w:rFonts w:ascii="Times New Roman" w:hAnsi="Times New Roman" w:cs="Times New Roman"/>
+          <w:sz w:val="24"/>
+          <w:szCs w:val="24"/>
+        </w:rPr>
+        <w:t>polygons and</w:t>
+      </w:r>
+      <w:r>
+        <w:rPr>
+          <w:rFonts w:ascii="Times New Roman" w:hAnsi="Times New Roman" w:cs="Times New Roman"/>
+          <w:sz w:val="24"/>
+          <w:szCs w:val="24"/>
+        </w:rPr>
+        <w:t xml:space="preserve"> textures don’t have too much detail</w:t>
+      </w:r>
+      <w:r>
+        <w:rPr>
+          <w:rFonts w:ascii="Times New Roman" w:hAnsi="Times New Roman" w:cs="Times New Roman"/>
+          <w:sz w:val="24"/>
+          <w:szCs w:val="24"/>
+        </w:rPr>
+        <w:t>s</w:t>
+      </w:r>
+      <w:r>
+        <w:rPr>
+          <w:rFonts w:ascii="Times New Roman" w:hAnsi="Times New Roman" w:cs="Times New Roman"/>
+          <w:sz w:val="24"/>
+          <w:szCs w:val="24"/>
+        </w:rPr>
+        <w:t xml:space="preserve">. The reason for this choice is because </w:t>
+      </w:r>
+      <w:r>
+        <w:rPr>
+          <w:rFonts w:ascii="Times New Roman" w:hAnsi="Times New Roman" w:cs="Times New Roman"/>
+          <w:sz w:val="24"/>
+          <w:szCs w:val="24"/>
+        </w:rPr>
+        <w:t xml:space="preserve">in order to manage my time </w:t>
+      </w:r>
+      <w:r>
+        <w:rPr>
+          <w:rFonts w:ascii="Times New Roman" w:hAnsi="Times New Roman" w:cs="Times New Roman"/>
+          <w:sz w:val="24"/>
+          <w:szCs w:val="24"/>
+        </w:rPr>
+        <w:t>efficiently,</w:t>
+      </w:r>
+      <w:r>
+        <w:rPr>
+          <w:rFonts w:ascii="Times New Roman" w:hAnsi="Times New Roman" w:cs="Times New Roman"/>
+          <w:sz w:val="24"/>
+          <w:szCs w:val="24"/>
+        </w:rPr>
+        <w:t xml:space="preserve"> I have to consider </w:t>
+      </w:r>
+      <w:r>
+        <w:rPr>
+          <w:rFonts w:ascii="Times New Roman" w:hAnsi="Times New Roman" w:cs="Times New Roman"/>
+          <w:sz w:val="24"/>
+          <w:szCs w:val="24"/>
+        </w:rPr>
+        <w:t xml:space="preserve">an </w:t>
+      </w:r>
+      <w:r>
+        <w:rPr>
+          <w:rFonts w:ascii="Times New Roman" w:hAnsi="Times New Roman" w:cs="Times New Roman"/>
+          <w:sz w:val="24"/>
+          <w:szCs w:val="24"/>
+        </w:rPr>
+        <w:t>easy to create and iterate assets style</w:t>
+      </w:r>
+      <w:r>
+        <w:rPr>
+          <w:rFonts w:ascii="Times New Roman" w:hAnsi="Times New Roman" w:cs="Times New Roman"/>
+          <w:sz w:val="24"/>
+          <w:szCs w:val="24"/>
+        </w:rPr>
+        <w:t>.</w:t>
+      </w:r>
+    </w:p>
+    <w:p>
+      <w:pPr>
+        <w:spacing w:after="0"/>
+        <w:rPr>
+          <w:rFonts w:ascii="Times New Roman" w:hAnsi="Times New Roman" w:cs="Times New Roman"/>
+          <w:sz w:val="24"/>
+          <w:szCs w:val="24"/>
+        </w:rPr>
+      </w:pPr>
+    </w:p>
+    <w:p>
+      <w:pPr>
+        <w:spacing w:after="0"/>
+        <w:rPr>
+          <w:rFonts w:ascii="Times New Roman" w:hAnsi="Times New Roman" w:cs="Times New Roman"/>
+          <w:sz w:val="24"/>
+          <w:szCs w:val="24"/>
+        </w:rPr>
+      </w:pPr>
+      <w:r>
+        <w:rPr>
+          <w:rFonts w:ascii="Times New Roman" w:hAnsi="Times New Roman" w:cs="Times New Roman"/>
+          <w:sz w:val="24"/>
+          <w:szCs w:val="24"/>
+        </w:rPr>
+        <w:tab/>
+      </w:r>
+      <w:r>
+        <w:rPr>
+          <w:rFonts w:ascii="Times New Roman" w:hAnsi="Times New Roman" w:cs="Times New Roman"/>
           <w:b/>
           <w:sz w:val="24"/>
           <w:szCs w:val="24"/>
         </w:rPr>
-      </w:pPr>
-    </w:p>
-    <w:p>
-      <w:pPr>
-        <w:spacing w:after="0"/>
-        <w:ind w:firstLine="720"/>
-        <w:rPr>
-          <w:b/>
-          <w:sz w:val="24"/>
-          <w:szCs w:val="24"/>
-        </w:rPr>
-      </w:pPr>
-      <w:r>
-        <w:rPr>
-          <w:b/>
-          <w:sz w:val="24"/>
-          <w:szCs w:val="24"/>
-        </w:rPr>
-        <w:t>Narrative and gameplay</w:t>
-      </w:r>
-    </w:p>
-    <w:p>
-      <w:pPr>
-        <w:spacing w:after="0"/>
-        <w:ind w:firstLine="720"/>
-        <w:rPr>
-          <w:sz w:val="24"/>
-          <w:szCs w:val="24"/>
-        </w:rPr>
-      </w:pPr>
-      <w:r>
-        <w:rPr>
-          <w:sz w:val="24"/>
-          <w:szCs w:val="24"/>
-        </w:rPr>
-        <w:t xml:space="preserve">The </w:t>
-      </w:r>
-      <w:r>
-        <w:rPr>
-          <w:sz w:val="24"/>
-          <w:szCs w:val="24"/>
-        </w:rPr>
-        <w:t>narrative is going to be set around 17</w:t>
-      </w:r>
-      <w:r>
-        <w:rPr>
-          <w:sz w:val="24"/>
-          <w:szCs w:val="24"/>
-          <w:vertAlign w:val="superscript"/>
-        </w:rPr>
-        <w:t>th</w:t>
-      </w:r>
-      <w:r>
-        <w:rPr>
-          <w:sz w:val="24"/>
-          <w:szCs w:val="24"/>
-        </w:rPr>
-        <w:t xml:space="preserve"> century when the “Salem witch trial” occurred, in the Salem Village, Massachusetts (</w:t>
-      </w:r>
-      <w:r>
-        <w:t>Andrews, E.,</w:t>
-      </w:r>
-      <w:r>
-        <w:rPr>
-          <w:i/>
-          <w:iCs/>
+        <w:t>Relevant specialist skills</w:t>
+      </w:r>
+      <w:r>
+        <w:rPr>
+          <w:rFonts w:ascii="Times New Roman" w:hAnsi="Times New Roman" w:cs="Times New Roman"/>
+          <w:sz w:val="24"/>
+          <w:szCs w:val="24"/>
         </w:rPr>
         <w:t xml:space="preserve"> </w:t>
       </w:r>
-      <w:r>
-        <w:rPr>
-          <w:i/>
-          <w:iCs/>
-        </w:rPr>
-        <w:t>Were witches burned at the stake during the Salem Witch Trials?</w:t>
-      </w:r>
-      <w:r>
-        <w:rPr>
-          <w:sz w:val="24"/>
-          <w:szCs w:val="24"/>
-        </w:rPr>
-        <w:t>)</w:t>
-      </w:r>
-      <w:r>
-        <w:rPr>
-          <w:sz w:val="24"/>
-          <w:szCs w:val="24"/>
-        </w:rPr>
-        <w:t xml:space="preserve">. </w:t>
-      </w:r>
-      <w:r>
-        <w:rPr>
-          <w:sz w:val="24"/>
-          <w:szCs w:val="24"/>
-        </w:rPr>
-        <w:t xml:space="preserve">Therefore, </w:t>
-      </w:r>
-      <w:r>
-        <w:rPr>
-          <w:sz w:val="24"/>
-          <w:szCs w:val="24"/>
-        </w:rPr>
-        <w:t xml:space="preserve">the environment will be created </w:t>
-      </w:r>
-      <w:r>
-        <w:rPr>
-          <w:sz w:val="24"/>
-          <w:szCs w:val="24"/>
-        </w:rPr>
-        <w:t>based on that</w:t>
-      </w:r>
-      <w:r>
-        <w:rPr>
-          <w:sz w:val="24"/>
-          <w:szCs w:val="24"/>
-        </w:rPr>
-        <w:t xml:space="preserve"> and all the assets will be inspired by </w:t>
-      </w:r>
-      <w:r>
-        <w:rPr>
-          <w:sz w:val="24"/>
-          <w:szCs w:val="24"/>
-        </w:rPr>
-        <w:t>the</w:t>
-      </w:r>
-      <w:r>
-        <w:rPr>
-          <w:sz w:val="24"/>
-          <w:szCs w:val="24"/>
-        </w:rPr>
-        <w:t xml:space="preserve"> places at that time</w:t>
-      </w:r>
-      <w:r>
-        <w:rPr>
-          <w:sz w:val="24"/>
-          <w:szCs w:val="24"/>
-        </w:rPr>
-        <w:t>.</w:t>
-      </w:r>
-    </w:p>
-    <w:p>
-      <w:pPr>
-        <w:spacing w:after="0"/>
-        <w:ind w:firstLine="720"/>
-        <w:rPr>
-          <w:sz w:val="24"/>
-          <w:szCs w:val="24"/>
-        </w:rPr>
-      </w:pPr>
-      <w:r>
-        <w:rPr>
-          <w:sz w:val="24"/>
-          <w:szCs w:val="24"/>
-        </w:rPr>
-        <w:t xml:space="preserve">Gameplay-wise, the game can be labelled as role-playing game with roguelike elements. The view is going to be top-down similar to games such as “Sacred” or “Torchlight”. The main mechanics will be combat, which will contain attacking and dodging, as well as exploring and adapting. </w:t>
-      </w:r>
-    </w:p>
-    <w:p>
-      <w:pPr>
-        <w:spacing w:after="0"/>
-        <w:ind w:firstLine="720"/>
-        <w:rPr>
-          <w:sz w:val="24"/>
-          <w:szCs w:val="24"/>
-        </w:rPr>
-      </w:pPr>
-    </w:p>
-    <w:p>
-      <w:pPr>
-        <w:spacing w:after="0"/>
-        <w:ind w:firstLine="720"/>
-        <w:rPr>
-          <w:sz w:val="24"/>
-          <w:szCs w:val="24"/>
-        </w:rPr>
-      </w:pPr>
-      <w:r>
-        <w:rPr>
-          <w:b/>
-          <w:sz w:val="24"/>
-          <w:szCs w:val="24"/>
-        </w:rPr>
-        <w:t>Inspiration</w:t>
-      </w:r>
-    </w:p>
-    <w:p>
-      <w:pPr>
-        <w:spacing w:after="0"/>
-        <w:ind w:firstLine="720"/>
-        <w:rPr>
-          <w:sz w:val="24"/>
-          <w:szCs w:val="24"/>
-        </w:rPr>
-      </w:pPr>
-      <w:r>
-        <w:rPr>
-          <w:sz w:val="24"/>
-          <w:szCs w:val="24"/>
-        </w:rPr>
-        <w:t>In terms of gameplay</w:t>
-      </w:r>
-      <w:r>
-        <w:rPr>
-          <w:sz w:val="24"/>
-          <w:szCs w:val="24"/>
-        </w:rPr>
-        <w:t>,</w:t>
-      </w:r>
-      <w:r>
-        <w:rPr>
-          <w:sz w:val="24"/>
-          <w:szCs w:val="24"/>
-        </w:rPr>
-        <w:t xml:space="preserve"> I am going to use elements from traditional top-down RPGs </w:t>
-      </w:r>
-      <w:r>
-        <w:rPr>
-          <w:sz w:val="24"/>
-          <w:szCs w:val="24"/>
-        </w:rPr>
-        <w:t>(</w:t>
-      </w:r>
-      <w:r>
-        <w:rPr>
-          <w:sz w:val="24"/>
-          <w:szCs w:val="24"/>
-        </w:rPr>
-        <w:t>“Titan Quest” or “</w:t>
-      </w:r>
-      <w:r>
-        <w:rPr>
-          <w:sz w:val="24"/>
-          <w:szCs w:val="24"/>
-        </w:rPr>
-        <w:t>Diablo</w:t>
-      </w:r>
-      <w:r>
-        <w:rPr>
-          <w:sz w:val="24"/>
-          <w:szCs w:val="24"/>
-        </w:rPr>
-        <w:t>”</w:t>
-      </w:r>
-      <w:r>
-        <w:rPr>
-          <w:sz w:val="24"/>
-          <w:szCs w:val="24"/>
-        </w:rPr>
-        <w:t>) such as camera view, level and character upgrade system</w:t>
-      </w:r>
-      <w:r>
-        <w:rPr>
-          <w:sz w:val="24"/>
-          <w:szCs w:val="24"/>
-        </w:rPr>
-        <w:t xml:space="preserve"> combined with roguelike mechanic</w:t>
-      </w:r>
-      <w:r>
-        <w:rPr>
-          <w:sz w:val="24"/>
-          <w:szCs w:val="24"/>
-        </w:rPr>
-        <w:t>s:</w:t>
-      </w:r>
-      <w:r>
-        <w:rPr>
-          <w:sz w:val="24"/>
-          <w:szCs w:val="24"/>
-        </w:rPr>
-        <w:t xml:space="preserve"> permanent death</w:t>
-      </w:r>
-      <w:r>
-        <w:rPr>
-          <w:sz w:val="24"/>
-          <w:szCs w:val="24"/>
-        </w:rPr>
-        <w:t>.</w:t>
-      </w:r>
-      <w:r>
-        <w:rPr>
-          <w:sz w:val="24"/>
-          <w:szCs w:val="24"/>
-        </w:rPr>
-        <w:t>(</w:t>
-      </w:r>
-      <w:r>
-        <w:t xml:space="preserve"> </w:t>
-      </w:r>
-      <w:r>
-        <w:t xml:space="preserve">King, A., </w:t>
-      </w:r>
-      <w:r>
-        <w:rPr>
-          <w:i/>
-          <w:iCs/>
-        </w:rPr>
-        <w:t>The Key Design Elements of Roguelikes</w:t>
-      </w:r>
-      <w:r>
-        <w:rPr>
-          <w:sz w:val="24"/>
-          <w:szCs w:val="24"/>
-        </w:rPr>
-        <w:t>)</w:t>
-      </w:r>
-      <w:r>
-        <w:rPr>
-          <w:sz w:val="24"/>
-          <w:szCs w:val="24"/>
-        </w:rPr>
-        <w:t>.</w:t>
-      </w:r>
-    </w:p>
-    <w:p>
-      <w:pPr>
-        <w:spacing w:after="0"/>
-        <w:ind w:firstLine="720"/>
-        <w:rPr>
-          <w:sz w:val="24"/>
-          <w:szCs w:val="24"/>
-        </w:rPr>
-      </w:pPr>
-      <w:r>
-        <w:rPr>
-          <w:sz w:val="24"/>
-          <w:szCs w:val="24"/>
-        </w:rPr>
-        <w:t xml:space="preserve">For the game feel I am looking primarily at “Dark Souls” series. Upon spending numerous hours </w:t>
-      </w:r>
-      <w:r>
-        <w:rPr>
-          <w:sz w:val="24"/>
-          <w:szCs w:val="24"/>
-        </w:rPr>
-        <w:t>in</w:t>
-      </w:r>
-      <w:r>
-        <w:rPr>
-          <w:sz w:val="24"/>
-          <w:szCs w:val="24"/>
-        </w:rPr>
-        <w:t xml:space="preserve"> game</w:t>
-      </w:r>
-      <w:r>
-        <w:rPr>
-          <w:sz w:val="24"/>
-          <w:szCs w:val="24"/>
-        </w:rPr>
-        <w:t xml:space="preserve"> and reading analytic articles about the game</w:t>
-      </w:r>
-      <w:r>
-        <w:rPr>
-          <w:sz w:val="24"/>
-          <w:szCs w:val="24"/>
-        </w:rPr>
-        <w:t xml:space="preserve">, I was amazed how well </w:t>
-      </w:r>
-      <w:r>
-        <w:rPr>
-          <w:sz w:val="24"/>
-          <w:szCs w:val="24"/>
-        </w:rPr>
-        <w:t xml:space="preserve">the game </w:t>
-      </w:r>
-      <w:r>
-        <w:rPr>
-          <w:sz w:val="24"/>
-          <w:szCs w:val="24"/>
-        </w:rPr>
-        <w:t xml:space="preserve">succeeds in making me feel always on the point of losing. The experience is very challenging, the enemies are merciless and mistakes are definitely heavily punished. During my sessions, I felt very obnoxious and stressed out by my future encounters, similar to watching a horror movie. The way tension and relief is generated is amazing and makes me strongly consider “Dark Souls” design choices to be of great help </w:t>
-      </w:r>
-      <w:r>
-        <w:rPr>
-          <w:sz w:val="24"/>
-          <w:szCs w:val="24"/>
-        </w:rPr>
-        <w:t>for</w:t>
-      </w:r>
-      <w:r>
-        <w:rPr>
-          <w:sz w:val="24"/>
-          <w:szCs w:val="24"/>
-        </w:rPr>
-        <w:t xml:space="preserve"> achieving the same for my game.</w:t>
-      </w:r>
-    </w:p>
-    <w:p>
-      <w:pPr>
-        <w:spacing w:after="0"/>
-        <w:ind w:firstLine="720"/>
-        <w:rPr>
-          <w:sz w:val="24"/>
-          <w:szCs w:val="24"/>
-        </w:rPr>
-      </w:pPr>
-      <w:r>
-        <w:rPr>
-          <w:sz w:val="24"/>
-          <w:szCs w:val="24"/>
-        </w:rPr>
-        <w:t xml:space="preserve">The game aesthetic will be inspired </w:t>
-      </w:r>
-      <w:r>
-        <w:rPr>
-          <w:sz w:val="24"/>
-          <w:szCs w:val="24"/>
-        </w:rPr>
-        <w:t xml:space="preserve">mainly </w:t>
-      </w:r>
-      <w:r>
-        <w:rPr>
-          <w:sz w:val="24"/>
-          <w:szCs w:val="24"/>
-        </w:rPr>
-        <w:t>by</w:t>
-      </w:r>
-      <w:r>
-        <w:rPr>
-          <w:sz w:val="24"/>
-          <w:szCs w:val="24"/>
-        </w:rPr>
-        <w:t xml:space="preserve"> </w:t>
-      </w:r>
-      <w:r>
-        <w:rPr>
-          <w:i/>
-          <w:sz w:val="24"/>
-          <w:szCs w:val="24"/>
-        </w:rPr>
-        <w:t>Necropolis</w:t>
-      </w:r>
-      <w:r>
-        <w:rPr>
-          <w:sz w:val="24"/>
-          <w:szCs w:val="24"/>
-        </w:rPr>
-        <w:t xml:space="preserve"> (</w:t>
-      </w:r>
-      <w:r>
-        <w:rPr>
-          <w:sz w:val="24"/>
-          <w:szCs w:val="24"/>
-        </w:rPr>
-        <w:t>htt</w:t>
-      </w:r>
-      <w:r>
-        <w:rPr>
-          <w:sz w:val="24"/>
-          <w:szCs w:val="24"/>
-        </w:rPr>
-        <w:t>p://necropolisgame.com/presskit)</w:t>
-      </w:r>
-      <w:r>
-        <w:rPr>
-          <w:sz w:val="24"/>
-          <w:szCs w:val="24"/>
-        </w:rPr>
-        <w:t>, because assets</w:t>
-      </w:r>
-      <w:r>
-        <w:rPr>
-          <w:sz w:val="24"/>
-          <w:szCs w:val="24"/>
-        </w:rPr>
-        <w:t xml:space="preserve"> they have in game are </w:t>
-      </w:r>
-      <w:r>
-        <w:rPr>
-          <w:sz w:val="24"/>
-          <w:szCs w:val="24"/>
-        </w:rPr>
-        <w:t>low</w:t>
-      </w:r>
-      <w:r>
-        <w:rPr>
-          <w:sz w:val="24"/>
-          <w:szCs w:val="24"/>
-        </w:rPr>
-        <w:t xml:space="preserve"> </w:t>
-      </w:r>
-      <w:r>
-        <w:rPr>
-          <w:sz w:val="24"/>
-          <w:szCs w:val="24"/>
-        </w:rPr>
-        <w:t>polygons and</w:t>
-      </w:r>
-      <w:r>
-        <w:rPr>
-          <w:sz w:val="24"/>
-          <w:szCs w:val="24"/>
-        </w:rPr>
-        <w:t xml:space="preserve"> textures don’t have too much detail</w:t>
-      </w:r>
-      <w:r>
-        <w:rPr>
-          <w:sz w:val="24"/>
-          <w:szCs w:val="24"/>
-        </w:rPr>
-        <w:t>s</w:t>
-      </w:r>
-      <w:r>
-        <w:rPr>
-          <w:sz w:val="24"/>
-          <w:szCs w:val="24"/>
-        </w:rPr>
-        <w:t xml:space="preserve">. The reason for this choice is because </w:t>
-      </w:r>
-      <w:r>
-        <w:rPr>
-          <w:sz w:val="24"/>
-          <w:szCs w:val="24"/>
-        </w:rPr>
-        <w:t xml:space="preserve">in order to manage my time </w:t>
-      </w:r>
-      <w:r>
-        <w:rPr>
-          <w:sz w:val="24"/>
-          <w:szCs w:val="24"/>
-        </w:rPr>
-        <w:t>efficiently,</w:t>
-      </w:r>
-      <w:r>
-        <w:rPr>
-          <w:sz w:val="24"/>
-          <w:szCs w:val="24"/>
-        </w:rPr>
-        <w:t xml:space="preserve"> I have to consider </w:t>
-      </w:r>
-      <w:r>
-        <w:rPr>
-          <w:sz w:val="24"/>
-          <w:szCs w:val="24"/>
-        </w:rPr>
-        <w:t xml:space="preserve">an </w:t>
-      </w:r>
-      <w:r>
-        <w:rPr>
-          <w:sz w:val="24"/>
-          <w:szCs w:val="24"/>
-        </w:rPr>
-        <w:t>easy to create and iterate assets style</w:t>
-      </w:r>
-      <w:r>
-        <w:rPr>
-          <w:sz w:val="24"/>
-          <w:szCs w:val="24"/>
-        </w:rPr>
-        <w:t>.</w:t>
-      </w:r>
-    </w:p>
-    <w:p>
-      <w:pPr>
-        <w:spacing w:after="0"/>
-        <w:ind w:firstLine="720"/>
-        <w:rPr>
-          <w:sz w:val="24"/>
-          <w:szCs w:val="24"/>
-        </w:rPr>
-      </w:pPr>
-    </w:p>
-    <w:p>
-      <w:pPr>
-        <w:spacing w:after="0"/>
-        <w:rPr>
-          <w:b/>
-          <w:sz w:val="24"/>
-          <w:szCs w:val="24"/>
-        </w:rPr>
-      </w:pPr>
-      <w:r>
-        <w:rPr>
-          <w:sz w:val="24"/>
-          <w:szCs w:val="24"/>
-        </w:rPr>
-        <w:tab/>
-      </w:r>
-      <w:r>
-        <w:rPr>
-          <w:b/>
-          <w:sz w:val="24"/>
-          <w:szCs w:val="24"/>
-        </w:rPr>
-        <w:t>Game engine used</w:t>
-      </w:r>
-    </w:p>
-    <w:p>
-      <w:pPr>
-        <w:spacing w:after="0"/>
-        <w:rPr>
-          <w:sz w:val="24"/>
-          <w:szCs w:val="24"/>
-        </w:rPr>
-      </w:pPr>
-      <w:r>
-        <w:rPr>
-          <w:b/>
-          <w:sz w:val="24"/>
-          <w:szCs w:val="24"/>
-        </w:rPr>
-        <w:tab/>
-      </w:r>
-      <w:r>
-        <w:rPr>
-          <w:sz w:val="24"/>
-          <w:szCs w:val="24"/>
-        </w:rPr>
-        <w:t xml:space="preserve">My first though when looking at which game engine to choose from was Unreal Engine 4 over Unity 5 as I </w:t>
-      </w:r>
-      <w:r>
-        <w:rPr>
-          <w:sz w:val="24"/>
-          <w:szCs w:val="24"/>
-        </w:rPr>
-        <w:t>saw that is a</w:t>
-      </w:r>
-      <w:r>
-        <w:rPr>
-          <w:sz w:val="24"/>
-          <w:szCs w:val="24"/>
-        </w:rPr>
-        <w:t xml:space="preserve"> lot more powerful for rendering shadows and reflections and the overall graphics </w:t>
-      </w:r>
-      <w:r>
-        <w:rPr>
-          <w:sz w:val="24"/>
-          <w:szCs w:val="24"/>
-        </w:rPr>
-        <w:t>are superior</w:t>
-      </w:r>
-      <w:r>
-        <w:rPr>
-          <w:sz w:val="24"/>
-          <w:szCs w:val="24"/>
-        </w:rPr>
-        <w:t xml:space="preserve">. </w:t>
-      </w:r>
-      <w:r>
-        <w:rPr>
-          <w:sz w:val="24"/>
-          <w:szCs w:val="24"/>
-        </w:rPr>
-        <w:t>After making some research into the subject</w:t>
-      </w:r>
-      <w:r>
-        <w:rPr>
-          <w:sz w:val="24"/>
-          <w:szCs w:val="24"/>
-        </w:rPr>
-        <w:t>,</w:t>
-      </w:r>
-      <w:r>
-        <w:rPr>
-          <w:sz w:val="24"/>
-          <w:szCs w:val="24"/>
-        </w:rPr>
-        <w:t xml:space="preserve"> I found out that</w:t>
-      </w:r>
-      <w:r>
-        <w:rPr>
-          <w:sz w:val="24"/>
-          <w:szCs w:val="24"/>
-        </w:rPr>
-        <w:t xml:space="preserve"> Unreal Engine 4 has a more “</w:t>
-      </w:r>
-      <w:r>
-        <w:rPr>
-          <w:sz w:val="24"/>
-          <w:szCs w:val="24"/>
-        </w:rPr>
-        <w:t>realistic</w:t>
-      </w:r>
-      <w:r>
-        <w:rPr>
-          <w:sz w:val="24"/>
-          <w:szCs w:val="24"/>
-        </w:rPr>
-        <w:t xml:space="preserve">” </w:t>
-      </w:r>
-      <w:r>
-        <w:rPr>
-          <w:sz w:val="24"/>
-          <w:szCs w:val="24"/>
-        </w:rPr>
-        <w:t>render capabilities</w:t>
-      </w:r>
-      <w:r>
-        <w:rPr>
-          <w:sz w:val="24"/>
-          <w:szCs w:val="24"/>
-        </w:rPr>
-        <w:t xml:space="preserve"> (</w:t>
-      </w:r>
-      <w:r>
-        <w:rPr>
-          <w:sz w:val="24"/>
-          <w:szCs w:val="24"/>
-        </w:rPr>
-        <w:t>video source,</w:t>
-      </w:r>
-      <w:r>
-        <w:rPr>
-          <w:rStyle w:val="Hyperlink"/>
-        </w:rPr>
-        <w:t xml:space="preserve"> </w:t>
-      </w:r>
-      <w:r>
-        <w:rPr>
-          <w:rStyle w:val="short-url"/>
-        </w:rPr>
-        <w:t>goo.gl/m4nMN8</w:t>
-      </w:r>
-      <w:r>
-        <w:rPr>
-          <w:sz w:val="24"/>
-          <w:szCs w:val="24"/>
-        </w:rPr>
-        <w:t>) while Unity 5 tends to be more “cartoonish” in comparison (</w:t>
-      </w:r>
-      <w:r>
-        <w:rPr>
-          <w:sz w:val="24"/>
-          <w:szCs w:val="24"/>
-        </w:rPr>
-        <w:t xml:space="preserve">video source, </w:t>
-      </w:r>
-      <w:r>
-        <w:rPr>
-          <w:rStyle w:val="short-url"/>
-        </w:rPr>
-        <w:t>goo.gl/Gep4OD</w:t>
-      </w:r>
-      <w:r>
-        <w:rPr>
-          <w:sz w:val="24"/>
-          <w:szCs w:val="24"/>
-        </w:rPr>
-        <w:t xml:space="preserve">). </w:t>
-      </w:r>
-      <w:r>
-        <w:rPr>
-          <w:sz w:val="24"/>
-          <w:szCs w:val="24"/>
-        </w:rPr>
-        <w:t xml:space="preserve">Going through an article written on </w:t>
-      </w:r>
-      <w:hyperlink r:id="rId7" w:history="1">
-        <w:r>
-          <w:rPr>
-            <w:rStyle w:val="Hyperlink"/>
-            <w:sz w:val="24"/>
-            <w:szCs w:val="24"/>
-          </w:rPr>
-          <w:t>blog.digitaltutors.com</w:t>
-        </w:r>
-      </w:hyperlink>
-      <w:r>
-        <w:rPr>
-          <w:sz w:val="24"/>
-          <w:szCs w:val="24"/>
-        </w:rPr>
-        <w:t xml:space="preserve"> we can find a fair comparison of those two (</w:t>
-      </w:r>
-      <w:proofErr w:type="spellStart"/>
-      <w:r>
-        <w:t>Mayden</w:t>
-      </w:r>
-      <w:proofErr w:type="spellEnd"/>
-      <w:r>
-        <w:t xml:space="preserve">, A., </w:t>
-      </w:r>
-      <w:r>
-        <w:rPr>
-          <w:i/>
-          <w:iCs/>
-        </w:rPr>
-        <w:t>Unreal Engine 4 vs. Unity: Whi</w:t>
-      </w:r>
-      <w:r>
-        <w:rPr>
-          <w:i/>
-          <w:iCs/>
-        </w:rPr>
-        <w:t>ch Game Engine Is Best for You?</w:t>
-      </w:r>
-      <w:r>
-        <w:rPr>
-          <w:sz w:val="24"/>
-          <w:szCs w:val="24"/>
-        </w:rPr>
-        <w:t xml:space="preserve">). It covers prices, graphic potency, programming languages supported, asset store and ease of use. After a closer analysis, giving the fact that I have an experience of two years in Unity, I reached the conclusion that Unity 5 fits me best because of the C# </w:t>
-      </w:r>
-      <w:r>
-        <w:rPr>
-          <w:sz w:val="24"/>
-          <w:szCs w:val="24"/>
-        </w:rPr>
-        <w:lastRenderedPageBreak/>
-        <w:t>programming language, reach asset store and easy to manipulate and iterate within the default interface</w:t>
-      </w:r>
-      <w:r>
-        <w:rPr>
-          <w:sz w:val="24"/>
-          <w:szCs w:val="24"/>
-        </w:rPr>
-        <w:t>, key points in order to cover everything this project requires in the given time.</w:t>
-      </w:r>
-    </w:p>
-    <w:p>
-      <w:pPr>
-        <w:spacing w:after="0"/>
-        <w:rPr>
-          <w:sz w:val="24"/>
-          <w:szCs w:val="24"/>
-        </w:rPr>
-      </w:pPr>
-    </w:p>
-    <w:p>
-      <w:pPr>
-        <w:spacing w:after="0"/>
-        <w:rPr>
-          <w:sz w:val="24"/>
-          <w:szCs w:val="24"/>
-        </w:rPr>
-      </w:pPr>
-      <w:r>
-        <w:rPr>
-          <w:sz w:val="24"/>
-          <w:szCs w:val="24"/>
-        </w:rPr>
-        <w:tab/>
-      </w:r>
-      <w:r>
-        <w:rPr>
-          <w:b/>
-          <w:sz w:val="24"/>
-          <w:szCs w:val="24"/>
-        </w:rPr>
-        <w:t>Relevant specialist skills</w:t>
-      </w:r>
-      <w:r>
-        <w:rPr>
-          <w:sz w:val="24"/>
-          <w:szCs w:val="24"/>
-        </w:rPr>
-        <w:t xml:space="preserve"> </w:t>
-      </w:r>
-    </w:p>
-    <w:p>
-      <w:pPr>
-        <w:spacing w:after="0"/>
-        <w:rPr>
-          <w:sz w:val="24"/>
-          <w:szCs w:val="24"/>
-        </w:rPr>
-      </w:pPr>
-      <w:r>
-        <w:rPr>
+    </w:p>
+    <w:p>
+      <w:pPr>
+        <w:spacing w:after="0"/>
+        <w:rPr>
+          <w:rFonts w:ascii="Times New Roman" w:hAnsi="Times New Roman" w:cs="Times New Roman"/>
+          <w:sz w:val="24"/>
+          <w:szCs w:val="24"/>
+        </w:rPr>
+      </w:pPr>
+      <w:r>
+        <w:rPr>
+          <w:rFonts w:ascii="Times New Roman" w:hAnsi="Times New Roman" w:cs="Times New Roman"/>
           <w:sz w:val="24"/>
           <w:szCs w:val="24"/>
         </w:rPr>
@@ -1463,6 +1367,7 @@
       </w:r>
       <w:r>
         <w:rPr>
+          <w:rFonts w:ascii="Times New Roman" w:hAnsi="Times New Roman" w:cs="Times New Roman"/>
           <w:sz w:val="24"/>
           <w:szCs w:val="24"/>
         </w:rPr>
@@ -1470,22 +1375,57 @@
       </w:r>
       <w:r>
         <w:rPr>
-          <w:sz w:val="24"/>
-          <w:szCs w:val="24"/>
-        </w:rPr>
-        <w:t xml:space="preserve"> are designing and C# programming. With my designing abilities I am targeting to create rich, intense and immersive experience driven by challenging gameplay and finalised with meaningful rewards in order to create a pleasing feeling of tension and relief.</w:t>
-      </w:r>
-    </w:p>
-    <w:p>
-      <w:pPr>
-        <w:spacing w:after="0"/>
-        <w:rPr>
-          <w:sz w:val="24"/>
-          <w:szCs w:val="24"/>
-        </w:rPr>
-      </w:pPr>
-      <w:r>
-        <w:rPr>
+          <w:rFonts w:ascii="Times New Roman" w:hAnsi="Times New Roman" w:cs="Times New Roman"/>
+          <w:sz w:val="24"/>
+          <w:szCs w:val="24"/>
+        </w:rPr>
+        <w:t xml:space="preserve"> are designing and C# programming. With my designing abilities I am targeting to create rich, intense and immersive experience driven by challenging gameplay and </w:t>
+      </w:r>
+      <w:r>
+        <w:rPr>
+          <w:rFonts w:ascii="Times New Roman" w:hAnsi="Times New Roman" w:cs="Times New Roman"/>
+          <w:sz w:val="24"/>
+          <w:szCs w:val="24"/>
+        </w:rPr>
+        <w:t>polished</w:t>
+      </w:r>
+      <w:r>
+        <w:rPr>
+          <w:rFonts w:ascii="Times New Roman" w:hAnsi="Times New Roman" w:cs="Times New Roman"/>
+          <w:sz w:val="24"/>
+          <w:szCs w:val="24"/>
+        </w:rPr>
+        <w:t xml:space="preserve"> with meaningful rewards in order to create a </w:t>
+      </w:r>
+      <w:r>
+        <w:rPr>
+          <w:rFonts w:ascii="Times New Roman" w:hAnsi="Times New Roman" w:cs="Times New Roman"/>
+          <w:sz w:val="24"/>
+          <w:szCs w:val="24"/>
+        </w:rPr>
+        <w:t>pleasant</w:t>
+      </w:r>
+      <w:r>
+        <w:rPr>
+          <w:rFonts w:ascii="Times New Roman" w:hAnsi="Times New Roman" w:cs="Times New Roman"/>
+          <w:sz w:val="24"/>
+          <w:szCs w:val="24"/>
+        </w:rPr>
+        <w:t xml:space="preserve"> feeling of tension and relief.</w:t>
+      </w:r>
+    </w:p>
+    <w:p>
+      <w:pPr>
+        <w:spacing w:after="0"/>
+        <w:rPr>
+          <w:rFonts w:ascii="Times New Roman" w:hAnsi="Times New Roman" w:cs="Times New Roman"/>
+          <w:sz w:val="24"/>
+          <w:szCs w:val="24"/>
+        </w:rPr>
+      </w:pPr>
+      <w:r>
+        <w:rPr>
+          <w:rFonts w:ascii="Times New Roman" w:hAnsi="Times New Roman" w:cs="Times New Roman"/>
           <w:sz w:val="24"/>
           <w:szCs w:val="24"/>
         </w:rPr>
@@ -1497,6 +1437,7 @@
       <w:pPr>
         <w:spacing w:after="0"/>
         <w:rPr>
+          <w:rFonts w:ascii="Times New Roman" w:hAnsi="Times New Roman" w:cs="Times New Roman"/>
           <w:sz w:val="24"/>
           <w:szCs w:val="24"/>
         </w:rPr>
@@ -1507,6 +1448,7 @@
         <w:spacing w:after="0"/>
         <w:ind w:firstLine="720"/>
         <w:rPr>
+          <w:rFonts w:ascii="Times New Roman" w:hAnsi="Times New Roman" w:cs="Times New Roman"/>
           <w:b/>
           <w:sz w:val="24"/>
           <w:szCs w:val="24"/>
@@ -1514,6 +1456,7 @@
       </w:pPr>
       <w:r>
         <w:rPr>
+          <w:rFonts w:ascii="Times New Roman" w:hAnsi="Times New Roman" w:cs="Times New Roman"/>
           <w:b/>
           <w:sz w:val="24"/>
           <w:szCs w:val="24"/>
@@ -1525,12 +1468,14 @@
       <w:pPr>
         <w:spacing w:after="0"/>
         <w:rPr>
-          <w:sz w:val="24"/>
-          <w:szCs w:val="24"/>
-        </w:rPr>
-      </w:pPr>
-      <w:r>
-        <w:rPr>
+          <w:rFonts w:ascii="Times New Roman" w:hAnsi="Times New Roman" w:cs="Times New Roman"/>
+          <w:sz w:val="24"/>
+          <w:szCs w:val="24"/>
+        </w:rPr>
+      </w:pPr>
+      <w:r>
+        <w:rPr>
+          <w:rFonts w:ascii="Times New Roman" w:hAnsi="Times New Roman" w:cs="Times New Roman"/>
           <w:b/>
           <w:sz w:val="24"/>
           <w:szCs w:val="24"/>
@@ -1539,6 +1484,7 @@
       </w:r>
       <w:r>
         <w:rPr>
+          <w:rFonts w:ascii="Times New Roman" w:hAnsi="Times New Roman" w:cs="Times New Roman"/>
           <w:sz w:val="24"/>
           <w:szCs w:val="24"/>
         </w:rPr>
@@ -1546,6 +1492,7 @@
       </w:r>
       <w:r>
         <w:rPr>
+          <w:rFonts w:ascii="Times New Roman" w:hAnsi="Times New Roman" w:cs="Times New Roman"/>
           <w:sz w:val="24"/>
           <w:szCs w:val="24"/>
         </w:rPr>
@@ -1553,6 +1500,7 @@
       </w:r>
       <w:r>
         <w:rPr>
+          <w:rFonts w:ascii="Times New Roman" w:hAnsi="Times New Roman" w:cs="Times New Roman"/>
           <w:sz w:val="24"/>
           <w:szCs w:val="24"/>
         </w:rPr>
@@ -1560,6 +1508,7 @@
       </w:r>
       <w:r>
         <w:rPr>
+          <w:rFonts w:ascii="Times New Roman" w:hAnsi="Times New Roman" w:cs="Times New Roman"/>
           <w:sz w:val="24"/>
           <w:szCs w:val="24"/>
         </w:rPr>
@@ -1567,6 +1516,7 @@
       </w:r>
       <w:r>
         <w:rPr>
+          <w:rFonts w:ascii="Times New Roman" w:hAnsi="Times New Roman" w:cs="Times New Roman"/>
           <w:sz w:val="24"/>
           <w:szCs w:val="24"/>
         </w:rPr>
@@ -1577,12 +1527,14 @@
       <w:pPr>
         <w:spacing w:after="0"/>
         <w:rPr>
-          <w:sz w:val="24"/>
-          <w:szCs w:val="24"/>
-        </w:rPr>
-      </w:pPr>
-      <w:r>
-        <w:rPr>
+          <w:rFonts w:ascii="Times New Roman" w:hAnsi="Times New Roman" w:cs="Times New Roman"/>
+          <w:sz w:val="24"/>
+          <w:szCs w:val="24"/>
+        </w:rPr>
+      </w:pPr>
+      <w:r>
+        <w:rPr>
+          <w:rFonts w:ascii="Times New Roman" w:hAnsi="Times New Roman" w:cs="Times New Roman"/>
           <w:sz w:val="24"/>
           <w:szCs w:val="24"/>
         </w:rPr>
@@ -1594,36 +1546,50 @@
       <w:pPr>
         <w:spacing w:after="0"/>
         <w:rPr>
-          <w:sz w:val="24"/>
-          <w:szCs w:val="24"/>
-        </w:rPr>
-      </w:pPr>
-      <w:r>
-        <w:rPr>
-          <w:sz w:val="24"/>
-          <w:szCs w:val="24"/>
-        </w:rPr>
+          <w:rFonts w:ascii="Times New Roman" w:hAnsi="Times New Roman" w:cs="Times New Roman"/>
+          <w:sz w:val="24"/>
+          <w:szCs w:val="24"/>
+        </w:rPr>
+      </w:pPr>
+      <w:r>
+        <w:rPr>
+          <w:rFonts w:ascii="Times New Roman" w:hAnsi="Times New Roman" w:cs="Times New Roman"/>
+          <w:sz w:val="24"/>
+          <w:szCs w:val="24"/>
+        </w:rPr>
+        <w:lastRenderedPageBreak/>
         <w:tab/>
         <w:t>T</w:t>
       </w:r>
       <w:r>
         <w:rPr>
+          <w:rFonts w:ascii="Times New Roman" w:hAnsi="Times New Roman" w:cs="Times New Roman"/>
           <w:sz w:val="24"/>
           <w:szCs w:val="24"/>
         </w:rPr>
         <w:t xml:space="preserve">hird problem may be that not enough people will hear about my project over the duration of the development plan and, therefore, the game will not generate enough popularity to be accepted on Steam. </w:t>
       </w:r>
-    </w:p>
-    <w:p>
-      <w:pPr>
-        <w:spacing w:after="0"/>
-        <w:rPr>
-          <w:sz w:val="24"/>
-          <w:szCs w:val="24"/>
-        </w:rPr>
-      </w:pPr>
-      <w:r>
-        <w:rPr>
+      <w:r>
+        <w:rPr>
+          <w:rFonts w:ascii="Times New Roman" w:hAnsi="Times New Roman" w:cs="Times New Roman"/>
+          <w:sz w:val="24"/>
+          <w:szCs w:val="24"/>
+        </w:rPr>
+        <w:t xml:space="preserve">Constant social media activity and blog entries should lessen the possibility of this problem to happen. </w:t>
+      </w:r>
+    </w:p>
+    <w:p>
+      <w:pPr>
+        <w:spacing w:after="0"/>
+        <w:rPr>
+          <w:rFonts w:ascii="Times New Roman" w:hAnsi="Times New Roman" w:cs="Times New Roman"/>
+          <w:sz w:val="24"/>
+          <w:szCs w:val="24"/>
+        </w:rPr>
+      </w:pPr>
+      <w:r>
+        <w:rPr>
+          <w:rFonts w:ascii="Times New Roman" w:hAnsi="Times New Roman" w:cs="Times New Roman"/>
           <w:sz w:val="24"/>
           <w:szCs w:val="24"/>
         </w:rPr>
@@ -1631,6 +1597,7 @@
       </w:r>
       <w:r>
         <w:rPr>
+          <w:rFonts w:ascii="Times New Roman" w:hAnsi="Times New Roman" w:cs="Times New Roman"/>
           <w:sz w:val="24"/>
           <w:szCs w:val="24"/>
         </w:rPr>
@@ -1641,6 +1608,7 @@
       <w:pPr>
         <w:spacing w:after="0"/>
         <w:rPr>
+          <w:rFonts w:ascii="Times New Roman" w:hAnsi="Times New Roman" w:cs="Times New Roman"/>
           <w:b/>
           <w:sz w:val="24"/>
           <w:szCs w:val="24"/>
@@ -1648,6 +1616,7 @@
       </w:pPr>
       <w:r>
         <w:rPr>
+          <w:rFonts w:ascii="Times New Roman" w:hAnsi="Times New Roman" w:cs="Times New Roman"/>
           <w:sz w:val="24"/>
           <w:szCs w:val="24"/>
         </w:rPr>
@@ -1655,6 +1624,7 @@
       </w:r>
       <w:r>
         <w:rPr>
+          <w:rFonts w:ascii="Times New Roman" w:hAnsi="Times New Roman" w:cs="Times New Roman"/>
           <w:b/>
           <w:sz w:val="24"/>
           <w:szCs w:val="24"/>
@@ -1666,12 +1636,14 @@
       <w:pPr>
         <w:spacing w:after="0"/>
         <w:rPr>
-          <w:sz w:val="24"/>
-          <w:szCs w:val="24"/>
-        </w:rPr>
-      </w:pPr>
-      <w:r>
-        <w:rPr>
+          <w:rFonts w:ascii="Times New Roman" w:hAnsi="Times New Roman" w:cs="Times New Roman"/>
+          <w:sz w:val="24"/>
+          <w:szCs w:val="24"/>
+        </w:rPr>
+      </w:pPr>
+      <w:r>
+        <w:rPr>
+          <w:rFonts w:ascii="Times New Roman" w:hAnsi="Times New Roman" w:cs="Times New Roman"/>
           <w:b/>
           <w:sz w:val="24"/>
           <w:szCs w:val="24"/>
@@ -1680,6 +1652,7 @@
       </w:r>
       <w:r>
         <w:rPr>
+          <w:rFonts w:ascii="Times New Roman" w:hAnsi="Times New Roman" w:cs="Times New Roman"/>
           <w:sz w:val="24"/>
           <w:szCs w:val="24"/>
         </w:rPr>
@@ -1690,21 +1663,24 @@
       <w:pPr>
         <w:spacing w:after="0"/>
         <w:rPr>
-          <w:sz w:val="24"/>
-          <w:szCs w:val="24"/>
-        </w:rPr>
-      </w:pPr>
-    </w:p>
-    <w:p>
-      <w:pPr>
-        <w:spacing w:after="0"/>
-        <w:rPr>
-          <w:sz w:val="24"/>
-          <w:szCs w:val="24"/>
-        </w:rPr>
-      </w:pPr>
-      <w:r>
-        <w:rPr>
+          <w:rFonts w:ascii="Times New Roman" w:hAnsi="Times New Roman" w:cs="Times New Roman"/>
+          <w:sz w:val="24"/>
+          <w:szCs w:val="24"/>
+        </w:rPr>
+      </w:pPr>
+    </w:p>
+    <w:p>
+      <w:pPr>
+        <w:spacing w:after="0"/>
+        <w:rPr>
+          <w:rFonts w:ascii="Times New Roman" w:hAnsi="Times New Roman" w:cs="Times New Roman"/>
+          <w:sz w:val="24"/>
+          <w:szCs w:val="24"/>
+        </w:rPr>
+      </w:pPr>
+      <w:r>
+        <w:rPr>
+          <w:rFonts w:ascii="Times New Roman" w:hAnsi="Times New Roman" w:cs="Times New Roman"/>
           <w:sz w:val="24"/>
           <w:szCs w:val="24"/>
         </w:rPr>
@@ -1715,114 +1691,127 @@
       <w:pPr>
         <w:spacing w:after="0"/>
         <w:rPr>
-          <w:sz w:val="24"/>
-          <w:szCs w:val="24"/>
-        </w:rPr>
-      </w:pPr>
-    </w:p>
-    <w:p>
-      <w:pPr>
-        <w:spacing w:after="0"/>
-        <w:rPr>
-          <w:sz w:val="24"/>
-          <w:szCs w:val="24"/>
-        </w:rPr>
-      </w:pPr>
-    </w:p>
-    <w:p>
-      <w:pPr>
-        <w:spacing w:after="0"/>
-        <w:rPr>
-          <w:sz w:val="24"/>
-          <w:szCs w:val="24"/>
-        </w:rPr>
-      </w:pPr>
-    </w:p>
-    <w:p>
-      <w:pPr>
-        <w:spacing w:after="0"/>
-        <w:rPr>
-          <w:sz w:val="24"/>
-          <w:szCs w:val="24"/>
-        </w:rPr>
-      </w:pPr>
-    </w:p>
-    <w:p>
-      <w:pPr>
-        <w:spacing w:after="0"/>
-        <w:rPr>
-          <w:sz w:val="24"/>
-          <w:szCs w:val="24"/>
-        </w:rPr>
-      </w:pPr>
-    </w:p>
-    <w:p>
-      <w:pPr>
-        <w:spacing w:after="0"/>
-        <w:rPr>
-          <w:sz w:val="24"/>
-          <w:szCs w:val="24"/>
-        </w:rPr>
-      </w:pPr>
-    </w:p>
-    <w:p>
-      <w:pPr>
-        <w:spacing w:after="0"/>
-        <w:rPr>
-          <w:sz w:val="24"/>
-          <w:szCs w:val="24"/>
-        </w:rPr>
-      </w:pPr>
-    </w:p>
-    <w:p>
-      <w:pPr>
-        <w:spacing w:after="0"/>
-        <w:rPr>
-          <w:sz w:val="24"/>
-          <w:szCs w:val="24"/>
-        </w:rPr>
-      </w:pPr>
-    </w:p>
-    <w:p>
-      <w:pPr>
-        <w:spacing w:after="0"/>
-        <w:rPr>
-          <w:sz w:val="24"/>
-          <w:szCs w:val="24"/>
-        </w:rPr>
-      </w:pPr>
-    </w:p>
-    <w:p>
-      <w:pPr>
-        <w:spacing w:after="0"/>
-        <w:rPr>
-          <w:sz w:val="24"/>
-          <w:szCs w:val="24"/>
-        </w:rPr>
-      </w:pPr>
-    </w:p>
-    <w:p>
-      <w:pPr>
-        <w:spacing w:after="0"/>
-        <w:rPr>
-          <w:sz w:val="24"/>
-          <w:szCs w:val="24"/>
-        </w:rPr>
-      </w:pPr>
-    </w:p>
-    <w:p>
-      <w:pPr>
-        <w:spacing w:after="0"/>
-        <w:rPr>
-          <w:sz w:val="24"/>
-          <w:szCs w:val="24"/>
-        </w:rPr>
-      </w:pPr>
-    </w:p>
-    <w:p>
-      <w:pPr>
-        <w:spacing w:after="0"/>
-        <w:rPr>
+          <w:rFonts w:ascii="Times New Roman" w:hAnsi="Times New Roman" w:cs="Times New Roman"/>
+          <w:sz w:val="24"/>
+          <w:szCs w:val="24"/>
+        </w:rPr>
+      </w:pPr>
+    </w:p>
+    <w:p>
+      <w:pPr>
+        <w:spacing w:after="0"/>
+        <w:rPr>
+          <w:rFonts w:ascii="Times New Roman" w:hAnsi="Times New Roman" w:cs="Times New Roman"/>
+          <w:sz w:val="24"/>
+          <w:szCs w:val="24"/>
+        </w:rPr>
+      </w:pPr>
+    </w:p>
+    <w:p>
+      <w:pPr>
+        <w:spacing w:after="0"/>
+        <w:rPr>
+          <w:rFonts w:ascii="Times New Roman" w:hAnsi="Times New Roman" w:cs="Times New Roman"/>
+          <w:sz w:val="24"/>
+          <w:szCs w:val="24"/>
+        </w:rPr>
+      </w:pPr>
+    </w:p>
+    <w:p>
+      <w:pPr>
+        <w:spacing w:after="0"/>
+        <w:rPr>
+          <w:rFonts w:ascii="Times New Roman" w:hAnsi="Times New Roman" w:cs="Times New Roman"/>
+          <w:sz w:val="24"/>
+          <w:szCs w:val="24"/>
+        </w:rPr>
+      </w:pPr>
+    </w:p>
+    <w:p>
+      <w:pPr>
+        <w:spacing w:after="0"/>
+        <w:rPr>
+          <w:rFonts w:ascii="Times New Roman" w:hAnsi="Times New Roman" w:cs="Times New Roman"/>
+          <w:sz w:val="24"/>
+          <w:szCs w:val="24"/>
+        </w:rPr>
+      </w:pPr>
+    </w:p>
+    <w:p>
+      <w:pPr>
+        <w:spacing w:after="0"/>
+        <w:rPr>
+          <w:rFonts w:ascii="Times New Roman" w:hAnsi="Times New Roman" w:cs="Times New Roman"/>
+          <w:sz w:val="24"/>
+          <w:szCs w:val="24"/>
+        </w:rPr>
+      </w:pPr>
+    </w:p>
+    <w:p>
+      <w:pPr>
+        <w:spacing w:after="0"/>
+        <w:rPr>
+          <w:rFonts w:ascii="Times New Roman" w:hAnsi="Times New Roman" w:cs="Times New Roman"/>
+          <w:sz w:val="24"/>
+          <w:szCs w:val="24"/>
+        </w:rPr>
+      </w:pPr>
+    </w:p>
+    <w:p>
+      <w:pPr>
+        <w:spacing w:after="0"/>
+        <w:rPr>
+          <w:rFonts w:ascii="Times New Roman" w:hAnsi="Times New Roman" w:cs="Times New Roman"/>
+          <w:sz w:val="24"/>
+          <w:szCs w:val="24"/>
+        </w:rPr>
+      </w:pPr>
+    </w:p>
+    <w:p>
+      <w:pPr>
+        <w:spacing w:after="0"/>
+        <w:rPr>
+          <w:rFonts w:ascii="Times New Roman" w:hAnsi="Times New Roman" w:cs="Times New Roman"/>
+          <w:sz w:val="24"/>
+          <w:szCs w:val="24"/>
+        </w:rPr>
+      </w:pPr>
+    </w:p>
+    <w:p>
+      <w:pPr>
+        <w:spacing w:after="0"/>
+        <w:rPr>
+          <w:rFonts w:ascii="Times New Roman" w:hAnsi="Times New Roman" w:cs="Times New Roman"/>
+          <w:sz w:val="24"/>
+          <w:szCs w:val="24"/>
+        </w:rPr>
+      </w:pPr>
+    </w:p>
+    <w:p>
+      <w:pPr>
+        <w:spacing w:after="0"/>
+        <w:rPr>
+          <w:rFonts w:ascii="Times New Roman" w:hAnsi="Times New Roman" w:cs="Times New Roman"/>
+          <w:sz w:val="24"/>
+          <w:szCs w:val="24"/>
+        </w:rPr>
+      </w:pPr>
+    </w:p>
+    <w:p>
+      <w:pPr>
+        <w:spacing w:after="0"/>
+        <w:rPr>
+          <w:rFonts w:ascii="Times New Roman" w:hAnsi="Times New Roman" w:cs="Times New Roman"/>
+          <w:sz w:val="24"/>
+          <w:szCs w:val="24"/>
+        </w:rPr>
+      </w:pPr>
+    </w:p>
+    <w:p>
+      <w:pPr>
+        <w:spacing w:after="0"/>
+        <w:rPr>
+          <w:rFonts w:ascii="Times New Roman" w:hAnsi="Times New Roman" w:cs="Times New Roman"/>
           <w:sz w:val="24"/>
           <w:szCs w:val="24"/>
         </w:rPr>
@@ -1834,17 +1823,214 @@
         <w:ind w:left="720"/>
         <w:jc w:val="center"/>
         <w:rPr>
+          <w:rFonts w:ascii="Times New Roman" w:hAnsi="Times New Roman" w:cs="Times New Roman"/>
           <w:b/>
           <w:sz w:val="32"/>
           <w:szCs w:val="32"/>
         </w:rPr>
       </w:pPr>
-      <w:r>
-        <w:rPr>
+    </w:p>
+    <w:p>
+      <w:pPr>
+        <w:spacing w:after="0"/>
+        <w:ind w:left="720"/>
+        <w:jc w:val="center"/>
+        <w:rPr>
+          <w:rFonts w:ascii="Times New Roman" w:hAnsi="Times New Roman" w:cs="Times New Roman"/>
           <w:b/>
           <w:sz w:val="32"/>
           <w:szCs w:val="32"/>
         </w:rPr>
+      </w:pPr>
+    </w:p>
+    <w:p>
+      <w:pPr>
+        <w:spacing w:after="0"/>
+        <w:ind w:left="720"/>
+        <w:jc w:val="center"/>
+        <w:rPr>
+          <w:rFonts w:ascii="Times New Roman" w:hAnsi="Times New Roman" w:cs="Times New Roman"/>
+          <w:b/>
+          <w:sz w:val="32"/>
+          <w:szCs w:val="32"/>
+        </w:rPr>
+      </w:pPr>
+    </w:p>
+    <w:p>
+      <w:pPr>
+        <w:spacing w:after="0"/>
+        <w:ind w:left="720"/>
+        <w:jc w:val="center"/>
+        <w:rPr>
+          <w:rFonts w:ascii="Times New Roman" w:hAnsi="Times New Roman" w:cs="Times New Roman"/>
+          <w:b/>
+          <w:sz w:val="32"/>
+          <w:szCs w:val="32"/>
+        </w:rPr>
+      </w:pPr>
+    </w:p>
+    <w:p>
+      <w:pPr>
+        <w:spacing w:after="0"/>
+        <w:ind w:left="720"/>
+        <w:jc w:val="center"/>
+        <w:rPr>
+          <w:rFonts w:ascii="Times New Roman" w:hAnsi="Times New Roman" w:cs="Times New Roman"/>
+          <w:b/>
+          <w:sz w:val="32"/>
+          <w:szCs w:val="32"/>
+        </w:rPr>
+      </w:pPr>
+    </w:p>
+    <w:p>
+      <w:pPr>
+        <w:spacing w:after="0"/>
+        <w:ind w:left="720"/>
+        <w:jc w:val="center"/>
+        <w:rPr>
+          <w:rFonts w:ascii="Times New Roman" w:hAnsi="Times New Roman" w:cs="Times New Roman"/>
+          <w:b/>
+          <w:sz w:val="32"/>
+          <w:szCs w:val="32"/>
+        </w:rPr>
+      </w:pPr>
+    </w:p>
+    <w:p>
+      <w:pPr>
+        <w:spacing w:after="0"/>
+        <w:ind w:left="720"/>
+        <w:jc w:val="center"/>
+        <w:rPr>
+          <w:rFonts w:ascii="Times New Roman" w:hAnsi="Times New Roman" w:cs="Times New Roman"/>
+          <w:b/>
+          <w:sz w:val="32"/>
+          <w:szCs w:val="32"/>
+        </w:rPr>
+      </w:pPr>
+    </w:p>
+    <w:p>
+      <w:pPr>
+        <w:spacing w:after="0"/>
+        <w:ind w:left="720"/>
+        <w:jc w:val="center"/>
+        <w:rPr>
+          <w:rFonts w:ascii="Times New Roman" w:hAnsi="Times New Roman" w:cs="Times New Roman"/>
+          <w:b/>
+          <w:sz w:val="32"/>
+          <w:szCs w:val="32"/>
+        </w:rPr>
+      </w:pPr>
+    </w:p>
+    <w:p>
+      <w:pPr>
+        <w:spacing w:after="0"/>
+        <w:ind w:left="720"/>
+        <w:jc w:val="center"/>
+        <w:rPr>
+          <w:rFonts w:ascii="Times New Roman" w:hAnsi="Times New Roman" w:cs="Times New Roman"/>
+          <w:b/>
+          <w:sz w:val="32"/>
+          <w:szCs w:val="32"/>
+        </w:rPr>
+      </w:pPr>
+    </w:p>
+    <w:p>
+      <w:pPr>
+        <w:spacing w:after="0"/>
+        <w:ind w:left="720"/>
+        <w:jc w:val="center"/>
+        <w:rPr>
+          <w:rFonts w:ascii="Times New Roman" w:hAnsi="Times New Roman" w:cs="Times New Roman"/>
+          <w:b/>
+          <w:sz w:val="32"/>
+          <w:szCs w:val="32"/>
+        </w:rPr>
+      </w:pPr>
+    </w:p>
+    <w:p>
+      <w:pPr>
+        <w:spacing w:after="0"/>
+        <w:ind w:left="720"/>
+        <w:jc w:val="center"/>
+        <w:rPr>
+          <w:rFonts w:ascii="Times New Roman" w:hAnsi="Times New Roman" w:cs="Times New Roman"/>
+          <w:b/>
+          <w:sz w:val="32"/>
+          <w:szCs w:val="32"/>
+        </w:rPr>
+      </w:pPr>
+    </w:p>
+    <w:p>
+      <w:pPr>
+        <w:spacing w:after="0"/>
+        <w:ind w:left="720"/>
+        <w:jc w:val="center"/>
+        <w:rPr>
+          <w:rFonts w:ascii="Times New Roman" w:hAnsi="Times New Roman" w:cs="Times New Roman"/>
+          <w:b/>
+          <w:sz w:val="32"/>
+          <w:szCs w:val="32"/>
+        </w:rPr>
+      </w:pPr>
+    </w:p>
+    <w:p>
+      <w:pPr>
+        <w:spacing w:after="0"/>
+        <w:ind w:left="720"/>
+        <w:jc w:val="center"/>
+        <w:rPr>
+          <w:rFonts w:ascii="Times New Roman" w:hAnsi="Times New Roman" w:cs="Times New Roman"/>
+          <w:b/>
+          <w:sz w:val="32"/>
+          <w:szCs w:val="32"/>
+        </w:rPr>
+      </w:pPr>
+    </w:p>
+    <w:p>
+      <w:pPr>
+        <w:spacing w:after="0"/>
+        <w:ind w:left="720"/>
+        <w:jc w:val="center"/>
+        <w:rPr>
+          <w:rFonts w:ascii="Times New Roman" w:hAnsi="Times New Roman" w:cs="Times New Roman"/>
+          <w:b/>
+          <w:sz w:val="32"/>
+          <w:szCs w:val="32"/>
+        </w:rPr>
+      </w:pPr>
+    </w:p>
+    <w:p>
+      <w:pPr>
+        <w:spacing w:after="0"/>
+        <w:ind w:left="720"/>
+        <w:jc w:val="center"/>
+        <w:rPr>
+          <w:rFonts w:ascii="Times New Roman" w:hAnsi="Times New Roman" w:cs="Times New Roman"/>
+          <w:b/>
+          <w:sz w:val="32"/>
+          <w:szCs w:val="32"/>
+        </w:rPr>
+      </w:pPr>
+    </w:p>
+    <w:p>
+      <w:pPr>
+        <w:spacing w:after="0"/>
+        <w:ind w:left="720"/>
+        <w:jc w:val="center"/>
+        <w:rPr>
+          <w:rFonts w:ascii="Times New Roman" w:hAnsi="Times New Roman" w:cs="Times New Roman"/>
+          <w:b/>
+          <w:sz w:val="32"/>
+          <w:szCs w:val="32"/>
+        </w:rPr>
+      </w:pPr>
+      <w:r>
+        <w:rPr>
+          <w:rFonts w:ascii="Times New Roman" w:hAnsi="Times New Roman" w:cs="Times New Roman"/>
+          <w:b/>
+          <w:sz w:val="32"/>
+          <w:szCs w:val="32"/>
+        </w:rPr>
         <w:lastRenderedPageBreak/>
         <w:t>Project Timeline</w:t>
       </w:r>
@@ -1855,6 +2041,7 @@
         <w:ind w:firstLine="720"/>
         <w:jc w:val="center"/>
         <w:rPr>
+          <w:rFonts w:ascii="Times New Roman" w:hAnsi="Times New Roman" w:cs="Times New Roman"/>
           <w:b/>
           <w:sz w:val="24"/>
           <w:szCs w:val="24"/>
@@ -1882,11 +2069,13 @@
             <w:pPr>
               <w:jc w:val="center"/>
               <w:rPr>
+                <w:rFonts w:ascii="Times New Roman" w:hAnsi="Times New Roman" w:cs="Times New Roman"/>
                 <w:b/>
               </w:rPr>
             </w:pPr>
             <w:r>
               <w:rPr>
+                <w:rFonts w:ascii="Times New Roman" w:hAnsi="Times New Roman" w:cs="Times New Roman"/>
                 <w:b/>
               </w:rPr>
               <w:t>Project Milestone</w:t>
@@ -1903,11 +2092,13 @@
             <w:pPr>
               <w:jc w:val="center"/>
               <w:rPr>
+                <w:rFonts w:ascii="Times New Roman" w:hAnsi="Times New Roman" w:cs="Times New Roman"/>
                 <w:b/>
               </w:rPr>
             </w:pPr>
             <w:r>
               <w:rPr>
+                <w:rFonts w:ascii="Times New Roman" w:hAnsi="Times New Roman" w:cs="Times New Roman"/>
                 <w:b/>
               </w:rPr>
               <w:t>2016-2017</w:t>
@@ -1922,11 +2113,13 @@
             <w:pPr>
               <w:jc w:val="center"/>
               <w:rPr>
+                <w:rFonts w:ascii="Times New Roman" w:hAnsi="Times New Roman" w:cs="Times New Roman"/>
                 <w:b/>
               </w:rPr>
             </w:pPr>
             <w:r>
               <w:rPr>
+                <w:rFonts w:ascii="Times New Roman" w:hAnsi="Times New Roman" w:cs="Times New Roman"/>
                 <w:b/>
               </w:rPr>
               <w:t>Week#</w:t>
@@ -1941,11 +2134,13 @@
             <w:pPr>
               <w:jc w:val="center"/>
               <w:rPr>
+                <w:rFonts w:ascii="Times New Roman" w:hAnsi="Times New Roman" w:cs="Times New Roman"/>
                 <w:b/>
               </w:rPr>
             </w:pPr>
             <w:r>
               <w:rPr>
+                <w:rFonts w:ascii="Times New Roman" w:hAnsi="Times New Roman" w:cs="Times New Roman"/>
                 <w:b/>
               </w:rPr>
               <w:t>Milestone Deliverables and Tasks</w:t>
@@ -1959,7 +2154,15 @@
             <w:tcW w:w="1838" w:type="dxa"/>
           </w:tcPr>
           <w:p>
-            <w:r>
+            <w:pPr>
+              <w:rPr>
+                <w:rFonts w:ascii="Times New Roman" w:hAnsi="Times New Roman" w:cs="Times New Roman"/>
+              </w:rPr>
+            </w:pPr>
+            <w:r>
+              <w:rPr>
+                <w:rFonts w:ascii="Times New Roman" w:hAnsi="Times New Roman" w:cs="Times New Roman"/>
+              </w:rPr>
               <w:t>26-30 Sep</w:t>
             </w:r>
           </w:p>
@@ -1971,8 +2174,14 @@
           <w:p>
             <w:pPr>
               <w:jc w:val="center"/>
-            </w:pPr>
-            <w:r>
+              <w:rPr>
+                <w:rFonts w:ascii="Times New Roman" w:hAnsi="Times New Roman" w:cs="Times New Roman"/>
+              </w:rPr>
+            </w:pPr>
+            <w:r>
+              <w:rPr>
+                <w:rFonts w:ascii="Times New Roman" w:hAnsi="Times New Roman" w:cs="Times New Roman"/>
+              </w:rPr>
               <w:t>Week 1</w:t>
             </w:r>
           </w:p>
@@ -1984,18 +2193,21 @@
           <w:p>
             <w:pPr>
               <w:jc w:val="center"/>
-            </w:pPr>
-            <w:r>
+              <w:rPr>
+                <w:rFonts w:ascii="Times New Roman" w:hAnsi="Times New Roman" w:cs="Times New Roman"/>
+              </w:rPr>
+            </w:pPr>
+            <w:r>
+              <w:rPr>
+                <w:rFonts w:ascii="Times New Roman" w:hAnsi="Times New Roman" w:cs="Times New Roman"/>
+              </w:rPr>
               <w:t>-game idea research and inspiration</w:t>
             </w:r>
             <w:r>
-              <w:t>(defining main mechanics and game feel)</w:t>
-            </w:r>
-            <w:r>
-              <w:t>-</w:t>
-            </w:r>
-            <w:r>
-              <w:t>-</w:t>
+              <w:rPr>
+                <w:rFonts w:ascii="Times New Roman" w:hAnsi="Times New Roman" w:cs="Times New Roman"/>
+              </w:rPr>
+              <w:t>(defining main mechanics and game feel)-</w:t>
             </w:r>
           </w:p>
         </w:tc>
@@ -2006,7 +2218,15 @@
             <w:tcW w:w="1838" w:type="dxa"/>
           </w:tcPr>
           <w:p>
-            <w:r>
+            <w:pPr>
+              <w:rPr>
+                <w:rFonts w:ascii="Times New Roman" w:hAnsi="Times New Roman" w:cs="Times New Roman"/>
+              </w:rPr>
+            </w:pPr>
+            <w:r>
+              <w:rPr>
+                <w:rFonts w:ascii="Times New Roman" w:hAnsi="Times New Roman" w:cs="Times New Roman"/>
+              </w:rPr>
               <w:t>3-7 Oct</w:t>
             </w:r>
           </w:p>
@@ -2018,12 +2238,15 @@
           <w:p>
             <w:pPr>
               <w:jc w:val="center"/>
-            </w:pPr>
-            <w:r>
-              <w:t>Week</w:t>
-            </w:r>
-            <w:r>
-              <w:t xml:space="preserve"> 2</w:t>
+              <w:rPr>
+                <w:rFonts w:ascii="Times New Roman" w:hAnsi="Times New Roman" w:cs="Times New Roman"/>
+              </w:rPr>
+            </w:pPr>
+            <w:r>
+              <w:rPr>
+                <w:rFonts w:ascii="Times New Roman" w:hAnsi="Times New Roman" w:cs="Times New Roman"/>
+              </w:rPr>
+              <w:t>Week 2</w:t>
             </w:r>
           </w:p>
         </w:tc>
@@ -2034,11 +2257,20 @@
           <w:p>
             <w:pPr>
               <w:jc w:val="center"/>
-            </w:pPr>
-            <w:r>
+              <w:rPr>
+                <w:rFonts w:ascii="Times New Roman" w:hAnsi="Times New Roman" w:cs="Times New Roman"/>
+              </w:rPr>
+            </w:pPr>
+            <w:r>
+              <w:rPr>
+                <w:rFonts w:ascii="Times New Roman" w:hAnsi="Times New Roman" w:cs="Times New Roman"/>
+              </w:rPr>
               <w:t>-game idea research and inspiration</w:t>
             </w:r>
             <w:r>
+              <w:rPr>
+                <w:rFonts w:ascii="Times New Roman" w:hAnsi="Times New Roman" w:cs="Times New Roman"/>
+              </w:rPr>
               <w:t xml:space="preserve"> (main character, enemies and enemy boss designs, look for sources to draw inspiration from)-</w:t>
             </w:r>
           </w:p>
@@ -2050,7 +2282,15 @@
             <w:tcW w:w="1838" w:type="dxa"/>
           </w:tcPr>
           <w:p>
-            <w:r>
+            <w:pPr>
+              <w:rPr>
+                <w:rFonts w:ascii="Times New Roman" w:hAnsi="Times New Roman" w:cs="Times New Roman"/>
+              </w:rPr>
+            </w:pPr>
+            <w:r>
+              <w:rPr>
+                <w:rFonts w:ascii="Times New Roman" w:hAnsi="Times New Roman" w:cs="Times New Roman"/>
+              </w:rPr>
               <w:t>10-14 Oct</w:t>
             </w:r>
           </w:p>
@@ -2062,12 +2302,15 @@
           <w:p>
             <w:pPr>
               <w:jc w:val="center"/>
-            </w:pPr>
-            <w:r>
-              <w:t>Week</w:t>
-            </w:r>
-            <w:r>
-              <w:t xml:space="preserve"> 3</w:t>
+              <w:rPr>
+                <w:rFonts w:ascii="Times New Roman" w:hAnsi="Times New Roman" w:cs="Times New Roman"/>
+              </w:rPr>
+            </w:pPr>
+            <w:r>
+              <w:rPr>
+                <w:rFonts w:ascii="Times New Roman" w:hAnsi="Times New Roman" w:cs="Times New Roman"/>
+              </w:rPr>
+              <w:t>Week 3</w:t>
             </w:r>
           </w:p>
         </w:tc>
@@ -2079,10 +2322,14 @@
             <w:pPr>
               <w:jc w:val="center"/>
               <w:rPr>
+                <w:rFonts w:ascii="Times New Roman" w:hAnsi="Times New Roman" w:cs="Times New Roman"/>
                 <w:b/>
               </w:rPr>
             </w:pPr>
             <w:r>
+              <w:rPr>
+                <w:rFonts w:ascii="Times New Roman" w:hAnsi="Times New Roman" w:cs="Times New Roman"/>
+              </w:rPr>
               <w:t>-research into what elements that build anticipation and curiosity-</w:t>
             </w:r>
           </w:p>
@@ -2094,7 +2341,15 @@
             <w:tcW w:w="1838" w:type="dxa"/>
           </w:tcPr>
           <w:p>
-            <w:r>
+            <w:pPr>
+              <w:rPr>
+                <w:rFonts w:ascii="Times New Roman" w:hAnsi="Times New Roman" w:cs="Times New Roman"/>
+              </w:rPr>
+            </w:pPr>
+            <w:r>
+              <w:rPr>
+                <w:rFonts w:ascii="Times New Roman" w:hAnsi="Times New Roman" w:cs="Times New Roman"/>
+              </w:rPr>
               <w:t>17-21 Oct</w:t>
             </w:r>
           </w:p>
@@ -2106,12 +2361,15 @@
           <w:p>
             <w:pPr>
               <w:jc w:val="center"/>
-            </w:pPr>
-            <w:r>
-              <w:t>Week</w:t>
-            </w:r>
-            <w:r>
-              <w:t xml:space="preserve"> 4</w:t>
+              <w:rPr>
+                <w:rFonts w:ascii="Times New Roman" w:hAnsi="Times New Roman" w:cs="Times New Roman"/>
+              </w:rPr>
+            </w:pPr>
+            <w:r>
+              <w:rPr>
+                <w:rFonts w:ascii="Times New Roman" w:hAnsi="Times New Roman" w:cs="Times New Roman"/>
+              </w:rPr>
+              <w:t>Week 4</w:t>
             </w:r>
           </w:p>
         </w:tc>
@@ -2122,17 +2380,32 @@
           <w:p>
             <w:pPr>
               <w:jc w:val="center"/>
-            </w:pPr>
-            <w:r>
+              <w:rPr>
+                <w:rFonts w:ascii="Times New Roman" w:hAnsi="Times New Roman" w:cs="Times New Roman"/>
+              </w:rPr>
+            </w:pPr>
+            <w:r>
+              <w:rPr>
+                <w:rFonts w:ascii="Times New Roman" w:hAnsi="Times New Roman" w:cs="Times New Roman"/>
+              </w:rPr>
               <w:t>-</w:t>
             </w:r>
             <w:r>
+              <w:rPr>
+                <w:rFonts w:ascii="Times New Roman" w:hAnsi="Times New Roman" w:cs="Times New Roman"/>
+              </w:rPr>
               <w:t>list of events that can be added to the game</w:t>
             </w:r>
             <w:r>
+              <w:rPr>
+                <w:rFonts w:ascii="Times New Roman" w:hAnsi="Times New Roman" w:cs="Times New Roman"/>
+              </w:rPr>
               <w:t>, design five of them to build towards the experience I am trying to achieve</w:t>
             </w:r>
             <w:r>
+              <w:rPr>
+                <w:rFonts w:ascii="Times New Roman" w:hAnsi="Times New Roman" w:cs="Times New Roman"/>
+              </w:rPr>
               <w:t>-</w:t>
             </w:r>
           </w:p>
@@ -2144,7 +2417,15 @@
             <w:tcW w:w="1838" w:type="dxa"/>
           </w:tcPr>
           <w:p>
-            <w:r>
+            <w:pPr>
+              <w:rPr>
+                <w:rFonts w:ascii="Times New Roman" w:hAnsi="Times New Roman" w:cs="Times New Roman"/>
+              </w:rPr>
+            </w:pPr>
+            <w:r>
+              <w:rPr>
+                <w:rFonts w:ascii="Times New Roman" w:hAnsi="Times New Roman" w:cs="Times New Roman"/>
+              </w:rPr>
               <w:t>24-28 Oct</w:t>
             </w:r>
           </w:p>
@@ -2156,12 +2437,15 @@
           <w:p>
             <w:pPr>
               <w:jc w:val="center"/>
-            </w:pPr>
-            <w:r>
-              <w:t>Week</w:t>
-            </w:r>
-            <w:r>
-              <w:t xml:space="preserve"> 5</w:t>
+              <w:rPr>
+                <w:rFonts w:ascii="Times New Roman" w:hAnsi="Times New Roman" w:cs="Times New Roman"/>
+              </w:rPr>
+            </w:pPr>
+            <w:r>
+              <w:rPr>
+                <w:rFonts w:ascii="Times New Roman" w:hAnsi="Times New Roman" w:cs="Times New Roman"/>
+              </w:rPr>
+              <w:t>Week 5</w:t>
             </w:r>
           </w:p>
         </w:tc>
@@ -2172,14 +2456,26 @@
           <w:p>
             <w:pPr>
               <w:jc w:val="center"/>
-            </w:pPr>
-            <w:r>
+              <w:rPr>
+                <w:rFonts w:ascii="Times New Roman" w:hAnsi="Times New Roman" w:cs="Times New Roman"/>
+              </w:rPr>
+            </w:pPr>
+            <w:r>
+              <w:rPr>
+                <w:rFonts w:ascii="Times New Roman" w:hAnsi="Times New Roman" w:cs="Times New Roman"/>
+              </w:rPr>
               <w:t>-main character behaviour</w:t>
             </w:r>
             <w:r>
+              <w:rPr>
+                <w:rFonts w:ascii="Times New Roman" w:hAnsi="Times New Roman" w:cs="Times New Roman"/>
+              </w:rPr>
               <w:t>(took me two days to animate, model and program, tweaks will follow shortly), first enemy (took me two days to animate, model and program, tweaks will follow shortly)</w:t>
             </w:r>
             <w:r>
+              <w:rPr>
+                <w:rFonts w:ascii="Times New Roman" w:hAnsi="Times New Roman" w:cs="Times New Roman"/>
+              </w:rPr>
               <w:t>behaviour(roughly) in order to see how the main mechanics feel-</w:t>
             </w:r>
           </w:p>
@@ -2191,7 +2487,15 @@
             <w:tcW w:w="1838" w:type="dxa"/>
           </w:tcPr>
           <w:p>
-            <w:r>
+            <w:pPr>
+              <w:rPr>
+                <w:rFonts w:ascii="Times New Roman" w:hAnsi="Times New Roman" w:cs="Times New Roman"/>
+              </w:rPr>
+            </w:pPr>
+            <w:r>
+              <w:rPr>
+                <w:rFonts w:ascii="Times New Roman" w:hAnsi="Times New Roman" w:cs="Times New Roman"/>
+              </w:rPr>
               <w:t>31 Oct-4 Nov</w:t>
             </w:r>
           </w:p>
@@ -2203,12 +2507,15 @@
           <w:p>
             <w:pPr>
               <w:jc w:val="center"/>
-            </w:pPr>
-            <w:r>
-              <w:t>Week</w:t>
-            </w:r>
-            <w:r>
-              <w:t xml:space="preserve"> 6 </w:t>
+              <w:rPr>
+                <w:rFonts w:ascii="Times New Roman" w:hAnsi="Times New Roman" w:cs="Times New Roman"/>
+              </w:rPr>
+            </w:pPr>
+            <w:r>
+              <w:rPr>
+                <w:rFonts w:ascii="Times New Roman" w:hAnsi="Times New Roman" w:cs="Times New Roman"/>
+              </w:rPr>
+              <w:t xml:space="preserve">Week 6 </w:t>
             </w:r>
           </w:p>
         </w:tc>
@@ -2219,26 +2526,32 @@
           <w:p>
             <w:pPr>
               <w:jc w:val="center"/>
-            </w:pPr>
-            <w:r>
+              <w:rPr>
+                <w:rFonts w:ascii="Times New Roman" w:hAnsi="Times New Roman" w:cs="Times New Roman"/>
+              </w:rPr>
+            </w:pPr>
+            <w:r>
+              <w:rPr>
+                <w:rFonts w:ascii="Times New Roman" w:hAnsi="Times New Roman" w:cs="Times New Roman"/>
+              </w:rPr>
               <w:t>-</w:t>
             </w:r>
             <w:r>
-              <w:t xml:space="preserve"> research g</w:t>
-            </w:r>
-            <w:r>
-              <w:t>rey</w:t>
-            </w:r>
-            <w:r>
-              <w:t xml:space="preserve"> </w:t>
-            </w:r>
-            <w:r>
-              <w:t xml:space="preserve">box level design </w:t>
-            </w:r>
-            <w:r>
+              <w:rPr>
+                <w:rFonts w:ascii="Times New Roman" w:hAnsi="Times New Roman" w:cs="Times New Roman"/>
+              </w:rPr>
+              <w:t xml:space="preserve"> research grey box level design </w:t>
+            </w:r>
+            <w:r>
+              <w:rPr>
+                <w:rFonts w:ascii="Times New Roman" w:hAnsi="Times New Roman" w:cs="Times New Roman"/>
+              </w:rPr>
               <w:t>and program the ”death screen” which should enumerate a score based on slaying enemies, collecting objects, completing events(a variable will increment every time the player perform actions from above list)</w:t>
             </w:r>
             <w:r>
+              <w:rPr>
+                <w:rFonts w:ascii="Times New Roman" w:hAnsi="Times New Roman" w:cs="Times New Roman"/>
+              </w:rPr>
               <w:t>-</w:t>
             </w:r>
           </w:p>
@@ -2250,7 +2563,15 @@
             <w:tcW w:w="1838" w:type="dxa"/>
           </w:tcPr>
           <w:p>
-            <w:r>
+            <w:pPr>
+              <w:rPr>
+                <w:rFonts w:ascii="Times New Roman" w:hAnsi="Times New Roman" w:cs="Times New Roman"/>
+              </w:rPr>
+            </w:pPr>
+            <w:r>
+              <w:rPr>
+                <w:rFonts w:ascii="Times New Roman" w:hAnsi="Times New Roman" w:cs="Times New Roman"/>
+              </w:rPr>
               <w:t>7- 11 Nov</w:t>
             </w:r>
           </w:p>
@@ -2262,12 +2583,15 @@
           <w:p>
             <w:pPr>
               <w:jc w:val="center"/>
-            </w:pPr>
-            <w:r>
-              <w:t>Week</w:t>
-            </w:r>
-            <w:r>
-              <w:t xml:space="preserve"> 7</w:t>
+              <w:rPr>
+                <w:rFonts w:ascii="Times New Roman" w:hAnsi="Times New Roman" w:cs="Times New Roman"/>
+              </w:rPr>
+            </w:pPr>
+            <w:r>
+              <w:rPr>
+                <w:rFonts w:ascii="Times New Roman" w:hAnsi="Times New Roman" w:cs="Times New Roman"/>
+              </w:rPr>
+              <w:t>Week 7</w:t>
             </w:r>
           </w:p>
         </w:tc>
@@ -2278,17 +2602,32 @@
           <w:p>
             <w:pPr>
               <w:jc w:val="center"/>
-            </w:pPr>
-            <w:r>
+              <w:rPr>
+                <w:rFonts w:ascii="Times New Roman" w:hAnsi="Times New Roman" w:cs="Times New Roman"/>
+              </w:rPr>
+            </w:pPr>
+            <w:r>
+              <w:rPr>
+                <w:rFonts w:ascii="Times New Roman" w:hAnsi="Times New Roman" w:cs="Times New Roman"/>
+              </w:rPr>
               <w:t>-</w:t>
             </w:r>
             <w:r>
+              <w:rPr>
+                <w:rFonts w:ascii="Times New Roman" w:hAnsi="Times New Roman" w:cs="Times New Roman"/>
+              </w:rPr>
               <w:t>implementing first event from the list</w:t>
             </w:r>
             <w:r>
+              <w:rPr>
+                <w:rFonts w:ascii="Times New Roman" w:hAnsi="Times New Roman" w:cs="Times New Roman"/>
+              </w:rPr>
               <w:t xml:space="preserve"> </w:t>
             </w:r>
             <w:r>
+              <w:rPr>
+                <w:rFonts w:ascii="Times New Roman" w:hAnsi="Times New Roman" w:cs="Times New Roman"/>
+              </w:rPr>
               <w:t>–</w:t>
             </w:r>
           </w:p>
@@ -2296,11 +2635,13 @@
             <w:pPr>
               <w:jc w:val="center"/>
               <w:rPr>
+                <w:rFonts w:ascii="Times New Roman" w:hAnsi="Times New Roman" w:cs="Times New Roman"/>
                 <w:b/>
               </w:rPr>
             </w:pPr>
             <w:r>
               <w:rPr>
+                <w:rFonts w:ascii="Times New Roman" w:hAnsi="Times New Roman" w:cs="Times New Roman"/>
                 <w:b/>
               </w:rPr>
               <w:t>r</w:t>
@@ -2314,13 +2655,27 @@
             <w:tcW w:w="1838" w:type="dxa"/>
           </w:tcPr>
           <w:p>
-            <w:r>
+            <w:pPr>
+              <w:rPr>
+                <w:rFonts w:ascii="Times New Roman" w:hAnsi="Times New Roman" w:cs="Times New Roman"/>
+              </w:rPr>
+            </w:pPr>
+            <w:r>
+              <w:rPr>
+                <w:rFonts w:ascii="Times New Roman" w:hAnsi="Times New Roman" w:cs="Times New Roman"/>
+              </w:rPr>
               <w:t xml:space="preserve">14 </w:t>
             </w:r>
             <w:r>
+              <w:rPr>
+                <w:rFonts w:ascii="Times New Roman" w:hAnsi="Times New Roman" w:cs="Times New Roman"/>
+              </w:rPr>
               <w:t>–</w:t>
             </w:r>
             <w:r>
+              <w:rPr>
+                <w:rFonts w:ascii="Times New Roman" w:hAnsi="Times New Roman" w:cs="Times New Roman"/>
+              </w:rPr>
               <w:t xml:space="preserve"> 18 Nov</w:t>
             </w:r>
           </w:p>
@@ -2332,14 +2687,20 @@
           <w:p>
             <w:pPr>
               <w:jc w:val="center"/>
-            </w:pPr>
-            <w:r>
-              <w:t>Week</w:t>
-            </w:r>
-            <w:r>
-              <w:t xml:space="preserve"> </w:t>
-            </w:r>
-            <w:r>
+              <w:rPr>
+                <w:rFonts w:ascii="Times New Roman" w:hAnsi="Times New Roman" w:cs="Times New Roman"/>
+              </w:rPr>
+            </w:pPr>
+            <w:r>
+              <w:rPr>
+                <w:rFonts w:ascii="Times New Roman" w:hAnsi="Times New Roman" w:cs="Times New Roman"/>
+              </w:rPr>
+              <w:t xml:space="preserve">Week </w:t>
+            </w:r>
+            <w:r>
+              <w:rPr>
+                <w:rFonts w:ascii="Times New Roman" w:hAnsi="Times New Roman" w:cs="Times New Roman"/>
+              </w:rPr>
               <w:t>8</w:t>
             </w:r>
           </w:p>
@@ -2351,17 +2712,38 @@
           <w:p>
             <w:pPr>
               <w:jc w:val="center"/>
-            </w:pPr>
-            <w:r>
+              <w:rPr>
+                <w:rFonts w:ascii="Times New Roman" w:hAnsi="Times New Roman" w:cs="Times New Roman"/>
+              </w:rPr>
+            </w:pPr>
+            <w:r>
+              <w:rPr>
+                <w:rFonts w:ascii="Times New Roman" w:hAnsi="Times New Roman" w:cs="Times New Roman"/>
+              </w:rPr>
               <w:t>-</w:t>
             </w:r>
             <w:r>
+              <w:rPr>
+                <w:rFonts w:ascii="Times New Roman" w:hAnsi="Times New Roman" w:cs="Times New Roman"/>
+              </w:rPr>
               <w:t>new enemy modelled, animated and programmed (code is already done but needs tweaking)</w:t>
             </w:r>
             <w:r>
+              <w:rPr>
+                <w:rFonts w:ascii="Times New Roman" w:hAnsi="Times New Roman" w:cs="Times New Roman"/>
+              </w:rPr>
               <w:t>, model one NPC and animate</w:t>
             </w:r>
             <w:r>
+              <w:rPr>
+                <w:rFonts w:ascii="Times New Roman" w:hAnsi="Times New Roman" w:cs="Times New Roman"/>
+              </w:rPr>
+              <w:t xml:space="preserve"> and program</w:t>
+            </w:r>
+            <w:r>
+              <w:rPr>
+                <w:rFonts w:ascii="Times New Roman" w:hAnsi="Times New Roman" w:cs="Times New Roman"/>
+              </w:rPr>
               <w:t>-</w:t>
             </w:r>
           </w:p>
@@ -2369,11 +2751,13 @@
             <w:pPr>
               <w:jc w:val="center"/>
               <w:rPr>
+                <w:rFonts w:ascii="Times New Roman" w:hAnsi="Times New Roman" w:cs="Times New Roman"/>
                 <w:b/>
               </w:rPr>
             </w:pPr>
             <w:r>
               <w:rPr>
+                <w:rFonts w:ascii="Times New Roman" w:hAnsi="Times New Roman" w:cs="Times New Roman"/>
                 <w:b/>
               </w:rPr>
               <w:t>Submission of Final Project Proposal: by noon, Friday 18 Nov 2016</w:t>
@@ -2387,7 +2771,15 @@
             <w:tcW w:w="1838" w:type="dxa"/>
           </w:tcPr>
           <w:p>
-            <w:r>
+            <w:pPr>
+              <w:rPr>
+                <w:rFonts w:ascii="Times New Roman" w:hAnsi="Times New Roman" w:cs="Times New Roman"/>
+              </w:rPr>
+            </w:pPr>
+            <w:r>
+              <w:rPr>
+                <w:rFonts w:ascii="Times New Roman" w:hAnsi="Times New Roman" w:cs="Times New Roman"/>
+              </w:rPr>
               <w:t>21-25 Nov</w:t>
             </w:r>
           </w:p>
@@ -2399,39 +2791,63 @@
           <w:p>
             <w:pPr>
               <w:jc w:val="center"/>
-            </w:pPr>
-            <w:r>
-              <w:t>Week</w:t>
-            </w:r>
-            <w:r>
+              <w:rPr>
+                <w:rFonts w:ascii="Times New Roman" w:hAnsi="Times New Roman" w:cs="Times New Roman"/>
+              </w:rPr>
+            </w:pPr>
+            <w:r>
+              <w:rPr>
+                <w:rFonts w:ascii="Times New Roman" w:hAnsi="Times New Roman" w:cs="Times New Roman"/>
+              </w:rPr>
+              <w:t xml:space="preserve">Week </w:t>
+            </w:r>
+            <w:r>
+              <w:rPr>
+                <w:rFonts w:ascii="Times New Roman" w:hAnsi="Times New Roman" w:cs="Times New Roman"/>
+              </w:rPr>
+              <w:t>9</w:t>
+            </w:r>
+          </w:p>
+        </w:tc>
+        <w:tc>
+          <w:tcPr>
+            <w:tcW w:w="6044" w:type="dxa"/>
+          </w:tcPr>
+          <w:p>
+            <w:pPr>
+              <w:jc w:val="center"/>
+              <w:rPr>
+                <w:rFonts w:ascii="Times New Roman" w:hAnsi="Times New Roman" w:cs="Times New Roman"/>
+              </w:rPr>
+            </w:pPr>
+            <w:r>
+              <w:rPr>
+                <w:rFonts w:ascii="Times New Roman" w:hAnsi="Times New Roman" w:cs="Times New Roman"/>
+              </w:rPr>
+              <w:t>-</w:t>
+            </w:r>
+            <w:r>
+              <w:rPr>
+                <w:rFonts w:ascii="Times New Roman" w:hAnsi="Times New Roman" w:cs="Times New Roman"/>
+              </w:rPr>
+              <w:t xml:space="preserve">second event to be </w:t>
+            </w:r>
+            <w:r>
+              <w:rPr>
+                <w:rFonts w:ascii="Times New Roman" w:hAnsi="Times New Roman" w:cs="Times New Roman"/>
+              </w:rPr>
+              <w:t>programmed and modelled</w:t>
+            </w:r>
+            <w:r>
+              <w:rPr>
+                <w:rFonts w:ascii="Times New Roman" w:hAnsi="Times New Roman" w:cs="Times New Roman"/>
+              </w:rPr>
               <w:t xml:space="preserve"> </w:t>
             </w:r>
             <w:r>
-              <w:t>9</w:t>
-            </w:r>
-          </w:p>
-        </w:tc>
-        <w:tc>
-          <w:tcPr>
-            <w:tcW w:w="6044" w:type="dxa"/>
-          </w:tcPr>
-          <w:p>
-            <w:pPr>
-              <w:jc w:val="center"/>
-            </w:pPr>
-            <w:r>
-              <w:t>-</w:t>
-            </w:r>
-            <w:r>
-              <w:t xml:space="preserve">second event to be </w:t>
-            </w:r>
-            <w:r>
-              <w:t>programmed and modelled</w:t>
-            </w:r>
-            <w:r>
-              <w:t xml:space="preserve"> </w:t>
-            </w:r>
-            <w:r>
+              <w:rPr>
+                <w:rFonts w:ascii="Times New Roman" w:hAnsi="Times New Roman" w:cs="Times New Roman"/>
+              </w:rPr>
               <w:t>–</w:t>
             </w:r>
           </w:p>
@@ -2443,7 +2859,15 @@
             <w:tcW w:w="1838" w:type="dxa"/>
           </w:tcPr>
           <w:p>
-            <w:r>
+            <w:pPr>
+              <w:rPr>
+                <w:rFonts w:ascii="Times New Roman" w:hAnsi="Times New Roman" w:cs="Times New Roman"/>
+              </w:rPr>
+            </w:pPr>
+            <w:r>
+              <w:rPr>
+                <w:rFonts w:ascii="Times New Roman" w:hAnsi="Times New Roman" w:cs="Times New Roman"/>
+              </w:rPr>
               <w:t>28 Nov- 3 Dec</w:t>
             </w:r>
           </w:p>
@@ -2455,39 +2879,75 @@
           <w:p>
             <w:pPr>
               <w:jc w:val="center"/>
-            </w:pPr>
-            <w:r>
-              <w:t>Week</w:t>
-            </w:r>
-            <w:r>
+              <w:rPr>
+                <w:rFonts w:ascii="Times New Roman" w:hAnsi="Times New Roman" w:cs="Times New Roman"/>
+              </w:rPr>
+            </w:pPr>
+            <w:r>
+              <w:rPr>
+                <w:rFonts w:ascii="Times New Roman" w:hAnsi="Times New Roman" w:cs="Times New Roman"/>
+              </w:rPr>
+              <w:t xml:space="preserve">Week </w:t>
+            </w:r>
+            <w:r>
+              <w:rPr>
+                <w:rFonts w:ascii="Times New Roman" w:hAnsi="Times New Roman" w:cs="Times New Roman"/>
+              </w:rPr>
+              <w:t>10</w:t>
+            </w:r>
+          </w:p>
+        </w:tc>
+        <w:tc>
+          <w:tcPr>
+            <w:tcW w:w="6044" w:type="dxa"/>
+          </w:tcPr>
+          <w:p>
+            <w:pPr>
+              <w:jc w:val="center"/>
+              <w:rPr>
+                <w:rFonts w:ascii="Times New Roman" w:hAnsi="Times New Roman" w:cs="Times New Roman"/>
+              </w:rPr>
+            </w:pPr>
+            <w:r>
+              <w:rPr>
+                <w:rFonts w:ascii="Times New Roman" w:hAnsi="Times New Roman" w:cs="Times New Roman"/>
+              </w:rPr>
+              <w:t>-</w:t>
+            </w:r>
+            <w:r>
+              <w:rPr>
+                <w:rFonts w:ascii="Times New Roman" w:hAnsi="Times New Roman" w:cs="Times New Roman"/>
+              </w:rPr>
+              <w:t>second boss 3D modelled, animated and programmed, also if time allows,</w:t>
+            </w:r>
+            <w:r>
+              <w:rPr>
+                <w:rFonts w:ascii="Times New Roman" w:hAnsi="Times New Roman" w:cs="Times New Roman"/>
+              </w:rPr>
+              <w:t xml:space="preserve"> will start working on the </w:t>
+            </w:r>
+            <w:r>
+              <w:rPr>
+                <w:rFonts w:ascii="Times New Roman" w:hAnsi="Times New Roman" w:cs="Times New Roman"/>
+              </w:rPr>
+              <w:t xml:space="preserve">MC </w:t>
+            </w:r>
+            <w:r>
+              <w:rPr>
+                <w:rFonts w:ascii="Times New Roman" w:hAnsi="Times New Roman" w:cs="Times New Roman"/>
+              </w:rPr>
+              <w:t>passives</w:t>
+            </w:r>
+            <w:r>
+              <w:rPr>
+                <w:rFonts w:ascii="Times New Roman" w:hAnsi="Times New Roman" w:cs="Times New Roman"/>
+              </w:rPr>
               <w:t xml:space="preserve"> </w:t>
             </w:r>
             <w:r>
-              <w:t>10</w:t>
-            </w:r>
-          </w:p>
-        </w:tc>
-        <w:tc>
-          <w:tcPr>
-            <w:tcW w:w="6044" w:type="dxa"/>
-          </w:tcPr>
-          <w:p>
-            <w:pPr>
-              <w:jc w:val="center"/>
-            </w:pPr>
-            <w:r>
-              <w:t>-</w:t>
-            </w:r>
-            <w:r>
-              <w:t>second boss 3D modelled, animated and programmed, also if time allows,</w:t>
-            </w:r>
-            <w:r>
-              <w:t xml:space="preserve"> will start working on the passives</w:t>
-            </w:r>
-            <w:r>
-              <w:t xml:space="preserve"> </w:t>
-            </w:r>
-            <w:r>
+              <w:rPr>
+                <w:rFonts w:ascii="Times New Roman" w:hAnsi="Times New Roman" w:cs="Times New Roman"/>
+              </w:rPr>
               <w:t>-</w:t>
             </w:r>
           </w:p>
@@ -2499,7 +2959,15 @@
             <w:tcW w:w="1838" w:type="dxa"/>
           </w:tcPr>
           <w:p>
-            <w:r>
+            <w:pPr>
+              <w:rPr>
+                <w:rFonts w:ascii="Times New Roman" w:hAnsi="Times New Roman" w:cs="Times New Roman"/>
+              </w:rPr>
+            </w:pPr>
+            <w:r>
+              <w:rPr>
+                <w:rFonts w:ascii="Times New Roman" w:hAnsi="Times New Roman" w:cs="Times New Roman"/>
+              </w:rPr>
               <w:t>5-9 Dec</w:t>
             </w:r>
           </w:p>
@@ -2511,17 +2979,26 @@
           <w:p>
             <w:pPr>
               <w:jc w:val="center"/>
-            </w:pPr>
-            <w:r>
-              <w:t>Week</w:t>
-            </w:r>
-            <w:r>
-              <w:t xml:space="preserve"> 1</w:t>
-            </w:r>
-            <w:r>
+              <w:rPr>
+                <w:rFonts w:ascii="Times New Roman" w:hAnsi="Times New Roman" w:cs="Times New Roman"/>
+              </w:rPr>
+            </w:pPr>
+            <w:r>
+              <w:rPr>
+                <w:rFonts w:ascii="Times New Roman" w:hAnsi="Times New Roman" w:cs="Times New Roman"/>
+              </w:rPr>
+              <w:t>Week 1</w:t>
+            </w:r>
+            <w:r>
+              <w:rPr>
+                <w:rFonts w:ascii="Times New Roman" w:hAnsi="Times New Roman" w:cs="Times New Roman"/>
+              </w:rPr>
               <w:t>1</w:t>
             </w:r>
             <w:r>
+              <w:rPr>
+                <w:rFonts w:ascii="Times New Roman" w:hAnsi="Times New Roman" w:cs="Times New Roman"/>
+              </w:rPr>
               <w:t xml:space="preserve"> </w:t>
             </w:r>
           </w:p>
@@ -2533,14 +3010,50 @@
           <w:p>
             <w:pPr>
               <w:jc w:val="center"/>
-            </w:pPr>
-            <w:r>
+              <w:rPr>
+                <w:rFonts w:ascii="Times New Roman" w:hAnsi="Times New Roman" w:cs="Times New Roman"/>
+              </w:rPr>
+            </w:pPr>
+            <w:r>
+              <w:rPr>
+                <w:rFonts w:ascii="Times New Roman" w:hAnsi="Times New Roman" w:cs="Times New Roman"/>
+              </w:rPr>
               <w:t>-</w:t>
             </w:r>
             <w:r>
-              <w:t>finish passives(max 5 for beginning) and add badges(max 5 for beginning)</w:t>
-            </w:r>
-            <w:r>
+              <w:rPr>
+                <w:rFonts w:ascii="Times New Roman" w:hAnsi="Times New Roman" w:cs="Times New Roman"/>
+              </w:rPr>
+              <w:t xml:space="preserve">finish passives(max 5 for </w:t>
+            </w:r>
+            <w:r>
+              <w:rPr>
+                <w:rFonts w:ascii="Times New Roman" w:hAnsi="Times New Roman" w:cs="Times New Roman"/>
+              </w:rPr>
+              <w:t>now</w:t>
+            </w:r>
+            <w:r>
+              <w:rPr>
+                <w:rFonts w:ascii="Times New Roman" w:hAnsi="Times New Roman" w:cs="Times New Roman"/>
+              </w:rPr>
+              <w:t xml:space="preserve">) and add badges(max 5 for </w:t>
+            </w:r>
+            <w:r>
+              <w:rPr>
+                <w:rFonts w:ascii="Times New Roman" w:hAnsi="Times New Roman" w:cs="Times New Roman"/>
+              </w:rPr>
+              <w:t>now</w:t>
+            </w:r>
+            <w:r>
+              <w:rPr>
+                <w:rFonts w:ascii="Times New Roman" w:hAnsi="Times New Roman" w:cs="Times New Roman"/>
+              </w:rPr>
+              <w:t>)</w:t>
+            </w:r>
+            <w:r>
+              <w:rPr>
+                <w:rFonts w:ascii="Times New Roman" w:hAnsi="Times New Roman" w:cs="Times New Roman"/>
+              </w:rPr>
               <w:t>-</w:t>
             </w:r>
           </w:p>
@@ -2552,7 +3065,15 @@
             <w:tcW w:w="1838" w:type="dxa"/>
           </w:tcPr>
           <w:p>
-            <w:r>
+            <w:pPr>
+              <w:rPr>
+                <w:rFonts w:ascii="Times New Roman" w:hAnsi="Times New Roman" w:cs="Times New Roman"/>
+              </w:rPr>
+            </w:pPr>
+            <w:r>
+              <w:rPr>
+                <w:rFonts w:ascii="Times New Roman" w:hAnsi="Times New Roman" w:cs="Times New Roman"/>
+              </w:rPr>
               <w:t>12-16 Dec</w:t>
             </w:r>
           </w:p>
@@ -2564,12 +3085,15 @@
           <w:p>
             <w:pPr>
               <w:jc w:val="center"/>
-            </w:pPr>
-            <w:r>
-              <w:t>Week</w:t>
-            </w:r>
-            <w:r>
-              <w:t xml:space="preserve"> 12</w:t>
+              <w:rPr>
+                <w:rFonts w:ascii="Times New Roman" w:hAnsi="Times New Roman" w:cs="Times New Roman"/>
+              </w:rPr>
+            </w:pPr>
+            <w:r>
+              <w:rPr>
+                <w:rFonts w:ascii="Times New Roman" w:hAnsi="Times New Roman" w:cs="Times New Roman"/>
+              </w:rPr>
+              <w:t>Week 12</w:t>
             </w:r>
           </w:p>
         </w:tc>
@@ -2581,20 +3105,26 @@
             <w:pPr>
               <w:jc w:val="center"/>
               <w:rPr>
+                <w:rFonts w:ascii="Times New Roman" w:hAnsi="Times New Roman" w:cs="Times New Roman"/>
                 <w:b/>
               </w:rPr>
             </w:pPr>
             <w:r>
               <w:rPr>
+                <w:rFonts w:ascii="Times New Roman" w:hAnsi="Times New Roman" w:cs="Times New Roman"/>
                 <w:b/>
               </w:rPr>
               <w:t>-</w:t>
             </w:r>
             <w:r>
+              <w:rPr>
+                <w:rFonts w:ascii="Times New Roman" w:hAnsi="Times New Roman" w:cs="Times New Roman"/>
+              </w:rPr>
               <w:t>third event to be programmed and modelled</w:t>
             </w:r>
             <w:r>
               <w:rPr>
+                <w:rFonts w:ascii="Times New Roman" w:hAnsi="Times New Roman" w:cs="Times New Roman"/>
                 <w:b/>
               </w:rPr>
               <w:t>-</w:t>
@@ -2608,7 +3138,15 @@
             <w:tcW w:w="1838" w:type="dxa"/>
           </w:tcPr>
           <w:p>
-            <w:r>
+            <w:pPr>
+              <w:rPr>
+                <w:rFonts w:ascii="Times New Roman" w:hAnsi="Times New Roman" w:cs="Times New Roman"/>
+              </w:rPr>
+            </w:pPr>
+            <w:r>
+              <w:rPr>
+                <w:rFonts w:ascii="Times New Roman" w:hAnsi="Times New Roman" w:cs="Times New Roman"/>
+              </w:rPr>
               <w:t>19-23 Dec</w:t>
             </w:r>
           </w:p>
@@ -2620,8 +3158,14 @@
           <w:p>
             <w:pPr>
               <w:jc w:val="center"/>
-            </w:pPr>
-            <w:r>
+              <w:rPr>
+                <w:rFonts w:ascii="Times New Roman" w:hAnsi="Times New Roman" w:cs="Times New Roman"/>
+              </w:rPr>
+            </w:pPr>
+            <w:r>
+              <w:rPr>
+                <w:rFonts w:ascii="Times New Roman" w:hAnsi="Times New Roman" w:cs="Times New Roman"/>
+              </w:rPr>
               <w:t>Holiday</w:t>
             </w:r>
           </w:p>
@@ -2633,20 +3177,33 @@
           <w:p>
             <w:pPr>
               <w:jc w:val="center"/>
-            </w:pPr>
-            <w:r>
-              <w:rPr>
+              <w:rPr>
+                <w:rFonts w:ascii="Times New Roman" w:hAnsi="Times New Roman" w:cs="Times New Roman"/>
+              </w:rPr>
+            </w:pPr>
+            <w:r>
+              <w:rPr>
+                <w:rFonts w:ascii="Times New Roman" w:hAnsi="Times New Roman" w:cs="Times New Roman"/>
                 <w:b/>
               </w:rPr>
               <w:t>-</w:t>
             </w:r>
             <w:r>
+              <w:rPr>
+                <w:rFonts w:ascii="Times New Roman" w:hAnsi="Times New Roman" w:cs="Times New Roman"/>
+              </w:rPr>
               <w:t>two new enem</w:t>
             </w:r>
             <w:r>
+              <w:rPr>
+                <w:rFonts w:ascii="Times New Roman" w:hAnsi="Times New Roman" w:cs="Times New Roman"/>
+              </w:rPr>
               <w:t>ies</w:t>
             </w:r>
             <w:r>
+              <w:rPr>
+                <w:rFonts w:ascii="Times New Roman" w:hAnsi="Times New Roman" w:cs="Times New Roman"/>
+              </w:rPr>
               <w:t xml:space="preserve"> modelled, animated (will use the same behaviour for all melee enemies), </w:t>
             </w:r>
           </w:p>
@@ -2658,7 +3215,15 @@
             <w:tcW w:w="1838" w:type="dxa"/>
           </w:tcPr>
           <w:p>
-            <w:r>
+            <w:pPr>
+              <w:rPr>
+                <w:rFonts w:ascii="Times New Roman" w:hAnsi="Times New Roman" w:cs="Times New Roman"/>
+              </w:rPr>
+            </w:pPr>
+            <w:r>
+              <w:rPr>
+                <w:rFonts w:ascii="Times New Roman" w:hAnsi="Times New Roman" w:cs="Times New Roman"/>
+              </w:rPr>
               <w:t>26-30 Dec</w:t>
             </w:r>
           </w:p>
@@ -2670,8 +3235,14 @@
           <w:p>
             <w:pPr>
               <w:jc w:val="center"/>
-            </w:pPr>
-            <w:r>
+              <w:rPr>
+                <w:rFonts w:ascii="Times New Roman" w:hAnsi="Times New Roman" w:cs="Times New Roman"/>
+              </w:rPr>
+            </w:pPr>
+            <w:r>
+              <w:rPr>
+                <w:rFonts w:ascii="Times New Roman" w:hAnsi="Times New Roman" w:cs="Times New Roman"/>
+              </w:rPr>
               <w:t>Holiday</w:t>
             </w:r>
           </w:p>
@@ -2684,20 +3255,26 @@
             <w:pPr>
               <w:jc w:val="center"/>
               <w:rPr>
+                <w:rFonts w:ascii="Times New Roman" w:hAnsi="Times New Roman" w:cs="Times New Roman"/>
                 <w:b/>
               </w:rPr>
             </w:pPr>
             <w:r>
               <w:rPr>
+                <w:rFonts w:ascii="Times New Roman" w:hAnsi="Times New Roman" w:cs="Times New Roman"/>
                 <w:b/>
               </w:rPr>
               <w:t>-</w:t>
             </w:r>
             <w:r>
+              <w:rPr>
+                <w:rFonts w:ascii="Times New Roman" w:hAnsi="Times New Roman" w:cs="Times New Roman"/>
+              </w:rPr>
               <w:t>new enemy boss 3D modelled, programed and animated</w:t>
             </w:r>
             <w:r>
               <w:rPr>
+                <w:rFonts w:ascii="Times New Roman" w:hAnsi="Times New Roman" w:cs="Times New Roman"/>
                 <w:b/>
               </w:rPr>
               <w:t>-</w:t>
@@ -2711,7 +3288,15 @@
             <w:tcW w:w="1838" w:type="dxa"/>
           </w:tcPr>
           <w:p>
-            <w:r>
+            <w:pPr>
+              <w:rPr>
+                <w:rFonts w:ascii="Times New Roman" w:hAnsi="Times New Roman" w:cs="Times New Roman"/>
+              </w:rPr>
+            </w:pPr>
+            <w:r>
+              <w:rPr>
+                <w:rFonts w:ascii="Times New Roman" w:hAnsi="Times New Roman" w:cs="Times New Roman"/>
+              </w:rPr>
               <w:t>2-6 Jan</w:t>
             </w:r>
           </w:p>
@@ -2723,11 +3308,20 @@
           <w:p>
             <w:pPr>
               <w:jc w:val="center"/>
-            </w:pPr>
-            <w:r>
+              <w:rPr>
+                <w:rFonts w:ascii="Times New Roman" w:hAnsi="Times New Roman" w:cs="Times New Roman"/>
+              </w:rPr>
+            </w:pPr>
+            <w:r>
+              <w:rPr>
+                <w:rFonts w:ascii="Times New Roman" w:hAnsi="Times New Roman" w:cs="Times New Roman"/>
+              </w:rPr>
               <w:t>Holiday</w:t>
             </w:r>
             <w:r>
+              <w:rPr>
+                <w:rFonts w:ascii="Times New Roman" w:hAnsi="Times New Roman" w:cs="Times New Roman"/>
+              </w:rPr>
               <w:t xml:space="preserve"> </w:t>
             </w:r>
           </w:p>
@@ -2740,20 +3334,26 @@
             <w:pPr>
               <w:jc w:val="center"/>
               <w:rPr>
+                <w:rFonts w:ascii="Times New Roman" w:hAnsi="Times New Roman" w:cs="Times New Roman"/>
                 <w:b/>
               </w:rPr>
             </w:pPr>
             <w:r>
               <w:rPr>
+                <w:rFonts w:ascii="Times New Roman" w:hAnsi="Times New Roman" w:cs="Times New Roman"/>
                 <w:b/>
               </w:rPr>
               <w:t>-</w:t>
             </w:r>
             <w:r>
+              <w:rPr>
+                <w:rFonts w:ascii="Times New Roman" w:hAnsi="Times New Roman" w:cs="Times New Roman"/>
+              </w:rPr>
               <w:t>new event from the event list</w:t>
             </w:r>
             <w:r>
               <w:rPr>
+                <w:rFonts w:ascii="Times New Roman" w:hAnsi="Times New Roman" w:cs="Times New Roman"/>
                 <w:b/>
               </w:rPr>
               <w:t>-</w:t>
@@ -2767,7 +3367,15 @@
             <w:tcW w:w="1838" w:type="dxa"/>
           </w:tcPr>
           <w:p>
-            <w:r>
+            <w:pPr>
+              <w:rPr>
+                <w:rFonts w:ascii="Times New Roman" w:hAnsi="Times New Roman" w:cs="Times New Roman"/>
+              </w:rPr>
+            </w:pPr>
+            <w:r>
+              <w:rPr>
+                <w:rFonts w:ascii="Times New Roman" w:hAnsi="Times New Roman" w:cs="Times New Roman"/>
+              </w:rPr>
               <w:t>9-13 Jan</w:t>
             </w:r>
           </w:p>
@@ -2779,8 +3387,14 @@
           <w:p>
             <w:pPr>
               <w:jc w:val="center"/>
-            </w:pPr>
-            <w:r>
+              <w:rPr>
+                <w:rFonts w:ascii="Times New Roman" w:hAnsi="Times New Roman" w:cs="Times New Roman"/>
+              </w:rPr>
+            </w:pPr>
+            <w:r>
+              <w:rPr>
+                <w:rFonts w:ascii="Times New Roman" w:hAnsi="Times New Roman" w:cs="Times New Roman"/>
+              </w:rPr>
               <w:t>Holiday</w:t>
             </w:r>
           </w:p>
@@ -2793,26 +3407,44 @@
             <w:pPr>
               <w:jc w:val="center"/>
               <w:rPr>
+                <w:rFonts w:ascii="Times New Roman" w:hAnsi="Times New Roman" w:cs="Times New Roman"/>
                 <w:b/>
               </w:rPr>
             </w:pPr>
             <w:r>
               <w:rPr>
+                <w:rFonts w:ascii="Times New Roman" w:hAnsi="Times New Roman" w:cs="Times New Roman"/>
                 <w:b/>
               </w:rPr>
               <w:t>-</w:t>
             </w:r>
             <w:r>
+              <w:rPr>
+                <w:rFonts w:ascii="Times New Roman" w:hAnsi="Times New Roman" w:cs="Times New Roman"/>
+              </w:rPr>
               <w:t>model 5 sword</w:t>
             </w:r>
             <w:r>
+              <w:rPr>
+                <w:rFonts w:ascii="Times New Roman" w:hAnsi="Times New Roman" w:cs="Times New Roman"/>
+              </w:rPr>
               <w:t>s</w:t>
             </w:r>
             <w:r>
-              <w:t xml:space="preserve"> (the minimum amount I am targeting), model an item that will depict food which, upon consumption, will heal the player</w:t>
-            </w:r>
-            <w:r>
-              <w:rPr>
+              <w:rPr>
+                <w:rFonts w:ascii="Times New Roman" w:hAnsi="Times New Roman" w:cs="Times New Roman"/>
+              </w:rPr>
+              <w:t xml:space="preserve"> (the minimum amount I am targeting), model an item that will depict food which, upon consumption, will heal the </w:t>
+            </w:r>
+            <w:r>
+              <w:rPr>
+                <w:rFonts w:ascii="Times New Roman" w:hAnsi="Times New Roman" w:cs="Times New Roman"/>
+              </w:rPr>
+              <w:t>MC</w:t>
+            </w:r>
+            <w:r>
+              <w:rPr>
+                <w:rFonts w:ascii="Times New Roman" w:hAnsi="Times New Roman" w:cs="Times New Roman"/>
                 <w:b/>
               </w:rPr>
               <w:t>-</w:t>
@@ -2826,7 +3458,15 @@
             <w:tcW w:w="1838" w:type="dxa"/>
           </w:tcPr>
           <w:p>
-            <w:r>
+            <w:pPr>
+              <w:rPr>
+                <w:rFonts w:ascii="Times New Roman" w:hAnsi="Times New Roman" w:cs="Times New Roman"/>
+              </w:rPr>
+            </w:pPr>
+            <w:r>
+              <w:rPr>
+                <w:rFonts w:ascii="Times New Roman" w:hAnsi="Times New Roman" w:cs="Times New Roman"/>
+              </w:rPr>
               <w:t>16-20 Jan</w:t>
             </w:r>
           </w:p>
@@ -2838,8 +3478,14 @@
           <w:p>
             <w:pPr>
               <w:jc w:val="center"/>
-            </w:pPr>
-            <w:r>
+              <w:rPr>
+                <w:rFonts w:ascii="Times New Roman" w:hAnsi="Times New Roman" w:cs="Times New Roman"/>
+              </w:rPr>
+            </w:pPr>
+            <w:r>
+              <w:rPr>
+                <w:rFonts w:ascii="Times New Roman" w:hAnsi="Times New Roman" w:cs="Times New Roman"/>
+              </w:rPr>
               <w:t>Holiday</w:t>
             </w:r>
           </w:p>
@@ -2852,20 +3498,26 @@
             <w:pPr>
               <w:jc w:val="center"/>
               <w:rPr>
+                <w:rFonts w:ascii="Times New Roman" w:hAnsi="Times New Roman" w:cs="Times New Roman"/>
                 <w:b/>
               </w:rPr>
             </w:pPr>
             <w:r>
               <w:rPr>
+                <w:rFonts w:ascii="Times New Roman" w:hAnsi="Times New Roman" w:cs="Times New Roman"/>
                 <w:b/>
               </w:rPr>
               <w:t>-</w:t>
             </w:r>
             <w:r>
+              <w:rPr>
+                <w:rFonts w:ascii="Times New Roman" w:hAnsi="Times New Roman" w:cs="Times New Roman"/>
+              </w:rPr>
               <w:t>program four swords to have one out of five passives programmed in week 11; start playtesting and tweak enemy/player behaviour</w:t>
             </w:r>
             <w:r>
               <w:rPr>
+                <w:rFonts w:ascii="Times New Roman" w:hAnsi="Times New Roman" w:cs="Times New Roman"/>
                 <w:b/>
               </w:rPr>
               <w:t>-</w:t>
@@ -2879,7 +3531,15 @@
             <w:tcW w:w="1838" w:type="dxa"/>
           </w:tcPr>
           <w:p>
-            <w:r>
+            <w:pPr>
+              <w:rPr>
+                <w:rFonts w:ascii="Times New Roman" w:hAnsi="Times New Roman" w:cs="Times New Roman"/>
+              </w:rPr>
+            </w:pPr>
+            <w:r>
+              <w:rPr>
+                <w:rFonts w:ascii="Times New Roman" w:hAnsi="Times New Roman" w:cs="Times New Roman"/>
+              </w:rPr>
               <w:t>23-27 Jan</w:t>
             </w:r>
           </w:p>
@@ -2891,14 +3551,20 @@
           <w:p>
             <w:pPr>
               <w:jc w:val="center"/>
-            </w:pPr>
-            <w:r>
-              <w:t>Week</w:t>
-            </w:r>
-            <w:r>
-              <w:t xml:space="preserve"> 1</w:t>
-            </w:r>
-            <w:r>
+              <w:rPr>
+                <w:rFonts w:ascii="Times New Roman" w:hAnsi="Times New Roman" w:cs="Times New Roman"/>
+              </w:rPr>
+            </w:pPr>
+            <w:r>
+              <w:rPr>
+                <w:rFonts w:ascii="Times New Roman" w:hAnsi="Times New Roman" w:cs="Times New Roman"/>
+              </w:rPr>
+              <w:t>Week 1</w:t>
+            </w:r>
+            <w:r>
+              <w:rPr>
+                <w:rFonts w:ascii="Times New Roman" w:hAnsi="Times New Roman" w:cs="Times New Roman"/>
+              </w:rPr>
               <w:t>3</w:t>
             </w:r>
           </w:p>
@@ -2910,8 +3576,14 @@
           <w:p>
             <w:pPr>
               <w:jc w:val="center"/>
-            </w:pPr>
-            <w:r>
+              <w:rPr>
+                <w:rFonts w:ascii="Times New Roman" w:hAnsi="Times New Roman" w:cs="Times New Roman"/>
+              </w:rPr>
+            </w:pPr>
+            <w:r>
+              <w:rPr>
+                <w:rFonts w:ascii="Times New Roman" w:hAnsi="Times New Roman" w:cs="Times New Roman"/>
+              </w:rPr>
               <w:t>-third event to be programmed and modelled; playtesting and number tweaking-</w:t>
             </w:r>
           </w:p>
@@ -2923,7 +3595,15 @@
             <w:tcW w:w="1838" w:type="dxa"/>
           </w:tcPr>
           <w:p>
-            <w:r>
+            <w:pPr>
+              <w:rPr>
+                <w:rFonts w:ascii="Times New Roman" w:hAnsi="Times New Roman" w:cs="Times New Roman"/>
+              </w:rPr>
+            </w:pPr>
+            <w:r>
+              <w:rPr>
+                <w:rFonts w:ascii="Times New Roman" w:hAnsi="Times New Roman" w:cs="Times New Roman"/>
+              </w:rPr>
               <w:t>30 Jan- 4 Feb</w:t>
             </w:r>
           </w:p>
@@ -2935,14 +3615,20 @@
           <w:p>
             <w:pPr>
               <w:jc w:val="center"/>
-            </w:pPr>
-            <w:r>
-              <w:t>Week</w:t>
-            </w:r>
-            <w:r>
-              <w:t xml:space="preserve"> </w:t>
-            </w:r>
-            <w:r>
+              <w:rPr>
+                <w:rFonts w:ascii="Times New Roman" w:hAnsi="Times New Roman" w:cs="Times New Roman"/>
+              </w:rPr>
+            </w:pPr>
+            <w:r>
+              <w:rPr>
+                <w:rFonts w:ascii="Times New Roman" w:hAnsi="Times New Roman" w:cs="Times New Roman"/>
+              </w:rPr>
+              <w:t xml:space="preserve">Week </w:t>
+            </w:r>
+            <w:r>
+              <w:rPr>
+                <w:rFonts w:ascii="Times New Roman" w:hAnsi="Times New Roman" w:cs="Times New Roman"/>
+              </w:rPr>
               <w:t>14</w:t>
             </w:r>
           </w:p>
@@ -2955,20 +3641,26 @@
             <w:pPr>
               <w:jc w:val="center"/>
               <w:rPr>
+                <w:rFonts w:ascii="Times New Roman" w:hAnsi="Times New Roman" w:cs="Times New Roman"/>
                 <w:b/>
               </w:rPr>
             </w:pPr>
             <w:r>
               <w:rPr>
+                <w:rFonts w:ascii="Times New Roman" w:hAnsi="Times New Roman" w:cs="Times New Roman"/>
                 <w:b/>
               </w:rPr>
               <w:t>-</w:t>
             </w:r>
             <w:r>
+              <w:rPr>
+                <w:rFonts w:ascii="Times New Roman" w:hAnsi="Times New Roman" w:cs="Times New Roman"/>
+              </w:rPr>
               <w:t xml:space="preserve">forth event to be programmed and modelled; playtesting and number tweaking </w:t>
             </w:r>
             <w:r>
               <w:rPr>
+                <w:rFonts w:ascii="Times New Roman" w:hAnsi="Times New Roman" w:cs="Times New Roman"/>
                 <w:b/>
               </w:rPr>
               <w:t>-</w:t>
@@ -2982,7 +3674,15 @@
             <w:tcW w:w="1838" w:type="dxa"/>
           </w:tcPr>
           <w:p>
-            <w:r>
+            <w:pPr>
+              <w:rPr>
+                <w:rFonts w:ascii="Times New Roman" w:hAnsi="Times New Roman" w:cs="Times New Roman"/>
+              </w:rPr>
+            </w:pPr>
+            <w:r>
+              <w:rPr>
+                <w:rFonts w:ascii="Times New Roman" w:hAnsi="Times New Roman" w:cs="Times New Roman"/>
+              </w:rPr>
               <w:t>6-10 Feb</w:t>
             </w:r>
           </w:p>
@@ -2994,11 +3694,20 @@
           <w:p>
             <w:pPr>
               <w:jc w:val="center"/>
-            </w:pPr>
-            <w:r>
+              <w:rPr>
+                <w:rFonts w:ascii="Times New Roman" w:hAnsi="Times New Roman" w:cs="Times New Roman"/>
+              </w:rPr>
+            </w:pPr>
+            <w:r>
+              <w:rPr>
+                <w:rFonts w:ascii="Times New Roman" w:hAnsi="Times New Roman" w:cs="Times New Roman"/>
+              </w:rPr>
               <w:t>Week</w:t>
             </w:r>
             <w:r>
+              <w:rPr>
+                <w:rFonts w:ascii="Times New Roman" w:hAnsi="Times New Roman" w:cs="Times New Roman"/>
+              </w:rPr>
               <w:t xml:space="preserve"> 15</w:t>
             </w:r>
           </w:p>
@@ -3011,20 +3720,26 @@
             <w:pPr>
               <w:jc w:val="center"/>
               <w:rPr>
+                <w:rFonts w:ascii="Times New Roman" w:hAnsi="Times New Roman" w:cs="Times New Roman"/>
                 <w:b/>
               </w:rPr>
             </w:pPr>
             <w:r>
               <w:rPr>
+                <w:rFonts w:ascii="Times New Roman" w:hAnsi="Times New Roman" w:cs="Times New Roman"/>
                 <w:b/>
               </w:rPr>
               <w:t>-</w:t>
             </w:r>
             <w:r>
+              <w:rPr>
+                <w:rFonts w:ascii="Times New Roman" w:hAnsi="Times New Roman" w:cs="Times New Roman"/>
+              </w:rPr>
               <w:t>fifth event to be programmed and modelled; playtesting and number tweaking</w:t>
             </w:r>
             <w:r>
               <w:rPr>
+                <w:rFonts w:ascii="Times New Roman" w:hAnsi="Times New Roman" w:cs="Times New Roman"/>
                 <w:b/>
               </w:rPr>
               <w:t>-</w:t>
@@ -3034,14 +3749,15 @@
             <w:pPr>
               <w:jc w:val="center"/>
               <w:rPr>
+                <w:rFonts w:ascii="Times New Roman" w:hAnsi="Times New Roman" w:cs="Times New Roman"/>
                 <w:b/>
               </w:rPr>
             </w:pPr>
             <w:r>
               <w:rPr>
+                <w:rFonts w:ascii="Times New Roman" w:hAnsi="Times New Roman" w:cs="Times New Roman"/>
                 <w:b/>
               </w:rPr>
-              <w:lastRenderedPageBreak/>
               <w:t>Seminar Presentation</w:t>
             </w:r>
           </w:p>
@@ -3053,8 +3769,15 @@
             <w:tcW w:w="1838" w:type="dxa"/>
           </w:tcPr>
           <w:p>
-            <w:r>
-              <w:lastRenderedPageBreak/>
+            <w:pPr>
+              <w:rPr>
+                <w:rFonts w:ascii="Times New Roman" w:hAnsi="Times New Roman" w:cs="Times New Roman"/>
+              </w:rPr>
+            </w:pPr>
+            <w:r>
+              <w:rPr>
+                <w:rFonts w:ascii="Times New Roman" w:hAnsi="Times New Roman" w:cs="Times New Roman"/>
+              </w:rPr>
               <w:t>13-17 Feb</w:t>
             </w:r>
           </w:p>
@@ -3066,11 +3789,20 @@
           <w:p>
             <w:pPr>
               <w:jc w:val="center"/>
-            </w:pPr>
-            <w:r>
+              <w:rPr>
+                <w:rFonts w:ascii="Times New Roman" w:hAnsi="Times New Roman" w:cs="Times New Roman"/>
+              </w:rPr>
+            </w:pPr>
+            <w:r>
+              <w:rPr>
+                <w:rFonts w:ascii="Times New Roman" w:hAnsi="Times New Roman" w:cs="Times New Roman"/>
+              </w:rPr>
               <w:t>Week</w:t>
             </w:r>
             <w:r>
+              <w:rPr>
+                <w:rFonts w:ascii="Times New Roman" w:hAnsi="Times New Roman" w:cs="Times New Roman"/>
+              </w:rPr>
               <w:t xml:space="preserve"> 16</w:t>
             </w:r>
           </w:p>
@@ -3083,20 +3815,38 @@
             <w:pPr>
               <w:jc w:val="center"/>
               <w:rPr>
+                <w:rFonts w:ascii="Times New Roman" w:hAnsi="Times New Roman" w:cs="Times New Roman"/>
                 <w:b/>
               </w:rPr>
             </w:pPr>
             <w:r>
               <w:rPr>
+                <w:rFonts w:ascii="Times New Roman" w:hAnsi="Times New Roman" w:cs="Times New Roman"/>
                 <w:b/>
               </w:rPr>
               <w:t>-</w:t>
             </w:r>
             <w:r>
-              <w:t>playtesting, debugging, number tweaking, ask friend to try the game</w:t>
-            </w:r>
-            <w:r>
-              <w:rPr>
+              <w:rPr>
+                <w:rFonts w:ascii="Times New Roman" w:hAnsi="Times New Roman" w:cs="Times New Roman"/>
+              </w:rPr>
+              <w:t>playtesting, debugging, number tweaking, ask friend</w:t>
+            </w:r>
+            <w:r>
+              <w:rPr>
+                <w:rFonts w:ascii="Times New Roman" w:hAnsi="Times New Roman" w:cs="Times New Roman"/>
+              </w:rPr>
+              <w:t>s</w:t>
+            </w:r>
+            <w:r>
+              <w:rPr>
+                <w:rFonts w:ascii="Times New Roman" w:hAnsi="Times New Roman" w:cs="Times New Roman"/>
+              </w:rPr>
+              <w:t xml:space="preserve"> to try the game</w:t>
+            </w:r>
+            <w:r>
+              <w:rPr>
+                <w:rFonts w:ascii="Times New Roman" w:hAnsi="Times New Roman" w:cs="Times New Roman"/>
                 <w:b/>
               </w:rPr>
               <w:t>-</w:t>
@@ -3106,11 +3856,13 @@
             <w:pPr>
               <w:jc w:val="center"/>
               <w:rPr>
+                <w:rFonts w:ascii="Times New Roman" w:hAnsi="Times New Roman" w:cs="Times New Roman"/>
                 <w:b/>
               </w:rPr>
             </w:pPr>
             <w:r>
               <w:rPr>
+                <w:rFonts w:ascii="Times New Roman" w:hAnsi="Times New Roman" w:cs="Times New Roman"/>
                 <w:b/>
               </w:rPr>
               <w:t>Seminar Presentation</w:t>
@@ -3124,7 +3876,16 @@
             <w:tcW w:w="1838" w:type="dxa"/>
           </w:tcPr>
           <w:p>
-            <w:r>
+            <w:pPr>
+              <w:rPr>
+                <w:rFonts w:ascii="Times New Roman" w:hAnsi="Times New Roman" w:cs="Times New Roman"/>
+              </w:rPr>
+            </w:pPr>
+            <w:r>
+              <w:rPr>
+                <w:rFonts w:ascii="Times New Roman" w:hAnsi="Times New Roman" w:cs="Times New Roman"/>
+              </w:rPr>
+              <w:lastRenderedPageBreak/>
               <w:t>20-24 Feb</w:t>
             </w:r>
           </w:p>
@@ -3136,11 +3897,20 @@
           <w:p>
             <w:pPr>
               <w:jc w:val="center"/>
-            </w:pPr>
-            <w:r>
+              <w:rPr>
+                <w:rFonts w:ascii="Times New Roman" w:hAnsi="Times New Roman" w:cs="Times New Roman"/>
+              </w:rPr>
+            </w:pPr>
+            <w:r>
+              <w:rPr>
+                <w:rFonts w:ascii="Times New Roman" w:hAnsi="Times New Roman" w:cs="Times New Roman"/>
+              </w:rPr>
               <w:t>Week</w:t>
             </w:r>
             <w:r>
+              <w:rPr>
+                <w:rFonts w:ascii="Times New Roman" w:hAnsi="Times New Roman" w:cs="Times New Roman"/>
+              </w:rPr>
               <w:t xml:space="preserve"> 17</w:t>
             </w:r>
           </w:p>
@@ -3153,29 +3923,39 @@
             <w:pPr>
               <w:jc w:val="center"/>
               <w:rPr>
+                <w:rFonts w:ascii="Times New Roman" w:hAnsi="Times New Roman" w:cs="Times New Roman"/>
                 <w:b/>
               </w:rPr>
             </w:pPr>
             <w:r>
               <w:rPr>
+                <w:rFonts w:ascii="Times New Roman" w:hAnsi="Times New Roman" w:cs="Times New Roman"/>
                 <w:b/>
               </w:rPr>
               <w:t>-</w:t>
             </w:r>
             <w:r>
+              <w:rPr>
+                <w:rFonts w:ascii="Times New Roman" w:hAnsi="Times New Roman" w:cs="Times New Roman"/>
+              </w:rPr>
               <w:t>if feedback from players on enemies/mc behaviour is positive, I will continue working on the 6</w:t>
             </w:r>
             <w:r>
               <w:rPr>
+                <w:rFonts w:ascii="Times New Roman" w:hAnsi="Times New Roman" w:cs="Times New Roman"/>
                 <w:vertAlign w:val="superscript"/>
               </w:rPr>
               <w:t>th</w:t>
             </w:r>
             <w:r>
+              <w:rPr>
+                <w:rFonts w:ascii="Times New Roman" w:hAnsi="Times New Roman" w:cs="Times New Roman"/>
+              </w:rPr>
               <w:t xml:space="preserve"> event </w:t>
             </w:r>
             <w:r>
               <w:rPr>
+                <w:rFonts w:ascii="Times New Roman" w:hAnsi="Times New Roman" w:cs="Times New Roman"/>
                 <w:b/>
               </w:rPr>
               <w:t>-</w:t>
@@ -3189,7 +3969,15 @@
             <w:tcW w:w="1838" w:type="dxa"/>
           </w:tcPr>
           <w:p>
-            <w:r>
+            <w:pPr>
+              <w:rPr>
+                <w:rFonts w:ascii="Times New Roman" w:hAnsi="Times New Roman" w:cs="Times New Roman"/>
+              </w:rPr>
+            </w:pPr>
+            <w:r>
+              <w:rPr>
+                <w:rFonts w:ascii="Times New Roman" w:hAnsi="Times New Roman" w:cs="Times New Roman"/>
+              </w:rPr>
               <w:t>27 Feb- 3 Mar</w:t>
             </w:r>
           </w:p>
@@ -3201,11 +3989,20 @@
           <w:p>
             <w:pPr>
               <w:jc w:val="center"/>
-            </w:pPr>
-            <w:r>
+              <w:rPr>
+                <w:rFonts w:ascii="Times New Roman" w:hAnsi="Times New Roman" w:cs="Times New Roman"/>
+              </w:rPr>
+            </w:pPr>
+            <w:r>
+              <w:rPr>
+                <w:rFonts w:ascii="Times New Roman" w:hAnsi="Times New Roman" w:cs="Times New Roman"/>
+              </w:rPr>
               <w:t>Week</w:t>
             </w:r>
             <w:r>
+              <w:rPr>
+                <w:rFonts w:ascii="Times New Roman" w:hAnsi="Times New Roman" w:cs="Times New Roman"/>
+              </w:rPr>
               <w:t xml:space="preserve"> 18</w:t>
             </w:r>
           </w:p>
@@ -3218,20 +4015,26 @@
             <w:pPr>
               <w:jc w:val="center"/>
               <w:rPr>
+                <w:rFonts w:ascii="Times New Roman" w:hAnsi="Times New Roman" w:cs="Times New Roman"/>
                 <w:b/>
               </w:rPr>
             </w:pPr>
             <w:r>
               <w:rPr>
+                <w:rFonts w:ascii="Times New Roman" w:hAnsi="Times New Roman" w:cs="Times New Roman"/>
                 <w:b/>
               </w:rPr>
               <w:t>-</w:t>
             </w:r>
             <w:r>
+              <w:rPr>
+                <w:rFonts w:ascii="Times New Roman" w:hAnsi="Times New Roman" w:cs="Times New Roman"/>
+              </w:rPr>
               <w:t xml:space="preserve">if feedback from players on enemies/mc behaviour is positive, I will continue working on another 5 passives and 5 badges </w:t>
             </w:r>
             <w:r>
               <w:rPr>
+                <w:rFonts w:ascii="Times New Roman" w:hAnsi="Times New Roman" w:cs="Times New Roman"/>
                 <w:b/>
               </w:rPr>
               <w:t>-</w:t>
@@ -3245,7 +4048,15 @@
             <w:tcW w:w="1838" w:type="dxa"/>
           </w:tcPr>
           <w:p>
-            <w:r>
+            <w:pPr>
+              <w:rPr>
+                <w:rFonts w:ascii="Times New Roman" w:hAnsi="Times New Roman" w:cs="Times New Roman"/>
+              </w:rPr>
+            </w:pPr>
+            <w:r>
+              <w:rPr>
+                <w:rFonts w:ascii="Times New Roman" w:hAnsi="Times New Roman" w:cs="Times New Roman"/>
+              </w:rPr>
               <w:t>6-10 Mar</w:t>
             </w:r>
           </w:p>
@@ -3257,11 +4068,20 @@
           <w:p>
             <w:pPr>
               <w:jc w:val="center"/>
-            </w:pPr>
-            <w:r>
+              <w:rPr>
+                <w:rFonts w:ascii="Times New Roman" w:hAnsi="Times New Roman" w:cs="Times New Roman"/>
+              </w:rPr>
+            </w:pPr>
+            <w:r>
+              <w:rPr>
+                <w:rFonts w:ascii="Times New Roman" w:hAnsi="Times New Roman" w:cs="Times New Roman"/>
+              </w:rPr>
               <w:t>Week</w:t>
             </w:r>
             <w:r>
+              <w:rPr>
+                <w:rFonts w:ascii="Times New Roman" w:hAnsi="Times New Roman" w:cs="Times New Roman"/>
+              </w:rPr>
               <w:t xml:space="preserve"> 19</w:t>
             </w:r>
           </w:p>
@@ -3273,32 +4093,45 @@
           <w:p>
             <w:pPr>
               <w:rPr>
+                <w:rFonts w:ascii="Times New Roman" w:hAnsi="Times New Roman" w:cs="Times New Roman"/>
                 <w:b/>
               </w:rPr>
             </w:pPr>
             <w:r>
               <w:rPr>
+                <w:rFonts w:ascii="Times New Roman" w:hAnsi="Times New Roman" w:cs="Times New Roman"/>
                 <w:b/>
               </w:rPr>
               <w:t>-</w:t>
             </w:r>
             <w:r>
+              <w:rPr>
+                <w:rFonts w:ascii="Times New Roman" w:hAnsi="Times New Roman" w:cs="Times New Roman"/>
+              </w:rPr>
               <w:t xml:space="preserve">if feedback from players on enemies/mc behaviour is positive, I will continue working on another enemy and will start working on the </w:t>
             </w:r>
             <w:r>
+              <w:rPr>
+                <w:rFonts w:ascii="Times New Roman" w:hAnsi="Times New Roman" w:cs="Times New Roman"/>
+              </w:rPr>
               <w:t>3</w:t>
             </w:r>
             <w:r>
               <w:rPr>
+                <w:rFonts w:ascii="Times New Roman" w:hAnsi="Times New Roman" w:cs="Times New Roman"/>
                 <w:vertAlign w:val="superscript"/>
               </w:rPr>
               <w:t>rd</w:t>
             </w:r>
             <w:r>
+              <w:rPr>
+                <w:rFonts w:ascii="Times New Roman" w:hAnsi="Times New Roman" w:cs="Times New Roman"/>
+              </w:rPr>
               <w:t xml:space="preserve"> boss design, model, script and animations</w:t>
             </w:r>
             <w:r>
               <w:rPr>
+                <w:rFonts w:ascii="Times New Roman" w:hAnsi="Times New Roman" w:cs="Times New Roman"/>
                 <w:b/>
               </w:rPr>
               <w:t>-</w:t>
@@ -3312,7 +4145,15 @@
             <w:tcW w:w="1838" w:type="dxa"/>
           </w:tcPr>
           <w:p>
-            <w:r>
+            <w:pPr>
+              <w:rPr>
+                <w:rFonts w:ascii="Times New Roman" w:hAnsi="Times New Roman" w:cs="Times New Roman"/>
+              </w:rPr>
+            </w:pPr>
+            <w:r>
+              <w:rPr>
+                <w:rFonts w:ascii="Times New Roman" w:hAnsi="Times New Roman" w:cs="Times New Roman"/>
+              </w:rPr>
               <w:t>13-17 Mar</w:t>
             </w:r>
           </w:p>
@@ -3324,11 +4165,20 @@
           <w:p>
             <w:pPr>
               <w:jc w:val="center"/>
-            </w:pPr>
-            <w:r>
+              <w:rPr>
+                <w:rFonts w:ascii="Times New Roman" w:hAnsi="Times New Roman" w:cs="Times New Roman"/>
+              </w:rPr>
+            </w:pPr>
+            <w:r>
+              <w:rPr>
+                <w:rFonts w:ascii="Times New Roman" w:hAnsi="Times New Roman" w:cs="Times New Roman"/>
+              </w:rPr>
               <w:t>Week</w:t>
             </w:r>
             <w:r>
+              <w:rPr>
+                <w:rFonts w:ascii="Times New Roman" w:hAnsi="Times New Roman" w:cs="Times New Roman"/>
+              </w:rPr>
               <w:t xml:space="preserve"> 20</w:t>
             </w:r>
           </w:p>
@@ -3340,11 +4190,20 @@
           <w:p>
             <w:pPr>
               <w:jc w:val="center"/>
-            </w:pPr>
-            <w:r>
+              <w:rPr>
+                <w:rFonts w:ascii="Times New Roman" w:hAnsi="Times New Roman" w:cs="Times New Roman"/>
+              </w:rPr>
+            </w:pPr>
+            <w:r>
+              <w:rPr>
+                <w:rFonts w:ascii="Times New Roman" w:hAnsi="Times New Roman" w:cs="Times New Roman"/>
+              </w:rPr>
               <w:t>QA</w:t>
             </w:r>
             <w:r>
+              <w:rPr>
+                <w:rFonts w:ascii="Times New Roman" w:hAnsi="Times New Roman" w:cs="Times New Roman"/>
+              </w:rPr>
               <w:t xml:space="preserve"> (playtesting and tweaking/improving)</w:t>
             </w:r>
           </w:p>
@@ -3356,7 +4215,15 @@
             <w:tcW w:w="1838" w:type="dxa"/>
           </w:tcPr>
           <w:p>
-            <w:r>
+            <w:pPr>
+              <w:rPr>
+                <w:rFonts w:ascii="Times New Roman" w:hAnsi="Times New Roman" w:cs="Times New Roman"/>
+              </w:rPr>
+            </w:pPr>
+            <w:r>
+              <w:rPr>
+                <w:rFonts w:ascii="Times New Roman" w:hAnsi="Times New Roman" w:cs="Times New Roman"/>
+              </w:rPr>
               <w:t>20-24 Mar</w:t>
             </w:r>
           </w:p>
@@ -3368,11 +4235,20 @@
           <w:p>
             <w:pPr>
               <w:jc w:val="center"/>
-            </w:pPr>
-            <w:r>
+              <w:rPr>
+                <w:rFonts w:ascii="Times New Roman" w:hAnsi="Times New Roman" w:cs="Times New Roman"/>
+              </w:rPr>
+            </w:pPr>
+            <w:r>
+              <w:rPr>
+                <w:rFonts w:ascii="Times New Roman" w:hAnsi="Times New Roman" w:cs="Times New Roman"/>
+              </w:rPr>
               <w:t>Week</w:t>
             </w:r>
             <w:r>
+              <w:rPr>
+                <w:rFonts w:ascii="Times New Roman" w:hAnsi="Times New Roman" w:cs="Times New Roman"/>
+              </w:rPr>
               <w:t xml:space="preserve"> 21</w:t>
             </w:r>
           </w:p>
@@ -3385,14 +4261,15 @@
             <w:pPr>
               <w:jc w:val="center"/>
               <w:rPr>
+                <w:rFonts w:ascii="Times New Roman" w:hAnsi="Times New Roman" w:cs="Times New Roman"/>
                 <w:b/>
               </w:rPr>
             </w:pPr>
             <w:r>
-              <w:t>QA</w:t>
-            </w:r>
-            <w:r>
-              <w:t xml:space="preserve"> (playtesting and tweaking/improving)</w:t>
+              <w:rPr>
+                <w:rFonts w:ascii="Times New Roman" w:hAnsi="Times New Roman" w:cs="Times New Roman"/>
+              </w:rPr>
+              <w:t>QA (playtesting and tweaking/improving)</w:t>
             </w:r>
           </w:p>
         </w:tc>
@@ -3403,7 +4280,15 @@
             <w:tcW w:w="1838" w:type="dxa"/>
           </w:tcPr>
           <w:p>
-            <w:r>
+            <w:pPr>
+              <w:rPr>
+                <w:rFonts w:ascii="Times New Roman" w:hAnsi="Times New Roman" w:cs="Times New Roman"/>
+              </w:rPr>
+            </w:pPr>
+            <w:r>
+              <w:rPr>
+                <w:rFonts w:ascii="Times New Roman" w:hAnsi="Times New Roman" w:cs="Times New Roman"/>
+              </w:rPr>
               <w:t>27-31 Mar</w:t>
             </w:r>
           </w:p>
@@ -3415,11 +4300,20 @@
           <w:p>
             <w:pPr>
               <w:jc w:val="center"/>
-            </w:pPr>
-            <w:r>
+              <w:rPr>
+                <w:rFonts w:ascii="Times New Roman" w:hAnsi="Times New Roman" w:cs="Times New Roman"/>
+              </w:rPr>
+            </w:pPr>
+            <w:r>
+              <w:rPr>
+                <w:rFonts w:ascii="Times New Roman" w:hAnsi="Times New Roman" w:cs="Times New Roman"/>
+              </w:rPr>
               <w:t>Week</w:t>
             </w:r>
             <w:r>
+              <w:rPr>
+                <w:rFonts w:ascii="Times New Roman" w:hAnsi="Times New Roman" w:cs="Times New Roman"/>
+              </w:rPr>
               <w:t xml:space="preserve"> 22</w:t>
             </w:r>
           </w:p>
@@ -3432,14 +4326,49 @@
             <w:pPr>
               <w:jc w:val="center"/>
               <w:rPr>
+                <w:rFonts w:ascii="Times New Roman" w:hAnsi="Times New Roman" w:cs="Times New Roman"/>
+              </w:rPr>
+            </w:pPr>
+            <w:r>
+              <w:rPr>
+                <w:rFonts w:ascii="Times New Roman" w:hAnsi="Times New Roman" w:cs="Times New Roman"/>
+              </w:rPr>
+              <w:t>Add the game to Steam Greenlight</w:t>
+            </w:r>
+            <w:r>
+              <w:rPr>
+                <w:rFonts w:ascii="Times New Roman" w:hAnsi="Times New Roman" w:cs="Times New Roman"/>
+              </w:rPr>
+              <w:t>,</w:t>
+            </w:r>
+          </w:p>
+          <w:p>
+            <w:pPr>
+              <w:jc w:val="center"/>
+              <w:rPr>
+                <w:rFonts w:ascii="Times New Roman" w:hAnsi="Times New Roman" w:cs="Times New Roman"/>
+              </w:rPr>
+            </w:pPr>
+            <w:r>
+              <w:rPr>
+                <w:rFonts w:ascii="Times New Roman" w:hAnsi="Times New Roman" w:cs="Times New Roman"/>
+              </w:rPr>
+              <w:t>QA (playtesting and tweaking/improving)</w:t>
+            </w:r>
+          </w:p>
+          <w:p>
+            <w:pPr>
+              <w:jc w:val="center"/>
+              <w:rPr>
+                <w:rFonts w:ascii="Times New Roman" w:hAnsi="Times New Roman" w:cs="Times New Roman"/>
                 <w:b/>
               </w:rPr>
             </w:pPr>
             <w:r>
-              <w:t>QA</w:t>
-            </w:r>
-            <w:r>
-              <w:t xml:space="preserve"> (playtesting and tweaking/improving)</w:t>
+              <w:rPr>
+                <w:rFonts w:ascii="Times New Roman" w:hAnsi="Times New Roman" w:cs="Times New Roman"/>
+              </w:rPr>
+              <w:t>*If time and product quality allows, I intend in starting a Kickstarter and/or Indiegogo campaign, as well!*</w:t>
             </w:r>
           </w:p>
         </w:tc>
@@ -3450,7 +4379,15 @@
             <w:tcW w:w="1838" w:type="dxa"/>
           </w:tcPr>
           <w:p>
-            <w:r>
+            <w:pPr>
+              <w:rPr>
+                <w:rFonts w:ascii="Times New Roman" w:hAnsi="Times New Roman" w:cs="Times New Roman"/>
+              </w:rPr>
+            </w:pPr>
+            <w:r>
+              <w:rPr>
+                <w:rFonts w:ascii="Times New Roman" w:hAnsi="Times New Roman" w:cs="Times New Roman"/>
+              </w:rPr>
               <w:t>3-7 Apr</w:t>
             </w:r>
           </w:p>
@@ -3462,11 +4399,20 @@
           <w:p>
             <w:pPr>
               <w:jc w:val="center"/>
-            </w:pPr>
-            <w:r>
+              <w:rPr>
+                <w:rFonts w:ascii="Times New Roman" w:hAnsi="Times New Roman" w:cs="Times New Roman"/>
+              </w:rPr>
+            </w:pPr>
+            <w:r>
+              <w:rPr>
+                <w:rFonts w:ascii="Times New Roman" w:hAnsi="Times New Roman" w:cs="Times New Roman"/>
+              </w:rPr>
               <w:t>Week</w:t>
             </w:r>
             <w:r>
+              <w:rPr>
+                <w:rFonts w:ascii="Times New Roman" w:hAnsi="Times New Roman" w:cs="Times New Roman"/>
+              </w:rPr>
               <w:t xml:space="preserve"> 23</w:t>
             </w:r>
           </w:p>
@@ -3479,14 +4425,29 @@
             <w:pPr>
               <w:jc w:val="center"/>
               <w:rPr>
+                <w:rFonts w:ascii="Times New Roman" w:hAnsi="Times New Roman" w:cs="Times New Roman"/>
+              </w:rPr>
+            </w:pPr>
+            <w:r>
+              <w:rPr>
+                <w:rFonts w:ascii="Times New Roman" w:hAnsi="Times New Roman" w:cs="Times New Roman"/>
+              </w:rPr>
+              <w:t>Update project page on Steam if necessary</w:t>
+            </w:r>
+          </w:p>
+          <w:p>
+            <w:pPr>
+              <w:jc w:val="center"/>
+              <w:rPr>
+                <w:rFonts w:ascii="Times New Roman" w:hAnsi="Times New Roman" w:cs="Times New Roman"/>
                 <w:b/>
               </w:rPr>
             </w:pPr>
             <w:r>
-              <w:t>QA</w:t>
-            </w:r>
-            <w:r>
-              <w:t xml:space="preserve"> (playtesting and tweaking/improving)</w:t>
+              <w:rPr>
+                <w:rFonts w:ascii="Times New Roman" w:hAnsi="Times New Roman" w:cs="Times New Roman"/>
+              </w:rPr>
+              <w:t>QA (playtesting and tweaking/improving)</w:t>
             </w:r>
           </w:p>
         </w:tc>
@@ -3497,7 +4458,15 @@
             <w:tcW w:w="1838" w:type="dxa"/>
           </w:tcPr>
           <w:p>
-            <w:r>
+            <w:pPr>
+              <w:rPr>
+                <w:rFonts w:ascii="Times New Roman" w:hAnsi="Times New Roman" w:cs="Times New Roman"/>
+              </w:rPr>
+            </w:pPr>
+            <w:r>
+              <w:rPr>
+                <w:rFonts w:ascii="Times New Roman" w:hAnsi="Times New Roman" w:cs="Times New Roman"/>
+              </w:rPr>
               <w:t>10-14 Apr</w:t>
             </w:r>
           </w:p>
@@ -3509,8 +4478,14 @@
           <w:p>
             <w:pPr>
               <w:jc w:val="center"/>
-            </w:pPr>
-            <w:r>
+              <w:rPr>
+                <w:rFonts w:ascii="Times New Roman" w:hAnsi="Times New Roman" w:cs="Times New Roman"/>
+              </w:rPr>
+            </w:pPr>
+            <w:r>
+              <w:rPr>
+                <w:rFonts w:ascii="Times New Roman" w:hAnsi="Times New Roman" w:cs="Times New Roman"/>
+              </w:rPr>
               <w:t>Holiday</w:t>
             </w:r>
           </w:p>
@@ -3523,14 +4498,29 @@
             <w:pPr>
               <w:jc w:val="center"/>
               <w:rPr>
+                <w:rFonts w:ascii="Times New Roman" w:hAnsi="Times New Roman" w:cs="Times New Roman"/>
+              </w:rPr>
+            </w:pPr>
+            <w:r>
+              <w:rPr>
+                <w:rFonts w:ascii="Times New Roman" w:hAnsi="Times New Roman" w:cs="Times New Roman"/>
+              </w:rPr>
+              <w:t>Update project page on Steam if necessary</w:t>
+            </w:r>
+          </w:p>
+          <w:p>
+            <w:pPr>
+              <w:jc w:val="center"/>
+              <w:rPr>
+                <w:rFonts w:ascii="Times New Roman" w:hAnsi="Times New Roman" w:cs="Times New Roman"/>
                 <w:b/>
               </w:rPr>
             </w:pPr>
             <w:r>
-              <w:t>QA</w:t>
-            </w:r>
-            <w:r>
-              <w:t xml:space="preserve"> (playtesting and tweaking/improving)</w:t>
+              <w:rPr>
+                <w:rFonts w:ascii="Times New Roman" w:hAnsi="Times New Roman" w:cs="Times New Roman"/>
+              </w:rPr>
+              <w:t>QA (playtesting and tweaking/improving)</w:t>
             </w:r>
           </w:p>
         </w:tc>
@@ -3541,7 +4531,15 @@
             <w:tcW w:w="1838" w:type="dxa"/>
           </w:tcPr>
           <w:p>
-            <w:r>
+            <w:pPr>
+              <w:rPr>
+                <w:rFonts w:ascii="Times New Roman" w:hAnsi="Times New Roman" w:cs="Times New Roman"/>
+              </w:rPr>
+            </w:pPr>
+            <w:r>
+              <w:rPr>
+                <w:rFonts w:ascii="Times New Roman" w:hAnsi="Times New Roman" w:cs="Times New Roman"/>
+              </w:rPr>
               <w:t>17-21 Apr</w:t>
             </w:r>
           </w:p>
@@ -3553,8 +4551,14 @@
           <w:p>
             <w:pPr>
               <w:jc w:val="center"/>
-            </w:pPr>
-            <w:r>
+              <w:rPr>
+                <w:rFonts w:ascii="Times New Roman" w:hAnsi="Times New Roman" w:cs="Times New Roman"/>
+              </w:rPr>
+            </w:pPr>
+            <w:r>
+              <w:rPr>
+                <w:rFonts w:ascii="Times New Roman" w:hAnsi="Times New Roman" w:cs="Times New Roman"/>
+              </w:rPr>
               <w:t>Holiday</w:t>
             </w:r>
           </w:p>
@@ -3567,14 +4571,29 @@
             <w:pPr>
               <w:jc w:val="center"/>
               <w:rPr>
+                <w:rFonts w:ascii="Times New Roman" w:hAnsi="Times New Roman" w:cs="Times New Roman"/>
+              </w:rPr>
+            </w:pPr>
+            <w:r>
+              <w:rPr>
+                <w:rFonts w:ascii="Times New Roman" w:hAnsi="Times New Roman" w:cs="Times New Roman"/>
+              </w:rPr>
+              <w:t>Update project page on Steam if necessary</w:t>
+            </w:r>
+          </w:p>
+          <w:p>
+            <w:pPr>
+              <w:jc w:val="center"/>
+              <w:rPr>
+                <w:rFonts w:ascii="Times New Roman" w:hAnsi="Times New Roman" w:cs="Times New Roman"/>
                 <w:b/>
               </w:rPr>
             </w:pPr>
             <w:r>
-              <w:t>QA</w:t>
-            </w:r>
-            <w:r>
-              <w:t xml:space="preserve"> (playtesting and tweaking/improving)</w:t>
+              <w:rPr>
+                <w:rFonts w:ascii="Times New Roman" w:hAnsi="Times New Roman" w:cs="Times New Roman"/>
+              </w:rPr>
+              <w:t>QA (playtesting and tweaking/improving)</w:t>
             </w:r>
           </w:p>
         </w:tc>
@@ -3585,7 +4604,15 @@
             <w:tcW w:w="1838" w:type="dxa"/>
           </w:tcPr>
           <w:p>
-            <w:r>
+            <w:pPr>
+              <w:rPr>
+                <w:rFonts w:ascii="Times New Roman" w:hAnsi="Times New Roman" w:cs="Times New Roman"/>
+              </w:rPr>
+            </w:pPr>
+            <w:r>
+              <w:rPr>
+                <w:rFonts w:ascii="Times New Roman" w:hAnsi="Times New Roman" w:cs="Times New Roman"/>
+              </w:rPr>
               <w:t>24-28 Apr</w:t>
             </w:r>
           </w:p>
@@ -3597,8 +4624,14 @@
           <w:p>
             <w:pPr>
               <w:jc w:val="center"/>
-            </w:pPr>
-            <w:r>
+              <w:rPr>
+                <w:rFonts w:ascii="Times New Roman" w:hAnsi="Times New Roman" w:cs="Times New Roman"/>
+              </w:rPr>
+            </w:pPr>
+            <w:r>
+              <w:rPr>
+                <w:rFonts w:ascii="Times New Roman" w:hAnsi="Times New Roman" w:cs="Times New Roman"/>
+              </w:rPr>
               <w:t>Week 24</w:t>
             </w:r>
           </w:p>
@@ -3611,14 +4644,69 @@
             <w:pPr>
               <w:jc w:val="center"/>
               <w:rPr>
+                <w:rFonts w:ascii="Times New Roman" w:hAnsi="Times New Roman" w:cs="Times New Roman"/>
+              </w:rPr>
+            </w:pPr>
+            <w:r>
+              <w:rPr>
+                <w:rFonts w:ascii="Times New Roman" w:hAnsi="Times New Roman" w:cs="Times New Roman"/>
+              </w:rPr>
+              <w:t>Update project page on Steam if necessary</w:t>
+            </w:r>
+          </w:p>
+          <w:p>
+            <w:pPr>
+              <w:jc w:val="center"/>
+              <w:rPr>
+                <w:rFonts w:ascii="Times New Roman" w:hAnsi="Times New Roman" w:cs="Times New Roman"/>
                 <w:b/>
               </w:rPr>
             </w:pPr>
             <w:r>
               <w:rPr>
+                <w:rFonts w:ascii="Times New Roman" w:hAnsi="Times New Roman" w:cs="Times New Roman"/>
+              </w:rPr>
+              <w:t>QA (playtesting and tweaking/improving)</w:t>
+            </w:r>
+          </w:p>
+          <w:p>
+            <w:pPr>
+              <w:jc w:val="center"/>
+              <w:rPr>
+                <w:rFonts w:ascii="Times New Roman" w:hAnsi="Times New Roman" w:cs="Times New Roman"/>
                 <w:b/>
               </w:rPr>
+            </w:pPr>
+            <w:r>
+              <w:rPr>
+                <w:rFonts w:ascii="Times New Roman" w:hAnsi="Times New Roman" w:cs="Times New Roman"/>
+                <w:b/>
+              </w:rPr>
               <w:t>Submission of Final Product and Blog: by noon, Friday 28 Apr 2017</w:t>
+            </w:r>
+          </w:p>
+        </w:tc>
+      </w:tr>
+      <w:tr>
+        <w:tc>
+          <w:tcPr>
+            <w:tcW w:w="9016" w:type="dxa"/>
+            <w:gridSpan w:val="3"/>
+          </w:tcPr>
+          <w:p>
+            <w:pPr>
+              <w:jc w:val="center"/>
+              <w:rPr>
+                <w:rFonts w:ascii="Times New Roman" w:hAnsi="Times New Roman" w:cs="Times New Roman"/>
+                <w:b/>
+              </w:rPr>
+            </w:pPr>
+            <w:r>
+              <w:rPr>
+                <w:rFonts w:ascii="Times New Roman" w:hAnsi="Times New Roman" w:cs="Times New Roman"/>
+                <w:b/>
+              </w:rPr>
+              <w:t>Weekly there must be at least one blog entry and at least three days of twitter activity.</w:t>
             </w:r>
           </w:p>
         </w:tc>
@@ -3629,6 +4717,7 @@
         <w:spacing w:after="0"/>
         <w:ind w:firstLine="720"/>
         <w:rPr>
+          <w:rFonts w:ascii="Times New Roman" w:hAnsi="Times New Roman" w:cs="Times New Roman"/>
           <w:b/>
         </w:rPr>
       </w:pPr>
@@ -3638,6 +4727,7 @@
         <w:spacing w:after="0"/>
         <w:ind w:firstLine="720"/>
         <w:rPr>
+          <w:rFonts w:ascii="Times New Roman" w:hAnsi="Times New Roman" w:cs="Times New Roman"/>
           <w:b/>
         </w:rPr>
       </w:pPr>
@@ -3647,6 +4737,7 @@
         <w:spacing w:after="0"/>
         <w:ind w:firstLine="720"/>
         <w:rPr>
+          <w:rFonts w:ascii="Times New Roman" w:hAnsi="Times New Roman" w:cs="Times New Roman"/>
           <w:b/>
         </w:rPr>
       </w:pPr>
@@ -3656,6 +4747,7 @@
         <w:spacing w:after="0"/>
         <w:ind w:firstLine="720"/>
         <w:rPr>
+          <w:rFonts w:ascii="Times New Roman" w:hAnsi="Times New Roman" w:cs="Times New Roman"/>
           <w:b/>
         </w:rPr>
       </w:pPr>
@@ -3665,6 +4757,7 @@
         <w:spacing w:after="0"/>
         <w:ind w:firstLine="720"/>
         <w:rPr>
+          <w:rFonts w:ascii="Times New Roman" w:hAnsi="Times New Roman" w:cs="Times New Roman"/>
           <w:b/>
         </w:rPr>
       </w:pPr>
@@ -3674,6 +4767,7 @@
         <w:spacing w:after="0"/>
         <w:ind w:firstLine="720"/>
         <w:rPr>
+          <w:rFonts w:ascii="Times New Roman" w:hAnsi="Times New Roman" w:cs="Times New Roman"/>
           <w:b/>
         </w:rPr>
       </w:pPr>
@@ -3683,6 +4777,7 @@
         <w:spacing w:after="0"/>
         <w:ind w:firstLine="720"/>
         <w:rPr>
+          <w:rFonts w:ascii="Times New Roman" w:hAnsi="Times New Roman" w:cs="Times New Roman"/>
           <w:b/>
         </w:rPr>
       </w:pPr>
@@ -3692,6 +4787,7 @@
         <w:spacing w:after="0"/>
         <w:ind w:firstLine="720"/>
         <w:rPr>
+          <w:rFonts w:ascii="Times New Roman" w:hAnsi="Times New Roman" w:cs="Times New Roman"/>
           <w:b/>
         </w:rPr>
       </w:pPr>
@@ -3701,6 +4797,7 @@
         <w:spacing w:after="0"/>
         <w:ind w:firstLine="720"/>
         <w:rPr>
+          <w:rFonts w:ascii="Times New Roman" w:hAnsi="Times New Roman" w:cs="Times New Roman"/>
           <w:b/>
         </w:rPr>
       </w:pPr>
@@ -3709,6 +4806,7 @@
       <w:pPr>
         <w:spacing w:after="0"/>
         <w:rPr>
+          <w:rFonts w:ascii="Times New Roman" w:hAnsi="Times New Roman" w:cs="Times New Roman"/>
           <w:b/>
         </w:rPr>
       </w:pPr>
@@ -3717,6 +4815,7 @@
       <w:pPr>
         <w:spacing w:after="0"/>
         <w:rPr>
+          <w:rFonts w:ascii="Times New Roman" w:hAnsi="Times New Roman" w:cs="Times New Roman"/>
           <w:b/>
         </w:rPr>
       </w:pPr>
@@ -3725,6 +4824,7 @@
       <w:pPr>
         <w:spacing w:after="0"/>
         <w:rPr>
+          <w:rFonts w:ascii="Times New Roman" w:hAnsi="Times New Roman" w:cs="Times New Roman"/>
           <w:b/>
         </w:rPr>
       </w:pPr>
@@ -3733,6 +4833,7 @@
       <w:pPr>
         <w:spacing w:after="0"/>
         <w:rPr>
+          <w:rFonts w:ascii="Times New Roman" w:hAnsi="Times New Roman" w:cs="Times New Roman"/>
           <w:b/>
         </w:rPr>
       </w:pPr>
@@ -3741,6 +4842,7 @@
       <w:pPr>
         <w:spacing w:after="0"/>
         <w:rPr>
+          <w:rFonts w:ascii="Times New Roman" w:hAnsi="Times New Roman" w:cs="Times New Roman"/>
           <w:b/>
         </w:rPr>
       </w:pPr>
@@ -3749,6 +4851,7 @@
       <w:pPr>
         <w:spacing w:after="0"/>
         <w:rPr>
+          <w:rFonts w:ascii="Times New Roman" w:hAnsi="Times New Roman" w:cs="Times New Roman"/>
           <w:b/>
         </w:rPr>
       </w:pPr>
@@ -3757,6 +4860,7 @@
       <w:pPr>
         <w:spacing w:after="0"/>
         <w:rPr>
+          <w:rFonts w:ascii="Times New Roman" w:hAnsi="Times New Roman" w:cs="Times New Roman"/>
           <w:b/>
         </w:rPr>
       </w:pPr>
@@ -3765,6 +4869,7 @@
       <w:pPr>
         <w:spacing w:after="0"/>
         <w:rPr>
+          <w:rFonts w:ascii="Times New Roman" w:hAnsi="Times New Roman" w:cs="Times New Roman"/>
           <w:b/>
         </w:rPr>
       </w:pPr>
@@ -3773,6 +4878,7 @@
       <w:pPr>
         <w:spacing w:after="0"/>
         <w:rPr>
+          <w:rFonts w:ascii="Times New Roman" w:hAnsi="Times New Roman" w:cs="Times New Roman"/>
           <w:b/>
         </w:rPr>
       </w:pPr>
@@ -3781,6 +4887,7 @@
       <w:pPr>
         <w:spacing w:after="0"/>
         <w:rPr>
+          <w:rFonts w:ascii="Times New Roman" w:hAnsi="Times New Roman" w:cs="Times New Roman"/>
           <w:b/>
         </w:rPr>
       </w:pPr>
@@ -3789,6 +4896,7 @@
       <w:pPr>
         <w:spacing w:after="0"/>
         <w:rPr>
+          <w:rFonts w:ascii="Times New Roman" w:hAnsi="Times New Roman" w:cs="Times New Roman"/>
           <w:b/>
         </w:rPr>
       </w:pPr>
@@ -3797,6 +4905,7 @@
       <w:pPr>
         <w:spacing w:after="0"/>
         <w:rPr>
+          <w:rFonts w:ascii="Times New Roman" w:hAnsi="Times New Roman" w:cs="Times New Roman"/>
           <w:b/>
         </w:rPr>
       </w:pPr>
@@ -3805,6 +4914,7 @@
       <w:pPr>
         <w:spacing w:after="0"/>
         <w:rPr>
+          <w:rFonts w:ascii="Times New Roman" w:hAnsi="Times New Roman" w:cs="Times New Roman"/>
           <w:b/>
         </w:rPr>
       </w:pPr>
@@ -3813,6 +4923,7 @@
       <w:pPr>
         <w:spacing w:after="0"/>
         <w:rPr>
+          <w:rFonts w:ascii="Times New Roman" w:hAnsi="Times New Roman" w:cs="Times New Roman"/>
           <w:b/>
         </w:rPr>
       </w:pPr>
@@ -3821,6 +4932,7 @@
       <w:pPr>
         <w:spacing w:after="0"/>
         <w:rPr>
+          <w:rFonts w:ascii="Times New Roman" w:hAnsi="Times New Roman" w:cs="Times New Roman"/>
           <w:b/>
         </w:rPr>
       </w:pPr>
@@ -3829,6 +4941,7 @@
       <w:pPr>
         <w:spacing w:after="0"/>
         <w:rPr>
+          <w:rFonts w:ascii="Times New Roman" w:hAnsi="Times New Roman" w:cs="Times New Roman"/>
           <w:b/>
         </w:rPr>
       </w:pPr>
@@ -3837,6 +4950,7 @@
       <w:pPr>
         <w:spacing w:after="0"/>
         <w:rPr>
+          <w:rFonts w:ascii="Times New Roman" w:hAnsi="Times New Roman" w:cs="Times New Roman"/>
           <w:b/>
         </w:rPr>
       </w:pPr>
@@ -3845,6 +4959,7 @@
       <w:pPr>
         <w:spacing w:after="0"/>
         <w:rPr>
+          <w:rFonts w:ascii="Times New Roman" w:hAnsi="Times New Roman" w:cs="Times New Roman"/>
           <w:b/>
         </w:rPr>
       </w:pPr>
@@ -3855,6 +4970,7 @@
         <w:ind w:firstLine="720"/>
         <w:jc w:val="center"/>
         <w:rPr>
+          <w:rFonts w:ascii="Times New Roman" w:hAnsi="Times New Roman" w:cs="Times New Roman"/>
           <w:b/>
           <w:sz w:val="32"/>
           <w:szCs w:val="32"/>
@@ -3867,18 +4983,7 @@
         <w:ind w:firstLine="720"/>
         <w:jc w:val="center"/>
         <w:rPr>
-          <w:b/>
-          <w:sz w:val="32"/>
-          <w:szCs w:val="32"/>
-        </w:rPr>
-      </w:pPr>
-    </w:p>
-    <w:p>
-      <w:pPr>
-        <w:spacing w:after="0"/>
-        <w:ind w:firstLine="720"/>
-        <w:jc w:val="center"/>
-        <w:rPr>
+          <w:rFonts w:ascii="Times New Roman" w:hAnsi="Times New Roman" w:cs="Times New Roman"/>
           <w:b/>
           <w:sz w:val="40"/>
           <w:szCs w:val="40"/>
@@ -3886,6 +4991,7 @@
       </w:pPr>
       <w:r>
         <w:rPr>
+          <w:rFonts w:ascii="Times New Roman" w:hAnsi="Times New Roman" w:cs="Times New Roman"/>
           <w:b/>
           <w:sz w:val="40"/>
           <w:szCs w:val="40"/>
@@ -3900,6 +5006,7 @@
         <w:ind w:firstLine="720"/>
         <w:jc w:val="center"/>
         <w:rPr>
+          <w:rFonts w:ascii="Times New Roman" w:hAnsi="Times New Roman" w:cs="Times New Roman"/>
           <w:b/>
           <w:sz w:val="32"/>
           <w:szCs w:val="32"/>
@@ -3925,11 +5032,13 @@
           <w:p>
             <w:pPr>
               <w:rPr>
+                <w:rFonts w:ascii="Times New Roman" w:hAnsi="Times New Roman" w:cs="Times New Roman"/>
                 <w:b/>
               </w:rPr>
             </w:pPr>
             <w:r>
               <w:rPr>
+                <w:rFonts w:ascii="Times New Roman" w:hAnsi="Times New Roman" w:cs="Times New Roman"/>
                 <w:b/>
               </w:rPr>
               <w:t>No.</w:t>
@@ -3943,12 +5052,13 @@
           <w:p>
             <w:pPr>
               <w:rPr>
+                <w:rFonts w:ascii="Times New Roman" w:hAnsi="Times New Roman" w:cs="Times New Roman"/>
                 <w:b/>
               </w:rPr>
             </w:pPr>
             <w:r>
               <w:rPr>
-                <w:rFonts w:ascii="Calibri" w:hAnsi="Calibri"/>
+                <w:rFonts w:ascii="Times New Roman" w:hAnsi="Times New Roman" w:cs="Times New Roman"/>
                 <w:b/>
               </w:rPr>
               <w:t>Bibliographical item</w:t>
@@ -3962,6 +5072,7 @@
           <w:p>
             <w:pPr>
               <w:rPr>
+                <w:rFonts w:ascii="Times New Roman" w:hAnsi="Times New Roman" w:cs="Times New Roman"/>
                 <w:b/>
                 <w:sz w:val="32"/>
                 <w:szCs w:val="32"/>
@@ -3969,7 +5080,7 @@
             </w:pPr>
             <w:r>
               <w:rPr>
-                <w:rFonts w:ascii="Calibri" w:hAnsi="Calibri"/>
+                <w:rFonts w:ascii="Times New Roman" w:hAnsi="Times New Roman" w:cs="Times New Roman"/>
                 <w:b/>
               </w:rPr>
               <w:t>Summary</w:t>
@@ -3985,16 +5096,120 @@
           <w:p>
             <w:pPr>
               <w:rPr>
+                <w:rFonts w:ascii="Times New Roman" w:hAnsi="Times New Roman" w:cs="Times New Roman"/>
+              </w:rPr>
+            </w:pPr>
+            <w:r>
+              <w:rPr>
+                <w:rFonts w:ascii="Times New Roman" w:hAnsi="Times New Roman" w:cs="Times New Roman"/>
+              </w:rPr>
+              <w:t>1.</w:t>
+            </w:r>
+          </w:p>
+          <w:p>
+            <w:pPr>
+              <w:rPr>
+                <w:rFonts w:ascii="Times New Roman" w:hAnsi="Times New Roman" w:cs="Times New Roman"/>
+              </w:rPr>
+            </w:pPr>
+          </w:p>
+        </w:tc>
+        <w:tc>
+          <w:tcPr>
+            <w:tcW w:w="5015" w:type="dxa"/>
+          </w:tcPr>
+          <w:p>
+            <w:pPr>
+              <w:rPr>
+                <w:rFonts w:ascii="Times New Roman" w:hAnsi="Times New Roman" w:cs="Times New Roman"/>
                 <w:sz w:val="32"/>
                 <w:szCs w:val="32"/>
               </w:rPr>
             </w:pPr>
             <w:r>
               <w:rPr>
+                <w:rFonts w:ascii="Times New Roman" w:hAnsi="Times New Roman" w:cs="Times New Roman"/>
+              </w:rPr>
+              <w:t xml:space="preserve">Andrews, E.. (2014). </w:t>
+            </w:r>
+            <w:r>
+              <w:rPr>
+                <w:rFonts w:ascii="Times New Roman" w:hAnsi="Times New Roman" w:cs="Times New Roman"/>
+                <w:i/>
+                <w:iCs/>
+              </w:rPr>
+              <w:t>Were witches burned at the stake during the Salem Witch Trials?.</w:t>
+            </w:r>
+            <w:r>
+              <w:rPr>
+                <w:rFonts w:ascii="Times New Roman" w:hAnsi="Times New Roman" w:cs="Times New Roman"/>
+              </w:rPr>
+              <w:t xml:space="preserve"> Available: goo.gl/01oC24. Last accessed 10th Nov 2016.</w:t>
+            </w:r>
+          </w:p>
+        </w:tc>
+        <w:tc>
+          <w:tcPr>
+            <w:tcW w:w="3330" w:type="dxa"/>
+          </w:tcPr>
+          <w:p>
+            <w:pPr>
+              <w:rPr>
+                <w:rFonts w:ascii="Times New Roman" w:hAnsi="Times New Roman" w:cs="Times New Roman"/>
                 <w:sz w:val="32"/>
                 <w:szCs w:val="32"/>
               </w:rPr>
-              <w:t>1.</w:t>
+            </w:pPr>
+            <w:r>
+              <w:rPr>
+                <w:rFonts w:ascii="Times New Roman" w:hAnsi="Times New Roman" w:cs="Times New Roman"/>
+              </w:rPr>
+              <w:t>Small article about the witch trial that took place in late 17</w:t>
+            </w:r>
+            <w:r>
+              <w:rPr>
+                <w:rFonts w:ascii="Times New Roman" w:hAnsi="Times New Roman" w:cs="Times New Roman"/>
+                <w:vertAlign w:val="superscript"/>
+              </w:rPr>
+              <w:t>th</w:t>
+            </w:r>
+            <w:r>
+              <w:rPr>
+                <w:rFonts w:ascii="Times New Roman" w:hAnsi="Times New Roman" w:cs="Times New Roman"/>
+              </w:rPr>
+              <w:t xml:space="preserve"> century in Massachusetts. This article is main reference for my period of time in which the action take</w:t>
+            </w:r>
+            <w:r>
+              <w:rPr>
+                <w:rFonts w:ascii="Times New Roman" w:hAnsi="Times New Roman" w:cs="Times New Roman"/>
+              </w:rPr>
+              <w:t>s</w:t>
+            </w:r>
+            <w:r>
+              <w:rPr>
+                <w:rFonts w:ascii="Times New Roman" w:hAnsi="Times New Roman" w:cs="Times New Roman"/>
+              </w:rPr>
+              <w:t xml:space="preserve"> place.</w:t>
+            </w:r>
+          </w:p>
+        </w:tc>
+      </w:tr>
+      <w:tr>
+        <w:tc>
+          <w:tcPr>
+            <w:tcW w:w="671" w:type="dxa"/>
+          </w:tcPr>
+          <w:p>
+            <w:pPr>
+              <w:rPr>
+                <w:rFonts w:ascii="Times New Roman" w:hAnsi="Times New Roman" w:cs="Times New Roman"/>
+              </w:rPr>
+            </w:pPr>
+            <w:r>
+              <w:rPr>
+                <w:rFonts w:ascii="Times New Roman" w:hAnsi="Times New Roman" w:cs="Times New Roman"/>
+              </w:rPr>
+              <w:t>2.</w:t>
             </w:r>
           </w:p>
         </w:tc>
@@ -4005,39 +5220,122 @@
           <w:p>
             <w:pPr>
               <w:rPr>
+                <w:rFonts w:ascii="Times New Roman" w:hAnsi="Times New Roman" w:cs="Times New Roman"/>
                 <w:sz w:val="32"/>
                 <w:szCs w:val="32"/>
               </w:rPr>
             </w:pPr>
             <w:r>
-              <w:t xml:space="preserve">Andrews, </w:t>
-            </w:r>
-            <w:proofErr w:type="gramStart"/>
-            <w:r>
-              <w:t>E..</w:t>
-            </w:r>
-            <w:proofErr w:type="gramEnd"/>
-            <w:r>
-              <w:t xml:space="preserve"> (2014). </w:t>
-            </w:r>
-            <w:r>
-              <w:rPr>
+              <w:rPr>
+                <w:rFonts w:ascii="Times New Roman" w:hAnsi="Times New Roman" w:cs="Times New Roman"/>
+              </w:rPr>
+              <w:t xml:space="preserve">Boutros, D.. (Not mentioned). </w:t>
+            </w:r>
+            <w:r>
+              <w:rPr>
+                <w:rFonts w:ascii="Times New Roman" w:hAnsi="Times New Roman" w:cs="Times New Roman"/>
                 <w:i/>
                 <w:iCs/>
               </w:rPr>
-              <w:t>Were witches burned at the stake during the Salem Witch Trials</w:t>
-            </w:r>
-            <w:proofErr w:type="gramStart"/>
-            <w:r>
-              <w:rPr>
+              <w:t>Difficulty is Difficult: Designing for Hard Modes in Games.</w:t>
+            </w:r>
+            <w:r>
+              <w:rPr>
+                <w:rFonts w:ascii="Times New Roman" w:hAnsi="Times New Roman" w:cs="Times New Roman"/>
+              </w:rPr>
+              <w:t xml:space="preserve"> Available: goo.gl/LSJi29. Last accessed 10th Nov</w:t>
+            </w:r>
+          </w:p>
+        </w:tc>
+        <w:tc>
+          <w:tcPr>
+            <w:tcW w:w="3330" w:type="dxa"/>
+          </w:tcPr>
+          <w:p>
+            <w:pPr>
+              <w:rPr>
+                <w:rFonts w:ascii="Times New Roman" w:hAnsi="Times New Roman" w:cs="Times New Roman"/>
+                <w:sz w:val="32"/>
+                <w:szCs w:val="32"/>
+              </w:rPr>
+            </w:pPr>
+            <w:r>
+              <w:rPr>
+                <w:rFonts w:ascii="Times New Roman" w:hAnsi="Times New Roman" w:cs="Times New Roman"/>
+              </w:rPr>
+              <w:t>Boutros, D. writes in his article about how to tune and what designing decision you can make in order to</w:t>
+            </w:r>
+            <w:r>
+              <w:rPr>
+                <w:rFonts w:ascii="Times New Roman" w:hAnsi="Times New Roman" w:cs="Times New Roman"/>
+              </w:rPr>
+              <w:t xml:space="preserve"> achieve the desired difficulty</w:t>
+            </w:r>
+            <w:r>
+              <w:rPr>
+                <w:rFonts w:ascii="Times New Roman" w:hAnsi="Times New Roman" w:cs="Times New Roman"/>
+              </w:rPr>
+              <w:t>.</w:t>
+            </w:r>
+          </w:p>
+        </w:tc>
+      </w:tr>
+      <w:tr>
+        <w:tc>
+          <w:tcPr>
+            <w:tcW w:w="671" w:type="dxa"/>
+          </w:tcPr>
+          <w:p>
+            <w:pPr>
+              <w:rPr>
+                <w:rFonts w:ascii="Times New Roman" w:hAnsi="Times New Roman" w:cs="Times New Roman"/>
+              </w:rPr>
+            </w:pPr>
+            <w:r>
+              <w:rPr>
+                <w:rFonts w:ascii="Times New Roman" w:hAnsi="Times New Roman" w:cs="Times New Roman"/>
+              </w:rPr>
+              <w:t>3</w:t>
+            </w:r>
+            <w:r>
+              <w:rPr>
+                <w:rFonts w:ascii="Times New Roman" w:hAnsi="Times New Roman" w:cs="Times New Roman"/>
+              </w:rPr>
+              <w:t>.</w:t>
+            </w:r>
+          </w:p>
+        </w:tc>
+        <w:tc>
+          <w:tcPr>
+            <w:tcW w:w="5015" w:type="dxa"/>
+          </w:tcPr>
+          <w:p>
+            <w:pPr>
+              <w:rPr>
+                <w:rFonts w:ascii="Times New Roman" w:hAnsi="Times New Roman" w:cs="Times New Roman"/>
+                <w:sz w:val="32"/>
+                <w:szCs w:val="32"/>
+              </w:rPr>
+            </w:pPr>
+            <w:r>
+              <w:rPr>
+                <w:rFonts w:ascii="Times New Roman" w:hAnsi="Times New Roman" w:cs="Times New Roman"/>
+              </w:rPr>
+              <w:t xml:space="preserve">Boyd, R.. (Not mentioned). </w:t>
+            </w:r>
+            <w:r>
+              <w:rPr>
+                <w:rFonts w:ascii="Times New Roman" w:hAnsi="Times New Roman" w:cs="Times New Roman"/>
                 <w:i/>
                 <w:iCs/>
               </w:rPr>
-              <w:t>?.</w:t>
-            </w:r>
-            <w:proofErr w:type="gramEnd"/>
-            <w:r>
-              <w:t xml:space="preserve"> Available: goo.gl/01oC24. Last accessed 10th Nov 2016.</w:t>
+              <w:t>Deep Dungeon: Exploring the Design of Dark Souls.</w:t>
+            </w:r>
+            <w:r>
+              <w:rPr>
+                <w:rFonts w:ascii="Times New Roman" w:hAnsi="Times New Roman" w:cs="Times New Roman"/>
+              </w:rPr>
+              <w:t xml:space="preserve"> Available: https://goo.gl/0jxNVF. Last accessed 10th Nov 2016.</w:t>
             </w:r>
           </w:p>
         </w:tc>
@@ -4048,31 +5346,16 @@
           <w:p>
             <w:pPr>
               <w:rPr>
+                <w:rFonts w:ascii="Times New Roman" w:hAnsi="Times New Roman" w:cs="Times New Roman"/>
                 <w:sz w:val="32"/>
                 <w:szCs w:val="32"/>
               </w:rPr>
             </w:pPr>
             <w:r>
               <w:rPr>
-                <w:rFonts w:ascii="Calibri" w:hAnsi="Calibri"/>
-              </w:rPr>
-              <w:t>Small article about the witch trial that took place in late 17</w:t>
-            </w:r>
-            <w:r>
-              <w:rPr>
-                <w:rFonts w:ascii="Calibri" w:hAnsi="Calibri"/>
-                <w:vertAlign w:val="superscript"/>
-              </w:rPr>
-              <w:t>th</w:t>
-            </w:r>
-            <w:r>
-              <w:rPr>
-                <w:rFonts w:ascii="Calibri" w:hAnsi="Calibri"/>
-              </w:rPr>
-              <w:t xml:space="preserve"> century in </w:t>
-            </w:r>
-            <w:r>
-              <w:t>Massachusetts. This article is main reference for my period of time in which the action take place.</w:t>
+                <w:rFonts w:ascii="Times New Roman" w:hAnsi="Times New Roman" w:cs="Times New Roman"/>
+              </w:rPr>
+              <w:t>The article is about why “Dark Souls” is perceived as a hard game and how the developers manage to deepen the idea into consumers’ perception that the game is extremely challenging.</w:t>
             </w:r>
           </w:p>
         </w:tc>
@@ -4085,16 +5368,100 @@
           <w:p>
             <w:pPr>
               <w:rPr>
+                <w:rFonts w:ascii="Times New Roman" w:hAnsi="Times New Roman" w:cs="Times New Roman"/>
+              </w:rPr>
+            </w:pPr>
+            <w:r>
+              <w:rPr>
+                <w:rFonts w:ascii="Times New Roman" w:hAnsi="Times New Roman" w:cs="Times New Roman"/>
+              </w:rPr>
+              <w:t>4</w:t>
+            </w:r>
+            <w:r>
+              <w:rPr>
+                <w:rFonts w:ascii="Times New Roman" w:hAnsi="Times New Roman" w:cs="Times New Roman"/>
+              </w:rPr>
+              <w:t>.</w:t>
+            </w:r>
+          </w:p>
+        </w:tc>
+        <w:tc>
+          <w:tcPr>
+            <w:tcW w:w="5015" w:type="dxa"/>
+          </w:tcPr>
+          <w:p>
+            <w:pPr>
+              <w:rPr>
+                <w:rFonts w:ascii="Times New Roman" w:hAnsi="Times New Roman" w:cs="Times New Roman"/>
                 <w:sz w:val="32"/>
                 <w:szCs w:val="32"/>
               </w:rPr>
             </w:pPr>
             <w:r>
               <w:rPr>
+                <w:rFonts w:ascii="Times New Roman" w:hAnsi="Times New Roman" w:cs="Times New Roman"/>
+              </w:rPr>
+              <w:t xml:space="preserve">Bycer, J.. (2016). </w:t>
+            </w:r>
+            <w:r>
+              <w:rPr>
+                <w:rFonts w:ascii="Times New Roman" w:hAnsi="Times New Roman" w:cs="Times New Roman"/>
+                <w:i/>
+                <w:iCs/>
+              </w:rPr>
+              <w:t>The Successes and Failures of Dark Souls 3's Design.</w:t>
+            </w:r>
+            <w:r>
+              <w:rPr>
+                <w:rFonts w:ascii="Times New Roman" w:hAnsi="Times New Roman" w:cs="Times New Roman"/>
+              </w:rPr>
+              <w:t xml:space="preserve"> Available: https://goo.gl/ZzV4wE. Last accessed 10th Nov 2016.</w:t>
+            </w:r>
+          </w:p>
+        </w:tc>
+        <w:tc>
+          <w:tcPr>
+            <w:tcW w:w="3330" w:type="dxa"/>
+          </w:tcPr>
+          <w:p>
+            <w:pPr>
+              <w:rPr>
+                <w:rFonts w:ascii="Times New Roman" w:hAnsi="Times New Roman" w:cs="Times New Roman"/>
                 <w:sz w:val="32"/>
                 <w:szCs w:val="32"/>
               </w:rPr>
-              <w:t>2.</w:t>
+            </w:pPr>
+            <w:r>
+              <w:rPr>
+                <w:rFonts w:ascii="Times New Roman" w:hAnsi="Times New Roman" w:cs="Times New Roman"/>
+              </w:rPr>
+              <w:t>The article is about the pros and cons of the design decisions in comparison to previous titles in the “Dark Souls” series with examples to support the analysis.</w:t>
+            </w:r>
+          </w:p>
+        </w:tc>
+      </w:tr>
+      <w:tr>
+        <w:tc>
+          <w:tcPr>
+            <w:tcW w:w="671" w:type="dxa"/>
+          </w:tcPr>
+          <w:p>
+            <w:pPr>
+              <w:rPr>
+                <w:rFonts w:ascii="Times New Roman" w:hAnsi="Times New Roman" w:cs="Times New Roman"/>
+              </w:rPr>
+            </w:pPr>
+            <w:r>
+              <w:rPr>
+                <w:rFonts w:ascii="Times New Roman" w:hAnsi="Times New Roman" w:cs="Times New Roman"/>
+              </w:rPr>
+              <w:t>5</w:t>
+            </w:r>
+            <w:r>
+              <w:rPr>
+                <w:rFonts w:ascii="Times New Roman" w:hAnsi="Times New Roman" w:cs="Times New Roman"/>
+              </w:rPr>
+              <w:t>.</w:t>
             </w:r>
           </w:p>
         </w:tc>
@@ -4105,30 +5472,30 @@
           <w:p>
             <w:pPr>
               <w:rPr>
+                <w:rFonts w:ascii="Times New Roman" w:hAnsi="Times New Roman" w:cs="Times New Roman"/>
                 <w:sz w:val="32"/>
                 <w:szCs w:val="32"/>
               </w:rPr>
             </w:pPr>
             <w:r>
-              <w:t xml:space="preserve">Boutros, </w:t>
-            </w:r>
-            <w:proofErr w:type="gramStart"/>
-            <w:r>
-              <w:t>D..</w:t>
-            </w:r>
-            <w:proofErr w:type="gramEnd"/>
-            <w:r>
-              <w:t xml:space="preserve"> (Not mentioned). </w:t>
-            </w:r>
-            <w:r>
-              <w:rPr>
+              <w:rPr>
+                <w:rFonts w:ascii="Times New Roman" w:hAnsi="Times New Roman" w:cs="Times New Roman"/>
+              </w:rPr>
+              <w:t xml:space="preserve">Chaciej, D.. (2013). </w:t>
+            </w:r>
+            <w:r>
+              <w:rPr>
+                <w:rFonts w:ascii="Times New Roman" w:hAnsi="Times New Roman" w:cs="Times New Roman"/>
                 <w:i/>
                 <w:iCs/>
               </w:rPr>
-              <w:t>Difficulty is Difficult: Designing for Hard Modes in Games.</w:t>
-            </w:r>
-            <w:r>
-              <w:t xml:space="preserve"> Available: goo.gl/LSJi29. Last accessed 10th Nov</w:t>
+              <w:t>How NOT to market your indie game.</w:t>
+            </w:r>
+            <w:r>
+              <w:rPr>
+                <w:rFonts w:ascii="Times New Roman" w:hAnsi="Times New Roman" w:cs="Times New Roman"/>
+              </w:rPr>
+              <w:t xml:space="preserve"> Available: https://goo.gl/35qtkA. Last accessed 10th Nov 2016.</w:t>
             </w:r>
           </w:p>
         </w:tc>
@@ -4139,15 +5506,16 @@
           <w:p>
             <w:pPr>
               <w:rPr>
+                <w:rFonts w:ascii="Times New Roman" w:hAnsi="Times New Roman" w:cs="Times New Roman"/>
                 <w:sz w:val="32"/>
                 <w:szCs w:val="32"/>
               </w:rPr>
             </w:pPr>
             <w:r>
-              <w:t>Boutros, D. writes in his article about how to tune and what designing decision you can make in order to</w:t>
-            </w:r>
-            <w:r>
-              <w:t>.</w:t>
+              <w:rPr>
+                <w:rFonts w:ascii="Times New Roman" w:hAnsi="Times New Roman" w:cs="Times New Roman"/>
+              </w:rPr>
+              <w:t>Author writes about his mistakes in marketing and what we shouldn’t do when it comes to promoting our indie games.</w:t>
             </w:r>
           </w:p>
         </w:tc>
@@ -4160,22 +5528,190 @@
           <w:p>
             <w:pPr>
               <w:rPr>
+                <w:rFonts w:ascii="Times New Roman" w:hAnsi="Times New Roman" w:cs="Times New Roman"/>
+              </w:rPr>
+            </w:pPr>
+            <w:r>
+              <w:rPr>
+                <w:rFonts w:ascii="Times New Roman" w:hAnsi="Times New Roman" w:cs="Times New Roman"/>
+              </w:rPr>
+              <w:t>6</w:t>
+            </w:r>
+            <w:r>
+              <w:rPr>
+                <w:rFonts w:ascii="Times New Roman" w:hAnsi="Times New Roman" w:cs="Times New Roman"/>
+              </w:rPr>
+              <w:t>.</w:t>
+            </w:r>
+          </w:p>
+        </w:tc>
+        <w:tc>
+          <w:tcPr>
+            <w:tcW w:w="5015" w:type="dxa"/>
+          </w:tcPr>
+          <w:p>
+            <w:pPr>
+              <w:rPr>
+                <w:rFonts w:ascii="Times New Roman" w:hAnsi="Times New Roman" w:cs="Times New Roman"/>
+              </w:rPr>
+            </w:pPr>
+            <w:r>
+              <w:rPr>
+                <w:rFonts w:ascii="Times New Roman" w:hAnsi="Times New Roman" w:cs="Times New Roman"/>
+              </w:rPr>
+              <w:t xml:space="preserve">DellaFave, R.. (2013). </w:t>
+            </w:r>
+            <w:r>
+              <w:rPr>
+                <w:rFonts w:ascii="Times New Roman" w:hAnsi="Times New Roman" w:cs="Times New Roman"/>
+                <w:i/>
+                <w:iCs/>
+              </w:rPr>
+              <w:t>An Indie Game Developer’s Marketing Checklist (Including Portable Formats).</w:t>
+            </w:r>
+            <w:r>
+              <w:rPr>
+                <w:rFonts w:ascii="Times New Roman" w:hAnsi="Times New Roman" w:cs="Times New Roman"/>
+              </w:rPr>
+              <w:t xml:space="preserve"> Available: </w:t>
+            </w:r>
+            <w:r>
+              <w:rPr>
+                <w:rStyle w:val="short-url"/>
+                <w:rFonts w:ascii="Times New Roman" w:hAnsi="Times New Roman" w:cs="Times New Roman"/>
+              </w:rPr>
+              <w:t>goo.gl/cAjSx4</w:t>
+            </w:r>
+            <w:r>
+              <w:rPr>
+                <w:rFonts w:ascii="Times New Roman" w:hAnsi="Times New Roman" w:cs="Times New Roman"/>
+              </w:rPr>
+              <w:t>. Last accessed 10th Nov 2016.</w:t>
+            </w:r>
+          </w:p>
+        </w:tc>
+        <w:tc>
+          <w:tcPr>
+            <w:tcW w:w="3330" w:type="dxa"/>
+          </w:tcPr>
+          <w:p>
+            <w:pPr>
+              <w:rPr>
+                <w:rFonts w:ascii="Times New Roman" w:hAnsi="Times New Roman" w:cs="Times New Roman"/>
                 <w:sz w:val="32"/>
                 <w:szCs w:val="32"/>
               </w:rPr>
             </w:pPr>
             <w:r>
               <w:rPr>
+                <w:rFonts w:ascii="Times New Roman" w:hAnsi="Times New Roman" w:cs="Times New Roman"/>
+              </w:rPr>
+              <w:t>General tips on what you should do to promote your videogame.</w:t>
+            </w:r>
+          </w:p>
+        </w:tc>
+      </w:tr>
+      <w:tr>
+        <w:tc>
+          <w:tcPr>
+            <w:tcW w:w="671" w:type="dxa"/>
+          </w:tcPr>
+          <w:p>
+            <w:pPr>
+              <w:rPr>
+                <w:rFonts w:ascii="Times New Roman" w:hAnsi="Times New Roman" w:cs="Times New Roman"/>
+              </w:rPr>
+            </w:pPr>
+            <w:r>
+              <w:rPr>
+                <w:rFonts w:ascii="Times New Roman" w:hAnsi="Times New Roman" w:cs="Times New Roman"/>
+              </w:rPr>
+              <w:t>7</w:t>
+            </w:r>
+            <w:r>
+              <w:rPr>
+                <w:rFonts w:ascii="Times New Roman" w:hAnsi="Times New Roman" w:cs="Times New Roman"/>
+              </w:rPr>
+              <w:t>.</w:t>
+            </w:r>
+          </w:p>
+        </w:tc>
+        <w:tc>
+          <w:tcPr>
+            <w:tcW w:w="5015" w:type="dxa"/>
+          </w:tcPr>
+          <w:p>
+            <w:pPr>
+              <w:rPr>
+                <w:rFonts w:ascii="Times New Roman" w:hAnsi="Times New Roman" w:cs="Times New Roman"/>
                 <w:sz w:val="32"/>
                 <w:szCs w:val="32"/>
               </w:rPr>
-              <w:t>3</w:t>
-            </w:r>
-            <w:r>
-              <w:rPr>
+            </w:pPr>
+            <w:r>
+              <w:rPr>
+                <w:rFonts w:ascii="Times New Roman" w:hAnsi="Times New Roman" w:cs="Times New Roman"/>
+              </w:rPr>
+              <w:t xml:space="preserve">DellaFave, R.. (2014). </w:t>
+            </w:r>
+            <w:r>
+              <w:rPr>
+                <w:rFonts w:ascii="Times New Roman" w:hAnsi="Times New Roman" w:cs="Times New Roman"/>
+                <w:i/>
+                <w:iCs/>
+              </w:rPr>
+              <w:t>Marketing Your Indie Game: The Single Most Important Thing to Learn.</w:t>
+            </w:r>
+            <w:r>
+              <w:rPr>
+                <w:rFonts w:ascii="Times New Roman" w:hAnsi="Times New Roman" w:cs="Times New Roman"/>
+              </w:rPr>
+              <w:t xml:space="preserve"> Available: goo.gl/suIDHb. Last accessed 10th Nov 2016.</w:t>
+            </w:r>
+          </w:p>
+        </w:tc>
+        <w:tc>
+          <w:tcPr>
+            <w:tcW w:w="3330" w:type="dxa"/>
+          </w:tcPr>
+          <w:p>
+            <w:pPr>
+              <w:rPr>
+                <w:rFonts w:ascii="Times New Roman" w:hAnsi="Times New Roman" w:cs="Times New Roman"/>
                 <w:sz w:val="32"/>
                 <w:szCs w:val="32"/>
               </w:rPr>
+            </w:pPr>
+            <w:r>
+              <w:rPr>
+                <w:rFonts w:ascii="Times New Roman" w:hAnsi="Times New Roman" w:cs="Times New Roman"/>
+              </w:rPr>
+              <w:t>The article is about tips when to begin marketing using a website, development blog, social media and trailers alongside with game booths and crowdfunding.</w:t>
+            </w:r>
+          </w:p>
+        </w:tc>
+      </w:tr>
+      <w:tr>
+        <w:tc>
+          <w:tcPr>
+            <w:tcW w:w="671" w:type="dxa"/>
+          </w:tcPr>
+          <w:p>
+            <w:pPr>
+              <w:rPr>
+                <w:rFonts w:ascii="Times New Roman" w:hAnsi="Times New Roman" w:cs="Times New Roman"/>
+              </w:rPr>
+            </w:pPr>
+            <w:r>
+              <w:rPr>
+                <w:rFonts w:ascii="Times New Roman" w:hAnsi="Times New Roman" w:cs="Times New Roman"/>
+              </w:rPr>
+              <w:t>8</w:t>
+            </w:r>
+            <w:r>
+              <w:rPr>
+                <w:rFonts w:ascii="Times New Roman" w:hAnsi="Times New Roman" w:cs="Times New Roman"/>
+              </w:rPr>
               <w:t>.</w:t>
             </w:r>
           </w:p>
@@ -4187,30 +5723,42 @@
           <w:p>
             <w:pPr>
               <w:rPr>
+                <w:rFonts w:ascii="Times New Roman" w:hAnsi="Times New Roman" w:cs="Times New Roman"/>
                 <w:sz w:val="32"/>
                 <w:szCs w:val="32"/>
               </w:rPr>
             </w:pPr>
             <w:r>
-              <w:t xml:space="preserve">Boyd, </w:t>
-            </w:r>
-            <w:proofErr w:type="gramStart"/>
-            <w:r>
-              <w:t>R..</w:t>
-            </w:r>
-            <w:proofErr w:type="gramEnd"/>
-            <w:r>
-              <w:t xml:space="preserve"> (Not mentioned). </w:t>
-            </w:r>
-            <w:r>
-              <w:rPr>
+              <w:rPr>
+                <w:rFonts w:ascii="Times New Roman" w:hAnsi="Times New Roman" w:cs="Times New Roman"/>
+              </w:rPr>
+              <w:t xml:space="preserve">DellaFave, R.. (2014). </w:t>
+            </w:r>
+            <w:r>
+              <w:rPr>
+                <w:rFonts w:ascii="Times New Roman" w:hAnsi="Times New Roman" w:cs="Times New Roman"/>
                 <w:i/>
                 <w:iCs/>
               </w:rPr>
-              <w:t>Deep Dungeon: Exploring the Design of Dark Souls.</w:t>
-            </w:r>
-            <w:r>
-              <w:t xml:space="preserve"> Available: https://goo.gl/0jxNVF. Last accessed 10th Nov 2016.</w:t>
+              <w:t>Tips for Getting Greenlit on Steam Greenlight.</w:t>
+            </w:r>
+            <w:r>
+              <w:rPr>
+                <w:rFonts w:ascii="Times New Roman" w:hAnsi="Times New Roman" w:cs="Times New Roman"/>
+              </w:rPr>
+              <w:t xml:space="preserve"> Available: </w:t>
+            </w:r>
+            <w:r>
+              <w:rPr>
+                <w:rStyle w:val="short-url"/>
+              </w:rPr>
+              <w:t>goo.gl/UnQl1K</w:t>
+            </w:r>
+            <w:r>
+              <w:rPr>
+                <w:rFonts w:ascii="Times New Roman" w:hAnsi="Times New Roman" w:cs="Times New Roman"/>
+              </w:rPr>
+              <w:t>. Last accessed 10th Nov 2016.</w:t>
             </w:r>
           </w:p>
         </w:tc>
@@ -4221,15 +5769,28 @@
           <w:p>
             <w:pPr>
               <w:rPr>
+                <w:rFonts w:ascii="Times New Roman" w:hAnsi="Times New Roman" w:cs="Times New Roman"/>
                 <w:sz w:val="32"/>
                 <w:szCs w:val="32"/>
               </w:rPr>
             </w:pPr>
             <w:r>
               <w:rPr>
-                <w:rFonts w:ascii="Calibri" w:hAnsi="Calibri"/>
-              </w:rPr>
-              <w:t>The article is about why “Dark Souls” is perceived as a hard game and how the developers manage to deepen the idea into consumers’ perception that the game is extremely challenging.</w:t>
+                <w:rFonts w:ascii="Times New Roman" w:hAnsi="Times New Roman" w:cs="Times New Roman"/>
+              </w:rPr>
+              <w:t xml:space="preserve">Short introduction on how Steam Greenlight works, requirements for approval and general advice on what </w:t>
+            </w:r>
+            <w:r>
+              <w:rPr>
+                <w:rFonts w:ascii="Times New Roman" w:hAnsi="Times New Roman" w:cs="Times New Roman"/>
+              </w:rPr>
+              <w:t>you should do</w:t>
+            </w:r>
+            <w:r>
+              <w:rPr>
+                <w:rFonts w:ascii="Times New Roman" w:hAnsi="Times New Roman" w:cs="Times New Roman"/>
+              </w:rPr>
+              <w:t xml:space="preserve"> and what you shouldn’t. Pros and cons on running a Kickstarter campaign at the same time with Greenlight and also brief paragraph about submitting your product on other game portals.</w:t>
             </w:r>
           </w:p>
         </w:tc>
@@ -4242,62 +5803,310 @@
           <w:p>
             <w:pPr>
               <w:rPr>
+                <w:rFonts w:ascii="Times New Roman" w:hAnsi="Times New Roman" w:cs="Times New Roman"/>
+              </w:rPr>
+            </w:pPr>
+            <w:r>
+              <w:rPr>
+                <w:rFonts w:ascii="Times New Roman" w:hAnsi="Times New Roman" w:cs="Times New Roman"/>
+              </w:rPr>
+              <w:t>9</w:t>
+            </w:r>
+            <w:r>
+              <w:rPr>
+                <w:rFonts w:ascii="Times New Roman" w:hAnsi="Times New Roman" w:cs="Times New Roman"/>
+              </w:rPr>
+              <w:t>.</w:t>
+            </w:r>
+          </w:p>
+        </w:tc>
+        <w:tc>
+          <w:tcPr>
+            <w:tcW w:w="5015" w:type="dxa"/>
+          </w:tcPr>
+          <w:p>
+            <w:pPr>
+              <w:rPr>
+                <w:rFonts w:ascii="Times New Roman" w:hAnsi="Times New Roman" w:cs="Times New Roman"/>
                 <w:sz w:val="32"/>
                 <w:szCs w:val="32"/>
               </w:rPr>
             </w:pPr>
             <w:r>
               <w:rPr>
+                <w:rFonts w:ascii="Times New Roman" w:hAnsi="Times New Roman" w:cs="Times New Roman"/>
+              </w:rPr>
+              <w:t xml:space="preserve">Eric. (2008). </w:t>
+            </w:r>
+            <w:r>
+              <w:rPr>
+                <w:rFonts w:ascii="Times New Roman" w:hAnsi="Times New Roman" w:cs="Times New Roman"/>
+                <w:i/>
+                <w:iCs/>
+              </w:rPr>
+              <w:t>Define your target audience.</w:t>
+            </w:r>
+            <w:r>
+              <w:rPr>
+                <w:rFonts w:ascii="Times New Roman" w:hAnsi="Times New Roman" w:cs="Times New Roman"/>
+              </w:rPr>
+              <w:t xml:space="preserve"> Available: goo.gl/ext4LR. Last accessed 10th Nov 2016.</w:t>
+            </w:r>
+          </w:p>
+        </w:tc>
+        <w:tc>
+          <w:tcPr>
+            <w:tcW w:w="3330" w:type="dxa"/>
+          </w:tcPr>
+          <w:p>
+            <w:pPr>
+              <w:rPr>
+                <w:rFonts w:ascii="Times New Roman" w:hAnsi="Times New Roman" w:cs="Times New Roman"/>
                 <w:sz w:val="32"/>
                 <w:szCs w:val="32"/>
               </w:rPr>
-              <w:t>4</w:t>
-            </w:r>
-            <w:r>
-              <w:rPr>
+            </w:pPr>
+            <w:r>
+              <w:rPr>
+                <w:rFonts w:ascii="Times New Roman" w:hAnsi="Times New Roman" w:cs="Times New Roman"/>
+              </w:rPr>
+              <w:t>Direction on what target audience might fit your product.</w:t>
+            </w:r>
+          </w:p>
+        </w:tc>
+      </w:tr>
+      <w:tr>
+        <w:tc>
+          <w:tcPr>
+            <w:tcW w:w="671" w:type="dxa"/>
+          </w:tcPr>
+          <w:p>
+            <w:pPr>
+              <w:rPr>
+                <w:rFonts w:ascii="Times New Roman" w:hAnsi="Times New Roman" w:cs="Times New Roman"/>
+              </w:rPr>
+            </w:pPr>
+            <w:r>
+              <w:rPr>
+                <w:rFonts w:ascii="Times New Roman" w:hAnsi="Times New Roman" w:cs="Times New Roman"/>
+              </w:rPr>
+              <w:t>10</w:t>
+            </w:r>
+            <w:r>
+              <w:rPr>
+                <w:rFonts w:ascii="Times New Roman" w:hAnsi="Times New Roman" w:cs="Times New Roman"/>
+              </w:rPr>
+              <w:t>.</w:t>
+            </w:r>
+          </w:p>
+        </w:tc>
+        <w:tc>
+          <w:tcPr>
+            <w:tcW w:w="5015" w:type="dxa"/>
+          </w:tcPr>
+          <w:p>
+            <w:pPr>
+              <w:rPr>
+                <w:rFonts w:ascii="Times New Roman" w:hAnsi="Times New Roman" w:cs="Times New Roman"/>
+              </w:rPr>
+            </w:pPr>
+            <w:r>
+              <w:rPr>
+                <w:rFonts w:ascii="Times New Roman" w:hAnsi="Times New Roman" w:cs="Times New Roman"/>
+              </w:rPr>
+              <w:t xml:space="preserve">GDC. (2016). </w:t>
+            </w:r>
+            <w:r>
+              <w:rPr>
+                <w:rFonts w:ascii="Times New Roman" w:hAnsi="Times New Roman" w:cs="Times New Roman"/>
+                <w:i/>
+                <w:iCs/>
+              </w:rPr>
+              <w:t>Tales from the Trenches: AI Disaster Stories .</w:t>
+            </w:r>
+            <w:r>
+              <w:rPr>
+                <w:rFonts w:ascii="Times New Roman" w:hAnsi="Times New Roman" w:cs="Times New Roman"/>
+              </w:rPr>
+              <w:t xml:space="preserve"> Available: goo.gl/t7jgKQ. Last accessed 10th Nov 2016.</w:t>
+            </w:r>
+          </w:p>
+          <w:p>
+            <w:pPr>
+              <w:rPr>
+                <w:rFonts w:ascii="Times New Roman" w:hAnsi="Times New Roman" w:cs="Times New Roman"/>
                 <w:sz w:val="32"/>
                 <w:szCs w:val="32"/>
               </w:rPr>
+            </w:pPr>
+          </w:p>
+        </w:tc>
+        <w:tc>
+          <w:tcPr>
+            <w:tcW w:w="3330" w:type="dxa"/>
+          </w:tcPr>
+          <w:p>
+            <w:pPr>
+              <w:rPr>
+                <w:rFonts w:ascii="Times New Roman" w:hAnsi="Times New Roman" w:cs="Times New Roman"/>
+              </w:rPr>
+            </w:pPr>
+            <w:r>
+              <w:rPr>
+                <w:rFonts w:ascii="Times New Roman" w:hAnsi="Times New Roman" w:cs="Times New Roman"/>
+              </w:rPr>
+              <w:lastRenderedPageBreak/>
+              <w:t xml:space="preserve">Five developers talk about unfortunate events within the development process. Very useful </w:t>
+            </w:r>
+            <w:r>
+              <w:rPr>
+                <w:rFonts w:ascii="Times New Roman" w:hAnsi="Times New Roman" w:cs="Times New Roman"/>
+              </w:rPr>
+              <w:lastRenderedPageBreak/>
+              <w:t>to learn what outcomes might follow after certain mistakes are done.</w:t>
+            </w:r>
+          </w:p>
+        </w:tc>
+      </w:tr>
+      <w:tr>
+        <w:tc>
+          <w:tcPr>
+            <w:tcW w:w="671" w:type="dxa"/>
+          </w:tcPr>
+          <w:p>
+            <w:pPr>
+              <w:rPr>
+                <w:rFonts w:ascii="Times New Roman" w:hAnsi="Times New Roman" w:cs="Times New Roman"/>
+              </w:rPr>
+            </w:pPr>
+            <w:r>
+              <w:rPr>
+                <w:rFonts w:ascii="Times New Roman" w:hAnsi="Times New Roman" w:cs="Times New Roman"/>
+              </w:rPr>
+              <w:lastRenderedPageBreak/>
+              <w:t>11.</w:t>
+            </w:r>
+          </w:p>
+        </w:tc>
+        <w:tc>
+          <w:tcPr>
+            <w:tcW w:w="5015" w:type="dxa"/>
+          </w:tcPr>
+          <w:p>
+            <w:pPr>
+              <w:rPr>
+                <w:rFonts w:ascii="Times New Roman" w:hAnsi="Times New Roman" w:cs="Times New Roman"/>
+              </w:rPr>
+            </w:pPr>
+            <w:r>
+              <w:rPr>
+                <w:rFonts w:ascii="Times New Roman" w:hAnsi="Times New Roman" w:cs="Times New Roman"/>
+              </w:rPr>
+              <w:t xml:space="preserve">GDC. (2016). </w:t>
+            </w:r>
+            <w:r>
+              <w:rPr>
+                <w:rFonts w:ascii="Times New Roman" w:hAnsi="Times New Roman" w:cs="Times New Roman"/>
+                <w:i/>
+                <w:iCs/>
+              </w:rPr>
+              <w:t>Th</w:t>
+            </w:r>
+            <w:r>
+              <w:rPr>
+                <w:rFonts w:ascii="Times New Roman" w:hAnsi="Times New Roman" w:cs="Times New Roman"/>
+                <w:i/>
+                <w:iCs/>
+              </w:rPr>
+              <w:t>e Simplest AI Trick in the Book</w:t>
+            </w:r>
+            <w:r>
+              <w:rPr>
+                <w:rFonts w:ascii="Times New Roman" w:hAnsi="Times New Roman" w:cs="Times New Roman"/>
+                <w:i/>
+                <w:iCs/>
+              </w:rPr>
               <w:t>.</w:t>
             </w:r>
-          </w:p>
-        </w:tc>
-        <w:tc>
-          <w:tcPr>
-            <w:tcW w:w="5015" w:type="dxa"/>
-          </w:tcPr>
-          <w:p>
-            <w:pPr>
-              <w:rPr>
+            <w:r>
+              <w:rPr>
+                <w:rFonts w:ascii="Times New Roman" w:hAnsi="Times New Roman" w:cs="Times New Roman"/>
+              </w:rPr>
+              <w:t xml:space="preserve"> Available: goo.gl/kEbzb8. Last accessed 10th Nov 2016.</w:t>
+            </w:r>
+          </w:p>
+        </w:tc>
+        <w:tc>
+          <w:tcPr>
+            <w:tcW w:w="3330" w:type="dxa"/>
+          </w:tcPr>
+          <w:p>
+            <w:pPr>
+              <w:rPr>
+                <w:rFonts w:ascii="Times New Roman" w:hAnsi="Times New Roman" w:cs="Times New Roman"/>
                 <w:sz w:val="32"/>
                 <w:szCs w:val="32"/>
               </w:rPr>
             </w:pPr>
-            <w:proofErr w:type="spellStart"/>
-            <w:r>
-              <w:t>Bycer</w:t>
-            </w:r>
-            <w:proofErr w:type="spellEnd"/>
-            <w:r>
-              <w:t xml:space="preserve">, </w:t>
-            </w:r>
-            <w:proofErr w:type="gramStart"/>
-            <w:r>
-              <w:t>J..</w:t>
-            </w:r>
-            <w:proofErr w:type="gramEnd"/>
-            <w:r>
-              <w:t xml:space="preserve"> (2016). </w:t>
-            </w:r>
-            <w:r>
-              <w:rPr>
+            <w:r>
+              <w:rPr>
+                <w:rFonts w:ascii="Times New Roman" w:hAnsi="Times New Roman" w:cs="Times New Roman"/>
+              </w:rPr>
+              <w:t>The video is about five game developers who share some tips for improving AI in video games.</w:t>
+            </w:r>
+          </w:p>
+        </w:tc>
+      </w:tr>
+      <w:tr>
+        <w:tc>
+          <w:tcPr>
+            <w:tcW w:w="671" w:type="dxa"/>
+          </w:tcPr>
+          <w:p>
+            <w:pPr>
+              <w:rPr>
+                <w:rFonts w:ascii="Times New Roman" w:hAnsi="Times New Roman" w:cs="Times New Roman"/>
+              </w:rPr>
+            </w:pPr>
+            <w:r>
+              <w:rPr>
+                <w:rFonts w:ascii="Times New Roman" w:hAnsi="Times New Roman" w:cs="Times New Roman"/>
+              </w:rPr>
+              <w:t>12.</w:t>
+            </w:r>
+          </w:p>
+        </w:tc>
+        <w:tc>
+          <w:tcPr>
+            <w:tcW w:w="5015" w:type="dxa"/>
+          </w:tcPr>
+          <w:p>
+            <w:pPr>
+              <w:rPr>
+                <w:rFonts w:ascii="Times New Roman" w:hAnsi="Times New Roman" w:cs="Times New Roman"/>
+                <w:sz w:val="32"/>
+                <w:szCs w:val="32"/>
+              </w:rPr>
+            </w:pPr>
+            <w:r>
+              <w:rPr>
+                <w:rFonts w:ascii="Times New Roman" w:hAnsi="Times New Roman" w:cs="Times New Roman"/>
+              </w:rPr>
+              <w:t xml:space="preserve">GDC. (2016). </w:t>
+            </w:r>
+            <w:r>
+              <w:rPr>
+                <w:rFonts w:ascii="Times New Roman" w:hAnsi="Times New Roman" w:cs="Times New Roman"/>
                 <w:i/>
                 <w:iCs/>
               </w:rPr>
-              <w:t>The Successes and Failures of Dark Souls 3's Design.</w:t>
-            </w:r>
-            <w:r>
-              <w:t xml:space="preserve"> Available: https://goo.gl/ZzV4wE. Last accessed 10th Nov 2016.</w:t>
+              <w:t>What Do We Mean When We Say Indiepocalypse? .</w:t>
+            </w:r>
+            <w:r>
+              <w:rPr>
+                <w:rFonts w:ascii="Times New Roman" w:hAnsi="Times New Roman" w:cs="Times New Roman"/>
+              </w:rPr>
+              <w:t xml:space="preserve"> Available: goo.gl/xIe5Zf. Last accessed 10th Nov 2016.</w:t>
             </w:r>
           </w:p>
         </w:tc>
@@ -4308,15 +6117,28 @@
           <w:p>
             <w:pPr>
               <w:rPr>
+                <w:rFonts w:ascii="Times New Roman" w:hAnsi="Times New Roman" w:cs="Times New Roman"/>
                 <w:sz w:val="32"/>
                 <w:szCs w:val="32"/>
               </w:rPr>
             </w:pPr>
             <w:r>
               <w:rPr>
-                <w:rFonts w:ascii="Calibri" w:hAnsi="Calibri"/>
-              </w:rPr>
-              <w:t>The article is about the pros and cons of the design decisions in comparison to previous titles in the “Dark Souls” series with examples to support the analysis.</w:t>
+                <w:rFonts w:ascii="Times New Roman" w:hAnsi="Times New Roman" w:cs="Times New Roman"/>
+              </w:rPr>
+              <w:t>Five game developers talk about the status of indie game market and how</w:t>
+            </w:r>
+            <w:r>
+              <w:rPr>
+                <w:rFonts w:ascii="Times New Roman" w:hAnsi="Times New Roman" w:cs="Times New Roman"/>
+              </w:rPr>
+              <w:t xml:space="preserve"> and why</w:t>
+            </w:r>
+            <w:r>
+              <w:rPr>
+                <w:rFonts w:ascii="Times New Roman" w:hAnsi="Times New Roman" w:cs="Times New Roman"/>
+              </w:rPr>
+              <w:t xml:space="preserve"> it is still a viable place for small game creators.</w:t>
             </w:r>
           </w:p>
         </w:tc>
@@ -4329,23 +6151,172 @@
           <w:p>
             <w:pPr>
               <w:rPr>
+                <w:rFonts w:ascii="Times New Roman" w:hAnsi="Times New Roman" w:cs="Times New Roman"/>
+              </w:rPr>
+            </w:pPr>
+            <w:r>
+              <w:rPr>
+                <w:rFonts w:ascii="Times New Roman" w:hAnsi="Times New Roman" w:cs="Times New Roman"/>
+              </w:rPr>
+              <w:t>13.</w:t>
+            </w:r>
+          </w:p>
+        </w:tc>
+        <w:tc>
+          <w:tcPr>
+            <w:tcW w:w="5015" w:type="dxa"/>
+          </w:tcPr>
+          <w:p>
+            <w:pPr>
+              <w:rPr>
+                <w:rFonts w:ascii="Times New Roman" w:hAnsi="Times New Roman" w:cs="Times New Roman"/>
+              </w:rPr>
+            </w:pPr>
+            <w:r>
+              <w:rPr>
+                <w:rFonts w:ascii="Times New Roman" w:hAnsi="Times New Roman" w:cs="Times New Roman"/>
+              </w:rPr>
+              <w:t xml:space="preserve">Hietalahti, J.. (Not mentioned). </w:t>
+            </w:r>
+            <w:r>
+              <w:rPr>
+                <w:rFonts w:ascii="Times New Roman" w:hAnsi="Times New Roman" w:cs="Times New Roman"/>
+                <w:i/>
+                <w:iCs/>
+              </w:rPr>
+              <w:t>The Basic Marketing Plan For Indie Games.</w:t>
+            </w:r>
+            <w:r>
+              <w:rPr>
+                <w:rFonts w:ascii="Times New Roman" w:hAnsi="Times New Roman" w:cs="Times New Roman"/>
+              </w:rPr>
+              <w:t xml:space="preserve"> Available: </w:t>
+            </w:r>
+            <w:r>
+              <w:rPr>
+                <w:rStyle w:val="short-url"/>
+              </w:rPr>
+              <w:t>goo.gl/yCMwvC</w:t>
+            </w:r>
+            <w:r>
+              <w:rPr>
+                <w:rFonts w:ascii="Times New Roman" w:hAnsi="Times New Roman" w:cs="Times New Roman"/>
+              </w:rPr>
+              <w:t>. Last accessed 10th Nov 2016.</w:t>
+            </w:r>
+          </w:p>
+        </w:tc>
+        <w:tc>
+          <w:tcPr>
+            <w:tcW w:w="3330" w:type="dxa"/>
+          </w:tcPr>
+          <w:p>
+            <w:pPr>
+              <w:rPr>
+                <w:rFonts w:ascii="Times New Roman" w:hAnsi="Times New Roman" w:cs="Times New Roman"/>
                 <w:sz w:val="32"/>
                 <w:szCs w:val="32"/>
               </w:rPr>
             </w:pPr>
             <w:r>
               <w:rPr>
+                <w:rFonts w:ascii="Times New Roman" w:hAnsi="Times New Roman" w:cs="Times New Roman"/>
+              </w:rPr>
+              <w:t>General advice on what are the most important actions an indie developer must undertake in order to have a successful marketing plan.</w:t>
+            </w:r>
+          </w:p>
+        </w:tc>
+      </w:tr>
+      <w:tr>
+        <w:tc>
+          <w:tcPr>
+            <w:tcW w:w="671" w:type="dxa"/>
+          </w:tcPr>
+          <w:p>
+            <w:pPr>
+              <w:rPr>
+                <w:rFonts w:ascii="Times New Roman" w:hAnsi="Times New Roman" w:cs="Times New Roman"/>
+              </w:rPr>
+            </w:pPr>
+            <w:r>
+              <w:rPr>
+                <w:rFonts w:ascii="Times New Roman" w:hAnsi="Times New Roman" w:cs="Times New Roman"/>
+              </w:rPr>
+              <w:t>14.</w:t>
+            </w:r>
+          </w:p>
+        </w:tc>
+        <w:tc>
+          <w:tcPr>
+            <w:tcW w:w="5015" w:type="dxa"/>
+          </w:tcPr>
+          <w:p>
+            <w:pPr>
+              <w:rPr>
+                <w:rFonts w:ascii="Times New Roman" w:hAnsi="Times New Roman" w:cs="Times New Roman"/>
                 <w:sz w:val="32"/>
                 <w:szCs w:val="32"/>
               </w:rPr>
-              <w:t>5</w:t>
-            </w:r>
-            <w:r>
-              <w:rPr>
+            </w:pPr>
+            <w:r>
+              <w:rPr>
+                <w:rFonts w:ascii="Times New Roman" w:hAnsi="Times New Roman" w:cs="Times New Roman"/>
+              </w:rPr>
+              <w:t xml:space="preserve">King, A.. (2015). </w:t>
+            </w:r>
+            <w:r>
+              <w:rPr>
+                <w:rFonts w:ascii="Times New Roman" w:hAnsi="Times New Roman" w:cs="Times New Roman"/>
+                <w:i/>
+                <w:iCs/>
+              </w:rPr>
+              <w:t>The Key Design Elements of Roguelikes.</w:t>
+            </w:r>
+            <w:r>
+              <w:rPr>
+                <w:rFonts w:ascii="Times New Roman" w:hAnsi="Times New Roman" w:cs="Times New Roman"/>
+              </w:rPr>
+              <w:t xml:space="preserve"> Available: goo.gl/SqVD18. Last accessed 10th Nov 2016.</w:t>
+            </w:r>
+          </w:p>
+        </w:tc>
+        <w:tc>
+          <w:tcPr>
+            <w:tcW w:w="3330" w:type="dxa"/>
+          </w:tcPr>
+          <w:p>
+            <w:pPr>
+              <w:rPr>
+                <w:rFonts w:ascii="Times New Roman" w:hAnsi="Times New Roman" w:cs="Times New Roman"/>
                 <w:sz w:val="32"/>
                 <w:szCs w:val="32"/>
               </w:rPr>
-              <w:t>.</w:t>
+            </w:pPr>
+            <w:r>
+              <w:rPr>
+                <w:rFonts w:ascii="Times New Roman" w:hAnsi="Times New Roman" w:cs="Times New Roman"/>
+              </w:rPr>
+              <w:t>The article is about key elements specific to roguelike subgenre.</w:t>
+            </w:r>
+          </w:p>
+        </w:tc>
+      </w:tr>
+      <w:tr>
+        <w:tc>
+          <w:tcPr>
+            <w:tcW w:w="671" w:type="dxa"/>
+          </w:tcPr>
+          <w:p>
+            <w:pPr>
+              <w:rPr>
+                <w:rFonts w:ascii="Times New Roman" w:hAnsi="Times New Roman" w:cs="Times New Roman"/>
+              </w:rPr>
+            </w:pPr>
+            <w:r>
+              <w:rPr>
+                <w:rFonts w:ascii="Times New Roman" w:hAnsi="Times New Roman" w:cs="Times New Roman"/>
+              </w:rPr>
+              <w:t>15.</w:t>
             </w:r>
           </w:p>
         </w:tc>
@@ -4356,35 +6327,30 @@
           <w:p>
             <w:pPr>
               <w:rPr>
+                <w:rFonts w:ascii="Times New Roman" w:hAnsi="Times New Roman" w:cs="Times New Roman"/>
                 <w:sz w:val="32"/>
                 <w:szCs w:val="32"/>
               </w:rPr>
             </w:pPr>
-            <w:proofErr w:type="spellStart"/>
-            <w:r>
-              <w:t>Chaciej</w:t>
-            </w:r>
-            <w:proofErr w:type="spellEnd"/>
-            <w:r>
-              <w:t xml:space="preserve">, </w:t>
-            </w:r>
-            <w:proofErr w:type="gramStart"/>
-            <w:r>
-              <w:t>D..</w:t>
-            </w:r>
-            <w:proofErr w:type="gramEnd"/>
-            <w:r>
-              <w:t xml:space="preserve"> (2013). </w:t>
-            </w:r>
-            <w:r>
-              <w:rPr>
+            <w:r>
+              <w:rPr>
+                <w:rFonts w:ascii="Times New Roman" w:hAnsi="Times New Roman" w:cs="Times New Roman"/>
+              </w:rPr>
+              <w:t xml:space="preserve">Klabautermann M.. (2014). </w:t>
+            </w:r>
+            <w:r>
+              <w:rPr>
+                <w:rFonts w:ascii="Times New Roman" w:hAnsi="Times New Roman" w:cs="Times New Roman"/>
                 <w:i/>
                 <w:iCs/>
               </w:rPr>
-              <w:t>How NOT to market your indie game.</w:t>
-            </w:r>
-            <w:r>
-              <w:t xml:space="preserve"> Available: https://goo.gl/35qtkA. Last accessed 10th Nov 2016.</w:t>
+              <w:t>Creating Worlds #1: Info-Intro and 'good' Game Worlds - RPG Level Design Guide.</w:t>
+            </w:r>
+            <w:r>
+              <w:rPr>
+                <w:rFonts w:ascii="Times New Roman" w:hAnsi="Times New Roman" w:cs="Times New Roman"/>
+              </w:rPr>
+              <w:t xml:space="preserve"> Available: goo.gl/UdNe2R. Last accessed 10th Nov 2016.</w:t>
             </w:r>
           </w:p>
         </w:tc>
@@ -4395,15 +6361,16 @@
           <w:p>
             <w:pPr>
               <w:rPr>
+                <w:rFonts w:ascii="Times New Roman" w:hAnsi="Times New Roman" w:cs="Times New Roman"/>
                 <w:sz w:val="32"/>
                 <w:szCs w:val="32"/>
               </w:rPr>
             </w:pPr>
             <w:r>
               <w:rPr>
-                <w:rFonts w:ascii="Calibri" w:hAnsi="Calibri"/>
-              </w:rPr>
-              <w:t>Author writes about his mistakes in marketing and what we shouldn’t do when it comes to promoting our indie games.</w:t>
+                <w:rFonts w:ascii="Times New Roman" w:hAnsi="Times New Roman" w:cs="Times New Roman"/>
+              </w:rPr>
+              <w:t>In this video, the creator gives brief directions about world design and level design.</w:t>
             </w:r>
           </w:p>
         </w:tc>
@@ -4416,79 +6383,232 @@
           <w:p>
             <w:pPr>
               <w:rPr>
+                <w:rFonts w:ascii="Times New Roman" w:hAnsi="Times New Roman" w:cs="Times New Roman"/>
+              </w:rPr>
+            </w:pPr>
+            <w:r>
+              <w:rPr>
+                <w:rFonts w:ascii="Times New Roman" w:hAnsi="Times New Roman" w:cs="Times New Roman"/>
+              </w:rPr>
+              <w:t>16.</w:t>
+            </w:r>
+          </w:p>
+        </w:tc>
+        <w:tc>
+          <w:tcPr>
+            <w:tcW w:w="5015" w:type="dxa"/>
+          </w:tcPr>
+          <w:p>
+            <w:pPr>
+              <w:rPr>
+                <w:rFonts w:ascii="Times New Roman" w:hAnsi="Times New Roman" w:cs="Times New Roman"/>
                 <w:sz w:val="32"/>
                 <w:szCs w:val="32"/>
               </w:rPr>
             </w:pPr>
             <w:r>
               <w:rPr>
+                <w:rFonts w:ascii="Times New Roman" w:hAnsi="Times New Roman" w:cs="Times New Roman"/>
+              </w:rPr>
+              <w:t xml:space="preserve">Madigan, J.. (2016). </w:t>
+            </w:r>
+            <w:r>
+              <w:rPr>
+                <w:rFonts w:ascii="Times New Roman" w:hAnsi="Times New Roman" w:cs="Times New Roman"/>
+                <w:i/>
+                <w:iCs/>
+              </w:rPr>
+              <w:t>The Overjustification Effect and Game Achievements.</w:t>
+            </w:r>
+            <w:r>
+              <w:rPr>
+                <w:rFonts w:ascii="Times New Roman" w:hAnsi="Times New Roman" w:cs="Times New Roman"/>
+              </w:rPr>
+              <w:t xml:space="preserve"> Available: goo.gl/FwB8Bz. Last accessed 10th Nov 2016.</w:t>
+            </w:r>
+          </w:p>
+        </w:tc>
+        <w:tc>
+          <w:tcPr>
+            <w:tcW w:w="3330" w:type="dxa"/>
+          </w:tcPr>
+          <w:p>
+            <w:pPr>
+              <w:rPr>
+                <w:rFonts w:ascii="Times New Roman" w:hAnsi="Times New Roman" w:cs="Times New Roman"/>
                 <w:sz w:val="32"/>
                 <w:szCs w:val="32"/>
               </w:rPr>
-              <w:t>6</w:t>
-            </w:r>
-            <w:r>
-              <w:rPr>
+            </w:pPr>
+            <w:r>
+              <w:rPr>
+                <w:rFonts w:ascii="Times New Roman" w:hAnsi="Times New Roman" w:cs="Times New Roman"/>
+              </w:rPr>
+              <w:t>Achievements and how taking away from the initial reward</w:t>
+            </w:r>
+            <w:r>
+              <w:rPr>
+                <w:rFonts w:ascii="Times New Roman" w:hAnsi="Times New Roman" w:cs="Times New Roman"/>
+              </w:rPr>
+              <w:t xml:space="preserve"> is worse than no reward at all</w:t>
+            </w:r>
+            <w:r>
+              <w:rPr>
+                <w:rFonts w:ascii="Times New Roman" w:hAnsi="Times New Roman" w:cs="Times New Roman"/>
+              </w:rPr>
+              <w:t>.</w:t>
+            </w:r>
+          </w:p>
+        </w:tc>
+      </w:tr>
+      <w:tr>
+        <w:tc>
+          <w:tcPr>
+            <w:tcW w:w="671" w:type="dxa"/>
+          </w:tcPr>
+          <w:p>
+            <w:pPr>
+              <w:rPr>
+                <w:rFonts w:ascii="Times New Roman" w:hAnsi="Times New Roman" w:cs="Times New Roman"/>
+              </w:rPr>
+            </w:pPr>
+            <w:r>
+              <w:rPr>
+                <w:rFonts w:ascii="Times New Roman" w:hAnsi="Times New Roman" w:cs="Times New Roman"/>
+              </w:rPr>
+              <w:t>17.</w:t>
+            </w:r>
+          </w:p>
+        </w:tc>
+        <w:tc>
+          <w:tcPr>
+            <w:tcW w:w="5015" w:type="dxa"/>
+          </w:tcPr>
+          <w:p>
+            <w:pPr>
+              <w:rPr>
+                <w:rFonts w:ascii="Times New Roman" w:hAnsi="Times New Roman" w:cs="Times New Roman"/>
                 <w:sz w:val="32"/>
                 <w:szCs w:val="32"/>
               </w:rPr>
-              <w:t>.</w:t>
-            </w:r>
-          </w:p>
-        </w:tc>
-        <w:tc>
-          <w:tcPr>
-            <w:tcW w:w="5015" w:type="dxa"/>
-          </w:tcPr>
-          <w:p>
-            <w:pPr>
-              <w:rPr>
-                <w:rFonts w:ascii="Calibri" w:hAnsi="Calibri"/>
-              </w:rPr>
-            </w:pPr>
-            <w:proofErr w:type="spellStart"/>
-            <w:r>
-              <w:t>DellaFave</w:t>
-            </w:r>
-            <w:proofErr w:type="spellEnd"/>
-            <w:r>
-              <w:t xml:space="preserve">, </w:t>
-            </w:r>
-            <w:proofErr w:type="gramStart"/>
-            <w:r>
-              <w:t>R..</w:t>
-            </w:r>
-            <w:proofErr w:type="gramEnd"/>
-            <w:r>
-              <w:t xml:space="preserve"> (2013). </w:t>
-            </w:r>
-            <w:proofErr w:type="spellStart"/>
-            <w:r>
-              <w:rPr>
+            </w:pPr>
+            <w:r>
+              <w:rPr>
+                <w:rFonts w:ascii="Times New Roman" w:hAnsi="Times New Roman" w:cs="Times New Roman"/>
+              </w:rPr>
+              <w:t xml:space="preserve">Marczewski, A.. (2013). </w:t>
+            </w:r>
+            <w:r>
+              <w:rPr>
+                <w:rFonts w:ascii="Times New Roman" w:hAnsi="Times New Roman" w:cs="Times New Roman"/>
                 <w:i/>
                 <w:iCs/>
               </w:rPr>
-              <w:t>Gamedevelopment</w:t>
-            </w:r>
-            <w:proofErr w:type="spellEnd"/>
-            <w:r>
-              <w:rPr>
+              <w:t>Gamification User Types and the 4 Keys 2 Fun.</w:t>
+            </w:r>
+            <w:r>
+              <w:rPr>
+                <w:rFonts w:ascii="Times New Roman" w:hAnsi="Times New Roman" w:cs="Times New Roman"/>
+              </w:rPr>
+              <w:t xml:space="preserve"> Available: goo.gl/pzoyRI. Last accessed 10th Nov 2016.</w:t>
+            </w:r>
+          </w:p>
+        </w:tc>
+        <w:tc>
+          <w:tcPr>
+            <w:tcW w:w="3330" w:type="dxa"/>
+          </w:tcPr>
+          <w:p>
+            <w:pPr>
+              <w:rPr>
+                <w:rFonts w:ascii="Times New Roman" w:hAnsi="Times New Roman" w:cs="Times New Roman"/>
+                <w:sz w:val="32"/>
+                <w:szCs w:val="32"/>
+              </w:rPr>
+            </w:pPr>
+            <w:r>
+              <w:rPr>
+                <w:rFonts w:ascii="Times New Roman" w:hAnsi="Times New Roman" w:cs="Times New Roman"/>
+              </w:rPr>
+              <w:t xml:space="preserve">The article is about the four keys of fun and description for each of them. Very helpful when you want to outline the main mechanics of the game, to </w:t>
+            </w:r>
+            <w:r>
+              <w:rPr>
+                <w:rFonts w:ascii="Times New Roman" w:hAnsi="Times New Roman" w:cs="Times New Roman"/>
+              </w:rPr>
+              <w:t>outline</w:t>
+            </w:r>
+            <w:r>
+              <w:rPr>
+                <w:rFonts w:ascii="Times New Roman" w:hAnsi="Times New Roman" w:cs="Times New Roman"/>
+              </w:rPr>
+              <w:t xml:space="preserve"> the game’s </w:t>
+            </w:r>
+            <w:r>
+              <w:rPr>
+                <w:rFonts w:ascii="Times New Roman" w:hAnsi="Times New Roman" w:cs="Times New Roman"/>
+              </w:rPr>
+              <w:t xml:space="preserve">final </w:t>
+            </w:r>
+            <w:r>
+              <w:rPr>
+                <w:rFonts w:ascii="Times New Roman" w:hAnsi="Times New Roman" w:cs="Times New Roman"/>
+              </w:rPr>
+              <w:t>target and target audience.</w:t>
+            </w:r>
+          </w:p>
+        </w:tc>
+      </w:tr>
+      <w:tr>
+        <w:tc>
+          <w:tcPr>
+            <w:tcW w:w="671" w:type="dxa"/>
+          </w:tcPr>
+          <w:p>
+            <w:pPr>
+              <w:rPr>
+                <w:rFonts w:ascii="Times New Roman" w:hAnsi="Times New Roman" w:cs="Times New Roman"/>
+              </w:rPr>
+            </w:pPr>
+            <w:r>
+              <w:rPr>
+                <w:rFonts w:ascii="Times New Roman" w:hAnsi="Times New Roman" w:cs="Times New Roman"/>
+              </w:rPr>
+              <w:t>18.</w:t>
+            </w:r>
+          </w:p>
+        </w:tc>
+        <w:tc>
+          <w:tcPr>
+            <w:tcW w:w="5015" w:type="dxa"/>
+          </w:tcPr>
+          <w:p>
+            <w:pPr>
+              <w:rPr>
+                <w:rFonts w:ascii="Times New Roman" w:hAnsi="Times New Roman" w:cs="Times New Roman"/>
+                <w:sz w:val="32"/>
+                <w:szCs w:val="32"/>
+              </w:rPr>
+            </w:pPr>
+            <w:r>
+              <w:rPr>
+                <w:rFonts w:ascii="Times New Roman" w:hAnsi="Times New Roman" w:cs="Times New Roman"/>
+              </w:rPr>
+              <w:t xml:space="preserve">Mayden, A.. (2014). </w:t>
+            </w:r>
+            <w:r>
+              <w:rPr>
+                <w:rFonts w:ascii="Times New Roman" w:hAnsi="Times New Roman" w:cs="Times New Roman"/>
                 <w:i/>
                 <w:iCs/>
               </w:rPr>
-              <w:t xml:space="preserve"> An Indie Game Developer’s Marketing Checklist (Including Portable Formats).</w:t>
-            </w:r>
-            <w:r>
-              <w:t xml:space="preserve"> Available: </w:t>
-            </w:r>
-            <w:r>
-              <w:rPr>
-                <w:rStyle w:val="short-url"/>
-              </w:rPr>
-              <w:t>goo.gl/cAjSx4</w:t>
-            </w:r>
-            <w:r>
-              <w:t>. Last accessed 10th Nov 2016.</w:t>
+              <w:t>Unreal Engine 4 vs. Unity: Which Game Engine Is Best for You?.</w:t>
+            </w:r>
+            <w:r>
+              <w:rPr>
+                <w:rFonts w:ascii="Times New Roman" w:hAnsi="Times New Roman" w:cs="Times New Roman"/>
+              </w:rPr>
+              <w:t xml:space="preserve"> Available: goo.gl/yo2bOj. Last accessed 10th Nov 2016.</w:t>
             </w:r>
           </w:p>
         </w:tc>
@@ -4499,15 +6619,16 @@
           <w:p>
             <w:pPr>
               <w:rPr>
+                <w:rFonts w:ascii="Times New Roman" w:hAnsi="Times New Roman" w:cs="Times New Roman"/>
                 <w:sz w:val="32"/>
                 <w:szCs w:val="32"/>
               </w:rPr>
             </w:pPr>
             <w:r>
               <w:rPr>
-                <w:rFonts w:ascii="Calibri" w:hAnsi="Calibri"/>
-              </w:rPr>
-              <w:t>General tips on what you should do to promote your videogame.</w:t>
+                <w:rFonts w:ascii="Times New Roman" w:hAnsi="Times New Roman" w:cs="Times New Roman"/>
+              </w:rPr>
+              <w:t xml:space="preserve">Brief comparison between Unity and Unreal Engine 4. Price, programming language, asset store, graphical capabilities and ease of use were covered.  </w:t>
             </w:r>
           </w:p>
         </w:tc>
@@ -4520,71 +6641,196 @@
           <w:p>
             <w:pPr>
               <w:rPr>
+                <w:rFonts w:ascii="Times New Roman" w:hAnsi="Times New Roman" w:cs="Times New Roman"/>
+              </w:rPr>
+            </w:pPr>
+            <w:r>
+              <w:rPr>
+                <w:rFonts w:ascii="Times New Roman" w:hAnsi="Times New Roman" w:cs="Times New Roman"/>
+              </w:rPr>
+              <w:t>19.</w:t>
+            </w:r>
+          </w:p>
+        </w:tc>
+        <w:tc>
+          <w:tcPr>
+            <w:tcW w:w="5015" w:type="dxa"/>
+          </w:tcPr>
+          <w:p>
+            <w:pPr>
+              <w:rPr>
+                <w:rFonts w:ascii="Times New Roman" w:hAnsi="Times New Roman" w:cs="Times New Roman"/>
                 <w:sz w:val="32"/>
                 <w:szCs w:val="32"/>
               </w:rPr>
             </w:pPr>
             <w:r>
               <w:rPr>
+                <w:rFonts w:ascii="Times New Roman" w:hAnsi="Times New Roman" w:cs="Times New Roman"/>
+              </w:rPr>
+              <w:t xml:space="preserve">Nutt, C.. (Not mentioned). </w:t>
+            </w:r>
+            <w:r>
+              <w:rPr>
+                <w:rFonts w:ascii="Times New Roman" w:hAnsi="Times New Roman" w:cs="Times New Roman"/>
+                <w:i/>
+                <w:iCs/>
+              </w:rPr>
+              <w:t>'Roguelikes': Getting to the heart of the it-genre .</w:t>
+            </w:r>
+            <w:r>
+              <w:rPr>
+                <w:rFonts w:ascii="Times New Roman" w:hAnsi="Times New Roman" w:cs="Times New Roman"/>
+              </w:rPr>
+              <w:t xml:space="preserve"> Available: goo.gl/SmtOsc. Last accessed 10th Nov 2016.</w:t>
+            </w:r>
+          </w:p>
+        </w:tc>
+        <w:tc>
+          <w:tcPr>
+            <w:tcW w:w="3330" w:type="dxa"/>
+          </w:tcPr>
+          <w:p>
+            <w:pPr>
+              <w:rPr>
+                <w:rFonts w:ascii="Times New Roman" w:hAnsi="Times New Roman" w:cs="Times New Roman"/>
                 <w:sz w:val="32"/>
                 <w:szCs w:val="32"/>
               </w:rPr>
-              <w:t>7</w:t>
-            </w:r>
-            <w:r>
-              <w:rPr>
+            </w:pPr>
+            <w:r>
+              <w:rPr>
+                <w:rFonts w:ascii="Times New Roman" w:hAnsi="Times New Roman" w:cs="Times New Roman"/>
+              </w:rPr>
+              <w:t>The article is about why roguelikes caught attention of the public and are still popular nowadays after more than thirty years.</w:t>
+            </w:r>
+          </w:p>
+        </w:tc>
+      </w:tr>
+      <w:tr>
+        <w:tc>
+          <w:tcPr>
+            <w:tcW w:w="671" w:type="dxa"/>
+          </w:tcPr>
+          <w:p>
+            <w:pPr>
+              <w:rPr>
+                <w:rFonts w:ascii="Times New Roman" w:hAnsi="Times New Roman" w:cs="Times New Roman"/>
+              </w:rPr>
+            </w:pPr>
+            <w:r>
+              <w:rPr>
+                <w:rFonts w:ascii="Times New Roman" w:hAnsi="Times New Roman" w:cs="Times New Roman"/>
+              </w:rPr>
+              <w:t>20.</w:t>
+            </w:r>
+          </w:p>
+        </w:tc>
+        <w:tc>
+          <w:tcPr>
+            <w:tcW w:w="5015" w:type="dxa"/>
+          </w:tcPr>
+          <w:p>
+            <w:pPr>
+              <w:rPr>
+                <w:rFonts w:ascii="Times New Roman" w:hAnsi="Times New Roman" w:cs="Times New Roman"/>
                 <w:sz w:val="32"/>
                 <w:szCs w:val="32"/>
               </w:rPr>
-              <w:t>.</w:t>
-            </w:r>
-          </w:p>
-        </w:tc>
-        <w:tc>
-          <w:tcPr>
-            <w:tcW w:w="5015" w:type="dxa"/>
-          </w:tcPr>
-          <w:p>
-            <w:pPr>
-              <w:rPr>
+            </w:pPr>
+            <w:r>
+              <w:rPr>
+                <w:rFonts w:ascii="Times New Roman" w:hAnsi="Times New Roman" w:cs="Times New Roman"/>
+              </w:rPr>
+              <w:t xml:space="preserve">Taylor, P.. (Not mentioned). </w:t>
+            </w:r>
+            <w:r>
+              <w:rPr>
+                <w:rFonts w:ascii="Times New Roman" w:hAnsi="Times New Roman" w:cs="Times New Roman"/>
+                <w:i/>
+                <w:iCs/>
+              </w:rPr>
+              <w:t>Building Buzz for Indie Games.</w:t>
+            </w:r>
+            <w:r>
+              <w:rPr>
+                <w:rFonts w:ascii="Times New Roman" w:hAnsi="Times New Roman" w:cs="Times New Roman"/>
+              </w:rPr>
+              <w:t xml:space="preserve"> Available: https://goo.gl/nbJWDy. Last accessed 10th Nov 2016.</w:t>
+            </w:r>
+          </w:p>
+        </w:tc>
+        <w:tc>
+          <w:tcPr>
+            <w:tcW w:w="3330" w:type="dxa"/>
+          </w:tcPr>
+          <w:p>
+            <w:pPr>
+              <w:rPr>
+                <w:rFonts w:ascii="Times New Roman" w:hAnsi="Times New Roman" w:cs="Times New Roman"/>
                 <w:sz w:val="32"/>
                 <w:szCs w:val="32"/>
               </w:rPr>
             </w:pPr>
-            <w:proofErr w:type="spellStart"/>
-            <w:r>
-              <w:t>DellaFave</w:t>
-            </w:r>
-            <w:proofErr w:type="spellEnd"/>
-            <w:r>
-              <w:t xml:space="preserve">, </w:t>
-            </w:r>
-            <w:proofErr w:type="gramStart"/>
-            <w:r>
-              <w:t>R..</w:t>
-            </w:r>
-            <w:proofErr w:type="gramEnd"/>
-            <w:r>
-              <w:t xml:space="preserve"> (2014). </w:t>
-            </w:r>
-            <w:proofErr w:type="spellStart"/>
-            <w:r>
-              <w:rPr>
+            <w:r>
+              <w:rPr>
+                <w:rFonts w:ascii="Times New Roman" w:hAnsi="Times New Roman" w:cs="Times New Roman"/>
+              </w:rPr>
+              <w:t>The article is about how to raise awareness on your upcoming indie game.</w:t>
+            </w:r>
+          </w:p>
+        </w:tc>
+      </w:tr>
+      <w:tr>
+        <w:tc>
+          <w:tcPr>
+            <w:tcW w:w="671" w:type="dxa"/>
+          </w:tcPr>
+          <w:p>
+            <w:pPr>
+              <w:rPr>
+                <w:rFonts w:ascii="Times New Roman" w:hAnsi="Times New Roman" w:cs="Times New Roman"/>
+              </w:rPr>
+            </w:pPr>
+            <w:r>
+              <w:rPr>
+                <w:rFonts w:ascii="Times New Roman" w:hAnsi="Times New Roman" w:cs="Times New Roman"/>
+              </w:rPr>
+              <w:t>21.</w:t>
+            </w:r>
+          </w:p>
+        </w:tc>
+        <w:tc>
+          <w:tcPr>
+            <w:tcW w:w="5015" w:type="dxa"/>
+          </w:tcPr>
+          <w:p>
+            <w:pPr>
+              <w:rPr>
+                <w:rFonts w:ascii="Times New Roman" w:hAnsi="Times New Roman" w:cs="Times New Roman"/>
+                <w:sz w:val="32"/>
+                <w:szCs w:val="32"/>
+              </w:rPr>
+            </w:pPr>
+            <w:r>
+              <w:rPr>
+                <w:rFonts w:ascii="Times New Roman" w:hAnsi="Times New Roman" w:cs="Times New Roman"/>
+              </w:rPr>
+              <w:t xml:space="preserve">Valve Corporation. (Not mentioned). </w:t>
+            </w:r>
+            <w:r>
+              <w:rPr>
+                <w:rFonts w:ascii="Times New Roman" w:hAnsi="Times New Roman" w:cs="Times New Roman"/>
                 <w:i/>
                 <w:iCs/>
               </w:rPr>
-              <w:t>Gamedevelopment</w:t>
-            </w:r>
-            <w:proofErr w:type="spellEnd"/>
-            <w:r>
-              <w:rPr>
-                <w:i/>
-                <w:iCs/>
-              </w:rPr>
-              <w:t xml:space="preserve"> Tips for Getting Greenlit on Steam Greenlight.</w:t>
-            </w:r>
-            <w:r>
-              <w:t xml:space="preserve"> Available: https://gamedevelopment.tutsplus.com/articles/tips-for-getting-greenlit-on-steam-greenlight--gamedev-13938. Last accessed 10th Nov 2016.</w:t>
+              <w:t>Greenlight FAQ.</w:t>
+            </w:r>
+            <w:r>
+              <w:rPr>
+                <w:rFonts w:ascii="Times New Roman" w:hAnsi="Times New Roman" w:cs="Times New Roman"/>
+              </w:rPr>
+              <w:t xml:space="preserve"> Available: https://steamcommunity.com/greenlight/faq/. Last accessed 10th Nov 2016.</w:t>
             </w:r>
           </w:p>
         </w:tc>
@@ -4595,1179 +6841,30 @@
           <w:p>
             <w:pPr>
               <w:rPr>
+                <w:rFonts w:ascii="Times New Roman" w:hAnsi="Times New Roman" w:cs="Times New Roman"/>
                 <w:sz w:val="32"/>
                 <w:szCs w:val="32"/>
               </w:rPr>
             </w:pPr>
             <w:r>
               <w:rPr>
-                <w:rFonts w:ascii="Calibri" w:hAnsi="Calibri"/>
-              </w:rPr>
-              <w:t>Short introduction on how Steam Greenlight works, requirements for approval and general advice on what do to and what you shouldn’t. Pros and cons on running a Kickstarter campaign at the same time with Greenlight and also brief paragraph about submitting your product on other game portals.</w:t>
-            </w:r>
-          </w:p>
-        </w:tc>
-      </w:tr>
-      <w:tr>
-        <w:tc>
-          <w:tcPr>
-            <w:tcW w:w="671" w:type="dxa"/>
-          </w:tcPr>
-          <w:p>
-            <w:pPr>
-              <w:rPr>
-                <w:sz w:val="32"/>
-                <w:szCs w:val="32"/>
-              </w:rPr>
-            </w:pPr>
-            <w:r>
-              <w:rPr>
-                <w:sz w:val="32"/>
-                <w:szCs w:val="32"/>
-              </w:rPr>
-              <w:t>8</w:t>
-            </w:r>
-            <w:r>
-              <w:rPr>
-                <w:sz w:val="32"/>
-                <w:szCs w:val="32"/>
-              </w:rPr>
-              <w:t>.</w:t>
-            </w:r>
-          </w:p>
-        </w:tc>
-        <w:tc>
-          <w:tcPr>
-            <w:tcW w:w="5015" w:type="dxa"/>
-          </w:tcPr>
-          <w:p>
-            <w:pPr>
-              <w:rPr>
-                <w:sz w:val="32"/>
-                <w:szCs w:val="32"/>
-              </w:rPr>
-            </w:pPr>
-            <w:proofErr w:type="spellStart"/>
-            <w:r>
-              <w:t>DellaFave</w:t>
-            </w:r>
-            <w:proofErr w:type="spellEnd"/>
-            <w:r>
-              <w:t xml:space="preserve">, </w:t>
-            </w:r>
-            <w:proofErr w:type="gramStart"/>
-            <w:r>
-              <w:t>R..</w:t>
-            </w:r>
-            <w:proofErr w:type="gramEnd"/>
-            <w:r>
-              <w:t xml:space="preserve"> (2014). </w:t>
-            </w:r>
-            <w:r>
-              <w:rPr>
-                <w:i/>
-                <w:iCs/>
-              </w:rPr>
-              <w:t>Marketing Your Indie Game: The Single Most Important Thing to Learn.</w:t>
-            </w:r>
-            <w:r>
-              <w:t xml:space="preserve"> Available: goo.gl/</w:t>
-            </w:r>
-            <w:proofErr w:type="spellStart"/>
-            <w:r>
-              <w:t>suIDHb</w:t>
-            </w:r>
-            <w:proofErr w:type="spellEnd"/>
-            <w:r>
-              <w:t>. Last accessed 10th Nov 2016.</w:t>
-            </w:r>
-          </w:p>
-        </w:tc>
-        <w:tc>
-          <w:tcPr>
-            <w:tcW w:w="3330" w:type="dxa"/>
-          </w:tcPr>
-          <w:p>
-            <w:pPr>
-              <w:rPr>
-                <w:sz w:val="32"/>
-                <w:szCs w:val="32"/>
-              </w:rPr>
-            </w:pPr>
-            <w:r>
-              <w:rPr>
-                <w:rFonts w:ascii="Calibri" w:hAnsi="Calibri"/>
-              </w:rPr>
-              <w:t>The article is about tips when to begin marketing using a website, development blog, social media and trailers alongside with game booths and crowdfunding.</w:t>
-            </w:r>
-          </w:p>
-        </w:tc>
-      </w:tr>
-      <w:tr>
-        <w:tc>
-          <w:tcPr>
-            <w:tcW w:w="671" w:type="dxa"/>
-          </w:tcPr>
-          <w:p>
-            <w:pPr>
-              <w:rPr>
-                <w:sz w:val="32"/>
-                <w:szCs w:val="32"/>
-              </w:rPr>
-            </w:pPr>
-            <w:r>
-              <w:rPr>
-                <w:sz w:val="32"/>
-                <w:szCs w:val="32"/>
-              </w:rPr>
-              <w:t>9</w:t>
-            </w:r>
-            <w:r>
-              <w:rPr>
-                <w:sz w:val="32"/>
-                <w:szCs w:val="32"/>
-              </w:rPr>
-              <w:t>.</w:t>
-            </w:r>
-          </w:p>
-        </w:tc>
-        <w:tc>
-          <w:tcPr>
-            <w:tcW w:w="5015" w:type="dxa"/>
-          </w:tcPr>
-          <w:p>
-            <w:pPr>
-              <w:rPr>
-                <w:sz w:val="32"/>
-                <w:szCs w:val="32"/>
-              </w:rPr>
-            </w:pPr>
-            <w:r>
-              <w:t xml:space="preserve">Eric. (2008). </w:t>
-            </w:r>
-            <w:r>
-              <w:rPr>
-                <w:i/>
-                <w:iCs/>
-              </w:rPr>
-              <w:t>Define your target audience.</w:t>
-            </w:r>
-            <w:r>
-              <w:t xml:space="preserve"> Available: goo.gl/ext4LR. Last accessed 10th Nov 2016.</w:t>
-            </w:r>
-          </w:p>
-        </w:tc>
-        <w:tc>
-          <w:tcPr>
-            <w:tcW w:w="3330" w:type="dxa"/>
-          </w:tcPr>
-          <w:p>
-            <w:pPr>
-              <w:rPr>
-                <w:sz w:val="32"/>
-                <w:szCs w:val="32"/>
-              </w:rPr>
-            </w:pPr>
-            <w:r>
-              <w:rPr>
-                <w:rFonts w:ascii="Calibri" w:hAnsi="Calibri"/>
-              </w:rPr>
-              <w:t>Direction on what target audience might fit your product.</w:t>
-            </w:r>
-          </w:p>
-        </w:tc>
-      </w:tr>
-      <w:tr>
-        <w:tc>
-          <w:tcPr>
-            <w:tcW w:w="671" w:type="dxa"/>
-          </w:tcPr>
-          <w:p>
-            <w:pPr>
-              <w:rPr>
-                <w:sz w:val="32"/>
-                <w:szCs w:val="32"/>
-              </w:rPr>
-            </w:pPr>
-            <w:r>
-              <w:rPr>
-                <w:sz w:val="32"/>
-                <w:szCs w:val="32"/>
-              </w:rPr>
-              <w:lastRenderedPageBreak/>
-              <w:t>10</w:t>
-            </w:r>
-            <w:r>
-              <w:rPr>
-                <w:sz w:val="32"/>
-                <w:szCs w:val="32"/>
-              </w:rPr>
-              <w:t>.</w:t>
-            </w:r>
-          </w:p>
-        </w:tc>
-        <w:tc>
-          <w:tcPr>
-            <w:tcW w:w="5015" w:type="dxa"/>
-          </w:tcPr>
-          <w:p>
-            <w:pPr>
-              <w:rPr>
-                <w:rFonts w:ascii="Calibri" w:hAnsi="Calibri"/>
-              </w:rPr>
-            </w:pPr>
-            <w:r>
-              <w:t xml:space="preserve">GDC. (2016). </w:t>
-            </w:r>
-            <w:r>
-              <w:rPr>
-                <w:i/>
-                <w:iCs/>
-              </w:rPr>
-              <w:t xml:space="preserve">Tales from the Trenches: AI Disaster </w:t>
-            </w:r>
-            <w:proofErr w:type="gramStart"/>
-            <w:r>
-              <w:rPr>
-                <w:i/>
-                <w:iCs/>
-              </w:rPr>
-              <w:t>Stories .</w:t>
-            </w:r>
-            <w:proofErr w:type="gramEnd"/>
-            <w:r>
-              <w:t xml:space="preserve"> Available: goo.gl/t7jgKQ. Last accessed 10th Nov 2016.</w:t>
-            </w:r>
-          </w:p>
-          <w:p>
-            <w:pPr>
-              <w:rPr>
-                <w:sz w:val="32"/>
-                <w:szCs w:val="32"/>
-              </w:rPr>
-            </w:pPr>
-          </w:p>
-        </w:tc>
-        <w:tc>
-          <w:tcPr>
-            <w:tcW w:w="3330" w:type="dxa"/>
-          </w:tcPr>
-          <w:p>
-            <w:r>
-              <w:rPr>
-                <w:rFonts w:ascii="Calibri" w:hAnsi="Calibri"/>
-              </w:rPr>
-              <w:t>Five developers talk about unfortunate events within the development process. Very useful to learn what outcomes might follow after certain mistakes are done.</w:t>
-            </w:r>
-          </w:p>
-        </w:tc>
-      </w:tr>
-      <w:tr>
-        <w:tc>
-          <w:tcPr>
-            <w:tcW w:w="671" w:type="dxa"/>
-          </w:tcPr>
-          <w:p>
-            <w:pPr>
-              <w:rPr>
-                <w:sz w:val="32"/>
-                <w:szCs w:val="32"/>
-              </w:rPr>
-            </w:pPr>
-            <w:r>
-              <w:rPr>
-                <w:sz w:val="32"/>
-                <w:szCs w:val="32"/>
-              </w:rPr>
-              <w:t>11.</w:t>
-            </w:r>
-          </w:p>
-        </w:tc>
-        <w:tc>
-          <w:tcPr>
-            <w:tcW w:w="5015" w:type="dxa"/>
-          </w:tcPr>
-          <w:p>
-            <w:pPr>
-              <w:rPr>
-                <w:rFonts w:ascii="Calibri" w:hAnsi="Calibri"/>
-              </w:rPr>
-            </w:pPr>
-            <w:r>
-              <w:t xml:space="preserve">GDC. (2016). </w:t>
-            </w:r>
-            <w:r>
-              <w:rPr>
-                <w:i/>
-                <w:iCs/>
-              </w:rPr>
-              <w:t xml:space="preserve">The Simplest AI Trick in the </w:t>
-            </w:r>
-            <w:proofErr w:type="gramStart"/>
-            <w:r>
-              <w:rPr>
-                <w:i/>
-                <w:iCs/>
-              </w:rPr>
-              <w:t>Book .</w:t>
-            </w:r>
-            <w:proofErr w:type="gramEnd"/>
-            <w:r>
-              <w:t xml:space="preserve"> Available: goo.gl/kEbzb8. Last accessed 10th Nov 2016.</w:t>
-            </w:r>
-          </w:p>
-        </w:tc>
-        <w:tc>
-          <w:tcPr>
-            <w:tcW w:w="3330" w:type="dxa"/>
-          </w:tcPr>
-          <w:p>
-            <w:pPr>
-              <w:rPr>
-                <w:sz w:val="32"/>
-                <w:szCs w:val="32"/>
-              </w:rPr>
-            </w:pPr>
-            <w:r>
-              <w:rPr>
-                <w:rFonts w:ascii="Calibri" w:hAnsi="Calibri"/>
-              </w:rPr>
-              <w:t>The video is about five game developers who share some tips for improving AI in video games.</w:t>
-            </w:r>
-          </w:p>
-        </w:tc>
-      </w:tr>
-      <w:tr>
-        <w:tc>
-          <w:tcPr>
-            <w:tcW w:w="671" w:type="dxa"/>
-          </w:tcPr>
-          <w:p>
-            <w:pPr>
-              <w:rPr>
-                <w:sz w:val="32"/>
-                <w:szCs w:val="32"/>
-              </w:rPr>
-            </w:pPr>
-            <w:r>
-              <w:rPr>
-                <w:sz w:val="32"/>
-                <w:szCs w:val="32"/>
-              </w:rPr>
-              <w:t>12.</w:t>
-            </w:r>
-          </w:p>
-        </w:tc>
-        <w:tc>
-          <w:tcPr>
-            <w:tcW w:w="5015" w:type="dxa"/>
-          </w:tcPr>
-          <w:p>
-            <w:pPr>
-              <w:rPr>
-                <w:sz w:val="32"/>
-                <w:szCs w:val="32"/>
-              </w:rPr>
-            </w:pPr>
-            <w:r>
-              <w:t xml:space="preserve">GDC. (2016). </w:t>
-            </w:r>
-            <w:r>
-              <w:rPr>
-                <w:i/>
-                <w:iCs/>
-              </w:rPr>
-              <w:t xml:space="preserve">What Do We Mean When We Say </w:t>
-            </w:r>
-            <w:proofErr w:type="spellStart"/>
-            <w:r>
-              <w:rPr>
-                <w:i/>
-                <w:iCs/>
-              </w:rPr>
-              <w:t>Indiepocalypse</w:t>
-            </w:r>
-            <w:proofErr w:type="spellEnd"/>
-            <w:proofErr w:type="gramStart"/>
-            <w:r>
-              <w:rPr>
-                <w:i/>
-                <w:iCs/>
-              </w:rPr>
-              <w:t>? .</w:t>
-            </w:r>
-            <w:proofErr w:type="gramEnd"/>
-            <w:r>
-              <w:t xml:space="preserve"> Available: goo.gl/xIe5Zf. Last accessed 10th Nov 2016.</w:t>
-            </w:r>
-          </w:p>
-        </w:tc>
-        <w:tc>
-          <w:tcPr>
-            <w:tcW w:w="3330" w:type="dxa"/>
-          </w:tcPr>
-          <w:p>
-            <w:pPr>
-              <w:rPr>
-                <w:sz w:val="32"/>
-                <w:szCs w:val="32"/>
-              </w:rPr>
-            </w:pPr>
-            <w:r>
-              <w:t>Five game developers talk about the status of indie game market and how it is still a viable place for small game creators.</w:t>
-            </w:r>
-          </w:p>
-        </w:tc>
-      </w:tr>
-      <w:tr>
-        <w:tc>
-          <w:tcPr>
-            <w:tcW w:w="671" w:type="dxa"/>
-          </w:tcPr>
-          <w:p>
-            <w:pPr>
-              <w:rPr>
-                <w:sz w:val="32"/>
-                <w:szCs w:val="32"/>
-              </w:rPr>
-            </w:pPr>
-            <w:r>
-              <w:rPr>
-                <w:sz w:val="32"/>
-                <w:szCs w:val="32"/>
-              </w:rPr>
-              <w:t>13.</w:t>
-            </w:r>
-          </w:p>
-        </w:tc>
-        <w:tc>
-          <w:tcPr>
-            <w:tcW w:w="5015" w:type="dxa"/>
-          </w:tcPr>
-          <w:p>
-            <w:proofErr w:type="spellStart"/>
-            <w:r>
-              <w:t>Hietalahti</w:t>
-            </w:r>
-            <w:proofErr w:type="spellEnd"/>
-            <w:r>
-              <w:t xml:space="preserve">, </w:t>
-            </w:r>
-            <w:proofErr w:type="gramStart"/>
-            <w:r>
-              <w:t>J..</w:t>
-            </w:r>
-            <w:proofErr w:type="gramEnd"/>
-            <w:r>
-              <w:t xml:space="preserve"> (Not mentioned). </w:t>
-            </w:r>
-            <w:r>
-              <w:rPr>
-                <w:i/>
-                <w:iCs/>
-              </w:rPr>
-              <w:t>The Basic Marketing Plan For Indie Games.</w:t>
-            </w:r>
-            <w:r>
-              <w:t xml:space="preserve"> Available: http://www.gamasutra.com/view/feature/2695/</w:t>
-            </w:r>
-          </w:p>
-          <w:p>
-            <w:pPr>
-              <w:rPr>
-                <w:rFonts w:ascii="Calibri" w:hAnsi="Calibri"/>
-              </w:rPr>
-            </w:pPr>
-            <w:r>
-              <w:t>the_basic_marketing_plan_for_indie_.</w:t>
-            </w:r>
-            <w:proofErr w:type="spellStart"/>
-            <w:r>
-              <w:t>php</w:t>
-            </w:r>
-            <w:proofErr w:type="gramStart"/>
-            <w:r>
-              <w:t>?print</w:t>
-            </w:r>
-            <w:proofErr w:type="spellEnd"/>
-            <w:proofErr w:type="gramEnd"/>
-            <w:r>
-              <w:t>=1. Last accessed 10th Nov 2016.</w:t>
-            </w:r>
-          </w:p>
-        </w:tc>
-        <w:tc>
-          <w:tcPr>
-            <w:tcW w:w="3330" w:type="dxa"/>
-          </w:tcPr>
-          <w:p>
-            <w:pPr>
-              <w:rPr>
-                <w:sz w:val="32"/>
-                <w:szCs w:val="32"/>
-              </w:rPr>
-            </w:pPr>
-            <w:r>
-              <w:t>General advice on what are the most important actions an indie developer must undertake in order to have a successful marketing plan.</w:t>
-            </w:r>
-          </w:p>
-        </w:tc>
-      </w:tr>
-      <w:tr>
-        <w:tc>
-          <w:tcPr>
-            <w:tcW w:w="671" w:type="dxa"/>
-          </w:tcPr>
-          <w:p>
-            <w:pPr>
-              <w:rPr>
-                <w:sz w:val="32"/>
-                <w:szCs w:val="32"/>
-              </w:rPr>
-            </w:pPr>
-            <w:r>
-              <w:rPr>
-                <w:sz w:val="32"/>
-                <w:szCs w:val="32"/>
-              </w:rPr>
-              <w:t>14.</w:t>
-            </w:r>
-          </w:p>
-        </w:tc>
-        <w:tc>
-          <w:tcPr>
-            <w:tcW w:w="5015" w:type="dxa"/>
-          </w:tcPr>
-          <w:p>
-            <w:pPr>
-              <w:rPr>
-                <w:sz w:val="32"/>
-                <w:szCs w:val="32"/>
-              </w:rPr>
-            </w:pPr>
-            <w:r>
-              <w:t>King, A</w:t>
-            </w:r>
-            <w:proofErr w:type="gramStart"/>
-            <w:r>
-              <w:t>..</w:t>
-            </w:r>
-            <w:proofErr w:type="gramEnd"/>
-            <w:r>
-              <w:t xml:space="preserve"> (2015). </w:t>
-            </w:r>
-            <w:r>
-              <w:rPr>
-                <w:i/>
-                <w:iCs/>
-              </w:rPr>
-              <w:t>The Key Design Elements of Roguelikes.</w:t>
-            </w:r>
-            <w:r>
-              <w:t xml:space="preserve"> Available: goo.gl/SqVD18. Last accessed 10th Nov 2016.</w:t>
-            </w:r>
-          </w:p>
-        </w:tc>
-        <w:tc>
-          <w:tcPr>
-            <w:tcW w:w="3330" w:type="dxa"/>
-          </w:tcPr>
-          <w:p>
-            <w:pPr>
-              <w:rPr>
-                <w:sz w:val="32"/>
-                <w:szCs w:val="32"/>
-              </w:rPr>
-            </w:pPr>
-            <w:r>
-              <w:rPr>
-                <w:rFonts w:ascii="Calibri" w:hAnsi="Calibri"/>
-              </w:rPr>
-              <w:t>The article is about key elements specific to roguelike subgenre.</w:t>
-            </w:r>
-          </w:p>
-        </w:tc>
-      </w:tr>
-      <w:tr>
-        <w:tc>
-          <w:tcPr>
-            <w:tcW w:w="671" w:type="dxa"/>
-          </w:tcPr>
-          <w:p>
-            <w:pPr>
-              <w:rPr>
-                <w:sz w:val="32"/>
-                <w:szCs w:val="32"/>
-              </w:rPr>
-            </w:pPr>
-            <w:r>
-              <w:rPr>
-                <w:sz w:val="32"/>
-                <w:szCs w:val="32"/>
-              </w:rPr>
-              <w:t>15.</w:t>
-            </w:r>
-          </w:p>
-        </w:tc>
-        <w:tc>
-          <w:tcPr>
-            <w:tcW w:w="5015" w:type="dxa"/>
-          </w:tcPr>
-          <w:p>
-            <w:pPr>
-              <w:rPr>
-                <w:sz w:val="32"/>
-                <w:szCs w:val="32"/>
-              </w:rPr>
-            </w:pPr>
-            <w:proofErr w:type="spellStart"/>
-            <w:r>
-              <w:t>Klabautermann</w:t>
-            </w:r>
-            <w:proofErr w:type="spellEnd"/>
-            <w:r>
-              <w:t xml:space="preserve"> M</w:t>
-            </w:r>
-            <w:proofErr w:type="gramStart"/>
-            <w:r>
-              <w:t>..</w:t>
-            </w:r>
-            <w:proofErr w:type="gramEnd"/>
-            <w:r>
-              <w:t xml:space="preserve"> (2014). </w:t>
-            </w:r>
-            <w:r>
-              <w:rPr>
-                <w:i/>
-                <w:iCs/>
-              </w:rPr>
-              <w:t>Creating Worlds #1: Info-Intro and 'good' Game Worlds - RPG Level Design Guide.</w:t>
-            </w:r>
-            <w:r>
-              <w:t xml:space="preserve"> Available: goo.gl/UdNe2R. Last accessed 10th Nov 2016.</w:t>
-            </w:r>
-          </w:p>
-        </w:tc>
-        <w:tc>
-          <w:tcPr>
-            <w:tcW w:w="3330" w:type="dxa"/>
-          </w:tcPr>
-          <w:p>
-            <w:pPr>
-              <w:rPr>
-                <w:sz w:val="32"/>
-                <w:szCs w:val="32"/>
-              </w:rPr>
-            </w:pPr>
-            <w:r>
-              <w:rPr>
-                <w:rFonts w:ascii="Calibri" w:hAnsi="Calibri"/>
-              </w:rPr>
-              <w:t>In this video, the creator gives brief directions about world design and level design.</w:t>
-            </w:r>
-          </w:p>
-        </w:tc>
-      </w:tr>
-      <w:tr>
-        <w:tc>
-          <w:tcPr>
-            <w:tcW w:w="671" w:type="dxa"/>
-          </w:tcPr>
-          <w:p>
-            <w:pPr>
-              <w:rPr>
-                <w:sz w:val="32"/>
-                <w:szCs w:val="32"/>
-              </w:rPr>
-            </w:pPr>
-            <w:r>
-              <w:rPr>
-                <w:sz w:val="32"/>
-                <w:szCs w:val="32"/>
-              </w:rPr>
-              <w:t>16.</w:t>
-            </w:r>
-          </w:p>
-        </w:tc>
-        <w:tc>
-          <w:tcPr>
-            <w:tcW w:w="5015" w:type="dxa"/>
-          </w:tcPr>
-          <w:p>
-            <w:pPr>
-              <w:rPr>
-                <w:sz w:val="32"/>
-                <w:szCs w:val="32"/>
-              </w:rPr>
-            </w:pPr>
-            <w:r>
-              <w:t xml:space="preserve">Madigan, </w:t>
-            </w:r>
-            <w:proofErr w:type="gramStart"/>
-            <w:r>
-              <w:t>J..</w:t>
-            </w:r>
-            <w:proofErr w:type="gramEnd"/>
-            <w:r>
-              <w:t xml:space="preserve"> (2016). </w:t>
-            </w:r>
-            <w:r>
-              <w:rPr>
-                <w:i/>
-                <w:iCs/>
-              </w:rPr>
-              <w:t xml:space="preserve">The </w:t>
-            </w:r>
-            <w:proofErr w:type="spellStart"/>
-            <w:r>
-              <w:rPr>
-                <w:i/>
-                <w:iCs/>
-              </w:rPr>
-              <w:t>Overjustification</w:t>
-            </w:r>
-            <w:proofErr w:type="spellEnd"/>
-            <w:r>
-              <w:rPr>
-                <w:i/>
-                <w:iCs/>
-              </w:rPr>
-              <w:t xml:space="preserve"> Effect and Game Achievements.</w:t>
-            </w:r>
-            <w:r>
-              <w:t xml:space="preserve"> Available: goo.gl/FwB8Bz. Last accessed 10th Nov 2016.</w:t>
-            </w:r>
-          </w:p>
-        </w:tc>
-        <w:tc>
-          <w:tcPr>
-            <w:tcW w:w="3330" w:type="dxa"/>
-          </w:tcPr>
-          <w:p>
-            <w:pPr>
-              <w:rPr>
-                <w:sz w:val="32"/>
-                <w:szCs w:val="32"/>
-              </w:rPr>
-            </w:pPr>
-            <w:r>
-              <w:rPr>
-                <w:rFonts w:ascii="Calibri" w:hAnsi="Calibri"/>
-              </w:rPr>
-              <w:t>Achievements and how no reward is better than taking away from the initial reward.</w:t>
-            </w:r>
-          </w:p>
-        </w:tc>
-      </w:tr>
-      <w:tr>
-        <w:tc>
-          <w:tcPr>
-            <w:tcW w:w="671" w:type="dxa"/>
-          </w:tcPr>
-          <w:p>
-            <w:pPr>
-              <w:rPr>
-                <w:sz w:val="32"/>
-                <w:szCs w:val="32"/>
-              </w:rPr>
-            </w:pPr>
-            <w:r>
-              <w:rPr>
-                <w:sz w:val="32"/>
-                <w:szCs w:val="32"/>
-              </w:rPr>
-              <w:t>17.</w:t>
-            </w:r>
-          </w:p>
-        </w:tc>
-        <w:tc>
-          <w:tcPr>
-            <w:tcW w:w="5015" w:type="dxa"/>
-          </w:tcPr>
-          <w:p>
-            <w:pPr>
-              <w:rPr>
-                <w:sz w:val="32"/>
-                <w:szCs w:val="32"/>
-              </w:rPr>
-            </w:pPr>
-            <w:proofErr w:type="spellStart"/>
-            <w:r>
-              <w:t>Marczewski</w:t>
-            </w:r>
-            <w:proofErr w:type="spellEnd"/>
-            <w:r>
-              <w:t>, A</w:t>
-            </w:r>
-            <w:proofErr w:type="gramStart"/>
-            <w:r>
-              <w:t>..</w:t>
-            </w:r>
-            <w:proofErr w:type="gramEnd"/>
-            <w:r>
-              <w:t xml:space="preserve"> (2013). </w:t>
-            </w:r>
-            <w:r>
-              <w:rPr>
-                <w:i/>
-                <w:iCs/>
-              </w:rPr>
-              <w:t>Gamification User Types and the 4 Keys 2 Fun.</w:t>
-            </w:r>
-            <w:r>
-              <w:t xml:space="preserve"> Available: goo.gl/</w:t>
-            </w:r>
-            <w:proofErr w:type="spellStart"/>
-            <w:r>
-              <w:t>pzoyRI</w:t>
-            </w:r>
-            <w:proofErr w:type="spellEnd"/>
-            <w:r>
-              <w:t>. Last accessed 10th Nov 2016.</w:t>
-            </w:r>
-          </w:p>
-        </w:tc>
-        <w:tc>
-          <w:tcPr>
-            <w:tcW w:w="3330" w:type="dxa"/>
-          </w:tcPr>
-          <w:p>
-            <w:pPr>
-              <w:rPr>
-                <w:sz w:val="32"/>
-                <w:szCs w:val="32"/>
-              </w:rPr>
-            </w:pPr>
-            <w:r>
-              <w:rPr>
-                <w:rFonts w:ascii="Calibri" w:hAnsi="Calibri"/>
-              </w:rPr>
-              <w:t>The article is about the four keys of fun and description for each of them. Very helpful when you want to outline the main mechanics of the game, to set on the game’s target and target audience.</w:t>
-            </w:r>
-          </w:p>
-        </w:tc>
-      </w:tr>
-      <w:tr>
-        <w:tc>
-          <w:tcPr>
-            <w:tcW w:w="671" w:type="dxa"/>
-          </w:tcPr>
-          <w:p>
-            <w:pPr>
-              <w:rPr>
-                <w:sz w:val="32"/>
-                <w:szCs w:val="32"/>
-              </w:rPr>
-            </w:pPr>
-            <w:r>
-              <w:rPr>
-                <w:sz w:val="32"/>
-                <w:szCs w:val="32"/>
-              </w:rPr>
-              <w:t>18.</w:t>
-            </w:r>
-          </w:p>
-        </w:tc>
-        <w:tc>
-          <w:tcPr>
-            <w:tcW w:w="5015" w:type="dxa"/>
-          </w:tcPr>
-          <w:p>
-            <w:pPr>
-              <w:rPr>
-                <w:sz w:val="32"/>
-                <w:szCs w:val="32"/>
-              </w:rPr>
-            </w:pPr>
-            <w:proofErr w:type="spellStart"/>
-            <w:r>
-              <w:t>Mayden</w:t>
-            </w:r>
-            <w:proofErr w:type="spellEnd"/>
-            <w:r>
-              <w:t>, A</w:t>
-            </w:r>
-            <w:proofErr w:type="gramStart"/>
-            <w:r>
-              <w:t>..</w:t>
-            </w:r>
-            <w:proofErr w:type="gramEnd"/>
-            <w:r>
-              <w:t xml:space="preserve"> (2014). </w:t>
-            </w:r>
-            <w:r>
-              <w:rPr>
-                <w:i/>
-                <w:iCs/>
-              </w:rPr>
-              <w:t>Unreal Engine 4 vs. Unity: Which Game Engine Is Best for You</w:t>
-            </w:r>
-            <w:proofErr w:type="gramStart"/>
-            <w:r>
-              <w:rPr>
-                <w:i/>
-                <w:iCs/>
-              </w:rPr>
-              <w:t>?.</w:t>
-            </w:r>
-            <w:proofErr w:type="gramEnd"/>
-            <w:r>
-              <w:t xml:space="preserve"> Available: goo.gl/yo2bOj. Last accessed 10th Nov 2016.</w:t>
-            </w:r>
-          </w:p>
-        </w:tc>
-        <w:tc>
-          <w:tcPr>
-            <w:tcW w:w="3330" w:type="dxa"/>
-          </w:tcPr>
-          <w:p>
-            <w:pPr>
-              <w:rPr>
-                <w:sz w:val="32"/>
-                <w:szCs w:val="32"/>
-              </w:rPr>
-            </w:pPr>
-            <w:r>
-              <w:rPr>
-                <w:rFonts w:ascii="Calibri" w:hAnsi="Calibri"/>
-              </w:rPr>
-              <w:t xml:space="preserve">Brief comparison between Unity and Unreal Engine 4. Price, programming language, asset store, graphical capabilities and ease of use were covered.  </w:t>
-            </w:r>
-          </w:p>
-        </w:tc>
-      </w:tr>
-      <w:tr>
-        <w:tc>
-          <w:tcPr>
-            <w:tcW w:w="671" w:type="dxa"/>
-          </w:tcPr>
-          <w:p>
-            <w:pPr>
-              <w:rPr>
-                <w:sz w:val="32"/>
-                <w:szCs w:val="32"/>
-              </w:rPr>
-            </w:pPr>
-            <w:r>
-              <w:rPr>
-                <w:sz w:val="32"/>
-                <w:szCs w:val="32"/>
-              </w:rPr>
-              <w:t>19.</w:t>
-            </w:r>
-          </w:p>
-        </w:tc>
-        <w:tc>
-          <w:tcPr>
-            <w:tcW w:w="5015" w:type="dxa"/>
-          </w:tcPr>
-          <w:p>
-            <w:pPr>
-              <w:rPr>
-                <w:sz w:val="32"/>
-                <w:szCs w:val="32"/>
-              </w:rPr>
-            </w:pPr>
-            <w:r>
-              <w:t xml:space="preserve">Nutt, </w:t>
-            </w:r>
-            <w:proofErr w:type="gramStart"/>
-            <w:r>
-              <w:t>C..</w:t>
-            </w:r>
-            <w:proofErr w:type="gramEnd"/>
-            <w:r>
-              <w:t xml:space="preserve"> (Not mentioned). </w:t>
-            </w:r>
-            <w:r>
-              <w:rPr>
-                <w:i/>
-                <w:iCs/>
-              </w:rPr>
-              <w:t>'Roguelikes': Getting to the heart of the it-</w:t>
-            </w:r>
-            <w:proofErr w:type="gramStart"/>
-            <w:r>
-              <w:rPr>
-                <w:i/>
-                <w:iCs/>
-              </w:rPr>
-              <w:t>genre .</w:t>
-            </w:r>
-            <w:proofErr w:type="gramEnd"/>
-            <w:r>
-              <w:t xml:space="preserve"> Available: goo.gl/</w:t>
-            </w:r>
-            <w:proofErr w:type="spellStart"/>
-            <w:r>
-              <w:t>SmtOsc</w:t>
-            </w:r>
-            <w:proofErr w:type="spellEnd"/>
-            <w:r>
-              <w:t>. Last accessed 10th Nov 2016.</w:t>
-            </w:r>
-          </w:p>
-        </w:tc>
-        <w:tc>
-          <w:tcPr>
-            <w:tcW w:w="3330" w:type="dxa"/>
-          </w:tcPr>
-          <w:p>
-            <w:pPr>
-              <w:rPr>
-                <w:sz w:val="32"/>
-                <w:szCs w:val="32"/>
-              </w:rPr>
-            </w:pPr>
-            <w:r>
-              <w:rPr>
-                <w:rFonts w:ascii="Calibri" w:hAnsi="Calibri"/>
-              </w:rPr>
-              <w:t>The article is about why roguelikes caught attention of the public and are still quite popular nowadays after more than thirty years.</w:t>
-            </w:r>
-          </w:p>
-        </w:tc>
-      </w:tr>
-      <w:tr>
-        <w:tc>
-          <w:tcPr>
-            <w:tcW w:w="671" w:type="dxa"/>
-          </w:tcPr>
-          <w:p>
-            <w:pPr>
-              <w:rPr>
-                <w:sz w:val="32"/>
-                <w:szCs w:val="32"/>
-              </w:rPr>
-            </w:pPr>
-            <w:r>
-              <w:rPr>
-                <w:sz w:val="32"/>
-                <w:szCs w:val="32"/>
-              </w:rPr>
-              <w:t>20.</w:t>
-            </w:r>
-          </w:p>
-        </w:tc>
-        <w:tc>
-          <w:tcPr>
-            <w:tcW w:w="5015" w:type="dxa"/>
-          </w:tcPr>
-          <w:p>
-            <w:pPr>
-              <w:rPr>
-                <w:sz w:val="32"/>
-                <w:szCs w:val="32"/>
-              </w:rPr>
-            </w:pPr>
-            <w:r>
-              <w:t xml:space="preserve">Taylor, </w:t>
-            </w:r>
-            <w:proofErr w:type="gramStart"/>
-            <w:r>
-              <w:t>P..</w:t>
-            </w:r>
-            <w:proofErr w:type="gramEnd"/>
-            <w:r>
-              <w:t xml:space="preserve"> (Not mentioned). </w:t>
-            </w:r>
-            <w:r>
-              <w:rPr>
-                <w:i/>
-                <w:iCs/>
-              </w:rPr>
-              <w:t>Building Buzz for Indie Games.</w:t>
-            </w:r>
-            <w:r>
-              <w:t xml:space="preserve"> Available: https://goo.gl/nbJWDy. Last accessed 10th Nov 2016.</w:t>
-            </w:r>
-          </w:p>
-        </w:tc>
-        <w:tc>
-          <w:tcPr>
-            <w:tcW w:w="3330" w:type="dxa"/>
-          </w:tcPr>
-          <w:p>
-            <w:pPr>
-              <w:rPr>
-                <w:sz w:val="32"/>
-                <w:szCs w:val="32"/>
-              </w:rPr>
-            </w:pPr>
-            <w:r>
-              <w:rPr>
-                <w:rFonts w:ascii="Calibri" w:hAnsi="Calibri"/>
-              </w:rPr>
-              <w:t>The article is about how to raise awareness on your upcoming indie game.</w:t>
-            </w:r>
-          </w:p>
-        </w:tc>
-      </w:tr>
-      <w:tr>
-        <w:tc>
-          <w:tcPr>
-            <w:tcW w:w="671" w:type="dxa"/>
-          </w:tcPr>
-          <w:p>
-            <w:pPr>
-              <w:rPr>
-                <w:sz w:val="32"/>
-                <w:szCs w:val="32"/>
-              </w:rPr>
-            </w:pPr>
-            <w:r>
-              <w:rPr>
-                <w:sz w:val="32"/>
-                <w:szCs w:val="32"/>
-              </w:rPr>
-              <w:t>21.</w:t>
-            </w:r>
-          </w:p>
-        </w:tc>
-        <w:tc>
-          <w:tcPr>
-            <w:tcW w:w="5015" w:type="dxa"/>
-          </w:tcPr>
-          <w:p>
-            <w:pPr>
-              <w:rPr>
-                <w:sz w:val="32"/>
-                <w:szCs w:val="32"/>
-              </w:rPr>
-            </w:pPr>
-            <w:r>
-              <w:t xml:space="preserve">Valve Corporation. (Not mentioned). </w:t>
-            </w:r>
-            <w:r>
-              <w:rPr>
-                <w:i/>
-                <w:iCs/>
-              </w:rPr>
-              <w:t>Greenlight FAQ.</w:t>
-            </w:r>
-            <w:r>
-              <w:t xml:space="preserve"> Available: https://steamcommunity.com/greenlight/faq/. Last accessed 10th Nov 2016.</w:t>
+                <w:rFonts w:ascii="Times New Roman" w:hAnsi="Times New Roman" w:cs="Times New Roman"/>
+              </w:rPr>
+              <w:t xml:space="preserve">The article offers details and answers </w:t>
+            </w:r>
+            <w:r>
+              <w:rPr>
+                <w:rFonts w:ascii="Times New Roman" w:hAnsi="Times New Roman" w:cs="Times New Roman"/>
+              </w:rPr>
+              <w:t xml:space="preserve">to </w:t>
             </w:r>
             <w:bookmarkStart w:id="0" w:name="_GoBack"/>
             <w:bookmarkEnd w:id="0"/>
-          </w:p>
-        </w:tc>
-        <w:tc>
-          <w:tcPr>
-            <w:tcW w:w="3330" w:type="dxa"/>
-          </w:tcPr>
-          <w:p>
-            <w:pPr>
-              <w:rPr>
-                <w:sz w:val="32"/>
-                <w:szCs w:val="32"/>
-              </w:rPr>
-            </w:pPr>
-            <w:r>
-              <w:rPr>
-                <w:rFonts w:ascii="Calibri" w:hAnsi="Calibri"/>
-              </w:rPr>
-              <w:t>The article offers details and answers most asked questions about how to get your indie game on Steam.</w:t>
+            <w:r>
+              <w:rPr>
+                <w:rFonts w:ascii="Times New Roman" w:hAnsi="Times New Roman" w:cs="Times New Roman"/>
+              </w:rPr>
+              <w:t>most asked questions about how to get your indie game on Steam.</w:t>
             </w:r>
           </w:p>
         </w:tc>
@@ -5778,6 +6875,7 @@
         <w:spacing w:after="0"/>
         <w:ind w:firstLine="720"/>
         <w:rPr>
+          <w:rFonts w:ascii="Times New Roman" w:hAnsi="Times New Roman" w:cs="Times New Roman"/>
           <w:sz w:val="32"/>
           <w:szCs w:val="32"/>
         </w:rPr>
@@ -5789,6 +6887,7 @@
         <w:ind w:firstLine="720"/>
         <w:jc w:val="center"/>
         <w:rPr>
+          <w:rFonts w:ascii="Times New Roman" w:hAnsi="Times New Roman" w:cs="Times New Roman"/>
           <w:b/>
           <w:sz w:val="32"/>
           <w:szCs w:val="32"/>
@@ -5796,8 +6895,8 @@
       </w:pPr>
     </w:p>
     <w:sectPr>
-      <w:headerReference w:type="default" r:id="rId8"/>
-      <w:footerReference w:type="default" r:id="rId9"/>
+      <w:headerReference w:type="default" r:id="rId7"/>
+      <w:footerReference w:type="default" r:id="rId8"/>
       <w:pgSz w:w="11906" w:h="16838"/>
       <w:pgMar w:top="1440" w:right="1440" w:bottom="1440" w:left="1440" w:header="567" w:footer="57" w:gutter="0"/>
       <w:cols w:space="708"/>
@@ -5871,7 +6970,7 @@
         <w:noProof/>
         <w:color w:val="5B9BD5" w:themeColor="accent1"/>
       </w:rPr>
-      <w:t>8</w:t>
+      <w:t>7</w:t>
     </w:r>
     <w:r>
       <w:rPr>
@@ -5926,27 +7025,21 @@
     </w:r>
     <w:r>
       <w:tab/>
-      <w:t>Final Year Project</w:t>
+      <w:t xml:space="preserve">Final </w:t>
+    </w:r>
+    <w:r>
+      <w:t>Project Proposal</w:t>
     </w:r>
     <w:r>
       <w:tab/>
-    </w:r>
-    <w:proofErr w:type="spellStart"/>
-    <w:r>
       <w:t>Dragos</w:t>
     </w:r>
     <w:r>
       <w:t>-Mihail</w:t>
     </w:r>
-    <w:proofErr w:type="spellEnd"/>
     <w:r>
-      <w:t xml:space="preserve"> </w:t>
+      <w:t xml:space="preserve"> Dumitru</w:t>
     </w:r>
-    <w:proofErr w:type="spellStart"/>
-    <w:r>
-      <w:t>Dumitru</w:t>
-    </w:r>
-    <w:proofErr w:type="spellEnd"/>
   </w:p>
 </w:hdr>
 </file>

--- a/Proposal/FinalProjectProposal_v3.docx
+++ b/Proposal/FinalProjectProposal_v3.docx
@@ -79,12 +79,28 @@
         </w:rPr>
         <w:tab/>
       </w:r>
-      <w:r>
-        <w:rPr>
-          <w:rFonts w:ascii="Times New Roman" w:hAnsi="Times New Roman" w:cs="Times New Roman"/>
-        </w:rPr>
-        <w:t>Dragos-Mihail Dumitru</w:t>
-      </w:r>
+      <w:proofErr w:type="spellStart"/>
+      <w:r>
+        <w:rPr>
+          <w:rFonts w:ascii="Times New Roman" w:hAnsi="Times New Roman" w:cs="Times New Roman"/>
+        </w:rPr>
+        <w:t>Dragos-Mihail</w:t>
+      </w:r>
+      <w:proofErr w:type="spellEnd"/>
+      <w:r>
+        <w:rPr>
+          <w:rFonts w:ascii="Times New Roman" w:hAnsi="Times New Roman" w:cs="Times New Roman"/>
+        </w:rPr>
+        <w:t xml:space="preserve"> </w:t>
+      </w:r>
+      <w:proofErr w:type="spellStart"/>
+      <w:r>
+        <w:rPr>
+          <w:rFonts w:ascii="Times New Roman" w:hAnsi="Times New Roman" w:cs="Times New Roman"/>
+        </w:rPr>
+        <w:t>Dumitru</w:t>
+      </w:r>
+      <w:proofErr w:type="spellEnd"/>
     </w:p>
     <w:p>
       <w:pPr>
@@ -265,7 +281,25 @@
           <w:sz w:val="24"/>
           <w:szCs w:val="24"/>
         </w:rPr>
-        <w:t xml:space="preserve"> push the player to experiment and explore while trying to adapt and survive in a punishing and cruel world. A key design element for me is to create a strong feeling of fiero through hard and challenging sequences of gameplay that ultimately will greatly pay off. The harder is to succeed, the substantial the prize will be.</w:t>
+        <w:t xml:space="preserve"> push the player to experiment and explore while trying to adapt and survive in a punishing and cruel world. A key design element for me is to create a strong feeling of </w:t>
+      </w:r>
+      <w:proofErr w:type="spellStart"/>
+      <w:r>
+        <w:rPr>
+          <w:rFonts w:ascii="Times New Roman" w:hAnsi="Times New Roman" w:cs="Times New Roman"/>
+          <w:sz w:val="24"/>
+          <w:szCs w:val="24"/>
+        </w:rPr>
+        <w:t>fiero</w:t>
+      </w:r>
+      <w:proofErr w:type="spellEnd"/>
+      <w:r>
+        <w:rPr>
+          <w:rFonts w:ascii="Times New Roman" w:hAnsi="Times New Roman" w:cs="Times New Roman"/>
+          <w:sz w:val="24"/>
+          <w:szCs w:val="24"/>
+        </w:rPr>
+        <w:t xml:space="preserve"> through hard and challenging sequences of gameplay that ultimately will greatly pay off. The harder is to succeed, the substantial the prize will be.</w:t>
       </w:r>
       <w:r>
         <w:rPr>
@@ -383,11 +417,19 @@
         </w:rPr>
         <w:t>). The primary issue is building the audience which I am going to do through Twitter, Facebook and development blog (</w:t>
       </w:r>
-      <w:r>
-        <w:rPr>
-          <w:rFonts w:ascii="Times New Roman" w:hAnsi="Times New Roman" w:cs="Times New Roman"/>
-        </w:rPr>
-        <w:t xml:space="preserve">Chaciej, D. </w:t>
+      <w:proofErr w:type="spellStart"/>
+      <w:r>
+        <w:rPr>
+          <w:rFonts w:ascii="Times New Roman" w:hAnsi="Times New Roman" w:cs="Times New Roman"/>
+        </w:rPr>
+        <w:t>Chaciej</w:t>
+      </w:r>
+      <w:proofErr w:type="spellEnd"/>
+      <w:r>
+        <w:rPr>
+          <w:rFonts w:ascii="Times New Roman" w:hAnsi="Times New Roman" w:cs="Times New Roman"/>
+        </w:rPr>
+        <w:t xml:space="preserve">, D. </w:t>
       </w:r>
       <w:r>
         <w:rPr>
@@ -427,11 +469,19 @@
         </w:rPr>
         <w:t xml:space="preserve">, </w:t>
       </w:r>
-      <w:r>
-        <w:rPr>
-          <w:rFonts w:ascii="Times New Roman" w:hAnsi="Times New Roman" w:cs="Times New Roman"/>
-        </w:rPr>
-        <w:t xml:space="preserve">Hietalahti, J., </w:t>
+      <w:proofErr w:type="spellStart"/>
+      <w:r>
+        <w:rPr>
+          <w:rFonts w:ascii="Times New Roman" w:hAnsi="Times New Roman" w:cs="Times New Roman"/>
+        </w:rPr>
+        <w:t>Hietalahti</w:t>
+      </w:r>
+      <w:proofErr w:type="spellEnd"/>
+      <w:r>
+        <w:rPr>
+          <w:rFonts w:ascii="Times New Roman" w:hAnsi="Times New Roman" w:cs="Times New Roman"/>
+        </w:rPr>
+        <w:t xml:space="preserve">, J., </w:t>
       </w:r>
       <w:r>
         <w:rPr>
@@ -439,163 +489,217 @@
           <w:i/>
           <w:iCs/>
         </w:rPr>
-        <w:t>The Basic Marketing Plan For Indie Games</w:t>
-      </w:r>
-      <w:r>
-        <w:rPr>
-          <w:rFonts w:ascii="Times New Roman" w:hAnsi="Times New Roman" w:cs="Times New Roman"/>
-          <w:sz w:val="24"/>
-          <w:szCs w:val="24"/>
-        </w:rPr>
-        <w:t>).</w:t>
-      </w:r>
-    </w:p>
-    <w:p>
-      <w:pPr>
-        <w:spacing w:after="0"/>
-        <w:ind w:firstLine="720"/>
-        <w:rPr>
-          <w:rFonts w:ascii="Times New Roman" w:hAnsi="Times New Roman" w:cs="Times New Roman"/>
-          <w:sz w:val="24"/>
-          <w:szCs w:val="24"/>
-        </w:rPr>
-      </w:pPr>
-    </w:p>
-    <w:p>
-      <w:pPr>
-        <w:spacing w:after="0"/>
-        <w:ind w:firstLine="720"/>
-        <w:rPr>
-          <w:rFonts w:ascii="Times New Roman" w:hAnsi="Times New Roman" w:cs="Times New Roman"/>
-          <w:b/>
-          <w:sz w:val="24"/>
-          <w:szCs w:val="24"/>
-        </w:rPr>
-      </w:pPr>
-      <w:r>
-        <w:rPr>
-          <w:rFonts w:ascii="Times New Roman" w:hAnsi="Times New Roman" w:cs="Times New Roman"/>
-          <w:b/>
-          <w:sz w:val="24"/>
-          <w:szCs w:val="24"/>
-        </w:rPr>
-        <w:t>Rationale</w:t>
-      </w:r>
-    </w:p>
-    <w:p>
-      <w:pPr>
-        <w:spacing w:after="0"/>
-        <w:ind w:firstLine="720"/>
-        <w:rPr>
-          <w:rFonts w:ascii="Times New Roman" w:hAnsi="Times New Roman" w:cs="Times New Roman"/>
-          <w:sz w:val="24"/>
-          <w:szCs w:val="24"/>
-        </w:rPr>
-      </w:pPr>
-      <w:r>
-        <w:rPr>
-          <w:rFonts w:ascii="Times New Roman" w:hAnsi="Times New Roman" w:cs="Times New Roman"/>
-        </w:rPr>
-        <w:t>The main reason why I considered and RPG game development for my final project is because I always loved the genre. As an example, I have more than fifteen hundred hours spent in the Blizzard’s game, Diablo 3</w:t>
-      </w:r>
-      <w:r>
-        <w:rPr>
-          <w:rFonts w:ascii="Times New Roman" w:hAnsi="Times New Roman" w:cs="Times New Roman"/>
-        </w:rPr>
-        <w:t xml:space="preserve"> alone</w:t>
-      </w:r>
-      <w:r>
-        <w:rPr>
-          <w:rFonts w:ascii="Times New Roman" w:hAnsi="Times New Roman" w:cs="Times New Roman"/>
-        </w:rPr>
-        <w:t>,</w:t>
-      </w:r>
-      <w:r>
-        <w:rPr>
-          <w:rFonts w:ascii="Times New Roman" w:hAnsi="Times New Roman" w:cs="Times New Roman"/>
-        </w:rPr>
-        <w:t xml:space="preserve"> therefor it is quit an easy task for me to identify and analyse mechanics and elements that build a pleasing experience within the genre. Also, </w:t>
-      </w:r>
-      <w:r>
-        <w:rPr>
-          <w:rFonts w:ascii="Times New Roman" w:hAnsi="Times New Roman" w:cs="Times New Roman"/>
-          <w:sz w:val="24"/>
-          <w:szCs w:val="24"/>
-        </w:rPr>
-        <w:t>the beauty of being able to follow a personal progression path, combined with the liberty of exploration and possibility of direct control over difficulty make RPGs an amazing experience for me.</w:t>
-      </w:r>
-    </w:p>
-    <w:p>
-      <w:pPr>
-        <w:spacing w:after="0"/>
-        <w:ind w:firstLine="720"/>
-        <w:rPr>
-          <w:rFonts w:ascii="Times New Roman" w:hAnsi="Times New Roman" w:cs="Times New Roman"/>
-          <w:sz w:val="24"/>
-          <w:szCs w:val="24"/>
-        </w:rPr>
-      </w:pPr>
-      <w:r>
-        <w:rPr>
-          <w:rFonts w:ascii="Times New Roman" w:hAnsi="Times New Roman" w:cs="Times New Roman"/>
-          <w:sz w:val="24"/>
-          <w:szCs w:val="24"/>
-        </w:rPr>
-        <w:t>Based on a talking conducted by five indie developers, the indie market is not dead but rather a bit saturated, flooded by very low quality games (</w:t>
-      </w:r>
-      <w:r>
-        <w:rPr>
-          <w:rFonts w:ascii="Times New Roman" w:hAnsi="Times New Roman" w:cs="Times New Roman"/>
-        </w:rPr>
-        <w:t xml:space="preserve">GDC, </w:t>
-      </w:r>
+        <w:t xml:space="preserve">The Basic Marketing Plan </w:t>
+      </w:r>
+      <w:proofErr w:type="gramStart"/>
       <w:r>
         <w:rPr>
           <w:rFonts w:ascii="Times New Roman" w:hAnsi="Times New Roman" w:cs="Times New Roman"/>
           <w:i/>
           <w:iCs/>
         </w:rPr>
-        <w:t>What Do We Mean When We Say Indiepocalypse?</w:t>
-      </w:r>
-      <w:r>
-        <w:rPr>
-          <w:rFonts w:ascii="Times New Roman" w:hAnsi="Times New Roman" w:cs="Times New Roman"/>
-          <w:sz w:val="24"/>
-          <w:szCs w:val="24"/>
-        </w:rPr>
-        <w:t xml:space="preserve">). A good marketing strategy alongside with a well put together game can stand out from the crowd. </w:t>
-      </w:r>
-    </w:p>
-    <w:p>
-      <w:pPr>
-        <w:spacing w:after="0"/>
-        <w:ind w:firstLine="720"/>
-        <w:rPr>
-          <w:rFonts w:ascii="Times New Roman" w:hAnsi="Times New Roman" w:cs="Times New Roman"/>
-          <w:sz w:val="24"/>
-          <w:szCs w:val="24"/>
-        </w:rPr>
-      </w:pPr>
-      <w:r>
-        <w:rPr>
-          <w:rFonts w:ascii="Times New Roman" w:hAnsi="Times New Roman" w:cs="Times New Roman"/>
-          <w:sz w:val="24"/>
-          <w:szCs w:val="24"/>
-        </w:rPr>
-        <w:t>The target audience that I am aiming for is traditional gamers that are between 16 and 35 years old, have past gaming experience and tend to spend money on video games (</w:t>
-      </w:r>
-      <w:r>
-        <w:rPr>
-          <w:rFonts w:ascii="Times New Roman" w:hAnsi="Times New Roman" w:cs="Times New Roman"/>
-        </w:rPr>
-        <w:t xml:space="preserve">Eric, </w:t>
-      </w:r>
+        <w:t>For</w:t>
+      </w:r>
+      <w:proofErr w:type="gramEnd"/>
       <w:r>
         <w:rPr>
           <w:rFonts w:ascii="Times New Roman" w:hAnsi="Times New Roman" w:cs="Times New Roman"/>
           <w:i/>
           <w:iCs/>
         </w:rPr>
+        <w:t xml:space="preserve"> Indie Games</w:t>
+      </w:r>
+      <w:r>
+        <w:rPr>
+          <w:rFonts w:ascii="Times New Roman" w:hAnsi="Times New Roman" w:cs="Times New Roman"/>
+          <w:sz w:val="24"/>
+          <w:szCs w:val="24"/>
+        </w:rPr>
+        <w:t>).</w:t>
+      </w:r>
+    </w:p>
+    <w:p>
+      <w:pPr>
+        <w:spacing w:after="0"/>
+        <w:ind w:firstLine="720"/>
+        <w:rPr>
+          <w:rFonts w:ascii="Times New Roman" w:hAnsi="Times New Roman" w:cs="Times New Roman"/>
+          <w:sz w:val="24"/>
+          <w:szCs w:val="24"/>
+        </w:rPr>
+      </w:pPr>
+    </w:p>
+    <w:p>
+      <w:pPr>
+        <w:spacing w:after="0"/>
+        <w:ind w:firstLine="720"/>
+        <w:rPr>
+          <w:rFonts w:ascii="Times New Roman" w:hAnsi="Times New Roman" w:cs="Times New Roman"/>
+          <w:b/>
+          <w:sz w:val="24"/>
+          <w:szCs w:val="24"/>
+        </w:rPr>
+      </w:pPr>
+      <w:r>
+        <w:rPr>
+          <w:rFonts w:ascii="Times New Roman" w:hAnsi="Times New Roman" w:cs="Times New Roman"/>
+          <w:b/>
+          <w:sz w:val="24"/>
+          <w:szCs w:val="24"/>
+        </w:rPr>
+        <w:t>Rationale</w:t>
+      </w:r>
+    </w:p>
+    <w:p>
+      <w:pPr>
+        <w:spacing w:after="0"/>
+        <w:ind w:firstLine="720"/>
+        <w:rPr>
+          <w:rFonts w:ascii="Times New Roman" w:hAnsi="Times New Roman" w:cs="Times New Roman"/>
+          <w:sz w:val="24"/>
+          <w:szCs w:val="24"/>
+        </w:rPr>
+      </w:pPr>
+      <w:r>
+        <w:rPr>
+          <w:rFonts w:ascii="Times New Roman" w:hAnsi="Times New Roman" w:cs="Times New Roman"/>
+        </w:rPr>
+        <w:t>The main reason why I considered and RPG game development for my final project is because I always loved the genre. As an example, I have more than fifteen hundred hours spent in the Blizzard’s game, Diablo 3</w:t>
+      </w:r>
+      <w:r>
+        <w:rPr>
+          <w:rFonts w:ascii="Times New Roman" w:hAnsi="Times New Roman" w:cs="Times New Roman"/>
+        </w:rPr>
+        <w:t xml:space="preserve"> alone</w:t>
+      </w:r>
+      <w:r>
+        <w:rPr>
+          <w:rFonts w:ascii="Times New Roman" w:hAnsi="Times New Roman" w:cs="Times New Roman"/>
+        </w:rPr>
+        <w:t>,</w:t>
+      </w:r>
+      <w:r>
+        <w:rPr>
+          <w:rFonts w:ascii="Times New Roman" w:hAnsi="Times New Roman" w:cs="Times New Roman"/>
+        </w:rPr>
+        <w:t xml:space="preserve"> therefor it is quit an easy task for me to identify and analyse mechanics and elements that build a pleasing experience within the genre. Also, </w:t>
+      </w:r>
+      <w:r>
+        <w:rPr>
+          <w:rFonts w:ascii="Times New Roman" w:hAnsi="Times New Roman" w:cs="Times New Roman"/>
+          <w:sz w:val="24"/>
+          <w:szCs w:val="24"/>
+        </w:rPr>
+        <w:t xml:space="preserve">the beauty of being </w:t>
+      </w:r>
+      <w:proofErr w:type="gramStart"/>
+      <w:r>
+        <w:rPr>
+          <w:rFonts w:ascii="Times New Roman" w:hAnsi="Times New Roman" w:cs="Times New Roman"/>
+          <w:sz w:val="24"/>
+          <w:szCs w:val="24"/>
+        </w:rPr>
+        <w:t>able</w:t>
+      </w:r>
+      <w:proofErr w:type="gramEnd"/>
+      <w:r>
+        <w:rPr>
+          <w:rFonts w:ascii="Times New Roman" w:hAnsi="Times New Roman" w:cs="Times New Roman"/>
+          <w:sz w:val="24"/>
+          <w:szCs w:val="24"/>
+        </w:rPr>
+        <w:t xml:space="preserve"> to follow a personal progression path, combined with the liberty of exploration and possibility of direct control over difficulty make RPGs an amazing experience for me.</w:t>
+      </w:r>
+    </w:p>
+    <w:p>
+      <w:pPr>
+        <w:spacing w:after="0"/>
+        <w:ind w:firstLine="720"/>
+        <w:rPr>
+          <w:rFonts w:ascii="Times New Roman" w:hAnsi="Times New Roman" w:cs="Times New Roman"/>
+          <w:sz w:val="24"/>
+          <w:szCs w:val="24"/>
+        </w:rPr>
+      </w:pPr>
+      <w:r>
+        <w:rPr>
+          <w:rFonts w:ascii="Times New Roman" w:hAnsi="Times New Roman" w:cs="Times New Roman"/>
+          <w:sz w:val="24"/>
+          <w:szCs w:val="24"/>
+        </w:rPr>
+        <w:t>Based on a talking conducted by five indie developers, the indie market is not dead but rather a bit saturated, flooded by very low quality games (</w:t>
+      </w:r>
+      <w:r>
+        <w:rPr>
+          <w:rFonts w:ascii="Times New Roman" w:hAnsi="Times New Roman" w:cs="Times New Roman"/>
+        </w:rPr>
+        <w:t xml:space="preserve">GDC, </w:t>
+      </w:r>
+      <w:r>
+        <w:rPr>
+          <w:rFonts w:ascii="Times New Roman" w:hAnsi="Times New Roman" w:cs="Times New Roman"/>
+          <w:i/>
+          <w:iCs/>
+        </w:rPr>
+        <w:t xml:space="preserve">What Do We Mean When We Say </w:t>
+      </w:r>
+      <w:proofErr w:type="spellStart"/>
+      <w:r>
+        <w:rPr>
+          <w:rFonts w:ascii="Times New Roman" w:hAnsi="Times New Roman" w:cs="Times New Roman"/>
+          <w:i/>
+          <w:iCs/>
+        </w:rPr>
+        <w:t>Indiepocalypse</w:t>
+      </w:r>
+      <w:proofErr w:type="spellEnd"/>
+      <w:r>
+        <w:rPr>
+          <w:rFonts w:ascii="Times New Roman" w:hAnsi="Times New Roman" w:cs="Times New Roman"/>
+          <w:i/>
+          <w:iCs/>
+        </w:rPr>
+        <w:t>?</w:t>
+      </w:r>
+      <w:r>
+        <w:rPr>
+          <w:rFonts w:ascii="Times New Roman" w:hAnsi="Times New Roman" w:cs="Times New Roman"/>
+          <w:sz w:val="24"/>
+          <w:szCs w:val="24"/>
+        </w:rPr>
+        <w:t xml:space="preserve">). A good marketing strategy alongside with a well put together game can stand out from the crowd. </w:t>
+      </w:r>
+    </w:p>
+    <w:p>
+      <w:pPr>
+        <w:spacing w:after="0"/>
+        <w:ind w:firstLine="720"/>
+        <w:rPr>
+          <w:rFonts w:ascii="Times New Roman" w:hAnsi="Times New Roman" w:cs="Times New Roman"/>
+          <w:sz w:val="24"/>
+          <w:szCs w:val="24"/>
+        </w:rPr>
+      </w:pPr>
+      <w:r>
+        <w:rPr>
+          <w:rFonts w:ascii="Times New Roman" w:hAnsi="Times New Roman" w:cs="Times New Roman"/>
+          <w:sz w:val="24"/>
+          <w:szCs w:val="24"/>
+        </w:rPr>
+        <w:t>The target audience that I am aiming for is traditional gamers that are between 16 and 35 years old, have past gaming experience and tend to spend money on video games (</w:t>
+      </w:r>
+      <w:r>
+        <w:rPr>
+          <w:rFonts w:ascii="Times New Roman" w:hAnsi="Times New Roman" w:cs="Times New Roman"/>
+        </w:rPr>
+        <w:t xml:space="preserve">Eric, </w:t>
+      </w:r>
+      <w:r>
+        <w:rPr>
+          <w:rFonts w:ascii="Times New Roman" w:hAnsi="Times New Roman" w:cs="Times New Roman"/>
+          <w:i/>
+          <w:iCs/>
+        </w:rPr>
         <w:t>Define your target audience</w:t>
       </w:r>
       <w:r>
@@ -624,15 +728,31 @@
           <w:rFonts w:ascii="Times New Roman" w:hAnsi="Times New Roman" w:cs="Times New Roman"/>
           <w:i/>
         </w:rPr>
-        <w:t xml:space="preserve">Hard-Core And Casual Gamers </w:t>
-      </w:r>
+        <w:t xml:space="preserve">Hard-Core </w:t>
+      </w:r>
+      <w:proofErr w:type="gramStart"/>
       <w:r>
         <w:rPr>
           <w:rFonts w:ascii="Times New Roman" w:hAnsi="Times New Roman" w:cs="Times New Roman"/>
           <w:i/>
         </w:rPr>
+        <w:t xml:space="preserve">And Casual Gamers </w:t>
+      </w:r>
+      <w:r>
+        <w:rPr>
+          <w:rFonts w:ascii="Times New Roman" w:hAnsi="Times New Roman" w:cs="Times New Roman"/>
+          <w:i/>
+        </w:rPr>
         <w:lastRenderedPageBreak/>
-        <w:t>Play In Different Worlds</w:t>
+        <w:t>Play In</w:t>
+      </w:r>
+      <w:proofErr w:type="gramEnd"/>
+      <w:r>
+        <w:rPr>
+          <w:rFonts w:ascii="Times New Roman" w:hAnsi="Times New Roman" w:cs="Times New Roman"/>
+          <w:i/>
+        </w:rPr>
+        <w:t xml:space="preserve"> Different Worlds</w:t>
       </w:r>
       <w:r>
         <w:rPr>
@@ -2200,12 +2320,14 @@
             <w:r>
               <w:rPr>
                 <w:rFonts w:ascii="Times New Roman" w:hAnsi="Times New Roman" w:cs="Times New Roman"/>
+                <w:color w:val="C00000"/>
               </w:rPr>
               <w:t>-game idea research and inspiration</w:t>
             </w:r>
             <w:r>
               <w:rPr>
                 <w:rFonts w:ascii="Times New Roman" w:hAnsi="Times New Roman" w:cs="Times New Roman"/>
+                <w:color w:val="C00000"/>
               </w:rPr>
               <w:t>(defining main mechanics and game feel)-</w:t>
             </w:r>
@@ -2264,12 +2386,14 @@
             <w:r>
               <w:rPr>
                 <w:rFonts w:ascii="Times New Roman" w:hAnsi="Times New Roman" w:cs="Times New Roman"/>
+                <w:color w:val="C00000"/>
               </w:rPr>
               <w:t>-game idea research and inspiration</w:t>
             </w:r>
             <w:r>
               <w:rPr>
                 <w:rFonts w:ascii="Times New Roman" w:hAnsi="Times New Roman" w:cs="Times New Roman"/>
+                <w:color w:val="C00000"/>
               </w:rPr>
               <w:t xml:space="preserve"> (main character, enemies and enemy boss designs, look for sources to draw inspiration from)-</w:t>
             </w:r>
@@ -2329,6 +2453,7 @@
             <w:r>
               <w:rPr>
                 <w:rFonts w:ascii="Times New Roman" w:hAnsi="Times New Roman" w:cs="Times New Roman"/>
+                <w:color w:val="C00000"/>
               </w:rPr>
               <w:t>-research into what elements that build anticipation and curiosity-</w:t>
             </w:r>
@@ -2387,24 +2512,28 @@
             <w:r>
               <w:rPr>
                 <w:rFonts w:ascii="Times New Roman" w:hAnsi="Times New Roman" w:cs="Times New Roman"/>
+                <w:color w:val="C00000"/>
               </w:rPr>
               <w:t>-</w:t>
             </w:r>
             <w:r>
               <w:rPr>
                 <w:rFonts w:ascii="Times New Roman" w:hAnsi="Times New Roman" w:cs="Times New Roman"/>
+                <w:color w:val="C00000"/>
               </w:rPr>
               <w:t>list of events that can be added to the game</w:t>
             </w:r>
             <w:r>
               <w:rPr>
                 <w:rFonts w:ascii="Times New Roman" w:hAnsi="Times New Roman" w:cs="Times New Roman"/>
+                <w:color w:val="C00000"/>
               </w:rPr>
               <w:t>, design five of them to build towards the experience I am trying to achieve</w:t>
             </w:r>
             <w:r>
               <w:rPr>
                 <w:rFonts w:ascii="Times New Roman" w:hAnsi="Times New Roman" w:cs="Times New Roman"/>
+                <w:color w:val="C00000"/>
               </w:rPr>
               <w:t>-</w:t>
             </w:r>
@@ -2464,17 +2593,26 @@
               <w:rPr>
                 <w:rFonts w:ascii="Times New Roman" w:hAnsi="Times New Roman" w:cs="Times New Roman"/>
               </w:rPr>
-              <w:t>-main character behaviour</w:t>
-            </w:r>
-            <w:r>
-              <w:rPr>
-                <w:rFonts w:ascii="Times New Roman" w:hAnsi="Times New Roman" w:cs="Times New Roman"/>
+              <w:t>-</w:t>
+            </w:r>
+            <w:r>
+              <w:rPr>
+                <w:rFonts w:ascii="Times New Roman" w:hAnsi="Times New Roman" w:cs="Times New Roman"/>
+                <w:color w:val="C00000"/>
+              </w:rPr>
+              <w:t>main character behaviour</w:t>
+            </w:r>
+            <w:r>
+              <w:rPr>
+                <w:rFonts w:ascii="Times New Roman" w:hAnsi="Times New Roman" w:cs="Times New Roman"/>
+                <w:color w:val="C00000"/>
               </w:rPr>
               <w:t>(took me two days to animate, model and program, tweaks will follow shortly), first enemy (took me two days to animate, model and program, tweaks will follow shortly)</w:t>
             </w:r>
             <w:r>
               <w:rPr>
                 <w:rFonts w:ascii="Times New Roman" w:hAnsi="Times New Roman" w:cs="Times New Roman"/>
+                <w:color w:val="C00000"/>
               </w:rPr>
               <w:t>behaviour(roughly) in order to see how the main mechanics feel-</w:t>
             </w:r>
@@ -2533,24 +2671,28 @@
             <w:r>
               <w:rPr>
                 <w:rFonts w:ascii="Times New Roman" w:hAnsi="Times New Roman" w:cs="Times New Roman"/>
+                <w:color w:val="ED7D31" w:themeColor="accent2"/>
               </w:rPr>
               <w:t>-</w:t>
             </w:r>
             <w:r>
               <w:rPr>
                 <w:rFonts w:ascii="Times New Roman" w:hAnsi="Times New Roman" w:cs="Times New Roman"/>
+                <w:color w:val="ED7D31" w:themeColor="accent2"/>
               </w:rPr>
               <w:t xml:space="preserve"> research grey box level design </w:t>
             </w:r>
             <w:r>
               <w:rPr>
                 <w:rFonts w:ascii="Times New Roman" w:hAnsi="Times New Roman" w:cs="Times New Roman"/>
+                <w:color w:val="ED7D31" w:themeColor="accent2"/>
               </w:rPr>
               <w:t>and program the ”death screen” which should enumerate a score based on slaying enemies, collecting objects, completing events(a variable will increment every time the player perform actions from above list)</w:t>
             </w:r>
             <w:r>
               <w:rPr>
                 <w:rFonts w:ascii="Times New Roman" w:hAnsi="Times New Roman" w:cs="Times New Roman"/>
+                <w:color w:val="ED7D31" w:themeColor="accent2"/>
               </w:rPr>
               <w:t>-</w:t>
             </w:r>
@@ -2568,6 +2710,7 @@
                 <w:rFonts w:ascii="Times New Roman" w:hAnsi="Times New Roman" w:cs="Times New Roman"/>
               </w:rPr>
             </w:pPr>
+            <w:bookmarkStart w:id="0" w:name="_GoBack" w:colFirst="2" w:colLast="2"/>
             <w:r>
               <w:rPr>
                 <w:rFonts w:ascii="Times New Roman" w:hAnsi="Times New Roman" w:cs="Times New Roman"/>
@@ -3059,6 +3202,7 @@
           </w:p>
         </w:tc>
       </w:tr>
+      <w:bookmarkEnd w:id="0"/>
       <w:tr>
         <w:tc>
           <w:tcPr>
@@ -5130,7 +5274,21 @@
               <w:rPr>
                 <w:rFonts w:ascii="Times New Roman" w:hAnsi="Times New Roman" w:cs="Times New Roman"/>
               </w:rPr>
-              <w:t xml:space="preserve">Andrews, E.. (2014). </w:t>
+              <w:t xml:space="preserve">Andrews, </w:t>
+            </w:r>
+            <w:proofErr w:type="gramStart"/>
+            <w:r>
+              <w:rPr>
+                <w:rFonts w:ascii="Times New Roman" w:hAnsi="Times New Roman" w:cs="Times New Roman"/>
+              </w:rPr>
+              <w:t>E..</w:t>
+            </w:r>
+            <w:proofErr w:type="gramEnd"/>
+            <w:r>
+              <w:rPr>
+                <w:rFonts w:ascii="Times New Roman" w:hAnsi="Times New Roman" w:cs="Times New Roman"/>
+              </w:rPr>
+              <w:t xml:space="preserve"> (2014). </w:t>
             </w:r>
             <w:r>
               <w:rPr>
@@ -5138,8 +5296,18 @@
                 <w:i/>
                 <w:iCs/>
               </w:rPr>
-              <w:t>Were witches burned at the stake during the Salem Witch Trials?.</w:t>
-            </w:r>
+              <w:t>Were witches burned at the stake during the Salem Witch Trials</w:t>
+            </w:r>
+            <w:proofErr w:type="gramStart"/>
+            <w:r>
+              <w:rPr>
+                <w:rFonts w:ascii="Times New Roman" w:hAnsi="Times New Roman" w:cs="Times New Roman"/>
+                <w:i/>
+                <w:iCs/>
+              </w:rPr>
+              <w:t>?.</w:t>
+            </w:r>
+            <w:proofErr w:type="gramEnd"/>
             <w:r>
               <w:rPr>
                 <w:rFonts w:ascii="Times New Roman" w:hAnsi="Times New Roman" w:cs="Times New Roman"/>
@@ -5229,7 +5397,21 @@
               <w:rPr>
                 <w:rFonts w:ascii="Times New Roman" w:hAnsi="Times New Roman" w:cs="Times New Roman"/>
               </w:rPr>
-              <w:t xml:space="preserve">Boutros, D.. (Not mentioned). </w:t>
+              <w:t xml:space="preserve">Boutros, </w:t>
+            </w:r>
+            <w:proofErr w:type="gramStart"/>
+            <w:r>
+              <w:rPr>
+                <w:rFonts w:ascii="Times New Roman" w:hAnsi="Times New Roman" w:cs="Times New Roman"/>
+              </w:rPr>
+              <w:t>D..</w:t>
+            </w:r>
+            <w:proofErr w:type="gramEnd"/>
+            <w:r>
+              <w:rPr>
+                <w:rFonts w:ascii="Times New Roman" w:hAnsi="Times New Roman" w:cs="Times New Roman"/>
+              </w:rPr>
+              <w:t xml:space="preserve"> (Not mentioned). </w:t>
             </w:r>
             <w:r>
               <w:rPr>
@@ -5321,7 +5503,21 @@
               <w:rPr>
                 <w:rFonts w:ascii="Times New Roman" w:hAnsi="Times New Roman" w:cs="Times New Roman"/>
               </w:rPr>
-              <w:t xml:space="preserve">Boyd, R.. (Not mentioned). </w:t>
+              <w:t xml:space="preserve">Boyd, </w:t>
+            </w:r>
+            <w:proofErr w:type="gramStart"/>
+            <w:r>
+              <w:rPr>
+                <w:rFonts w:ascii="Times New Roman" w:hAnsi="Times New Roman" w:cs="Times New Roman"/>
+              </w:rPr>
+              <w:t>R..</w:t>
+            </w:r>
+            <w:proofErr w:type="gramEnd"/>
+            <w:r>
+              <w:rPr>
+                <w:rFonts w:ascii="Times New Roman" w:hAnsi="Times New Roman" w:cs="Times New Roman"/>
+              </w:rPr>
+              <w:t xml:space="preserve"> (Not mentioned). </w:t>
             </w:r>
             <w:r>
               <w:rPr>
@@ -5397,11 +5593,33 @@
                 <w:szCs w:val="32"/>
               </w:rPr>
             </w:pPr>
-            <w:r>
-              <w:rPr>
-                <w:rFonts w:ascii="Times New Roman" w:hAnsi="Times New Roman" w:cs="Times New Roman"/>
-              </w:rPr>
-              <w:t xml:space="preserve">Bycer, J.. (2016). </w:t>
+            <w:proofErr w:type="spellStart"/>
+            <w:r>
+              <w:rPr>
+                <w:rFonts w:ascii="Times New Roman" w:hAnsi="Times New Roman" w:cs="Times New Roman"/>
+              </w:rPr>
+              <w:t>Bycer</w:t>
+            </w:r>
+            <w:proofErr w:type="spellEnd"/>
+            <w:r>
+              <w:rPr>
+                <w:rFonts w:ascii="Times New Roman" w:hAnsi="Times New Roman" w:cs="Times New Roman"/>
+              </w:rPr>
+              <w:t xml:space="preserve">, </w:t>
+            </w:r>
+            <w:proofErr w:type="gramStart"/>
+            <w:r>
+              <w:rPr>
+                <w:rFonts w:ascii="Times New Roman" w:hAnsi="Times New Roman" w:cs="Times New Roman"/>
+              </w:rPr>
+              <w:t>J..</w:t>
+            </w:r>
+            <w:proofErr w:type="gramEnd"/>
+            <w:r>
+              <w:rPr>
+                <w:rFonts w:ascii="Times New Roman" w:hAnsi="Times New Roman" w:cs="Times New Roman"/>
+              </w:rPr>
+              <w:t xml:space="preserve"> (2016). </w:t>
             </w:r>
             <w:r>
               <w:rPr>
@@ -5477,11 +5695,33 @@
                 <w:szCs w:val="32"/>
               </w:rPr>
             </w:pPr>
-            <w:r>
-              <w:rPr>
-                <w:rFonts w:ascii="Times New Roman" w:hAnsi="Times New Roman" w:cs="Times New Roman"/>
-              </w:rPr>
-              <w:t xml:space="preserve">Chaciej, D.. (2013). </w:t>
+            <w:proofErr w:type="spellStart"/>
+            <w:r>
+              <w:rPr>
+                <w:rFonts w:ascii="Times New Roman" w:hAnsi="Times New Roman" w:cs="Times New Roman"/>
+              </w:rPr>
+              <w:t>Chaciej</w:t>
+            </w:r>
+            <w:proofErr w:type="spellEnd"/>
+            <w:r>
+              <w:rPr>
+                <w:rFonts w:ascii="Times New Roman" w:hAnsi="Times New Roman" w:cs="Times New Roman"/>
+              </w:rPr>
+              <w:t xml:space="preserve">, </w:t>
+            </w:r>
+            <w:proofErr w:type="gramStart"/>
+            <w:r>
+              <w:rPr>
+                <w:rFonts w:ascii="Times New Roman" w:hAnsi="Times New Roman" w:cs="Times New Roman"/>
+              </w:rPr>
+              <w:t>D..</w:t>
+            </w:r>
+            <w:proofErr w:type="gramEnd"/>
+            <w:r>
+              <w:rPr>
+                <w:rFonts w:ascii="Times New Roman" w:hAnsi="Times New Roman" w:cs="Times New Roman"/>
+              </w:rPr>
+              <w:t xml:space="preserve"> (2013). </w:t>
             </w:r>
             <w:r>
               <w:rPr>
@@ -5555,11 +5795,33 @@
                 <w:rFonts w:ascii="Times New Roman" w:hAnsi="Times New Roman" w:cs="Times New Roman"/>
               </w:rPr>
             </w:pPr>
-            <w:r>
-              <w:rPr>
-                <w:rFonts w:ascii="Times New Roman" w:hAnsi="Times New Roman" w:cs="Times New Roman"/>
-              </w:rPr>
-              <w:t xml:space="preserve">DellaFave, R.. (2013). </w:t>
+            <w:proofErr w:type="spellStart"/>
+            <w:r>
+              <w:rPr>
+                <w:rFonts w:ascii="Times New Roman" w:hAnsi="Times New Roman" w:cs="Times New Roman"/>
+              </w:rPr>
+              <w:t>DellaFave</w:t>
+            </w:r>
+            <w:proofErr w:type="spellEnd"/>
+            <w:r>
+              <w:rPr>
+                <w:rFonts w:ascii="Times New Roman" w:hAnsi="Times New Roman" w:cs="Times New Roman"/>
+              </w:rPr>
+              <w:t xml:space="preserve">, </w:t>
+            </w:r>
+            <w:proofErr w:type="gramStart"/>
+            <w:r>
+              <w:rPr>
+                <w:rFonts w:ascii="Times New Roman" w:hAnsi="Times New Roman" w:cs="Times New Roman"/>
+              </w:rPr>
+              <w:t>R..</w:t>
+            </w:r>
+            <w:proofErr w:type="gramEnd"/>
+            <w:r>
+              <w:rPr>
+                <w:rFonts w:ascii="Times New Roman" w:hAnsi="Times New Roman" w:cs="Times New Roman"/>
+              </w:rPr>
+              <w:t xml:space="preserve"> (2013). </w:t>
             </w:r>
             <w:r>
               <w:rPr>
@@ -5648,11 +5910,33 @@
                 <w:szCs w:val="32"/>
               </w:rPr>
             </w:pPr>
-            <w:r>
-              <w:rPr>
-                <w:rFonts w:ascii="Times New Roman" w:hAnsi="Times New Roman" w:cs="Times New Roman"/>
-              </w:rPr>
-              <w:t xml:space="preserve">DellaFave, R.. (2014). </w:t>
+            <w:proofErr w:type="spellStart"/>
+            <w:r>
+              <w:rPr>
+                <w:rFonts w:ascii="Times New Roman" w:hAnsi="Times New Roman" w:cs="Times New Roman"/>
+              </w:rPr>
+              <w:t>DellaFave</w:t>
+            </w:r>
+            <w:proofErr w:type="spellEnd"/>
+            <w:r>
+              <w:rPr>
+                <w:rFonts w:ascii="Times New Roman" w:hAnsi="Times New Roman" w:cs="Times New Roman"/>
+              </w:rPr>
+              <w:t xml:space="preserve">, </w:t>
+            </w:r>
+            <w:proofErr w:type="gramStart"/>
+            <w:r>
+              <w:rPr>
+                <w:rFonts w:ascii="Times New Roman" w:hAnsi="Times New Roman" w:cs="Times New Roman"/>
+              </w:rPr>
+              <w:t>R..</w:t>
+            </w:r>
+            <w:proofErr w:type="gramEnd"/>
+            <w:r>
+              <w:rPr>
+                <w:rFonts w:ascii="Times New Roman" w:hAnsi="Times New Roman" w:cs="Times New Roman"/>
+              </w:rPr>
+              <w:t xml:space="preserve"> (2014). </w:t>
             </w:r>
             <w:r>
               <w:rPr>
@@ -5666,7 +5950,21 @@
               <w:rPr>
                 <w:rFonts w:ascii="Times New Roman" w:hAnsi="Times New Roman" w:cs="Times New Roman"/>
               </w:rPr>
-              <w:t xml:space="preserve"> Available: goo.gl/suIDHb. Last accessed 10th Nov 2016.</w:t>
+              <w:t xml:space="preserve"> Available: goo.gl/</w:t>
+            </w:r>
+            <w:proofErr w:type="spellStart"/>
+            <w:r>
+              <w:rPr>
+                <w:rFonts w:ascii="Times New Roman" w:hAnsi="Times New Roman" w:cs="Times New Roman"/>
+              </w:rPr>
+              <w:t>suIDHb</w:t>
+            </w:r>
+            <w:proofErr w:type="spellEnd"/>
+            <w:r>
+              <w:rPr>
+                <w:rFonts w:ascii="Times New Roman" w:hAnsi="Times New Roman" w:cs="Times New Roman"/>
+              </w:rPr>
+              <w:t>. Last accessed 10th Nov 2016.</w:t>
             </w:r>
           </w:p>
         </w:tc>
@@ -5728,11 +6026,33 @@
                 <w:szCs w:val="32"/>
               </w:rPr>
             </w:pPr>
-            <w:r>
-              <w:rPr>
-                <w:rFonts w:ascii="Times New Roman" w:hAnsi="Times New Roman" w:cs="Times New Roman"/>
-              </w:rPr>
-              <w:t xml:space="preserve">DellaFave, R.. (2014). </w:t>
+            <w:proofErr w:type="spellStart"/>
+            <w:r>
+              <w:rPr>
+                <w:rFonts w:ascii="Times New Roman" w:hAnsi="Times New Roman" w:cs="Times New Roman"/>
+              </w:rPr>
+              <w:t>DellaFave</w:t>
+            </w:r>
+            <w:proofErr w:type="spellEnd"/>
+            <w:r>
+              <w:rPr>
+                <w:rFonts w:ascii="Times New Roman" w:hAnsi="Times New Roman" w:cs="Times New Roman"/>
+              </w:rPr>
+              <w:t xml:space="preserve">, </w:t>
+            </w:r>
+            <w:proofErr w:type="gramStart"/>
+            <w:r>
+              <w:rPr>
+                <w:rFonts w:ascii="Times New Roman" w:hAnsi="Times New Roman" w:cs="Times New Roman"/>
+              </w:rPr>
+              <w:t>R..</w:t>
+            </w:r>
+            <w:proofErr w:type="gramEnd"/>
+            <w:r>
+              <w:rPr>
+                <w:rFonts w:ascii="Times New Roman" w:hAnsi="Times New Roman" w:cs="Times New Roman"/>
+              </w:rPr>
+              <w:t xml:space="preserve"> (2014). </w:t>
             </w:r>
             <w:r>
               <w:rPr>
@@ -5922,8 +6242,18 @@
                 <w:i/>
                 <w:iCs/>
               </w:rPr>
-              <w:t>Tales from the Trenches: AI Disaster Stories .</w:t>
-            </w:r>
+              <w:t xml:space="preserve">Tales from the Trenches: AI Disaster </w:t>
+            </w:r>
+            <w:proofErr w:type="gramStart"/>
+            <w:r>
+              <w:rPr>
+                <w:rFonts w:ascii="Times New Roman" w:hAnsi="Times New Roman" w:cs="Times New Roman"/>
+                <w:i/>
+                <w:iCs/>
+              </w:rPr>
+              <w:t>Stories .</w:t>
+            </w:r>
+            <w:proofErr w:type="gramEnd"/>
             <w:r>
               <w:rPr>
                 <w:rFonts w:ascii="Times New Roman" w:hAnsi="Times New Roman" w:cs="Times New Roman"/>
@@ -6100,8 +6430,28 @@
                 <w:i/>
                 <w:iCs/>
               </w:rPr>
-              <w:t>What Do We Mean When We Say Indiepocalypse? .</w:t>
-            </w:r>
+              <w:t xml:space="preserve">What Do We Mean When We Say </w:t>
+            </w:r>
+            <w:proofErr w:type="spellStart"/>
+            <w:r>
+              <w:rPr>
+                <w:rFonts w:ascii="Times New Roman" w:hAnsi="Times New Roman" w:cs="Times New Roman"/>
+                <w:i/>
+                <w:iCs/>
+              </w:rPr>
+              <w:t>Indiepocalypse</w:t>
+            </w:r>
+            <w:proofErr w:type="spellEnd"/>
+            <w:proofErr w:type="gramStart"/>
+            <w:r>
+              <w:rPr>
+                <w:rFonts w:ascii="Times New Roman" w:hAnsi="Times New Roman" w:cs="Times New Roman"/>
+                <w:i/>
+                <w:iCs/>
+              </w:rPr>
+              <w:t>? .</w:t>
+            </w:r>
+            <w:proofErr w:type="gramEnd"/>
             <w:r>
               <w:rPr>
                 <w:rFonts w:ascii="Times New Roman" w:hAnsi="Times New Roman" w:cs="Times New Roman"/>
@@ -6172,11 +6522,33 @@
                 <w:rFonts w:ascii="Times New Roman" w:hAnsi="Times New Roman" w:cs="Times New Roman"/>
               </w:rPr>
             </w:pPr>
-            <w:r>
-              <w:rPr>
-                <w:rFonts w:ascii="Times New Roman" w:hAnsi="Times New Roman" w:cs="Times New Roman"/>
-              </w:rPr>
-              <w:t xml:space="preserve">Hietalahti, J.. (Not mentioned). </w:t>
+            <w:proofErr w:type="spellStart"/>
+            <w:r>
+              <w:rPr>
+                <w:rFonts w:ascii="Times New Roman" w:hAnsi="Times New Roman" w:cs="Times New Roman"/>
+              </w:rPr>
+              <w:t>Hietalahti</w:t>
+            </w:r>
+            <w:proofErr w:type="spellEnd"/>
+            <w:r>
+              <w:rPr>
+                <w:rFonts w:ascii="Times New Roman" w:hAnsi="Times New Roman" w:cs="Times New Roman"/>
+              </w:rPr>
+              <w:t xml:space="preserve">, </w:t>
+            </w:r>
+            <w:proofErr w:type="gramStart"/>
+            <w:r>
+              <w:rPr>
+                <w:rFonts w:ascii="Times New Roman" w:hAnsi="Times New Roman" w:cs="Times New Roman"/>
+              </w:rPr>
+              <w:t>J..</w:t>
+            </w:r>
+            <w:proofErr w:type="gramEnd"/>
+            <w:r>
+              <w:rPr>
+                <w:rFonts w:ascii="Times New Roman" w:hAnsi="Times New Roman" w:cs="Times New Roman"/>
+              </w:rPr>
+              <w:t xml:space="preserve"> (Not mentioned). </w:t>
             </w:r>
             <w:r>
               <w:rPr>
@@ -6196,8 +6568,16 @@
               <w:rPr>
                 <w:rStyle w:val="short-url"/>
               </w:rPr>
-              <w:t>goo.gl/yCMwvC</w:t>
-            </w:r>
+              <w:t>goo.gl/</w:t>
+            </w:r>
+            <w:proofErr w:type="spellStart"/>
+            <w:r>
+              <w:rPr>
+                <w:rStyle w:val="short-url"/>
+              </w:rPr>
+              <w:t>yCMwvC</w:t>
+            </w:r>
+            <w:proofErr w:type="spellEnd"/>
             <w:r>
               <w:rPr>
                 <w:rFonts w:ascii="Times New Roman" w:hAnsi="Times New Roman" w:cs="Times New Roman"/>
@@ -6262,7 +6642,21 @@
               <w:rPr>
                 <w:rFonts w:ascii="Times New Roman" w:hAnsi="Times New Roman" w:cs="Times New Roman"/>
               </w:rPr>
-              <w:t xml:space="preserve">King, A.. (2015). </w:t>
+              <w:t>King, A</w:t>
+            </w:r>
+            <w:proofErr w:type="gramStart"/>
+            <w:r>
+              <w:rPr>
+                <w:rFonts w:ascii="Times New Roman" w:hAnsi="Times New Roman" w:cs="Times New Roman"/>
+              </w:rPr>
+              <w:t>..</w:t>
+            </w:r>
+            <w:proofErr w:type="gramEnd"/>
+            <w:r>
+              <w:rPr>
+                <w:rFonts w:ascii="Times New Roman" w:hAnsi="Times New Roman" w:cs="Times New Roman"/>
+              </w:rPr>
+              <w:t xml:space="preserve"> (2015). </w:t>
             </w:r>
             <w:r>
               <w:rPr>
@@ -6332,11 +6726,33 @@
                 <w:szCs w:val="32"/>
               </w:rPr>
             </w:pPr>
-            <w:r>
-              <w:rPr>
-                <w:rFonts w:ascii="Times New Roman" w:hAnsi="Times New Roman" w:cs="Times New Roman"/>
-              </w:rPr>
-              <w:t xml:space="preserve">Klabautermann M.. (2014). </w:t>
+            <w:proofErr w:type="spellStart"/>
+            <w:r>
+              <w:rPr>
+                <w:rFonts w:ascii="Times New Roman" w:hAnsi="Times New Roman" w:cs="Times New Roman"/>
+              </w:rPr>
+              <w:t>Klabautermann</w:t>
+            </w:r>
+            <w:proofErr w:type="spellEnd"/>
+            <w:r>
+              <w:rPr>
+                <w:rFonts w:ascii="Times New Roman" w:hAnsi="Times New Roman" w:cs="Times New Roman"/>
+              </w:rPr>
+              <w:t xml:space="preserve"> M</w:t>
+            </w:r>
+            <w:proofErr w:type="gramStart"/>
+            <w:r>
+              <w:rPr>
+                <w:rFonts w:ascii="Times New Roman" w:hAnsi="Times New Roman" w:cs="Times New Roman"/>
+              </w:rPr>
+              <w:t>..</w:t>
+            </w:r>
+            <w:proofErr w:type="gramEnd"/>
+            <w:r>
+              <w:rPr>
+                <w:rFonts w:ascii="Times New Roman" w:hAnsi="Times New Roman" w:cs="Times New Roman"/>
+              </w:rPr>
+              <w:t xml:space="preserve"> (2014). </w:t>
             </w:r>
             <w:r>
               <w:rPr>
@@ -6410,7 +6826,21 @@
               <w:rPr>
                 <w:rFonts w:ascii="Times New Roman" w:hAnsi="Times New Roman" w:cs="Times New Roman"/>
               </w:rPr>
-              <w:t xml:space="preserve">Madigan, J.. (2016). </w:t>
+              <w:t xml:space="preserve">Madigan, </w:t>
+            </w:r>
+            <w:proofErr w:type="gramStart"/>
+            <w:r>
+              <w:rPr>
+                <w:rFonts w:ascii="Times New Roman" w:hAnsi="Times New Roman" w:cs="Times New Roman"/>
+              </w:rPr>
+              <w:t>J..</w:t>
+            </w:r>
+            <w:proofErr w:type="gramEnd"/>
+            <w:r>
+              <w:rPr>
+                <w:rFonts w:ascii="Times New Roman" w:hAnsi="Times New Roman" w:cs="Times New Roman"/>
+              </w:rPr>
+              <w:t xml:space="preserve"> (2016). </w:t>
             </w:r>
             <w:r>
               <w:rPr>
@@ -6418,7 +6848,25 @@
                 <w:i/>
                 <w:iCs/>
               </w:rPr>
-              <w:t>The Overjustification Effect and Game Achievements.</w:t>
+              <w:t xml:space="preserve">The </w:t>
+            </w:r>
+            <w:proofErr w:type="spellStart"/>
+            <w:r>
+              <w:rPr>
+                <w:rFonts w:ascii="Times New Roman" w:hAnsi="Times New Roman" w:cs="Times New Roman"/>
+                <w:i/>
+                <w:iCs/>
+              </w:rPr>
+              <w:t>Overjustification</w:t>
+            </w:r>
+            <w:proofErr w:type="spellEnd"/>
+            <w:r>
+              <w:rPr>
+                <w:rFonts w:ascii="Times New Roman" w:hAnsi="Times New Roman" w:cs="Times New Roman"/>
+                <w:i/>
+                <w:iCs/>
+              </w:rPr>
+              <w:t xml:space="preserve"> Effect and Game Achievements.</w:t>
             </w:r>
             <w:r>
               <w:rPr>
@@ -6492,11 +6940,33 @@
                 <w:szCs w:val="32"/>
               </w:rPr>
             </w:pPr>
-            <w:r>
-              <w:rPr>
-                <w:rFonts w:ascii="Times New Roman" w:hAnsi="Times New Roman" w:cs="Times New Roman"/>
-              </w:rPr>
-              <w:t xml:space="preserve">Marczewski, A.. (2013). </w:t>
+            <w:proofErr w:type="spellStart"/>
+            <w:r>
+              <w:rPr>
+                <w:rFonts w:ascii="Times New Roman" w:hAnsi="Times New Roman" w:cs="Times New Roman"/>
+              </w:rPr>
+              <w:t>Marczewski</w:t>
+            </w:r>
+            <w:proofErr w:type="spellEnd"/>
+            <w:r>
+              <w:rPr>
+                <w:rFonts w:ascii="Times New Roman" w:hAnsi="Times New Roman" w:cs="Times New Roman"/>
+              </w:rPr>
+              <w:t>, A</w:t>
+            </w:r>
+            <w:proofErr w:type="gramStart"/>
+            <w:r>
+              <w:rPr>
+                <w:rFonts w:ascii="Times New Roman" w:hAnsi="Times New Roman" w:cs="Times New Roman"/>
+              </w:rPr>
+              <w:t>..</w:t>
+            </w:r>
+            <w:proofErr w:type="gramEnd"/>
+            <w:r>
+              <w:rPr>
+                <w:rFonts w:ascii="Times New Roman" w:hAnsi="Times New Roman" w:cs="Times New Roman"/>
+              </w:rPr>
+              <w:t xml:space="preserve"> (2013). </w:t>
             </w:r>
             <w:r>
               <w:rPr>
@@ -6510,7 +6980,21 @@
               <w:rPr>
                 <w:rFonts w:ascii="Times New Roman" w:hAnsi="Times New Roman" w:cs="Times New Roman"/>
               </w:rPr>
-              <w:t xml:space="preserve"> Available: goo.gl/pzoyRI. Last accessed 10th Nov 2016.</w:t>
+              <w:t xml:space="preserve"> Available: goo.gl/</w:t>
+            </w:r>
+            <w:proofErr w:type="spellStart"/>
+            <w:r>
+              <w:rPr>
+                <w:rFonts w:ascii="Times New Roman" w:hAnsi="Times New Roman" w:cs="Times New Roman"/>
+              </w:rPr>
+              <w:t>pzoyRI</w:t>
+            </w:r>
+            <w:proofErr w:type="spellEnd"/>
+            <w:r>
+              <w:rPr>
+                <w:rFonts w:ascii="Times New Roman" w:hAnsi="Times New Roman" w:cs="Times New Roman"/>
+              </w:rPr>
+              <w:t>. Last accessed 10th Nov 2016.</w:t>
             </w:r>
           </w:p>
         </w:tc>
@@ -6590,11 +7074,33 @@
                 <w:szCs w:val="32"/>
               </w:rPr>
             </w:pPr>
-            <w:r>
-              <w:rPr>
-                <w:rFonts w:ascii="Times New Roman" w:hAnsi="Times New Roman" w:cs="Times New Roman"/>
-              </w:rPr>
-              <w:t xml:space="preserve">Mayden, A.. (2014). </w:t>
+            <w:proofErr w:type="spellStart"/>
+            <w:r>
+              <w:rPr>
+                <w:rFonts w:ascii="Times New Roman" w:hAnsi="Times New Roman" w:cs="Times New Roman"/>
+              </w:rPr>
+              <w:t>Mayden</w:t>
+            </w:r>
+            <w:proofErr w:type="spellEnd"/>
+            <w:r>
+              <w:rPr>
+                <w:rFonts w:ascii="Times New Roman" w:hAnsi="Times New Roman" w:cs="Times New Roman"/>
+              </w:rPr>
+              <w:t>, A</w:t>
+            </w:r>
+            <w:proofErr w:type="gramStart"/>
+            <w:r>
+              <w:rPr>
+                <w:rFonts w:ascii="Times New Roman" w:hAnsi="Times New Roman" w:cs="Times New Roman"/>
+              </w:rPr>
+              <w:t>..</w:t>
+            </w:r>
+            <w:proofErr w:type="gramEnd"/>
+            <w:r>
+              <w:rPr>
+                <w:rFonts w:ascii="Times New Roman" w:hAnsi="Times New Roman" w:cs="Times New Roman"/>
+              </w:rPr>
+              <w:t xml:space="preserve"> (2014). </w:t>
             </w:r>
             <w:r>
               <w:rPr>
@@ -6602,8 +7108,18 @@
                 <w:i/>
                 <w:iCs/>
               </w:rPr>
-              <w:t>Unreal Engine 4 vs. Unity: Which Game Engine Is Best for You?.</w:t>
-            </w:r>
+              <w:t>Unreal Engine 4 vs. Unity: Which Game Engine Is Best for You</w:t>
+            </w:r>
+            <w:proofErr w:type="gramStart"/>
+            <w:r>
+              <w:rPr>
+                <w:rFonts w:ascii="Times New Roman" w:hAnsi="Times New Roman" w:cs="Times New Roman"/>
+                <w:i/>
+                <w:iCs/>
+              </w:rPr>
+              <w:t>?.</w:t>
+            </w:r>
+            <w:proofErr w:type="gramEnd"/>
             <w:r>
               <w:rPr>
                 <w:rFonts w:ascii="Times New Roman" w:hAnsi="Times New Roman" w:cs="Times New Roman"/>
@@ -6668,7 +7184,21 @@
               <w:rPr>
                 <w:rFonts w:ascii="Times New Roman" w:hAnsi="Times New Roman" w:cs="Times New Roman"/>
               </w:rPr>
-              <w:t xml:space="preserve">Nutt, C.. (Not mentioned). </w:t>
+              <w:t xml:space="preserve">Nutt, </w:t>
+            </w:r>
+            <w:proofErr w:type="gramStart"/>
+            <w:r>
+              <w:rPr>
+                <w:rFonts w:ascii="Times New Roman" w:hAnsi="Times New Roman" w:cs="Times New Roman"/>
+              </w:rPr>
+              <w:t>C..</w:t>
+            </w:r>
+            <w:proofErr w:type="gramEnd"/>
+            <w:r>
+              <w:rPr>
+                <w:rFonts w:ascii="Times New Roman" w:hAnsi="Times New Roman" w:cs="Times New Roman"/>
+              </w:rPr>
+              <w:t xml:space="preserve"> (Not mentioned). </w:t>
             </w:r>
             <w:r>
               <w:rPr>
@@ -6676,13 +7206,37 @@
                 <w:i/>
                 <w:iCs/>
               </w:rPr>
-              <w:t>'Roguelikes': Getting to the heart of the it-genre .</w:t>
-            </w:r>
-            <w:r>
-              <w:rPr>
-                <w:rFonts w:ascii="Times New Roman" w:hAnsi="Times New Roman" w:cs="Times New Roman"/>
-              </w:rPr>
-              <w:t xml:space="preserve"> Available: goo.gl/SmtOsc. Last accessed 10th Nov 2016.</w:t>
+              <w:t>'Roguelikes': Getting to the heart of the it-</w:t>
+            </w:r>
+            <w:proofErr w:type="gramStart"/>
+            <w:r>
+              <w:rPr>
+                <w:rFonts w:ascii="Times New Roman" w:hAnsi="Times New Roman" w:cs="Times New Roman"/>
+                <w:i/>
+                <w:iCs/>
+              </w:rPr>
+              <w:t>genre .</w:t>
+            </w:r>
+            <w:proofErr w:type="gramEnd"/>
+            <w:r>
+              <w:rPr>
+                <w:rFonts w:ascii="Times New Roman" w:hAnsi="Times New Roman" w:cs="Times New Roman"/>
+              </w:rPr>
+              <w:t xml:space="preserve"> Available: goo.gl/</w:t>
+            </w:r>
+            <w:proofErr w:type="spellStart"/>
+            <w:r>
+              <w:rPr>
+                <w:rFonts w:ascii="Times New Roman" w:hAnsi="Times New Roman" w:cs="Times New Roman"/>
+              </w:rPr>
+              <w:t>SmtOsc</w:t>
+            </w:r>
+            <w:proofErr w:type="spellEnd"/>
+            <w:r>
+              <w:rPr>
+                <w:rFonts w:ascii="Times New Roman" w:hAnsi="Times New Roman" w:cs="Times New Roman"/>
+              </w:rPr>
+              <w:t>. Last accessed 10th Nov 2016.</w:t>
             </w:r>
           </w:p>
         </w:tc>
@@ -6742,7 +7296,21 @@
               <w:rPr>
                 <w:rFonts w:ascii="Times New Roman" w:hAnsi="Times New Roman" w:cs="Times New Roman"/>
               </w:rPr>
-              <w:t xml:space="preserve">Taylor, P.. (Not mentioned). </w:t>
+              <w:t xml:space="preserve">Taylor, </w:t>
+            </w:r>
+            <w:proofErr w:type="gramStart"/>
+            <w:r>
+              <w:rPr>
+                <w:rFonts w:ascii="Times New Roman" w:hAnsi="Times New Roman" w:cs="Times New Roman"/>
+              </w:rPr>
+              <w:t>P..</w:t>
+            </w:r>
+            <w:proofErr w:type="gramEnd"/>
+            <w:r>
+              <w:rPr>
+                <w:rFonts w:ascii="Times New Roman" w:hAnsi="Times New Roman" w:cs="Times New Roman"/>
+              </w:rPr>
+              <w:t xml:space="preserve"> (Not mentioned). </w:t>
             </w:r>
             <w:r>
               <w:rPr>
@@ -6858,8 +7426,6 @@
               </w:rPr>
               <w:t xml:space="preserve">to </w:t>
             </w:r>
-            <w:bookmarkStart w:id="0" w:name="_GoBack"/>
-            <w:bookmarkEnd w:id="0"/>
             <w:r>
               <w:rPr>
                 <w:rFonts w:ascii="Times New Roman" w:hAnsi="Times New Roman" w:cs="Times New Roman"/>
@@ -6970,7 +7536,7 @@
         <w:noProof/>
         <w:color w:val="5B9BD5" w:themeColor="accent1"/>
       </w:rPr>
-      <w:t>7</w:t>
+      <w:t>5</w:t>
     </w:r>
     <w:r>
       <w:rPr>
@@ -7032,14 +7598,23 @@
     </w:r>
     <w:r>
       <w:tab/>
+    </w:r>
+    <w:proofErr w:type="spellStart"/>
+    <w:r>
       <w:t>Dragos</w:t>
     </w:r>
     <w:r>
       <w:t>-Mihail</w:t>
     </w:r>
+    <w:proofErr w:type="spellEnd"/>
     <w:r>
-      <w:t xml:space="preserve"> Dumitru</w:t>
+      <w:t xml:space="preserve"> </w:t>
     </w:r>
+    <w:proofErr w:type="spellStart"/>
+    <w:r>
+      <w:t>Dumitru</w:t>
+    </w:r>
+    <w:proofErr w:type="spellEnd"/>
   </w:p>
 </w:hdr>
 </file>

--- a/Proposal/FinalProjectProposal_v3.docx
+++ b/Proposal/FinalProjectProposal_v3.docx
@@ -79,28 +79,12 @@
         </w:rPr>
         <w:tab/>
       </w:r>
-      <w:proofErr w:type="spellStart"/>
-      <w:r>
-        <w:rPr>
-          <w:rFonts w:ascii="Times New Roman" w:hAnsi="Times New Roman" w:cs="Times New Roman"/>
-        </w:rPr>
-        <w:t>Dragos-Mihail</w:t>
-      </w:r>
-      <w:proofErr w:type="spellEnd"/>
-      <w:r>
-        <w:rPr>
-          <w:rFonts w:ascii="Times New Roman" w:hAnsi="Times New Roman" w:cs="Times New Roman"/>
-        </w:rPr>
-        <w:t xml:space="preserve"> </w:t>
-      </w:r>
-      <w:proofErr w:type="spellStart"/>
-      <w:r>
-        <w:rPr>
-          <w:rFonts w:ascii="Times New Roman" w:hAnsi="Times New Roman" w:cs="Times New Roman"/>
-        </w:rPr>
-        <w:t>Dumitru</w:t>
-      </w:r>
-      <w:proofErr w:type="spellEnd"/>
+      <w:r>
+        <w:rPr>
+          <w:rFonts w:ascii="Times New Roman" w:hAnsi="Times New Roman" w:cs="Times New Roman"/>
+        </w:rPr>
+        <w:t>Dragos-Mihail Dumitru</w:t>
+      </w:r>
     </w:p>
     <w:p>
       <w:pPr>
@@ -281,25 +265,7 @@
           <w:sz w:val="24"/>
           <w:szCs w:val="24"/>
         </w:rPr>
-        <w:t xml:space="preserve"> push the player to experiment and explore while trying to adapt and survive in a punishing and cruel world. A key design element for me is to create a strong feeling of </w:t>
-      </w:r>
-      <w:proofErr w:type="spellStart"/>
-      <w:r>
-        <w:rPr>
-          <w:rFonts w:ascii="Times New Roman" w:hAnsi="Times New Roman" w:cs="Times New Roman"/>
-          <w:sz w:val="24"/>
-          <w:szCs w:val="24"/>
-        </w:rPr>
-        <w:t>fiero</w:t>
-      </w:r>
-      <w:proofErr w:type="spellEnd"/>
-      <w:r>
-        <w:rPr>
-          <w:rFonts w:ascii="Times New Roman" w:hAnsi="Times New Roman" w:cs="Times New Roman"/>
-          <w:sz w:val="24"/>
-          <w:szCs w:val="24"/>
-        </w:rPr>
-        <w:t xml:space="preserve"> through hard and challenging sequences of gameplay that ultimately will greatly pay off. The harder is to succeed, the substantial the prize will be.</w:t>
+        <w:t xml:space="preserve"> push the player to experiment and explore while trying to adapt and survive in a punishing and cruel world. A key design element for me is to create a strong feeling of fiero through hard and challenging sequences of gameplay that ultimately will greatly pay off. The harder is to succeed, the substantial the prize will be.</w:t>
       </w:r>
       <w:r>
         <w:rPr>
@@ -417,19 +383,11 @@
         </w:rPr>
         <w:t>). The primary issue is building the audience which I am going to do through Twitter, Facebook and development blog (</w:t>
       </w:r>
-      <w:proofErr w:type="spellStart"/>
-      <w:r>
-        <w:rPr>
-          <w:rFonts w:ascii="Times New Roman" w:hAnsi="Times New Roman" w:cs="Times New Roman"/>
-        </w:rPr>
-        <w:t>Chaciej</w:t>
-      </w:r>
-      <w:proofErr w:type="spellEnd"/>
-      <w:r>
-        <w:rPr>
-          <w:rFonts w:ascii="Times New Roman" w:hAnsi="Times New Roman" w:cs="Times New Roman"/>
-        </w:rPr>
-        <w:t xml:space="preserve">, D. </w:t>
+      <w:r>
+        <w:rPr>
+          <w:rFonts w:ascii="Times New Roman" w:hAnsi="Times New Roman" w:cs="Times New Roman"/>
+        </w:rPr>
+        <w:t xml:space="preserve">Chaciej, D. </w:t>
       </w:r>
       <w:r>
         <w:rPr>
@@ -469,19 +427,11 @@
         </w:rPr>
         <w:t xml:space="preserve">, </w:t>
       </w:r>
-      <w:proofErr w:type="spellStart"/>
-      <w:r>
-        <w:rPr>
-          <w:rFonts w:ascii="Times New Roman" w:hAnsi="Times New Roman" w:cs="Times New Roman"/>
-        </w:rPr>
-        <w:t>Hietalahti</w:t>
-      </w:r>
-      <w:proofErr w:type="spellEnd"/>
-      <w:r>
-        <w:rPr>
-          <w:rFonts w:ascii="Times New Roman" w:hAnsi="Times New Roman" w:cs="Times New Roman"/>
-        </w:rPr>
-        <w:t xml:space="preserve">, J., </w:t>
+      <w:r>
+        <w:rPr>
+          <w:rFonts w:ascii="Times New Roman" w:hAnsi="Times New Roman" w:cs="Times New Roman"/>
+        </w:rPr>
+        <w:t xml:space="preserve">Hietalahti, J., </w:t>
       </w:r>
       <w:r>
         <w:rPr>
@@ -489,270 +439,200 @@
           <w:i/>
           <w:iCs/>
         </w:rPr>
-        <w:t xml:space="preserve">The Basic Marketing Plan </w:t>
-      </w:r>
-      <w:proofErr w:type="gramStart"/>
+        <w:t>The Basic Marketing Plan For Indie Games</w:t>
+      </w:r>
+      <w:r>
+        <w:rPr>
+          <w:rFonts w:ascii="Times New Roman" w:hAnsi="Times New Roman" w:cs="Times New Roman"/>
+          <w:sz w:val="24"/>
+          <w:szCs w:val="24"/>
+        </w:rPr>
+        <w:t>).</w:t>
+      </w:r>
+    </w:p>
+    <w:p>
+      <w:pPr>
+        <w:spacing w:after="0"/>
+        <w:ind w:firstLine="720"/>
+        <w:rPr>
+          <w:rFonts w:ascii="Times New Roman" w:hAnsi="Times New Roman" w:cs="Times New Roman"/>
+          <w:sz w:val="24"/>
+          <w:szCs w:val="24"/>
+        </w:rPr>
+      </w:pPr>
+    </w:p>
+    <w:p>
+      <w:pPr>
+        <w:spacing w:after="0"/>
+        <w:ind w:firstLine="720"/>
+        <w:rPr>
+          <w:rFonts w:ascii="Times New Roman" w:hAnsi="Times New Roman" w:cs="Times New Roman"/>
+          <w:b/>
+          <w:sz w:val="24"/>
+          <w:szCs w:val="24"/>
+        </w:rPr>
+      </w:pPr>
+      <w:r>
+        <w:rPr>
+          <w:rFonts w:ascii="Times New Roman" w:hAnsi="Times New Roman" w:cs="Times New Roman"/>
+          <w:b/>
+          <w:sz w:val="24"/>
+          <w:szCs w:val="24"/>
+        </w:rPr>
+        <w:t>Rationale</w:t>
+      </w:r>
+    </w:p>
+    <w:p>
+      <w:pPr>
+        <w:spacing w:after="0"/>
+        <w:ind w:firstLine="720"/>
+        <w:rPr>
+          <w:rFonts w:ascii="Times New Roman" w:hAnsi="Times New Roman" w:cs="Times New Roman"/>
+          <w:sz w:val="24"/>
+          <w:szCs w:val="24"/>
+        </w:rPr>
+      </w:pPr>
+      <w:r>
+        <w:rPr>
+          <w:rFonts w:ascii="Times New Roman" w:hAnsi="Times New Roman" w:cs="Times New Roman"/>
+        </w:rPr>
+        <w:t>The main reason why I considered and RPG game development for my final project is because I always loved the genre. As an example, I have more than fifteen hundred hours spent in the Blizzard’s game, Diablo 3</w:t>
+      </w:r>
+      <w:r>
+        <w:rPr>
+          <w:rFonts w:ascii="Times New Roman" w:hAnsi="Times New Roman" w:cs="Times New Roman"/>
+        </w:rPr>
+        <w:t xml:space="preserve"> alone</w:t>
+      </w:r>
+      <w:r>
+        <w:rPr>
+          <w:rFonts w:ascii="Times New Roman" w:hAnsi="Times New Roman" w:cs="Times New Roman"/>
+        </w:rPr>
+        <w:t>,</w:t>
+      </w:r>
+      <w:r>
+        <w:rPr>
+          <w:rFonts w:ascii="Times New Roman" w:hAnsi="Times New Roman" w:cs="Times New Roman"/>
+        </w:rPr>
+        <w:t xml:space="preserve"> therefor it is quit an easy task for me to identify and analyse mechanics and elements that build a pleasing experience within the genre. Also, </w:t>
+      </w:r>
+      <w:r>
+        <w:rPr>
+          <w:rFonts w:ascii="Times New Roman" w:hAnsi="Times New Roman" w:cs="Times New Roman"/>
+          <w:sz w:val="24"/>
+          <w:szCs w:val="24"/>
+        </w:rPr>
+        <w:t>the beauty of being able to follow a personal progression path, combined with the liberty of exploration and possibility of direct control over difficulty make RPGs an amazing experience for me.</w:t>
+      </w:r>
+    </w:p>
+    <w:p>
+      <w:pPr>
+        <w:spacing w:after="0"/>
+        <w:ind w:firstLine="720"/>
+        <w:rPr>
+          <w:rFonts w:ascii="Times New Roman" w:hAnsi="Times New Roman" w:cs="Times New Roman"/>
+          <w:sz w:val="24"/>
+          <w:szCs w:val="24"/>
+        </w:rPr>
+      </w:pPr>
+      <w:r>
+        <w:rPr>
+          <w:rFonts w:ascii="Times New Roman" w:hAnsi="Times New Roman" w:cs="Times New Roman"/>
+          <w:sz w:val="24"/>
+          <w:szCs w:val="24"/>
+        </w:rPr>
+        <w:t>Based on a talking conducted by five indie developers, the indie market is not dead but rather a bit saturated, flooded by very low quality games (</w:t>
+      </w:r>
+      <w:r>
+        <w:rPr>
+          <w:rFonts w:ascii="Times New Roman" w:hAnsi="Times New Roman" w:cs="Times New Roman"/>
+        </w:rPr>
+        <w:t xml:space="preserve">GDC, </w:t>
+      </w:r>
       <w:r>
         <w:rPr>
           <w:rFonts w:ascii="Times New Roman" w:hAnsi="Times New Roman" w:cs="Times New Roman"/>
           <w:i/>
           <w:iCs/>
         </w:rPr>
-        <w:t>For</w:t>
-      </w:r>
-      <w:proofErr w:type="gramEnd"/>
+        <w:t>What Do We Mean When We Say Indiepocalypse?</w:t>
+      </w:r>
+      <w:r>
+        <w:rPr>
+          <w:rFonts w:ascii="Times New Roman" w:hAnsi="Times New Roman" w:cs="Times New Roman"/>
+          <w:sz w:val="24"/>
+          <w:szCs w:val="24"/>
+        </w:rPr>
+        <w:t xml:space="preserve">). A good marketing strategy alongside with a well put together game can stand out from the crowd. </w:t>
+      </w:r>
+    </w:p>
+    <w:p>
+      <w:pPr>
+        <w:spacing w:after="0"/>
+        <w:ind w:firstLine="720"/>
+        <w:rPr>
+          <w:rFonts w:ascii="Times New Roman" w:hAnsi="Times New Roman" w:cs="Times New Roman"/>
+          <w:sz w:val="24"/>
+          <w:szCs w:val="24"/>
+        </w:rPr>
+      </w:pPr>
+      <w:r>
+        <w:rPr>
+          <w:rFonts w:ascii="Times New Roman" w:hAnsi="Times New Roman" w:cs="Times New Roman"/>
+          <w:sz w:val="24"/>
+          <w:szCs w:val="24"/>
+        </w:rPr>
+        <w:t>The target audience that I am aiming for is traditional gamers that are between 16 and 35 years old, have past gaming experience and tend to spend money on video games (</w:t>
+      </w:r>
+      <w:r>
+        <w:rPr>
+          <w:rFonts w:ascii="Times New Roman" w:hAnsi="Times New Roman" w:cs="Times New Roman"/>
+        </w:rPr>
+        <w:t xml:space="preserve">Eric, </w:t>
+      </w:r>
       <w:r>
         <w:rPr>
           <w:rFonts w:ascii="Times New Roman" w:hAnsi="Times New Roman" w:cs="Times New Roman"/>
           <w:i/>
           <w:iCs/>
         </w:rPr>
-        <w:t xml:space="preserve"> Indie Games</w:t>
-      </w:r>
-      <w:r>
-        <w:rPr>
-          <w:rFonts w:ascii="Times New Roman" w:hAnsi="Times New Roman" w:cs="Times New Roman"/>
-          <w:sz w:val="24"/>
-          <w:szCs w:val="24"/>
-        </w:rPr>
-        <w:t>).</w:t>
-      </w:r>
-    </w:p>
-    <w:p>
-      <w:pPr>
-        <w:spacing w:after="0"/>
-        <w:ind w:firstLine="720"/>
-        <w:rPr>
-          <w:rFonts w:ascii="Times New Roman" w:hAnsi="Times New Roman" w:cs="Times New Roman"/>
-          <w:sz w:val="24"/>
-          <w:szCs w:val="24"/>
-        </w:rPr>
-      </w:pPr>
-    </w:p>
-    <w:p>
-      <w:pPr>
-        <w:spacing w:after="0"/>
-        <w:ind w:firstLine="720"/>
-        <w:rPr>
-          <w:rFonts w:ascii="Times New Roman" w:hAnsi="Times New Roman" w:cs="Times New Roman"/>
-          <w:b/>
-          <w:sz w:val="24"/>
-          <w:szCs w:val="24"/>
-        </w:rPr>
-      </w:pPr>
-      <w:r>
-        <w:rPr>
-          <w:rFonts w:ascii="Times New Roman" w:hAnsi="Times New Roman" w:cs="Times New Roman"/>
-          <w:b/>
-          <w:sz w:val="24"/>
-          <w:szCs w:val="24"/>
-        </w:rPr>
-        <w:t>Rationale</w:t>
-      </w:r>
-    </w:p>
-    <w:p>
-      <w:pPr>
-        <w:spacing w:after="0"/>
-        <w:ind w:firstLine="720"/>
-        <w:rPr>
-          <w:rFonts w:ascii="Times New Roman" w:hAnsi="Times New Roman" w:cs="Times New Roman"/>
-          <w:sz w:val="24"/>
-          <w:szCs w:val="24"/>
-        </w:rPr>
-      </w:pPr>
-      <w:r>
-        <w:rPr>
-          <w:rFonts w:ascii="Times New Roman" w:hAnsi="Times New Roman" w:cs="Times New Roman"/>
-        </w:rPr>
-        <w:t>The main reason why I considered and RPG game development for my final project is because I always loved the genre. As an example, I have more than fifteen hundred hours spent in the Blizzard’s game, Diablo 3</w:t>
-      </w:r>
-      <w:r>
-        <w:rPr>
-          <w:rFonts w:ascii="Times New Roman" w:hAnsi="Times New Roman" w:cs="Times New Roman"/>
-        </w:rPr>
-        <w:t xml:space="preserve"> alone</w:t>
-      </w:r>
-      <w:r>
-        <w:rPr>
-          <w:rFonts w:ascii="Times New Roman" w:hAnsi="Times New Roman" w:cs="Times New Roman"/>
-        </w:rPr>
-        <w:t>,</w:t>
-      </w:r>
-      <w:r>
-        <w:rPr>
-          <w:rFonts w:ascii="Times New Roman" w:hAnsi="Times New Roman" w:cs="Times New Roman"/>
-        </w:rPr>
-        <w:t xml:space="preserve"> therefor it is quit an easy task for me to identify and analyse mechanics and elements that build a pleasing experience within the genre. Also, </w:t>
-      </w:r>
-      <w:r>
-        <w:rPr>
-          <w:rFonts w:ascii="Times New Roman" w:hAnsi="Times New Roman" w:cs="Times New Roman"/>
-          <w:sz w:val="24"/>
-          <w:szCs w:val="24"/>
-        </w:rPr>
-        <w:t xml:space="preserve">the beauty of being </w:t>
-      </w:r>
-      <w:proofErr w:type="gramStart"/>
-      <w:r>
-        <w:rPr>
-          <w:rFonts w:ascii="Times New Roman" w:hAnsi="Times New Roman" w:cs="Times New Roman"/>
-          <w:sz w:val="24"/>
-          <w:szCs w:val="24"/>
-        </w:rPr>
-        <w:t>able</w:t>
-      </w:r>
-      <w:proofErr w:type="gramEnd"/>
-      <w:r>
-        <w:rPr>
-          <w:rFonts w:ascii="Times New Roman" w:hAnsi="Times New Roman" w:cs="Times New Roman"/>
-          <w:sz w:val="24"/>
-          <w:szCs w:val="24"/>
-        </w:rPr>
-        <w:t xml:space="preserve"> to follow a personal progression path, combined with the liberty of exploration and possibility of direct control over difficulty make RPGs an amazing experience for me.</w:t>
-      </w:r>
-    </w:p>
-    <w:p>
-      <w:pPr>
-        <w:spacing w:after="0"/>
-        <w:ind w:firstLine="720"/>
-        <w:rPr>
-          <w:rFonts w:ascii="Times New Roman" w:hAnsi="Times New Roman" w:cs="Times New Roman"/>
-          <w:sz w:val="24"/>
-          <w:szCs w:val="24"/>
-        </w:rPr>
-      </w:pPr>
-      <w:r>
-        <w:rPr>
-          <w:rFonts w:ascii="Times New Roman" w:hAnsi="Times New Roman" w:cs="Times New Roman"/>
-          <w:sz w:val="24"/>
-          <w:szCs w:val="24"/>
-        </w:rPr>
-        <w:t>Based on a talking conducted by five indie developers, the indie market is not dead but rather a bit saturated, flooded by very low quality games (</w:t>
-      </w:r>
-      <w:r>
-        <w:rPr>
-          <w:rFonts w:ascii="Times New Roman" w:hAnsi="Times New Roman" w:cs="Times New Roman"/>
-        </w:rPr>
-        <w:t xml:space="preserve">GDC, </w:t>
+        <w:t>Define your target audience</w:t>
+      </w:r>
+      <w:r>
+        <w:rPr>
+          <w:rFonts w:ascii="Times New Roman" w:hAnsi="Times New Roman" w:cs="Times New Roman"/>
+          <w:sz w:val="24"/>
+          <w:szCs w:val="24"/>
+        </w:rPr>
+        <w:t xml:space="preserve">). </w:t>
       </w:r>
       <w:r>
         <w:rPr>
           <w:rFonts w:ascii="Times New Roman" w:hAnsi="Times New Roman" w:cs="Times New Roman"/>
           <w:i/>
-          <w:iCs/>
-        </w:rPr>
-        <w:t xml:space="preserve">What Do We Mean When We Say </w:t>
-      </w:r>
-      <w:proofErr w:type="spellStart"/>
+        </w:rPr>
+        <w:t>Analysts at the research firm NPD Group say that hard-core gamers still spend more than others buying games, but they note that those who play casual games like Candy Crush Saga are the fastest growing segment of the market.</w:t>
+      </w:r>
+      <w:r>
+        <w:rPr>
+          <w:rFonts w:ascii="Times New Roman" w:hAnsi="Times New Roman" w:cs="Times New Roman"/>
+        </w:rPr>
+        <w:t xml:space="preserve"> (npr.org, </w:t>
+      </w:r>
       <w:r>
         <w:rPr>
           <w:rFonts w:ascii="Times New Roman" w:hAnsi="Times New Roman" w:cs="Times New Roman"/>
           <w:i/>
-          <w:iCs/>
-        </w:rPr>
-        <w:t>Indiepocalypse</w:t>
-      </w:r>
-      <w:proofErr w:type="spellEnd"/>
+        </w:rPr>
+        <w:t xml:space="preserve">Hard-Core And Casual Gamers </w:t>
+      </w:r>
       <w:r>
         <w:rPr>
           <w:rFonts w:ascii="Times New Roman" w:hAnsi="Times New Roman" w:cs="Times New Roman"/>
           <w:i/>
-          <w:iCs/>
-        </w:rPr>
-        <w:t>?</w:t>
-      </w:r>
-      <w:r>
-        <w:rPr>
-          <w:rFonts w:ascii="Times New Roman" w:hAnsi="Times New Roman" w:cs="Times New Roman"/>
-          <w:sz w:val="24"/>
-          <w:szCs w:val="24"/>
-        </w:rPr>
-        <w:t xml:space="preserve">). A good marketing strategy alongside with a well put together game can stand out from the crowd. </w:t>
-      </w:r>
-    </w:p>
-    <w:p>
-      <w:pPr>
-        <w:spacing w:after="0"/>
-        <w:ind w:firstLine="720"/>
-        <w:rPr>
-          <w:rFonts w:ascii="Times New Roman" w:hAnsi="Times New Roman" w:cs="Times New Roman"/>
-          <w:sz w:val="24"/>
-          <w:szCs w:val="24"/>
-        </w:rPr>
-      </w:pPr>
-      <w:r>
-        <w:rPr>
-          <w:rFonts w:ascii="Times New Roman" w:hAnsi="Times New Roman" w:cs="Times New Roman"/>
-          <w:sz w:val="24"/>
-          <w:szCs w:val="24"/>
-        </w:rPr>
-        <w:t>The target audience that I am aiming for is traditional gamers that are between 16 and 35 years old, have past gaming experience and tend to spend money on video games (</w:t>
-      </w:r>
-      <w:r>
-        <w:rPr>
-          <w:rFonts w:ascii="Times New Roman" w:hAnsi="Times New Roman" w:cs="Times New Roman"/>
-        </w:rPr>
-        <w:t xml:space="preserve">Eric, </w:t>
-      </w:r>
-      <w:r>
-        <w:rPr>
-          <w:rFonts w:ascii="Times New Roman" w:hAnsi="Times New Roman" w:cs="Times New Roman"/>
-          <w:i/>
-          <w:iCs/>
-        </w:rPr>
-        <w:t>Define your target audience</w:t>
-      </w:r>
-      <w:r>
-        <w:rPr>
-          <w:rFonts w:ascii="Times New Roman" w:hAnsi="Times New Roman" w:cs="Times New Roman"/>
-          <w:sz w:val="24"/>
-          <w:szCs w:val="24"/>
-        </w:rPr>
-        <w:t xml:space="preserve">). </w:t>
-      </w:r>
-      <w:r>
-        <w:rPr>
-          <w:rFonts w:ascii="Times New Roman" w:hAnsi="Times New Roman" w:cs="Times New Roman"/>
-          <w:i/>
-        </w:rPr>
-        <w:t>Analysts at the research firm NPD Group say that hard-core gamers still spend more than others buying games, but they note that those who play casual games like Candy Crush Saga are the fastest growing segment of the market.</w:t>
-      </w:r>
-      <w:r>
-        <w:rPr>
-          <w:rFonts w:ascii="Times New Roman" w:hAnsi="Times New Roman" w:cs="Times New Roman"/>
-        </w:rPr>
-        <w:t xml:space="preserve"> (npr.org, </w:t>
-      </w:r>
-      <w:r>
-        <w:rPr>
-          <w:rFonts w:ascii="Times New Roman" w:hAnsi="Times New Roman" w:cs="Times New Roman"/>
-          <w:i/>
-        </w:rPr>
-        <w:t xml:space="preserve">Hard-Core </w:t>
-      </w:r>
-      <w:proofErr w:type="gramStart"/>
-      <w:r>
-        <w:rPr>
-          <w:rFonts w:ascii="Times New Roman" w:hAnsi="Times New Roman" w:cs="Times New Roman"/>
-          <w:i/>
-        </w:rPr>
-        <w:t xml:space="preserve">And Casual Gamers </w:t>
-      </w:r>
-      <w:r>
-        <w:rPr>
-          <w:rFonts w:ascii="Times New Roman" w:hAnsi="Times New Roman" w:cs="Times New Roman"/>
-          <w:i/>
         </w:rPr>
         <w:lastRenderedPageBreak/>
-        <w:t>Play In</w:t>
-      </w:r>
-      <w:proofErr w:type="gramEnd"/>
-      <w:r>
-        <w:rPr>
-          <w:rFonts w:ascii="Times New Roman" w:hAnsi="Times New Roman" w:cs="Times New Roman"/>
-          <w:i/>
-        </w:rPr>
-        <w:t xml:space="preserve"> Different Worlds</w:t>
+        <w:t>Play In Different Worlds</w:t>
       </w:r>
       <w:r>
         <w:rPr>
@@ -2710,7 +2590,6 @@
                 <w:rFonts w:ascii="Times New Roman" w:hAnsi="Times New Roman" w:cs="Times New Roman"/>
               </w:rPr>
             </w:pPr>
-            <w:bookmarkStart w:id="0" w:name="_GoBack" w:colFirst="2" w:colLast="2"/>
             <w:r>
               <w:rPr>
                 <w:rFonts w:ascii="Times New Roman" w:hAnsi="Times New Roman" w:cs="Times New Roman"/>
@@ -2741,6 +2620,7 @@
         <w:tc>
           <w:tcPr>
             <w:tcW w:w="6044" w:type="dxa"/>
+            <w:shd w:val="clear" w:color="auto" w:fill="FFD966" w:themeFill="accent4" w:themeFillTint="99"/>
           </w:tcPr>
           <w:p>
             <w:pPr>
@@ -2851,6 +2731,7 @@
         <w:tc>
           <w:tcPr>
             <w:tcW w:w="6044" w:type="dxa"/>
+            <w:shd w:val="clear" w:color="auto" w:fill="FFD966" w:themeFill="accent4" w:themeFillTint="99"/>
           </w:tcPr>
           <w:p>
             <w:pPr>
@@ -2907,6 +2788,8 @@
             </w:r>
           </w:p>
         </w:tc>
+        <w:bookmarkStart w:id="0" w:name="_GoBack"/>
+        <w:bookmarkEnd w:id="0"/>
       </w:tr>
       <w:tr>
         <w:tc>
@@ -2955,6 +2838,7 @@
         <w:tc>
           <w:tcPr>
             <w:tcW w:w="6044" w:type="dxa"/>
+            <w:shd w:val="clear" w:color="auto" w:fill="FFD966" w:themeFill="accent4" w:themeFillTint="99"/>
           </w:tcPr>
           <w:p>
             <w:pPr>
@@ -3043,6 +2927,7 @@
         <w:tc>
           <w:tcPr>
             <w:tcW w:w="6044" w:type="dxa"/>
+            <w:shd w:val="clear" w:color="auto" w:fill="FFD966" w:themeFill="accent4" w:themeFillTint="99"/>
           </w:tcPr>
           <w:p>
             <w:pPr>
@@ -3149,6 +3034,7 @@
         <w:tc>
           <w:tcPr>
             <w:tcW w:w="6044" w:type="dxa"/>
+            <w:shd w:val="clear" w:color="auto" w:fill="FFD966" w:themeFill="accent4" w:themeFillTint="99"/>
           </w:tcPr>
           <w:p>
             <w:pPr>
@@ -3202,7 +3088,6 @@
           </w:p>
         </w:tc>
       </w:tr>
-      <w:bookmarkEnd w:id="0"/>
       <w:tr>
         <w:tc>
           <w:tcPr>
@@ -5274,21 +5159,7 @@
               <w:rPr>
                 <w:rFonts w:ascii="Times New Roman" w:hAnsi="Times New Roman" w:cs="Times New Roman"/>
               </w:rPr>
-              <w:t xml:space="preserve">Andrews, </w:t>
-            </w:r>
-            <w:proofErr w:type="gramStart"/>
-            <w:r>
-              <w:rPr>
-                <w:rFonts w:ascii="Times New Roman" w:hAnsi="Times New Roman" w:cs="Times New Roman"/>
-              </w:rPr>
-              <w:t>E..</w:t>
-            </w:r>
-            <w:proofErr w:type="gramEnd"/>
-            <w:r>
-              <w:rPr>
-                <w:rFonts w:ascii="Times New Roman" w:hAnsi="Times New Roman" w:cs="Times New Roman"/>
-              </w:rPr>
-              <w:t xml:space="preserve"> (2014). </w:t>
+              <w:t xml:space="preserve">Andrews, E.. (2014). </w:t>
             </w:r>
             <w:r>
               <w:rPr>
@@ -5296,23 +5167,112 @@
                 <w:i/>
                 <w:iCs/>
               </w:rPr>
-              <w:t>Were witches burned at the stake during the Salem Witch Trials</w:t>
-            </w:r>
-            <w:proofErr w:type="gramStart"/>
+              <w:t>Were witches burned at the stake during the Salem Witch Trials?.</w:t>
+            </w:r>
+            <w:r>
+              <w:rPr>
+                <w:rFonts w:ascii="Times New Roman" w:hAnsi="Times New Roman" w:cs="Times New Roman"/>
+              </w:rPr>
+              <w:t xml:space="preserve"> Available: goo.gl/01oC24. Last accessed 10th Nov 2016.</w:t>
+            </w:r>
+          </w:p>
+        </w:tc>
+        <w:tc>
+          <w:tcPr>
+            <w:tcW w:w="3330" w:type="dxa"/>
+          </w:tcPr>
+          <w:p>
+            <w:pPr>
+              <w:rPr>
+                <w:rFonts w:ascii="Times New Roman" w:hAnsi="Times New Roman" w:cs="Times New Roman"/>
+                <w:sz w:val="32"/>
+                <w:szCs w:val="32"/>
+              </w:rPr>
+            </w:pPr>
+            <w:r>
+              <w:rPr>
+                <w:rFonts w:ascii="Times New Roman" w:hAnsi="Times New Roman" w:cs="Times New Roman"/>
+              </w:rPr>
+              <w:t>Small article about the witch trial that took place in late 17</w:t>
+            </w:r>
+            <w:r>
+              <w:rPr>
+                <w:rFonts w:ascii="Times New Roman" w:hAnsi="Times New Roman" w:cs="Times New Roman"/>
+                <w:vertAlign w:val="superscript"/>
+              </w:rPr>
+              <w:t>th</w:t>
+            </w:r>
+            <w:r>
+              <w:rPr>
+                <w:rFonts w:ascii="Times New Roman" w:hAnsi="Times New Roman" w:cs="Times New Roman"/>
+              </w:rPr>
+              <w:t xml:space="preserve"> century in Massachusetts. This article is main reference for my period of time in which the action take</w:t>
+            </w:r>
+            <w:r>
+              <w:rPr>
+                <w:rFonts w:ascii="Times New Roman" w:hAnsi="Times New Roman" w:cs="Times New Roman"/>
+              </w:rPr>
+              <w:t>s</w:t>
+            </w:r>
+            <w:r>
+              <w:rPr>
+                <w:rFonts w:ascii="Times New Roman" w:hAnsi="Times New Roman" w:cs="Times New Roman"/>
+              </w:rPr>
+              <w:t xml:space="preserve"> place.</w:t>
+            </w:r>
+          </w:p>
+        </w:tc>
+      </w:tr>
+      <w:tr>
+        <w:tc>
+          <w:tcPr>
+            <w:tcW w:w="671" w:type="dxa"/>
+          </w:tcPr>
+          <w:p>
+            <w:pPr>
+              <w:rPr>
+                <w:rFonts w:ascii="Times New Roman" w:hAnsi="Times New Roman" w:cs="Times New Roman"/>
+              </w:rPr>
+            </w:pPr>
+            <w:r>
+              <w:rPr>
+                <w:rFonts w:ascii="Times New Roman" w:hAnsi="Times New Roman" w:cs="Times New Roman"/>
+              </w:rPr>
+              <w:t>2.</w:t>
+            </w:r>
+          </w:p>
+        </w:tc>
+        <w:tc>
+          <w:tcPr>
+            <w:tcW w:w="5015" w:type="dxa"/>
+          </w:tcPr>
+          <w:p>
+            <w:pPr>
+              <w:rPr>
+                <w:rFonts w:ascii="Times New Roman" w:hAnsi="Times New Roman" w:cs="Times New Roman"/>
+                <w:sz w:val="32"/>
+                <w:szCs w:val="32"/>
+              </w:rPr>
+            </w:pPr>
+            <w:r>
+              <w:rPr>
+                <w:rFonts w:ascii="Times New Roman" w:hAnsi="Times New Roman" w:cs="Times New Roman"/>
+              </w:rPr>
+              <w:t xml:space="preserve">Boutros, D.. (Not mentioned). </w:t>
+            </w:r>
             <w:r>
               <w:rPr>
                 <w:rFonts w:ascii="Times New Roman" w:hAnsi="Times New Roman" w:cs="Times New Roman"/>
                 <w:i/>
                 <w:iCs/>
               </w:rPr>
-              <w:t>?.</w:t>
-            </w:r>
-            <w:proofErr w:type="gramEnd"/>
-            <w:r>
-              <w:rPr>
-                <w:rFonts w:ascii="Times New Roman" w:hAnsi="Times New Roman" w:cs="Times New Roman"/>
-              </w:rPr>
-              <w:t xml:space="preserve"> Available: goo.gl/01oC24. Last accessed 10th Nov 2016.</w:t>
+              <w:t>Difficulty is Difficult: Designing for Hard Modes in Games.</w:t>
+            </w:r>
+            <w:r>
+              <w:rPr>
+                <w:rFonts w:ascii="Times New Roman" w:hAnsi="Times New Roman" w:cs="Times New Roman"/>
+              </w:rPr>
+              <w:t xml:space="preserve"> Available: goo.gl/LSJi29. Last accessed 10th Nov</w:t>
             </w:r>
           </w:p>
         </w:tc>
@@ -5332,32 +5292,19 @@
               <w:rPr>
                 <w:rFonts w:ascii="Times New Roman" w:hAnsi="Times New Roman" w:cs="Times New Roman"/>
               </w:rPr>
-              <w:t>Small article about the witch trial that took place in late 17</w:t>
-            </w:r>
-            <w:r>
-              <w:rPr>
-                <w:rFonts w:ascii="Times New Roman" w:hAnsi="Times New Roman" w:cs="Times New Roman"/>
-                <w:vertAlign w:val="superscript"/>
-              </w:rPr>
-              <w:t>th</w:t>
-            </w:r>
-            <w:r>
-              <w:rPr>
-                <w:rFonts w:ascii="Times New Roman" w:hAnsi="Times New Roman" w:cs="Times New Roman"/>
-              </w:rPr>
-              <w:t xml:space="preserve"> century in Massachusetts. This article is main reference for my period of time in which the action take</w:t>
-            </w:r>
-            <w:r>
-              <w:rPr>
-                <w:rFonts w:ascii="Times New Roman" w:hAnsi="Times New Roman" w:cs="Times New Roman"/>
-              </w:rPr>
-              <w:t>s</w:t>
-            </w:r>
-            <w:r>
-              <w:rPr>
-                <w:rFonts w:ascii="Times New Roman" w:hAnsi="Times New Roman" w:cs="Times New Roman"/>
-              </w:rPr>
-              <w:t xml:space="preserve"> place.</w:t>
+              <w:t>Boutros, D. writes in his article about how to tune and what designing decision you can make in order to</w:t>
+            </w:r>
+            <w:r>
+              <w:rPr>
+                <w:rFonts w:ascii="Times New Roman" w:hAnsi="Times New Roman" w:cs="Times New Roman"/>
+              </w:rPr>
+              <w:t xml:space="preserve"> achieve the desired difficulty</w:t>
+            </w:r>
+            <w:r>
+              <w:rPr>
+                <w:rFonts w:ascii="Times New Roman" w:hAnsi="Times New Roman" w:cs="Times New Roman"/>
+              </w:rPr>
+              <w:t>.</w:t>
             </w:r>
           </w:p>
         </w:tc>
@@ -5377,7 +5324,13 @@
               <w:rPr>
                 <w:rFonts w:ascii="Times New Roman" w:hAnsi="Times New Roman" w:cs="Times New Roman"/>
               </w:rPr>
-              <w:t>2.</w:t>
+              <w:t>3</w:t>
+            </w:r>
+            <w:r>
+              <w:rPr>
+                <w:rFonts w:ascii="Times New Roman" w:hAnsi="Times New Roman" w:cs="Times New Roman"/>
+              </w:rPr>
+              <w:t>.</w:t>
             </w:r>
           </w:p>
         </w:tc>
@@ -5397,21 +5350,7 @@
               <w:rPr>
                 <w:rFonts w:ascii="Times New Roman" w:hAnsi="Times New Roman" w:cs="Times New Roman"/>
               </w:rPr>
-              <w:t xml:space="preserve">Boutros, </w:t>
-            </w:r>
-            <w:proofErr w:type="gramStart"/>
-            <w:r>
-              <w:rPr>
-                <w:rFonts w:ascii="Times New Roman" w:hAnsi="Times New Roman" w:cs="Times New Roman"/>
-              </w:rPr>
-              <w:t>D..</w:t>
-            </w:r>
-            <w:proofErr w:type="gramEnd"/>
-            <w:r>
-              <w:rPr>
-                <w:rFonts w:ascii="Times New Roman" w:hAnsi="Times New Roman" w:cs="Times New Roman"/>
-              </w:rPr>
-              <w:t xml:space="preserve"> (Not mentioned). </w:t>
+              <w:t xml:space="preserve">Boyd, R.. (Not mentioned). </w:t>
             </w:r>
             <w:r>
               <w:rPr>
@@ -5419,13 +5358,13 @@
                 <w:i/>
                 <w:iCs/>
               </w:rPr>
-              <w:t>Difficulty is Difficult: Designing for Hard Modes in Games.</w:t>
-            </w:r>
-            <w:r>
-              <w:rPr>
-                <w:rFonts w:ascii="Times New Roman" w:hAnsi="Times New Roman" w:cs="Times New Roman"/>
-              </w:rPr>
-              <w:t xml:space="preserve"> Available: goo.gl/LSJi29. Last accessed 10th Nov</w:t>
+              <w:t>Deep Dungeon: Exploring the Design of Dark Souls.</w:t>
+            </w:r>
+            <w:r>
+              <w:rPr>
+                <w:rFonts w:ascii="Times New Roman" w:hAnsi="Times New Roman" w:cs="Times New Roman"/>
+              </w:rPr>
+              <w:t xml:space="preserve"> Available: https://goo.gl/0jxNVF. Last accessed 10th Nov 2016.</w:t>
             </w:r>
           </w:p>
         </w:tc>
@@ -5445,19 +5384,7 @@
               <w:rPr>
                 <w:rFonts w:ascii="Times New Roman" w:hAnsi="Times New Roman" w:cs="Times New Roman"/>
               </w:rPr>
-              <w:t>Boutros, D. writes in his article about how to tune and what designing decision you can make in order to</w:t>
-            </w:r>
-            <w:r>
-              <w:rPr>
-                <w:rFonts w:ascii="Times New Roman" w:hAnsi="Times New Roman" w:cs="Times New Roman"/>
-              </w:rPr>
-              <w:t xml:space="preserve"> achieve the desired difficulty</w:t>
-            </w:r>
-            <w:r>
-              <w:rPr>
-                <w:rFonts w:ascii="Times New Roman" w:hAnsi="Times New Roman" w:cs="Times New Roman"/>
-              </w:rPr>
-              <w:t>.</w:t>
+              <w:t>The article is about why “Dark Souls” is perceived as a hard game and how the developers manage to deepen the idea into consumers’ perception that the game is extremely challenging.</w:t>
             </w:r>
           </w:p>
         </w:tc>
@@ -5477,7 +5404,7 @@
               <w:rPr>
                 <w:rFonts w:ascii="Times New Roman" w:hAnsi="Times New Roman" w:cs="Times New Roman"/>
               </w:rPr>
-              <w:t>3</w:t>
+              <w:t>4</w:t>
             </w:r>
             <w:r>
               <w:rPr>
@@ -5503,21 +5430,7 @@
               <w:rPr>
                 <w:rFonts w:ascii="Times New Roman" w:hAnsi="Times New Roman" w:cs="Times New Roman"/>
               </w:rPr>
-              <w:t xml:space="preserve">Boyd, </w:t>
-            </w:r>
-            <w:proofErr w:type="gramStart"/>
-            <w:r>
-              <w:rPr>
-                <w:rFonts w:ascii="Times New Roman" w:hAnsi="Times New Roman" w:cs="Times New Roman"/>
-              </w:rPr>
-              <w:t>R..</w:t>
-            </w:r>
-            <w:proofErr w:type="gramEnd"/>
-            <w:r>
-              <w:rPr>
-                <w:rFonts w:ascii="Times New Roman" w:hAnsi="Times New Roman" w:cs="Times New Roman"/>
-              </w:rPr>
-              <w:t xml:space="preserve"> (Not mentioned). </w:t>
+              <w:t xml:space="preserve">Bycer, J.. (2016). </w:t>
             </w:r>
             <w:r>
               <w:rPr>
@@ -5525,13 +5438,13 @@
                 <w:i/>
                 <w:iCs/>
               </w:rPr>
-              <w:t>Deep Dungeon: Exploring the Design of Dark Souls.</w:t>
-            </w:r>
-            <w:r>
-              <w:rPr>
-                <w:rFonts w:ascii="Times New Roman" w:hAnsi="Times New Roman" w:cs="Times New Roman"/>
-              </w:rPr>
-              <w:t xml:space="preserve"> Available: https://goo.gl/0jxNVF. Last accessed 10th Nov 2016.</w:t>
+              <w:t>The Successes and Failures of Dark Souls 3's Design.</w:t>
+            </w:r>
+            <w:r>
+              <w:rPr>
+                <w:rFonts w:ascii="Times New Roman" w:hAnsi="Times New Roman" w:cs="Times New Roman"/>
+              </w:rPr>
+              <w:t xml:space="preserve"> Available: https://goo.gl/ZzV4wE. Last accessed 10th Nov 2016.</w:t>
             </w:r>
           </w:p>
         </w:tc>
@@ -5551,7 +5464,7 @@
               <w:rPr>
                 <w:rFonts w:ascii="Times New Roman" w:hAnsi="Times New Roman" w:cs="Times New Roman"/>
               </w:rPr>
-              <w:t>The article is about why “Dark Souls” is perceived as a hard game and how the developers manage to deepen the idea into consumers’ perception that the game is extremely challenging.</w:t>
+              <w:t>The article is about the pros and cons of the design decisions in comparison to previous titles in the “Dark Souls” series with examples to support the analysis.</w:t>
             </w:r>
           </w:p>
         </w:tc>
@@ -5571,7 +5484,7 @@
               <w:rPr>
                 <w:rFonts w:ascii="Times New Roman" w:hAnsi="Times New Roman" w:cs="Times New Roman"/>
               </w:rPr>
-              <w:t>4</w:t>
+              <w:t>5</w:t>
             </w:r>
             <w:r>
               <w:rPr>
@@ -5593,33 +5506,11 @@
                 <w:szCs w:val="32"/>
               </w:rPr>
             </w:pPr>
-            <w:proofErr w:type="spellStart"/>
-            <w:r>
-              <w:rPr>
-                <w:rFonts w:ascii="Times New Roman" w:hAnsi="Times New Roman" w:cs="Times New Roman"/>
-              </w:rPr>
-              <w:t>Bycer</w:t>
-            </w:r>
-            <w:proofErr w:type="spellEnd"/>
-            <w:r>
-              <w:rPr>
-                <w:rFonts w:ascii="Times New Roman" w:hAnsi="Times New Roman" w:cs="Times New Roman"/>
-              </w:rPr>
-              <w:t xml:space="preserve">, </w:t>
-            </w:r>
-            <w:proofErr w:type="gramStart"/>
-            <w:r>
-              <w:rPr>
-                <w:rFonts w:ascii="Times New Roman" w:hAnsi="Times New Roman" w:cs="Times New Roman"/>
-              </w:rPr>
-              <w:t>J..</w:t>
-            </w:r>
-            <w:proofErr w:type="gramEnd"/>
-            <w:r>
-              <w:rPr>
-                <w:rFonts w:ascii="Times New Roman" w:hAnsi="Times New Roman" w:cs="Times New Roman"/>
-              </w:rPr>
-              <w:t xml:space="preserve"> (2016). </w:t>
+            <w:r>
+              <w:rPr>
+                <w:rFonts w:ascii="Times New Roman" w:hAnsi="Times New Roman" w:cs="Times New Roman"/>
+              </w:rPr>
+              <w:t xml:space="preserve">Chaciej, D.. (2013). </w:t>
             </w:r>
             <w:r>
               <w:rPr>
@@ -5627,13 +5518,13 @@
                 <w:i/>
                 <w:iCs/>
               </w:rPr>
-              <w:t>The Successes and Failures of Dark Souls 3's Design.</w:t>
-            </w:r>
-            <w:r>
-              <w:rPr>
-                <w:rFonts w:ascii="Times New Roman" w:hAnsi="Times New Roman" w:cs="Times New Roman"/>
-              </w:rPr>
-              <w:t xml:space="preserve"> Available: https://goo.gl/ZzV4wE. Last accessed 10th Nov 2016.</w:t>
+              <w:t>How NOT to market your indie game.</w:t>
+            </w:r>
+            <w:r>
+              <w:rPr>
+                <w:rFonts w:ascii="Times New Roman" w:hAnsi="Times New Roman" w:cs="Times New Roman"/>
+              </w:rPr>
+              <w:t xml:space="preserve"> Available: https://goo.gl/35qtkA. Last accessed 10th Nov 2016.</w:t>
             </w:r>
           </w:p>
         </w:tc>
@@ -5653,7 +5544,7 @@
               <w:rPr>
                 <w:rFonts w:ascii="Times New Roman" w:hAnsi="Times New Roman" w:cs="Times New Roman"/>
               </w:rPr>
-              <w:t>The article is about the pros and cons of the design decisions in comparison to previous titles in the “Dark Souls” series with examples to support the analysis.</w:t>
+              <w:t>Author writes about his mistakes in marketing and what we shouldn’t do when it comes to promoting our indie games.</w:t>
             </w:r>
           </w:p>
         </w:tc>
@@ -5673,7 +5564,7 @@
               <w:rPr>
                 <w:rFonts w:ascii="Times New Roman" w:hAnsi="Times New Roman" w:cs="Times New Roman"/>
               </w:rPr>
-              <w:t>5</w:t>
+              <w:t>6</w:t>
             </w:r>
             <w:r>
               <w:rPr>
@@ -5686,6 +5577,51 @@
         <w:tc>
           <w:tcPr>
             <w:tcW w:w="5015" w:type="dxa"/>
+          </w:tcPr>
+          <w:p>
+            <w:pPr>
+              <w:rPr>
+                <w:rFonts w:ascii="Times New Roman" w:hAnsi="Times New Roman" w:cs="Times New Roman"/>
+              </w:rPr>
+            </w:pPr>
+            <w:r>
+              <w:rPr>
+                <w:rFonts w:ascii="Times New Roman" w:hAnsi="Times New Roman" w:cs="Times New Roman"/>
+              </w:rPr>
+              <w:t xml:space="preserve">DellaFave, R.. (2013). </w:t>
+            </w:r>
+            <w:r>
+              <w:rPr>
+                <w:rFonts w:ascii="Times New Roman" w:hAnsi="Times New Roman" w:cs="Times New Roman"/>
+                <w:i/>
+                <w:iCs/>
+              </w:rPr>
+              <w:t>An Indie Game Developer’s Marketing Checklist (Including Portable Formats).</w:t>
+            </w:r>
+            <w:r>
+              <w:rPr>
+                <w:rFonts w:ascii="Times New Roman" w:hAnsi="Times New Roman" w:cs="Times New Roman"/>
+              </w:rPr>
+              <w:t xml:space="preserve"> Available: </w:t>
+            </w:r>
+            <w:r>
+              <w:rPr>
+                <w:rStyle w:val="short-url"/>
+                <w:rFonts w:ascii="Times New Roman" w:hAnsi="Times New Roman" w:cs="Times New Roman"/>
+              </w:rPr>
+              <w:t>goo.gl/cAjSx4</w:t>
+            </w:r>
+            <w:r>
+              <w:rPr>
+                <w:rFonts w:ascii="Times New Roman" w:hAnsi="Times New Roman" w:cs="Times New Roman"/>
+              </w:rPr>
+              <w:t>. Last accessed 10th Nov 2016.</w:t>
+            </w:r>
+          </w:p>
+        </w:tc>
+        <w:tc>
+          <w:tcPr>
+            <w:tcW w:w="3330" w:type="dxa"/>
           </w:tcPr>
           <w:p>
             <w:pPr>
@@ -5695,33 +5631,57 @@
                 <w:szCs w:val="32"/>
               </w:rPr>
             </w:pPr>
-            <w:proofErr w:type="spellStart"/>
-            <w:r>
-              <w:rPr>
-                <w:rFonts w:ascii="Times New Roman" w:hAnsi="Times New Roman" w:cs="Times New Roman"/>
-              </w:rPr>
-              <w:t>Chaciej</w:t>
-            </w:r>
-            <w:proofErr w:type="spellEnd"/>
-            <w:r>
-              <w:rPr>
-                <w:rFonts w:ascii="Times New Roman" w:hAnsi="Times New Roman" w:cs="Times New Roman"/>
-              </w:rPr>
-              <w:t xml:space="preserve">, </w:t>
-            </w:r>
-            <w:proofErr w:type="gramStart"/>
-            <w:r>
-              <w:rPr>
-                <w:rFonts w:ascii="Times New Roman" w:hAnsi="Times New Roman" w:cs="Times New Roman"/>
-              </w:rPr>
-              <w:t>D..</w:t>
-            </w:r>
-            <w:proofErr w:type="gramEnd"/>
-            <w:r>
-              <w:rPr>
-                <w:rFonts w:ascii="Times New Roman" w:hAnsi="Times New Roman" w:cs="Times New Roman"/>
-              </w:rPr>
-              <w:t xml:space="preserve"> (2013). </w:t>
+            <w:r>
+              <w:rPr>
+                <w:rFonts w:ascii="Times New Roman" w:hAnsi="Times New Roman" w:cs="Times New Roman"/>
+              </w:rPr>
+              <w:t>General tips on what you should do to promote your videogame.</w:t>
+            </w:r>
+          </w:p>
+        </w:tc>
+      </w:tr>
+      <w:tr>
+        <w:tc>
+          <w:tcPr>
+            <w:tcW w:w="671" w:type="dxa"/>
+          </w:tcPr>
+          <w:p>
+            <w:pPr>
+              <w:rPr>
+                <w:rFonts w:ascii="Times New Roman" w:hAnsi="Times New Roman" w:cs="Times New Roman"/>
+              </w:rPr>
+            </w:pPr>
+            <w:r>
+              <w:rPr>
+                <w:rFonts w:ascii="Times New Roman" w:hAnsi="Times New Roman" w:cs="Times New Roman"/>
+              </w:rPr>
+              <w:t>7</w:t>
+            </w:r>
+            <w:r>
+              <w:rPr>
+                <w:rFonts w:ascii="Times New Roman" w:hAnsi="Times New Roman" w:cs="Times New Roman"/>
+              </w:rPr>
+              <w:t>.</w:t>
+            </w:r>
+          </w:p>
+        </w:tc>
+        <w:tc>
+          <w:tcPr>
+            <w:tcW w:w="5015" w:type="dxa"/>
+          </w:tcPr>
+          <w:p>
+            <w:pPr>
+              <w:rPr>
+                <w:rFonts w:ascii="Times New Roman" w:hAnsi="Times New Roman" w:cs="Times New Roman"/>
+                <w:sz w:val="32"/>
+                <w:szCs w:val="32"/>
+              </w:rPr>
+            </w:pPr>
+            <w:r>
+              <w:rPr>
+                <w:rFonts w:ascii="Times New Roman" w:hAnsi="Times New Roman" w:cs="Times New Roman"/>
+              </w:rPr>
+              <w:t xml:space="preserve">DellaFave, R.. (2014). </w:t>
             </w:r>
             <w:r>
               <w:rPr>
@@ -5729,13 +5689,13 @@
                 <w:i/>
                 <w:iCs/>
               </w:rPr>
-              <w:t>How NOT to market your indie game.</w:t>
-            </w:r>
-            <w:r>
-              <w:rPr>
-                <w:rFonts w:ascii="Times New Roman" w:hAnsi="Times New Roman" w:cs="Times New Roman"/>
-              </w:rPr>
-              <w:t xml:space="preserve"> Available: https://goo.gl/35qtkA. Last accessed 10th Nov 2016.</w:t>
+              <w:t>Marketing Your Indie Game: The Single Most Important Thing to Learn.</w:t>
+            </w:r>
+            <w:r>
+              <w:rPr>
+                <w:rFonts w:ascii="Times New Roman" w:hAnsi="Times New Roman" w:cs="Times New Roman"/>
+              </w:rPr>
+              <w:t xml:space="preserve"> Available: goo.gl/suIDHb. Last accessed 10th Nov 2016.</w:t>
             </w:r>
           </w:p>
         </w:tc>
@@ -5755,7 +5715,7 @@
               <w:rPr>
                 <w:rFonts w:ascii="Times New Roman" w:hAnsi="Times New Roman" w:cs="Times New Roman"/>
               </w:rPr>
-              <w:t>Author writes about his mistakes in marketing and what we shouldn’t do when it comes to promoting our indie games.</w:t>
+              <w:t>The article is about tips when to begin marketing using a website, development blog, social media and trailers alongside with game booths and crowdfunding.</w:t>
             </w:r>
           </w:p>
         </w:tc>
@@ -5775,7 +5735,7 @@
               <w:rPr>
                 <w:rFonts w:ascii="Times New Roman" w:hAnsi="Times New Roman" w:cs="Times New Roman"/>
               </w:rPr>
-              <w:t>6</w:t>
+              <w:t>8</w:t>
             </w:r>
             <w:r>
               <w:rPr>
@@ -5793,35 +5753,15 @@
             <w:pPr>
               <w:rPr>
                 <w:rFonts w:ascii="Times New Roman" w:hAnsi="Times New Roman" w:cs="Times New Roman"/>
-              </w:rPr>
-            </w:pPr>
-            <w:proofErr w:type="spellStart"/>
-            <w:r>
-              <w:rPr>
-                <w:rFonts w:ascii="Times New Roman" w:hAnsi="Times New Roman" w:cs="Times New Roman"/>
-              </w:rPr>
-              <w:t>DellaFave</w:t>
-            </w:r>
-            <w:proofErr w:type="spellEnd"/>
-            <w:r>
-              <w:rPr>
-                <w:rFonts w:ascii="Times New Roman" w:hAnsi="Times New Roman" w:cs="Times New Roman"/>
-              </w:rPr>
-              <w:t xml:space="preserve">, </w:t>
-            </w:r>
-            <w:proofErr w:type="gramStart"/>
-            <w:r>
-              <w:rPr>
-                <w:rFonts w:ascii="Times New Roman" w:hAnsi="Times New Roman" w:cs="Times New Roman"/>
-              </w:rPr>
-              <w:t>R..</w:t>
-            </w:r>
-            <w:proofErr w:type="gramEnd"/>
-            <w:r>
-              <w:rPr>
-                <w:rFonts w:ascii="Times New Roman" w:hAnsi="Times New Roman" w:cs="Times New Roman"/>
-              </w:rPr>
-              <w:t xml:space="preserve"> (2013). </w:t>
+                <w:sz w:val="32"/>
+                <w:szCs w:val="32"/>
+              </w:rPr>
+            </w:pPr>
+            <w:r>
+              <w:rPr>
+                <w:rFonts w:ascii="Times New Roman" w:hAnsi="Times New Roman" w:cs="Times New Roman"/>
+              </w:rPr>
+              <w:t xml:space="preserve">DellaFave, R.. (2014). </w:t>
             </w:r>
             <w:r>
               <w:rPr>
@@ -5829,7 +5769,7 @@
                 <w:i/>
                 <w:iCs/>
               </w:rPr>
-              <w:t>An Indie Game Developer’s Marketing Checklist (Including Portable Formats).</w:t>
+              <w:t>Tips for Getting Greenlit on Steam Greenlight.</w:t>
             </w:r>
             <w:r>
               <w:rPr>
@@ -5840,9 +5780,8 @@
             <w:r>
               <w:rPr>
                 <w:rStyle w:val="short-url"/>
-                <w:rFonts w:ascii="Times New Roman" w:hAnsi="Times New Roman" w:cs="Times New Roman"/>
-              </w:rPr>
-              <w:t>goo.gl/cAjSx4</w:t>
+              </w:rPr>
+              <w:t>goo.gl/UnQl1K</w:t>
             </w:r>
             <w:r>
               <w:rPr>
@@ -5868,7 +5807,19 @@
               <w:rPr>
                 <w:rFonts w:ascii="Times New Roman" w:hAnsi="Times New Roman" w:cs="Times New Roman"/>
               </w:rPr>
-              <w:t>General tips on what you should do to promote your videogame.</w:t>
+              <w:t xml:space="preserve">Short introduction on how Steam Greenlight works, requirements for approval and general advice on what </w:t>
+            </w:r>
+            <w:r>
+              <w:rPr>
+                <w:rFonts w:ascii="Times New Roman" w:hAnsi="Times New Roman" w:cs="Times New Roman"/>
+              </w:rPr>
+              <w:t>you should do</w:t>
+            </w:r>
+            <w:r>
+              <w:rPr>
+                <w:rFonts w:ascii="Times New Roman" w:hAnsi="Times New Roman" w:cs="Times New Roman"/>
+              </w:rPr>
+              <w:t xml:space="preserve"> and what you shouldn’t. Pros and cons on running a Kickstarter campaign at the same time with Greenlight and also brief paragraph about submitting your product on other game portals.</w:t>
             </w:r>
           </w:p>
         </w:tc>
@@ -5888,7 +5839,7 @@
               <w:rPr>
                 <w:rFonts w:ascii="Times New Roman" w:hAnsi="Times New Roman" w:cs="Times New Roman"/>
               </w:rPr>
-              <w:t>7</w:t>
+              <w:t>9</w:t>
             </w:r>
             <w:r>
               <w:rPr>
@@ -5910,33 +5861,11 @@
                 <w:szCs w:val="32"/>
               </w:rPr>
             </w:pPr>
-            <w:proofErr w:type="spellStart"/>
-            <w:r>
-              <w:rPr>
-                <w:rFonts w:ascii="Times New Roman" w:hAnsi="Times New Roman" w:cs="Times New Roman"/>
-              </w:rPr>
-              <w:t>DellaFave</w:t>
-            </w:r>
-            <w:proofErr w:type="spellEnd"/>
-            <w:r>
-              <w:rPr>
-                <w:rFonts w:ascii="Times New Roman" w:hAnsi="Times New Roman" w:cs="Times New Roman"/>
-              </w:rPr>
-              <w:t xml:space="preserve">, </w:t>
-            </w:r>
-            <w:proofErr w:type="gramStart"/>
-            <w:r>
-              <w:rPr>
-                <w:rFonts w:ascii="Times New Roman" w:hAnsi="Times New Roman" w:cs="Times New Roman"/>
-              </w:rPr>
-              <w:t>R..</w:t>
-            </w:r>
-            <w:proofErr w:type="gramEnd"/>
-            <w:r>
-              <w:rPr>
-                <w:rFonts w:ascii="Times New Roman" w:hAnsi="Times New Roman" w:cs="Times New Roman"/>
-              </w:rPr>
-              <w:t xml:space="preserve"> (2014). </w:t>
+            <w:r>
+              <w:rPr>
+                <w:rFonts w:ascii="Times New Roman" w:hAnsi="Times New Roman" w:cs="Times New Roman"/>
+              </w:rPr>
+              <w:t xml:space="preserve">Eric. (2008). </w:t>
             </w:r>
             <w:r>
               <w:rPr>
@@ -5944,27 +5873,13 @@
                 <w:i/>
                 <w:iCs/>
               </w:rPr>
-              <w:t>Marketing Your Indie Game: The Single Most Important Thing to Learn.</w:t>
-            </w:r>
-            <w:r>
-              <w:rPr>
-                <w:rFonts w:ascii="Times New Roman" w:hAnsi="Times New Roman" w:cs="Times New Roman"/>
-              </w:rPr>
-              <w:t xml:space="preserve"> Available: goo.gl/</w:t>
-            </w:r>
-            <w:proofErr w:type="spellStart"/>
-            <w:r>
-              <w:rPr>
-                <w:rFonts w:ascii="Times New Roman" w:hAnsi="Times New Roman" w:cs="Times New Roman"/>
-              </w:rPr>
-              <w:t>suIDHb</w:t>
-            </w:r>
-            <w:proofErr w:type="spellEnd"/>
-            <w:r>
-              <w:rPr>
-                <w:rFonts w:ascii="Times New Roman" w:hAnsi="Times New Roman" w:cs="Times New Roman"/>
-              </w:rPr>
-              <w:t>. Last accessed 10th Nov 2016.</w:t>
+              <w:t>Define your target audience.</w:t>
+            </w:r>
+            <w:r>
+              <w:rPr>
+                <w:rFonts w:ascii="Times New Roman" w:hAnsi="Times New Roman" w:cs="Times New Roman"/>
+              </w:rPr>
+              <w:t xml:space="preserve"> Available: goo.gl/ext4LR. Last accessed 10th Nov 2016.</w:t>
             </w:r>
           </w:p>
         </w:tc>
@@ -5984,7 +5899,7 @@
               <w:rPr>
                 <w:rFonts w:ascii="Times New Roman" w:hAnsi="Times New Roman" w:cs="Times New Roman"/>
               </w:rPr>
-              <w:t>The article is about tips when to begin marketing using a website, development blog, social media and trailers alongside with game booths and crowdfunding.</w:t>
+              <w:t>Direction on what target audience might fit your product.</w:t>
             </w:r>
           </w:p>
         </w:tc>
@@ -6004,7 +5919,7 @@
               <w:rPr>
                 <w:rFonts w:ascii="Times New Roman" w:hAnsi="Times New Roman" w:cs="Times New Roman"/>
               </w:rPr>
-              <w:t>8</w:t>
+              <w:t>10</w:t>
             </w:r>
             <w:r>
               <w:rPr>
@@ -6018,6 +5933,33 @@
           <w:tcPr>
             <w:tcW w:w="5015" w:type="dxa"/>
           </w:tcPr>
+          <w:p>
+            <w:pPr>
+              <w:rPr>
+                <w:rFonts w:ascii="Times New Roman" w:hAnsi="Times New Roman" w:cs="Times New Roman"/>
+              </w:rPr>
+            </w:pPr>
+            <w:r>
+              <w:rPr>
+                <w:rFonts w:ascii="Times New Roman" w:hAnsi="Times New Roman" w:cs="Times New Roman"/>
+              </w:rPr>
+              <w:t xml:space="preserve">GDC. (2016). </w:t>
+            </w:r>
+            <w:r>
+              <w:rPr>
+                <w:rFonts w:ascii="Times New Roman" w:hAnsi="Times New Roman" w:cs="Times New Roman"/>
+                <w:i/>
+                <w:iCs/>
+              </w:rPr>
+              <w:t>Tales from the Trenches: AI Disaster Stories .</w:t>
+            </w:r>
+            <w:r>
+              <w:rPr>
+                <w:rFonts w:ascii="Times New Roman" w:hAnsi="Times New Roman" w:cs="Times New Roman"/>
+              </w:rPr>
+              <w:t xml:space="preserve"> Available: goo.gl/t7jgKQ. Last accessed 10th Nov 2016.</w:t>
+            </w:r>
+          </w:p>
           <w:p>
             <w:pPr>
               <w:rPr>
@@ -6026,33 +5968,70 @@
                 <w:szCs w:val="32"/>
               </w:rPr>
             </w:pPr>
-            <w:proofErr w:type="spellStart"/>
-            <w:r>
-              <w:rPr>
-                <w:rFonts w:ascii="Times New Roman" w:hAnsi="Times New Roman" w:cs="Times New Roman"/>
-              </w:rPr>
-              <w:t>DellaFave</w:t>
-            </w:r>
-            <w:proofErr w:type="spellEnd"/>
-            <w:r>
-              <w:rPr>
-                <w:rFonts w:ascii="Times New Roman" w:hAnsi="Times New Roman" w:cs="Times New Roman"/>
-              </w:rPr>
-              <w:t xml:space="preserve">, </w:t>
-            </w:r>
-            <w:proofErr w:type="gramStart"/>
-            <w:r>
-              <w:rPr>
-                <w:rFonts w:ascii="Times New Roman" w:hAnsi="Times New Roman" w:cs="Times New Roman"/>
-              </w:rPr>
-              <w:t>R..</w:t>
-            </w:r>
-            <w:proofErr w:type="gramEnd"/>
-            <w:r>
-              <w:rPr>
-                <w:rFonts w:ascii="Times New Roman" w:hAnsi="Times New Roman" w:cs="Times New Roman"/>
-              </w:rPr>
-              <w:t xml:space="preserve"> (2014). </w:t>
+          </w:p>
+        </w:tc>
+        <w:tc>
+          <w:tcPr>
+            <w:tcW w:w="3330" w:type="dxa"/>
+          </w:tcPr>
+          <w:p>
+            <w:pPr>
+              <w:rPr>
+                <w:rFonts w:ascii="Times New Roman" w:hAnsi="Times New Roman" w:cs="Times New Roman"/>
+              </w:rPr>
+            </w:pPr>
+            <w:r>
+              <w:rPr>
+                <w:rFonts w:ascii="Times New Roman" w:hAnsi="Times New Roman" w:cs="Times New Roman"/>
+              </w:rPr>
+              <w:lastRenderedPageBreak/>
+              <w:t xml:space="preserve">Five developers talk about unfortunate events within the development process. Very useful </w:t>
+            </w:r>
+            <w:r>
+              <w:rPr>
+                <w:rFonts w:ascii="Times New Roman" w:hAnsi="Times New Roman" w:cs="Times New Roman"/>
+              </w:rPr>
+              <w:lastRenderedPageBreak/>
+              <w:t>to learn what outcomes might follow after certain mistakes are done.</w:t>
+            </w:r>
+          </w:p>
+        </w:tc>
+      </w:tr>
+      <w:tr>
+        <w:tc>
+          <w:tcPr>
+            <w:tcW w:w="671" w:type="dxa"/>
+          </w:tcPr>
+          <w:p>
+            <w:pPr>
+              <w:rPr>
+                <w:rFonts w:ascii="Times New Roman" w:hAnsi="Times New Roman" w:cs="Times New Roman"/>
+              </w:rPr>
+            </w:pPr>
+            <w:r>
+              <w:rPr>
+                <w:rFonts w:ascii="Times New Roman" w:hAnsi="Times New Roman" w:cs="Times New Roman"/>
+              </w:rPr>
+              <w:lastRenderedPageBreak/>
+              <w:t>11.</w:t>
+            </w:r>
+          </w:p>
+        </w:tc>
+        <w:tc>
+          <w:tcPr>
+            <w:tcW w:w="5015" w:type="dxa"/>
+          </w:tcPr>
+          <w:p>
+            <w:pPr>
+              <w:rPr>
+                <w:rFonts w:ascii="Times New Roman" w:hAnsi="Times New Roman" w:cs="Times New Roman"/>
+              </w:rPr>
+            </w:pPr>
+            <w:r>
+              <w:rPr>
+                <w:rFonts w:ascii="Times New Roman" w:hAnsi="Times New Roman" w:cs="Times New Roman"/>
+              </w:rPr>
+              <w:t xml:space="preserve">GDC. (2016). </w:t>
             </w:r>
             <w:r>
               <w:rPr>
@@ -6060,25 +6039,29 @@
                 <w:i/>
                 <w:iCs/>
               </w:rPr>
-              <w:t>Tips for Getting Greenlit on Steam Greenlight.</w:t>
-            </w:r>
-            <w:r>
-              <w:rPr>
-                <w:rFonts w:ascii="Times New Roman" w:hAnsi="Times New Roman" w:cs="Times New Roman"/>
-              </w:rPr>
-              <w:t xml:space="preserve"> Available: </w:t>
-            </w:r>
-            <w:r>
-              <w:rPr>
-                <w:rStyle w:val="short-url"/>
-              </w:rPr>
-              <w:t>goo.gl/UnQl1K</w:t>
-            </w:r>
-            <w:r>
-              <w:rPr>
-                <w:rFonts w:ascii="Times New Roman" w:hAnsi="Times New Roman" w:cs="Times New Roman"/>
-              </w:rPr>
-              <w:t>. Last accessed 10th Nov 2016.</w:t>
+              <w:t>Th</w:t>
+            </w:r>
+            <w:r>
+              <w:rPr>
+                <w:rFonts w:ascii="Times New Roman" w:hAnsi="Times New Roman" w:cs="Times New Roman"/>
+                <w:i/>
+                <w:iCs/>
+              </w:rPr>
+              <w:t>e Simplest AI Trick in the Book</w:t>
+            </w:r>
+            <w:r>
+              <w:rPr>
+                <w:rFonts w:ascii="Times New Roman" w:hAnsi="Times New Roman" w:cs="Times New Roman"/>
+                <w:i/>
+                <w:iCs/>
+              </w:rPr>
+              <w:t>.</w:t>
+            </w:r>
+            <w:r>
+              <w:rPr>
+                <w:rFonts w:ascii="Times New Roman" w:hAnsi="Times New Roman" w:cs="Times New Roman"/>
+              </w:rPr>
+              <w:t xml:space="preserve"> Available: goo.gl/kEbzb8. Last accessed 10th Nov 2016.</w:t>
             </w:r>
           </w:p>
         </w:tc>
@@ -6098,19 +6081,7 @@
               <w:rPr>
                 <w:rFonts w:ascii="Times New Roman" w:hAnsi="Times New Roman" w:cs="Times New Roman"/>
               </w:rPr>
-              <w:t xml:space="preserve">Short introduction on how Steam Greenlight works, requirements for approval and general advice on what </w:t>
-            </w:r>
-            <w:r>
-              <w:rPr>
-                <w:rFonts w:ascii="Times New Roman" w:hAnsi="Times New Roman" w:cs="Times New Roman"/>
-              </w:rPr>
-              <w:t>you should do</w:t>
-            </w:r>
-            <w:r>
-              <w:rPr>
-                <w:rFonts w:ascii="Times New Roman" w:hAnsi="Times New Roman" w:cs="Times New Roman"/>
-              </w:rPr>
-              <w:t xml:space="preserve"> and what you shouldn’t. Pros and cons on running a Kickstarter campaign at the same time with Greenlight and also brief paragraph about submitting your product on other game portals.</w:t>
+              <w:t>The video is about five game developers who share some tips for improving AI in video games.</w:t>
             </w:r>
           </w:p>
         </w:tc>
@@ -6130,13 +6101,7 @@
               <w:rPr>
                 <w:rFonts w:ascii="Times New Roman" w:hAnsi="Times New Roman" w:cs="Times New Roman"/>
               </w:rPr>
-              <w:t>9</w:t>
-            </w:r>
-            <w:r>
-              <w:rPr>
-                <w:rFonts w:ascii="Times New Roman" w:hAnsi="Times New Roman" w:cs="Times New Roman"/>
-              </w:rPr>
-              <w:t>.</w:t>
+              <w:t>12.</w:t>
             </w:r>
           </w:p>
         </w:tc>
@@ -6156,7 +6121,7 @@
               <w:rPr>
                 <w:rFonts w:ascii="Times New Roman" w:hAnsi="Times New Roman" w:cs="Times New Roman"/>
               </w:rPr>
-              <w:t xml:space="preserve">Eric. (2008). </w:t>
+              <w:t xml:space="preserve">GDC. (2016). </w:t>
             </w:r>
             <w:r>
               <w:rPr>
@@ -6164,13 +6129,13 @@
                 <w:i/>
                 <w:iCs/>
               </w:rPr>
-              <w:t>Define your target audience.</w:t>
-            </w:r>
-            <w:r>
-              <w:rPr>
-                <w:rFonts w:ascii="Times New Roman" w:hAnsi="Times New Roman" w:cs="Times New Roman"/>
-              </w:rPr>
-              <w:t xml:space="preserve"> Available: goo.gl/ext4LR. Last accessed 10th Nov 2016.</w:t>
+              <w:t>What Do We Mean When We Say Indiepocalypse? .</w:t>
+            </w:r>
+            <w:r>
+              <w:rPr>
+                <w:rFonts w:ascii="Times New Roman" w:hAnsi="Times New Roman" w:cs="Times New Roman"/>
+              </w:rPr>
+              <w:t xml:space="preserve"> Available: goo.gl/xIe5Zf. Last accessed 10th Nov 2016.</w:t>
             </w:r>
           </w:p>
         </w:tc>
@@ -6190,7 +6155,19 @@
               <w:rPr>
                 <w:rFonts w:ascii="Times New Roman" w:hAnsi="Times New Roman" w:cs="Times New Roman"/>
               </w:rPr>
-              <w:t>Direction on what target audience might fit your product.</w:t>
+              <w:t>Five game developers talk about the status of indie game market and how</w:t>
+            </w:r>
+            <w:r>
+              <w:rPr>
+                <w:rFonts w:ascii="Times New Roman" w:hAnsi="Times New Roman" w:cs="Times New Roman"/>
+              </w:rPr>
+              <w:t xml:space="preserve"> and why</w:t>
+            </w:r>
+            <w:r>
+              <w:rPr>
+                <w:rFonts w:ascii="Times New Roman" w:hAnsi="Times New Roman" w:cs="Times New Roman"/>
+              </w:rPr>
+              <w:t xml:space="preserve"> it is still a viable place for small game creators.</w:t>
             </w:r>
           </w:p>
         </w:tc>
@@ -6210,13 +6187,7 @@
               <w:rPr>
                 <w:rFonts w:ascii="Times New Roman" w:hAnsi="Times New Roman" w:cs="Times New Roman"/>
               </w:rPr>
-              <w:t>10</w:t>
-            </w:r>
-            <w:r>
-              <w:rPr>
-                <w:rFonts w:ascii="Times New Roman" w:hAnsi="Times New Roman" w:cs="Times New Roman"/>
-              </w:rPr>
-              <w:t>.</w:t>
+              <w:t>13.</w:t>
             </w:r>
           </w:p>
         </w:tc>
@@ -6234,7 +6205,7 @@
               <w:rPr>
                 <w:rFonts w:ascii="Times New Roman" w:hAnsi="Times New Roman" w:cs="Times New Roman"/>
               </w:rPr>
-              <w:t xml:space="preserve">GDC. (2016). </w:t>
+              <w:t xml:space="preserve">Hietalahti, J.. (Not mentioned). </w:t>
             </w:r>
             <w:r>
               <w:rPr>
@@ -6242,25 +6213,106 @@
                 <w:i/>
                 <w:iCs/>
               </w:rPr>
-              <w:t xml:space="preserve">Tales from the Trenches: AI Disaster </w:t>
-            </w:r>
-            <w:proofErr w:type="gramStart"/>
+              <w:t>The Basic Marketing Plan For Indie Games.</w:t>
+            </w:r>
+            <w:r>
+              <w:rPr>
+                <w:rFonts w:ascii="Times New Roman" w:hAnsi="Times New Roman" w:cs="Times New Roman"/>
+              </w:rPr>
+              <w:t xml:space="preserve"> Available: </w:t>
+            </w:r>
+            <w:r>
+              <w:rPr>
+                <w:rStyle w:val="short-url"/>
+              </w:rPr>
+              <w:t>goo.gl/yCMwvC</w:t>
+            </w:r>
+            <w:r>
+              <w:rPr>
+                <w:rFonts w:ascii="Times New Roman" w:hAnsi="Times New Roman" w:cs="Times New Roman"/>
+              </w:rPr>
+              <w:t>. Last accessed 10th Nov 2016.</w:t>
+            </w:r>
+          </w:p>
+        </w:tc>
+        <w:tc>
+          <w:tcPr>
+            <w:tcW w:w="3330" w:type="dxa"/>
+          </w:tcPr>
+          <w:p>
+            <w:pPr>
+              <w:rPr>
+                <w:rFonts w:ascii="Times New Roman" w:hAnsi="Times New Roman" w:cs="Times New Roman"/>
+                <w:sz w:val="32"/>
+                <w:szCs w:val="32"/>
+              </w:rPr>
+            </w:pPr>
+            <w:r>
+              <w:rPr>
+                <w:rFonts w:ascii="Times New Roman" w:hAnsi="Times New Roman" w:cs="Times New Roman"/>
+              </w:rPr>
+              <w:t>General advice on what are the most important actions an indie developer must undertake in order to have a successful marketing plan.</w:t>
+            </w:r>
+          </w:p>
+        </w:tc>
+      </w:tr>
+      <w:tr>
+        <w:tc>
+          <w:tcPr>
+            <w:tcW w:w="671" w:type="dxa"/>
+          </w:tcPr>
+          <w:p>
+            <w:pPr>
+              <w:rPr>
+                <w:rFonts w:ascii="Times New Roman" w:hAnsi="Times New Roman" w:cs="Times New Roman"/>
+              </w:rPr>
+            </w:pPr>
+            <w:r>
+              <w:rPr>
+                <w:rFonts w:ascii="Times New Roman" w:hAnsi="Times New Roman" w:cs="Times New Roman"/>
+              </w:rPr>
+              <w:t>14.</w:t>
+            </w:r>
+          </w:p>
+        </w:tc>
+        <w:tc>
+          <w:tcPr>
+            <w:tcW w:w="5015" w:type="dxa"/>
+          </w:tcPr>
+          <w:p>
+            <w:pPr>
+              <w:rPr>
+                <w:rFonts w:ascii="Times New Roman" w:hAnsi="Times New Roman" w:cs="Times New Roman"/>
+                <w:sz w:val="32"/>
+                <w:szCs w:val="32"/>
+              </w:rPr>
+            </w:pPr>
+            <w:r>
+              <w:rPr>
+                <w:rFonts w:ascii="Times New Roman" w:hAnsi="Times New Roman" w:cs="Times New Roman"/>
+              </w:rPr>
+              <w:t xml:space="preserve">King, A.. (2015). </w:t>
+            </w:r>
             <w:r>
               <w:rPr>
                 <w:rFonts w:ascii="Times New Roman" w:hAnsi="Times New Roman" w:cs="Times New Roman"/>
                 <w:i/>
                 <w:iCs/>
               </w:rPr>
-              <w:t>Stories .</w:t>
-            </w:r>
-            <w:proofErr w:type="gramEnd"/>
-            <w:r>
-              <w:rPr>
-                <w:rFonts w:ascii="Times New Roman" w:hAnsi="Times New Roman" w:cs="Times New Roman"/>
-              </w:rPr>
-              <w:t xml:space="preserve"> Available: goo.gl/t7jgKQ. Last accessed 10th Nov 2016.</w:t>
-            </w:r>
-          </w:p>
+              <w:t>The Key Design Elements of Roguelikes.</w:t>
+            </w:r>
+            <w:r>
+              <w:rPr>
+                <w:rFonts w:ascii="Times New Roman" w:hAnsi="Times New Roman" w:cs="Times New Roman"/>
+              </w:rPr>
+              <w:t xml:space="preserve"> Available: goo.gl/SqVD18. Last accessed 10th Nov 2016.</w:t>
+            </w:r>
+          </w:p>
+        </w:tc>
+        <w:tc>
+          <w:tcPr>
+            <w:tcW w:w="3330" w:type="dxa"/>
+          </w:tcPr>
           <w:p>
             <w:pPr>
               <w:rPr>
@@ -6269,31 +6321,11 @@
                 <w:szCs w:val="32"/>
               </w:rPr>
             </w:pPr>
-          </w:p>
-        </w:tc>
-        <w:tc>
-          <w:tcPr>
-            <w:tcW w:w="3330" w:type="dxa"/>
-          </w:tcPr>
-          <w:p>
-            <w:pPr>
-              <w:rPr>
-                <w:rFonts w:ascii="Times New Roman" w:hAnsi="Times New Roman" w:cs="Times New Roman"/>
-              </w:rPr>
-            </w:pPr>
-            <w:r>
-              <w:rPr>
-                <w:rFonts w:ascii="Times New Roman" w:hAnsi="Times New Roman" w:cs="Times New Roman"/>
-              </w:rPr>
-              <w:lastRenderedPageBreak/>
-              <w:t xml:space="preserve">Five developers talk about unfortunate events within the development process. Very useful </w:t>
-            </w:r>
-            <w:r>
-              <w:rPr>
-                <w:rFonts w:ascii="Times New Roman" w:hAnsi="Times New Roman" w:cs="Times New Roman"/>
-              </w:rPr>
-              <w:lastRenderedPageBreak/>
-              <w:t>to learn what outcomes might follow after certain mistakes are done.</w:t>
+            <w:r>
+              <w:rPr>
+                <w:rFonts w:ascii="Times New Roman" w:hAnsi="Times New Roman" w:cs="Times New Roman"/>
+              </w:rPr>
+              <w:t>The article is about key elements specific to roguelike subgenre.</w:t>
             </w:r>
           </w:p>
         </w:tc>
@@ -6313,8 +6345,7 @@
               <w:rPr>
                 <w:rFonts w:ascii="Times New Roman" w:hAnsi="Times New Roman" w:cs="Times New Roman"/>
               </w:rPr>
-              <w:lastRenderedPageBreak/>
-              <w:t>11.</w:t>
+              <w:t>15.</w:t>
             </w:r>
           </w:p>
         </w:tc>
@@ -6326,13 +6357,15 @@
             <w:pPr>
               <w:rPr>
                 <w:rFonts w:ascii="Times New Roman" w:hAnsi="Times New Roman" w:cs="Times New Roman"/>
-              </w:rPr>
-            </w:pPr>
-            <w:r>
-              <w:rPr>
-                <w:rFonts w:ascii="Times New Roman" w:hAnsi="Times New Roman" w:cs="Times New Roman"/>
-              </w:rPr>
-              <w:t xml:space="preserve">GDC. (2016). </w:t>
+                <w:sz w:val="32"/>
+                <w:szCs w:val="32"/>
+              </w:rPr>
+            </w:pPr>
+            <w:r>
+              <w:rPr>
+                <w:rFonts w:ascii="Times New Roman" w:hAnsi="Times New Roman" w:cs="Times New Roman"/>
+              </w:rPr>
+              <w:t xml:space="preserve">Klabautermann M.. (2014). </w:t>
             </w:r>
             <w:r>
               <w:rPr>
@@ -6340,7 +6373,73 @@
                 <w:i/>
                 <w:iCs/>
               </w:rPr>
-              <w:t>Th</w:t>
+              <w:t>Creating Worlds #1: Info-Intro and 'good' Game Worlds - RPG Level Design Guide.</w:t>
+            </w:r>
+            <w:r>
+              <w:rPr>
+                <w:rFonts w:ascii="Times New Roman" w:hAnsi="Times New Roman" w:cs="Times New Roman"/>
+              </w:rPr>
+              <w:t xml:space="preserve"> Available: goo.gl/UdNe2R. Last accessed 10th Nov 2016.</w:t>
+            </w:r>
+          </w:p>
+        </w:tc>
+        <w:tc>
+          <w:tcPr>
+            <w:tcW w:w="3330" w:type="dxa"/>
+          </w:tcPr>
+          <w:p>
+            <w:pPr>
+              <w:rPr>
+                <w:rFonts w:ascii="Times New Roman" w:hAnsi="Times New Roman" w:cs="Times New Roman"/>
+                <w:sz w:val="32"/>
+                <w:szCs w:val="32"/>
+              </w:rPr>
+            </w:pPr>
+            <w:r>
+              <w:rPr>
+                <w:rFonts w:ascii="Times New Roman" w:hAnsi="Times New Roman" w:cs="Times New Roman"/>
+              </w:rPr>
+              <w:t>In this video, the creator gives brief directions about world design and level design.</w:t>
+            </w:r>
+          </w:p>
+        </w:tc>
+      </w:tr>
+      <w:tr>
+        <w:tc>
+          <w:tcPr>
+            <w:tcW w:w="671" w:type="dxa"/>
+          </w:tcPr>
+          <w:p>
+            <w:pPr>
+              <w:rPr>
+                <w:rFonts w:ascii="Times New Roman" w:hAnsi="Times New Roman" w:cs="Times New Roman"/>
+              </w:rPr>
+            </w:pPr>
+            <w:r>
+              <w:rPr>
+                <w:rFonts w:ascii="Times New Roman" w:hAnsi="Times New Roman" w:cs="Times New Roman"/>
+              </w:rPr>
+              <w:t>16.</w:t>
+            </w:r>
+          </w:p>
+        </w:tc>
+        <w:tc>
+          <w:tcPr>
+            <w:tcW w:w="5015" w:type="dxa"/>
+          </w:tcPr>
+          <w:p>
+            <w:pPr>
+              <w:rPr>
+                <w:rFonts w:ascii="Times New Roman" w:hAnsi="Times New Roman" w:cs="Times New Roman"/>
+                <w:sz w:val="32"/>
+                <w:szCs w:val="32"/>
+              </w:rPr>
+            </w:pPr>
+            <w:r>
+              <w:rPr>
+                <w:rFonts w:ascii="Times New Roman" w:hAnsi="Times New Roman" w:cs="Times New Roman"/>
+              </w:rPr>
+              <w:t xml:space="preserve">Madigan, J.. (2016). </w:t>
             </w:r>
             <w:r>
               <w:rPr>
@@ -6348,7 +6447,85 @@
                 <w:i/>
                 <w:iCs/>
               </w:rPr>
-              <w:t>e Simplest AI Trick in the Book</w:t>
+              <w:t>The Overjustification Effect and Game Achievements.</w:t>
+            </w:r>
+            <w:r>
+              <w:rPr>
+                <w:rFonts w:ascii="Times New Roman" w:hAnsi="Times New Roman" w:cs="Times New Roman"/>
+              </w:rPr>
+              <w:t xml:space="preserve"> Available: goo.gl/FwB8Bz. Last accessed 10th Nov 2016.</w:t>
+            </w:r>
+          </w:p>
+        </w:tc>
+        <w:tc>
+          <w:tcPr>
+            <w:tcW w:w="3330" w:type="dxa"/>
+          </w:tcPr>
+          <w:p>
+            <w:pPr>
+              <w:rPr>
+                <w:rFonts w:ascii="Times New Roman" w:hAnsi="Times New Roman" w:cs="Times New Roman"/>
+                <w:sz w:val="32"/>
+                <w:szCs w:val="32"/>
+              </w:rPr>
+            </w:pPr>
+            <w:r>
+              <w:rPr>
+                <w:rFonts w:ascii="Times New Roman" w:hAnsi="Times New Roman" w:cs="Times New Roman"/>
+              </w:rPr>
+              <w:t>Achievements and how taking away from the initial reward</w:t>
+            </w:r>
+            <w:r>
+              <w:rPr>
+                <w:rFonts w:ascii="Times New Roman" w:hAnsi="Times New Roman" w:cs="Times New Roman"/>
+              </w:rPr>
+              <w:t xml:space="preserve"> is worse than no reward at all</w:t>
+            </w:r>
+            <w:r>
+              <w:rPr>
+                <w:rFonts w:ascii="Times New Roman" w:hAnsi="Times New Roman" w:cs="Times New Roman"/>
+              </w:rPr>
+              <w:t>.</w:t>
+            </w:r>
+          </w:p>
+        </w:tc>
+      </w:tr>
+      <w:tr>
+        <w:tc>
+          <w:tcPr>
+            <w:tcW w:w="671" w:type="dxa"/>
+          </w:tcPr>
+          <w:p>
+            <w:pPr>
+              <w:rPr>
+                <w:rFonts w:ascii="Times New Roman" w:hAnsi="Times New Roman" w:cs="Times New Roman"/>
+              </w:rPr>
+            </w:pPr>
+            <w:r>
+              <w:rPr>
+                <w:rFonts w:ascii="Times New Roman" w:hAnsi="Times New Roman" w:cs="Times New Roman"/>
+              </w:rPr>
+              <w:t>17.</w:t>
+            </w:r>
+          </w:p>
+        </w:tc>
+        <w:tc>
+          <w:tcPr>
+            <w:tcW w:w="5015" w:type="dxa"/>
+          </w:tcPr>
+          <w:p>
+            <w:pPr>
+              <w:rPr>
+                <w:rFonts w:ascii="Times New Roman" w:hAnsi="Times New Roman" w:cs="Times New Roman"/>
+                <w:sz w:val="32"/>
+                <w:szCs w:val="32"/>
+              </w:rPr>
+            </w:pPr>
+            <w:r>
+              <w:rPr>
+                <w:rFonts w:ascii="Times New Roman" w:hAnsi="Times New Roman" w:cs="Times New Roman"/>
+              </w:rPr>
+              <w:t xml:space="preserve">Marczewski, A.. (2013). </w:t>
             </w:r>
             <w:r>
               <w:rPr>
@@ -6356,13 +6533,13 @@
                 <w:i/>
                 <w:iCs/>
               </w:rPr>
-              <w:t>.</w:t>
-            </w:r>
-            <w:r>
-              <w:rPr>
-                <w:rFonts w:ascii="Times New Roman" w:hAnsi="Times New Roman" w:cs="Times New Roman"/>
-              </w:rPr>
-              <w:t xml:space="preserve"> Available: goo.gl/kEbzb8. Last accessed 10th Nov 2016.</w:t>
+              <w:t>Gamification User Types and the 4 Keys 2 Fun.</w:t>
+            </w:r>
+            <w:r>
+              <w:rPr>
+                <w:rFonts w:ascii="Times New Roman" w:hAnsi="Times New Roman" w:cs="Times New Roman"/>
+              </w:rPr>
+              <w:t xml:space="preserve"> Available: goo.gl/pzoyRI. Last accessed 10th Nov 2016.</w:t>
             </w:r>
           </w:p>
         </w:tc>
@@ -6382,7 +6559,31 @@
               <w:rPr>
                 <w:rFonts w:ascii="Times New Roman" w:hAnsi="Times New Roman" w:cs="Times New Roman"/>
               </w:rPr>
-              <w:t>The video is about five game developers who share some tips for improving AI in video games.</w:t>
+              <w:t xml:space="preserve">The article is about the four keys of fun and description for each of them. Very helpful when you want to outline the main mechanics of the game, to </w:t>
+            </w:r>
+            <w:r>
+              <w:rPr>
+                <w:rFonts w:ascii="Times New Roman" w:hAnsi="Times New Roman" w:cs="Times New Roman"/>
+              </w:rPr>
+              <w:t>outline</w:t>
+            </w:r>
+            <w:r>
+              <w:rPr>
+                <w:rFonts w:ascii="Times New Roman" w:hAnsi="Times New Roman" w:cs="Times New Roman"/>
+              </w:rPr>
+              <w:t xml:space="preserve"> the game’s </w:t>
+            </w:r>
+            <w:r>
+              <w:rPr>
+                <w:rFonts w:ascii="Times New Roman" w:hAnsi="Times New Roman" w:cs="Times New Roman"/>
+              </w:rPr>
+              <w:t xml:space="preserve">final </w:t>
+            </w:r>
+            <w:r>
+              <w:rPr>
+                <w:rFonts w:ascii="Times New Roman" w:hAnsi="Times New Roman" w:cs="Times New Roman"/>
+              </w:rPr>
+              <w:t>target and target audience.</w:t>
             </w:r>
           </w:p>
         </w:tc>
@@ -6402,7 +6603,7 @@
               <w:rPr>
                 <w:rFonts w:ascii="Times New Roman" w:hAnsi="Times New Roman" w:cs="Times New Roman"/>
               </w:rPr>
-              <w:t>12.</w:t>
+              <w:t>18.</w:t>
             </w:r>
           </w:p>
         </w:tc>
@@ -6422,7 +6623,7 @@
               <w:rPr>
                 <w:rFonts w:ascii="Times New Roman" w:hAnsi="Times New Roman" w:cs="Times New Roman"/>
               </w:rPr>
-              <w:t xml:space="preserve">GDC. (2016). </w:t>
+              <w:t xml:space="preserve">Mayden, A.. (2014). </w:t>
             </w:r>
             <w:r>
               <w:rPr>
@@ -6430,33 +6631,87 @@
                 <w:i/>
                 <w:iCs/>
               </w:rPr>
-              <w:t xml:space="preserve">What Do We Mean When We Say </w:t>
-            </w:r>
-            <w:proofErr w:type="spellStart"/>
+              <w:t>Unreal Engine 4 vs. Unity: Which Game Engine Is Best for You?.</w:t>
+            </w:r>
+            <w:r>
+              <w:rPr>
+                <w:rFonts w:ascii="Times New Roman" w:hAnsi="Times New Roman" w:cs="Times New Roman"/>
+              </w:rPr>
+              <w:t xml:space="preserve"> Available: goo.gl/yo2bOj. Last accessed 10th Nov 2016.</w:t>
+            </w:r>
+          </w:p>
+        </w:tc>
+        <w:tc>
+          <w:tcPr>
+            <w:tcW w:w="3330" w:type="dxa"/>
+          </w:tcPr>
+          <w:p>
+            <w:pPr>
+              <w:rPr>
+                <w:rFonts w:ascii="Times New Roman" w:hAnsi="Times New Roman" w:cs="Times New Roman"/>
+                <w:sz w:val="32"/>
+                <w:szCs w:val="32"/>
+              </w:rPr>
+            </w:pPr>
+            <w:r>
+              <w:rPr>
+                <w:rFonts w:ascii="Times New Roman" w:hAnsi="Times New Roman" w:cs="Times New Roman"/>
+              </w:rPr>
+              <w:t xml:space="preserve">Brief comparison between Unity and Unreal Engine 4. Price, programming language, asset store, graphical capabilities and ease of use were covered.  </w:t>
+            </w:r>
+          </w:p>
+        </w:tc>
+      </w:tr>
+      <w:tr>
+        <w:tc>
+          <w:tcPr>
+            <w:tcW w:w="671" w:type="dxa"/>
+          </w:tcPr>
+          <w:p>
+            <w:pPr>
+              <w:rPr>
+                <w:rFonts w:ascii="Times New Roman" w:hAnsi="Times New Roman" w:cs="Times New Roman"/>
+              </w:rPr>
+            </w:pPr>
+            <w:r>
+              <w:rPr>
+                <w:rFonts w:ascii="Times New Roman" w:hAnsi="Times New Roman" w:cs="Times New Roman"/>
+              </w:rPr>
+              <w:t>19.</w:t>
+            </w:r>
+          </w:p>
+        </w:tc>
+        <w:tc>
+          <w:tcPr>
+            <w:tcW w:w="5015" w:type="dxa"/>
+          </w:tcPr>
+          <w:p>
+            <w:pPr>
+              <w:rPr>
+                <w:rFonts w:ascii="Times New Roman" w:hAnsi="Times New Roman" w:cs="Times New Roman"/>
+                <w:sz w:val="32"/>
+                <w:szCs w:val="32"/>
+              </w:rPr>
+            </w:pPr>
+            <w:r>
+              <w:rPr>
+                <w:rFonts w:ascii="Times New Roman" w:hAnsi="Times New Roman" w:cs="Times New Roman"/>
+              </w:rPr>
+              <w:t xml:space="preserve">Nutt, C.. (Not mentioned). </w:t>
+            </w:r>
             <w:r>
               <w:rPr>
                 <w:rFonts w:ascii="Times New Roman" w:hAnsi="Times New Roman" w:cs="Times New Roman"/>
                 <w:i/>
                 <w:iCs/>
               </w:rPr>
-              <w:t>Indiepocalypse</w:t>
-            </w:r>
-            <w:proofErr w:type="spellEnd"/>
-            <w:proofErr w:type="gramStart"/>
-            <w:r>
-              <w:rPr>
-                <w:rFonts w:ascii="Times New Roman" w:hAnsi="Times New Roman" w:cs="Times New Roman"/>
-                <w:i/>
-                <w:iCs/>
-              </w:rPr>
-              <w:t>? .</w:t>
-            </w:r>
-            <w:proofErr w:type="gramEnd"/>
-            <w:r>
-              <w:rPr>
-                <w:rFonts w:ascii="Times New Roman" w:hAnsi="Times New Roman" w:cs="Times New Roman"/>
-              </w:rPr>
-              <w:t xml:space="preserve"> Available: goo.gl/xIe5Zf. Last accessed 10th Nov 2016.</w:t>
+              <w:t>'Roguelikes': Getting to the heart of the it-genre .</w:t>
+            </w:r>
+            <w:r>
+              <w:rPr>
+                <w:rFonts w:ascii="Times New Roman" w:hAnsi="Times New Roman" w:cs="Times New Roman"/>
+              </w:rPr>
+              <w:t xml:space="preserve"> Available: goo.gl/SmtOsc. Last accessed 10th Nov 2016.</w:t>
             </w:r>
           </w:p>
         </w:tc>
@@ -6476,19 +6731,7 @@
               <w:rPr>
                 <w:rFonts w:ascii="Times New Roman" w:hAnsi="Times New Roman" w:cs="Times New Roman"/>
               </w:rPr>
-              <w:t>Five game developers talk about the status of indie game market and how</w:t>
-            </w:r>
-            <w:r>
-              <w:rPr>
-                <w:rFonts w:ascii="Times New Roman" w:hAnsi="Times New Roman" w:cs="Times New Roman"/>
-              </w:rPr>
-              <w:t xml:space="preserve"> and why</w:t>
-            </w:r>
-            <w:r>
-              <w:rPr>
-                <w:rFonts w:ascii="Times New Roman" w:hAnsi="Times New Roman" w:cs="Times New Roman"/>
-              </w:rPr>
-              <w:t xml:space="preserve"> it is still a viable place for small game creators.</w:t>
+              <w:t>The article is about why roguelikes caught attention of the public and are still popular nowadays after more than thirty years.</w:t>
             </w:r>
           </w:p>
         </w:tc>
@@ -6508,87 +6751,13 @@
               <w:rPr>
                 <w:rFonts w:ascii="Times New Roman" w:hAnsi="Times New Roman" w:cs="Times New Roman"/>
               </w:rPr>
-              <w:t>13.</w:t>
+              <w:t>20.</w:t>
             </w:r>
           </w:p>
         </w:tc>
         <w:tc>
           <w:tcPr>
             <w:tcW w:w="5015" w:type="dxa"/>
-          </w:tcPr>
-          <w:p>
-            <w:pPr>
-              <w:rPr>
-                <w:rFonts w:ascii="Times New Roman" w:hAnsi="Times New Roman" w:cs="Times New Roman"/>
-              </w:rPr>
-            </w:pPr>
-            <w:proofErr w:type="spellStart"/>
-            <w:r>
-              <w:rPr>
-                <w:rFonts w:ascii="Times New Roman" w:hAnsi="Times New Roman" w:cs="Times New Roman"/>
-              </w:rPr>
-              <w:t>Hietalahti</w:t>
-            </w:r>
-            <w:proofErr w:type="spellEnd"/>
-            <w:r>
-              <w:rPr>
-                <w:rFonts w:ascii="Times New Roman" w:hAnsi="Times New Roman" w:cs="Times New Roman"/>
-              </w:rPr>
-              <w:t xml:space="preserve">, </w:t>
-            </w:r>
-            <w:proofErr w:type="gramStart"/>
-            <w:r>
-              <w:rPr>
-                <w:rFonts w:ascii="Times New Roman" w:hAnsi="Times New Roman" w:cs="Times New Roman"/>
-              </w:rPr>
-              <w:t>J..</w:t>
-            </w:r>
-            <w:proofErr w:type="gramEnd"/>
-            <w:r>
-              <w:rPr>
-                <w:rFonts w:ascii="Times New Roman" w:hAnsi="Times New Roman" w:cs="Times New Roman"/>
-              </w:rPr>
-              <w:t xml:space="preserve"> (Not mentioned). </w:t>
-            </w:r>
-            <w:r>
-              <w:rPr>
-                <w:rFonts w:ascii="Times New Roman" w:hAnsi="Times New Roman" w:cs="Times New Roman"/>
-                <w:i/>
-                <w:iCs/>
-              </w:rPr>
-              <w:t>The Basic Marketing Plan For Indie Games.</w:t>
-            </w:r>
-            <w:r>
-              <w:rPr>
-                <w:rFonts w:ascii="Times New Roman" w:hAnsi="Times New Roman" w:cs="Times New Roman"/>
-              </w:rPr>
-              <w:t xml:space="preserve"> Available: </w:t>
-            </w:r>
-            <w:r>
-              <w:rPr>
-                <w:rStyle w:val="short-url"/>
-              </w:rPr>
-              <w:t>goo.gl/</w:t>
-            </w:r>
-            <w:proofErr w:type="spellStart"/>
-            <w:r>
-              <w:rPr>
-                <w:rStyle w:val="short-url"/>
-              </w:rPr>
-              <w:t>yCMwvC</w:t>
-            </w:r>
-            <w:proofErr w:type="spellEnd"/>
-            <w:r>
-              <w:rPr>
-                <w:rFonts w:ascii="Times New Roman" w:hAnsi="Times New Roman" w:cs="Times New Roman"/>
-              </w:rPr>
-              <w:t>. Last accessed 10th Nov 2016.</w:t>
-            </w:r>
-          </w:p>
-        </w:tc>
-        <w:tc>
-          <w:tcPr>
-            <w:tcW w:w="3330" w:type="dxa"/>
           </w:tcPr>
           <w:p>
             <w:pPr>
@@ -6602,715 +6771,7 @@
               <w:rPr>
                 <w:rFonts w:ascii="Times New Roman" w:hAnsi="Times New Roman" w:cs="Times New Roman"/>
               </w:rPr>
-              <w:t>General advice on what are the most important actions an indie developer must undertake in order to have a successful marketing plan.</w:t>
-            </w:r>
-          </w:p>
-        </w:tc>
-      </w:tr>
-      <w:tr>
-        <w:tc>
-          <w:tcPr>
-            <w:tcW w:w="671" w:type="dxa"/>
-          </w:tcPr>
-          <w:p>
-            <w:pPr>
-              <w:rPr>
-                <w:rFonts w:ascii="Times New Roman" w:hAnsi="Times New Roman" w:cs="Times New Roman"/>
-              </w:rPr>
-            </w:pPr>
-            <w:r>
-              <w:rPr>
-                <w:rFonts w:ascii="Times New Roman" w:hAnsi="Times New Roman" w:cs="Times New Roman"/>
-              </w:rPr>
-              <w:t>14.</w:t>
-            </w:r>
-          </w:p>
-        </w:tc>
-        <w:tc>
-          <w:tcPr>
-            <w:tcW w:w="5015" w:type="dxa"/>
-          </w:tcPr>
-          <w:p>
-            <w:pPr>
-              <w:rPr>
-                <w:rFonts w:ascii="Times New Roman" w:hAnsi="Times New Roman" w:cs="Times New Roman"/>
-                <w:sz w:val="32"/>
-                <w:szCs w:val="32"/>
-              </w:rPr>
-            </w:pPr>
-            <w:r>
-              <w:rPr>
-                <w:rFonts w:ascii="Times New Roman" w:hAnsi="Times New Roman" w:cs="Times New Roman"/>
-              </w:rPr>
-              <w:t>King, A</w:t>
-            </w:r>
-            <w:proofErr w:type="gramStart"/>
-            <w:r>
-              <w:rPr>
-                <w:rFonts w:ascii="Times New Roman" w:hAnsi="Times New Roman" w:cs="Times New Roman"/>
-              </w:rPr>
-              <w:t>..</w:t>
-            </w:r>
-            <w:proofErr w:type="gramEnd"/>
-            <w:r>
-              <w:rPr>
-                <w:rFonts w:ascii="Times New Roman" w:hAnsi="Times New Roman" w:cs="Times New Roman"/>
-              </w:rPr>
-              <w:t xml:space="preserve"> (2015). </w:t>
-            </w:r>
-            <w:r>
-              <w:rPr>
-                <w:rFonts w:ascii="Times New Roman" w:hAnsi="Times New Roman" w:cs="Times New Roman"/>
-                <w:i/>
-                <w:iCs/>
-              </w:rPr>
-              <w:t>The Key Design Elements of Roguelikes.</w:t>
-            </w:r>
-            <w:r>
-              <w:rPr>
-                <w:rFonts w:ascii="Times New Roman" w:hAnsi="Times New Roman" w:cs="Times New Roman"/>
-              </w:rPr>
-              <w:t xml:space="preserve"> Available: goo.gl/SqVD18. Last accessed 10th Nov 2016.</w:t>
-            </w:r>
-          </w:p>
-        </w:tc>
-        <w:tc>
-          <w:tcPr>
-            <w:tcW w:w="3330" w:type="dxa"/>
-          </w:tcPr>
-          <w:p>
-            <w:pPr>
-              <w:rPr>
-                <w:rFonts w:ascii="Times New Roman" w:hAnsi="Times New Roman" w:cs="Times New Roman"/>
-                <w:sz w:val="32"/>
-                <w:szCs w:val="32"/>
-              </w:rPr>
-            </w:pPr>
-            <w:r>
-              <w:rPr>
-                <w:rFonts w:ascii="Times New Roman" w:hAnsi="Times New Roman" w:cs="Times New Roman"/>
-              </w:rPr>
-              <w:t>The article is about key elements specific to roguelike subgenre.</w:t>
-            </w:r>
-          </w:p>
-        </w:tc>
-      </w:tr>
-      <w:tr>
-        <w:tc>
-          <w:tcPr>
-            <w:tcW w:w="671" w:type="dxa"/>
-          </w:tcPr>
-          <w:p>
-            <w:pPr>
-              <w:rPr>
-                <w:rFonts w:ascii="Times New Roman" w:hAnsi="Times New Roman" w:cs="Times New Roman"/>
-              </w:rPr>
-            </w:pPr>
-            <w:r>
-              <w:rPr>
-                <w:rFonts w:ascii="Times New Roman" w:hAnsi="Times New Roman" w:cs="Times New Roman"/>
-              </w:rPr>
-              <w:t>15.</w:t>
-            </w:r>
-          </w:p>
-        </w:tc>
-        <w:tc>
-          <w:tcPr>
-            <w:tcW w:w="5015" w:type="dxa"/>
-          </w:tcPr>
-          <w:p>
-            <w:pPr>
-              <w:rPr>
-                <w:rFonts w:ascii="Times New Roman" w:hAnsi="Times New Roman" w:cs="Times New Roman"/>
-                <w:sz w:val="32"/>
-                <w:szCs w:val="32"/>
-              </w:rPr>
-            </w:pPr>
-            <w:proofErr w:type="spellStart"/>
-            <w:r>
-              <w:rPr>
-                <w:rFonts w:ascii="Times New Roman" w:hAnsi="Times New Roman" w:cs="Times New Roman"/>
-              </w:rPr>
-              <w:t>Klabautermann</w:t>
-            </w:r>
-            <w:proofErr w:type="spellEnd"/>
-            <w:r>
-              <w:rPr>
-                <w:rFonts w:ascii="Times New Roman" w:hAnsi="Times New Roman" w:cs="Times New Roman"/>
-              </w:rPr>
-              <w:t xml:space="preserve"> M</w:t>
-            </w:r>
-            <w:proofErr w:type="gramStart"/>
-            <w:r>
-              <w:rPr>
-                <w:rFonts w:ascii="Times New Roman" w:hAnsi="Times New Roman" w:cs="Times New Roman"/>
-              </w:rPr>
-              <w:t>..</w:t>
-            </w:r>
-            <w:proofErr w:type="gramEnd"/>
-            <w:r>
-              <w:rPr>
-                <w:rFonts w:ascii="Times New Roman" w:hAnsi="Times New Roman" w:cs="Times New Roman"/>
-              </w:rPr>
-              <w:t xml:space="preserve"> (2014). </w:t>
-            </w:r>
-            <w:r>
-              <w:rPr>
-                <w:rFonts w:ascii="Times New Roman" w:hAnsi="Times New Roman" w:cs="Times New Roman"/>
-                <w:i/>
-                <w:iCs/>
-              </w:rPr>
-              <w:t>Creating Worlds #1: Info-Intro and 'good' Game Worlds - RPG Level Design Guide.</w:t>
-            </w:r>
-            <w:r>
-              <w:rPr>
-                <w:rFonts w:ascii="Times New Roman" w:hAnsi="Times New Roman" w:cs="Times New Roman"/>
-              </w:rPr>
-              <w:t xml:space="preserve"> Available: goo.gl/UdNe2R. Last accessed 10th Nov 2016.</w:t>
-            </w:r>
-          </w:p>
-        </w:tc>
-        <w:tc>
-          <w:tcPr>
-            <w:tcW w:w="3330" w:type="dxa"/>
-          </w:tcPr>
-          <w:p>
-            <w:pPr>
-              <w:rPr>
-                <w:rFonts w:ascii="Times New Roman" w:hAnsi="Times New Roman" w:cs="Times New Roman"/>
-                <w:sz w:val="32"/>
-                <w:szCs w:val="32"/>
-              </w:rPr>
-            </w:pPr>
-            <w:r>
-              <w:rPr>
-                <w:rFonts w:ascii="Times New Roman" w:hAnsi="Times New Roman" w:cs="Times New Roman"/>
-              </w:rPr>
-              <w:t>In this video, the creator gives brief directions about world design and level design.</w:t>
-            </w:r>
-          </w:p>
-        </w:tc>
-      </w:tr>
-      <w:tr>
-        <w:tc>
-          <w:tcPr>
-            <w:tcW w:w="671" w:type="dxa"/>
-          </w:tcPr>
-          <w:p>
-            <w:pPr>
-              <w:rPr>
-                <w:rFonts w:ascii="Times New Roman" w:hAnsi="Times New Roman" w:cs="Times New Roman"/>
-              </w:rPr>
-            </w:pPr>
-            <w:r>
-              <w:rPr>
-                <w:rFonts w:ascii="Times New Roman" w:hAnsi="Times New Roman" w:cs="Times New Roman"/>
-              </w:rPr>
-              <w:t>16.</w:t>
-            </w:r>
-          </w:p>
-        </w:tc>
-        <w:tc>
-          <w:tcPr>
-            <w:tcW w:w="5015" w:type="dxa"/>
-          </w:tcPr>
-          <w:p>
-            <w:pPr>
-              <w:rPr>
-                <w:rFonts w:ascii="Times New Roman" w:hAnsi="Times New Roman" w:cs="Times New Roman"/>
-                <w:sz w:val="32"/>
-                <w:szCs w:val="32"/>
-              </w:rPr>
-            </w:pPr>
-            <w:r>
-              <w:rPr>
-                <w:rFonts w:ascii="Times New Roman" w:hAnsi="Times New Roman" w:cs="Times New Roman"/>
-              </w:rPr>
-              <w:t xml:space="preserve">Madigan, </w:t>
-            </w:r>
-            <w:proofErr w:type="gramStart"/>
-            <w:r>
-              <w:rPr>
-                <w:rFonts w:ascii="Times New Roman" w:hAnsi="Times New Roman" w:cs="Times New Roman"/>
-              </w:rPr>
-              <w:t>J..</w:t>
-            </w:r>
-            <w:proofErr w:type="gramEnd"/>
-            <w:r>
-              <w:rPr>
-                <w:rFonts w:ascii="Times New Roman" w:hAnsi="Times New Roman" w:cs="Times New Roman"/>
-              </w:rPr>
-              <w:t xml:space="preserve"> (2016). </w:t>
-            </w:r>
-            <w:r>
-              <w:rPr>
-                <w:rFonts w:ascii="Times New Roman" w:hAnsi="Times New Roman" w:cs="Times New Roman"/>
-                <w:i/>
-                <w:iCs/>
-              </w:rPr>
-              <w:t xml:space="preserve">The </w:t>
-            </w:r>
-            <w:proofErr w:type="spellStart"/>
-            <w:r>
-              <w:rPr>
-                <w:rFonts w:ascii="Times New Roman" w:hAnsi="Times New Roman" w:cs="Times New Roman"/>
-                <w:i/>
-                <w:iCs/>
-              </w:rPr>
-              <w:t>Overjustification</w:t>
-            </w:r>
-            <w:proofErr w:type="spellEnd"/>
-            <w:r>
-              <w:rPr>
-                <w:rFonts w:ascii="Times New Roman" w:hAnsi="Times New Roman" w:cs="Times New Roman"/>
-                <w:i/>
-                <w:iCs/>
-              </w:rPr>
-              <w:t xml:space="preserve"> Effect and Game Achievements.</w:t>
-            </w:r>
-            <w:r>
-              <w:rPr>
-                <w:rFonts w:ascii="Times New Roman" w:hAnsi="Times New Roman" w:cs="Times New Roman"/>
-              </w:rPr>
-              <w:t xml:space="preserve"> Available: goo.gl/FwB8Bz. Last accessed 10th Nov 2016.</w:t>
-            </w:r>
-          </w:p>
-        </w:tc>
-        <w:tc>
-          <w:tcPr>
-            <w:tcW w:w="3330" w:type="dxa"/>
-          </w:tcPr>
-          <w:p>
-            <w:pPr>
-              <w:rPr>
-                <w:rFonts w:ascii="Times New Roman" w:hAnsi="Times New Roman" w:cs="Times New Roman"/>
-                <w:sz w:val="32"/>
-                <w:szCs w:val="32"/>
-              </w:rPr>
-            </w:pPr>
-            <w:r>
-              <w:rPr>
-                <w:rFonts w:ascii="Times New Roman" w:hAnsi="Times New Roman" w:cs="Times New Roman"/>
-              </w:rPr>
-              <w:t>Achievements and how taking away from the initial reward</w:t>
-            </w:r>
-            <w:r>
-              <w:rPr>
-                <w:rFonts w:ascii="Times New Roman" w:hAnsi="Times New Roman" w:cs="Times New Roman"/>
-              </w:rPr>
-              <w:t xml:space="preserve"> is worse than no reward at all</w:t>
-            </w:r>
-            <w:r>
-              <w:rPr>
-                <w:rFonts w:ascii="Times New Roman" w:hAnsi="Times New Roman" w:cs="Times New Roman"/>
-              </w:rPr>
-              <w:t>.</w:t>
-            </w:r>
-          </w:p>
-        </w:tc>
-      </w:tr>
-      <w:tr>
-        <w:tc>
-          <w:tcPr>
-            <w:tcW w:w="671" w:type="dxa"/>
-          </w:tcPr>
-          <w:p>
-            <w:pPr>
-              <w:rPr>
-                <w:rFonts w:ascii="Times New Roman" w:hAnsi="Times New Roman" w:cs="Times New Roman"/>
-              </w:rPr>
-            </w:pPr>
-            <w:r>
-              <w:rPr>
-                <w:rFonts w:ascii="Times New Roman" w:hAnsi="Times New Roman" w:cs="Times New Roman"/>
-              </w:rPr>
-              <w:t>17.</w:t>
-            </w:r>
-          </w:p>
-        </w:tc>
-        <w:tc>
-          <w:tcPr>
-            <w:tcW w:w="5015" w:type="dxa"/>
-          </w:tcPr>
-          <w:p>
-            <w:pPr>
-              <w:rPr>
-                <w:rFonts w:ascii="Times New Roman" w:hAnsi="Times New Roman" w:cs="Times New Roman"/>
-                <w:sz w:val="32"/>
-                <w:szCs w:val="32"/>
-              </w:rPr>
-            </w:pPr>
-            <w:proofErr w:type="spellStart"/>
-            <w:r>
-              <w:rPr>
-                <w:rFonts w:ascii="Times New Roman" w:hAnsi="Times New Roman" w:cs="Times New Roman"/>
-              </w:rPr>
-              <w:t>Marczewski</w:t>
-            </w:r>
-            <w:proofErr w:type="spellEnd"/>
-            <w:r>
-              <w:rPr>
-                <w:rFonts w:ascii="Times New Roman" w:hAnsi="Times New Roman" w:cs="Times New Roman"/>
-              </w:rPr>
-              <w:t>, A</w:t>
-            </w:r>
-            <w:proofErr w:type="gramStart"/>
-            <w:r>
-              <w:rPr>
-                <w:rFonts w:ascii="Times New Roman" w:hAnsi="Times New Roman" w:cs="Times New Roman"/>
-              </w:rPr>
-              <w:t>..</w:t>
-            </w:r>
-            <w:proofErr w:type="gramEnd"/>
-            <w:r>
-              <w:rPr>
-                <w:rFonts w:ascii="Times New Roman" w:hAnsi="Times New Roman" w:cs="Times New Roman"/>
-              </w:rPr>
-              <w:t xml:space="preserve"> (2013). </w:t>
-            </w:r>
-            <w:r>
-              <w:rPr>
-                <w:rFonts w:ascii="Times New Roman" w:hAnsi="Times New Roman" w:cs="Times New Roman"/>
-                <w:i/>
-                <w:iCs/>
-              </w:rPr>
-              <w:t>Gamification User Types and the 4 Keys 2 Fun.</w:t>
-            </w:r>
-            <w:r>
-              <w:rPr>
-                <w:rFonts w:ascii="Times New Roman" w:hAnsi="Times New Roman" w:cs="Times New Roman"/>
-              </w:rPr>
-              <w:t xml:space="preserve"> Available: goo.gl/</w:t>
-            </w:r>
-            <w:proofErr w:type="spellStart"/>
-            <w:r>
-              <w:rPr>
-                <w:rFonts w:ascii="Times New Roman" w:hAnsi="Times New Roman" w:cs="Times New Roman"/>
-              </w:rPr>
-              <w:t>pzoyRI</w:t>
-            </w:r>
-            <w:proofErr w:type="spellEnd"/>
-            <w:r>
-              <w:rPr>
-                <w:rFonts w:ascii="Times New Roman" w:hAnsi="Times New Roman" w:cs="Times New Roman"/>
-              </w:rPr>
-              <w:t>. Last accessed 10th Nov 2016.</w:t>
-            </w:r>
-          </w:p>
-        </w:tc>
-        <w:tc>
-          <w:tcPr>
-            <w:tcW w:w="3330" w:type="dxa"/>
-          </w:tcPr>
-          <w:p>
-            <w:pPr>
-              <w:rPr>
-                <w:rFonts w:ascii="Times New Roman" w:hAnsi="Times New Roman" w:cs="Times New Roman"/>
-                <w:sz w:val="32"/>
-                <w:szCs w:val="32"/>
-              </w:rPr>
-            </w:pPr>
-            <w:r>
-              <w:rPr>
-                <w:rFonts w:ascii="Times New Roman" w:hAnsi="Times New Roman" w:cs="Times New Roman"/>
-              </w:rPr>
-              <w:t xml:space="preserve">The article is about the four keys of fun and description for each of them. Very helpful when you want to outline the main mechanics of the game, to </w:t>
-            </w:r>
-            <w:r>
-              <w:rPr>
-                <w:rFonts w:ascii="Times New Roman" w:hAnsi="Times New Roman" w:cs="Times New Roman"/>
-              </w:rPr>
-              <w:t>outline</w:t>
-            </w:r>
-            <w:r>
-              <w:rPr>
-                <w:rFonts w:ascii="Times New Roman" w:hAnsi="Times New Roman" w:cs="Times New Roman"/>
-              </w:rPr>
-              <w:t xml:space="preserve"> the game’s </w:t>
-            </w:r>
-            <w:r>
-              <w:rPr>
-                <w:rFonts w:ascii="Times New Roman" w:hAnsi="Times New Roman" w:cs="Times New Roman"/>
-              </w:rPr>
-              <w:t xml:space="preserve">final </w:t>
-            </w:r>
-            <w:r>
-              <w:rPr>
-                <w:rFonts w:ascii="Times New Roman" w:hAnsi="Times New Roman" w:cs="Times New Roman"/>
-              </w:rPr>
-              <w:t>target and target audience.</w:t>
-            </w:r>
-          </w:p>
-        </w:tc>
-      </w:tr>
-      <w:tr>
-        <w:tc>
-          <w:tcPr>
-            <w:tcW w:w="671" w:type="dxa"/>
-          </w:tcPr>
-          <w:p>
-            <w:pPr>
-              <w:rPr>
-                <w:rFonts w:ascii="Times New Roman" w:hAnsi="Times New Roman" w:cs="Times New Roman"/>
-              </w:rPr>
-            </w:pPr>
-            <w:r>
-              <w:rPr>
-                <w:rFonts w:ascii="Times New Roman" w:hAnsi="Times New Roman" w:cs="Times New Roman"/>
-              </w:rPr>
-              <w:t>18.</w:t>
-            </w:r>
-          </w:p>
-        </w:tc>
-        <w:tc>
-          <w:tcPr>
-            <w:tcW w:w="5015" w:type="dxa"/>
-          </w:tcPr>
-          <w:p>
-            <w:pPr>
-              <w:rPr>
-                <w:rFonts w:ascii="Times New Roman" w:hAnsi="Times New Roman" w:cs="Times New Roman"/>
-                <w:sz w:val="32"/>
-                <w:szCs w:val="32"/>
-              </w:rPr>
-            </w:pPr>
-            <w:proofErr w:type="spellStart"/>
-            <w:r>
-              <w:rPr>
-                <w:rFonts w:ascii="Times New Roman" w:hAnsi="Times New Roman" w:cs="Times New Roman"/>
-              </w:rPr>
-              <w:t>Mayden</w:t>
-            </w:r>
-            <w:proofErr w:type="spellEnd"/>
-            <w:r>
-              <w:rPr>
-                <w:rFonts w:ascii="Times New Roman" w:hAnsi="Times New Roman" w:cs="Times New Roman"/>
-              </w:rPr>
-              <w:t>, A</w:t>
-            </w:r>
-            <w:proofErr w:type="gramStart"/>
-            <w:r>
-              <w:rPr>
-                <w:rFonts w:ascii="Times New Roman" w:hAnsi="Times New Roman" w:cs="Times New Roman"/>
-              </w:rPr>
-              <w:t>..</w:t>
-            </w:r>
-            <w:proofErr w:type="gramEnd"/>
-            <w:r>
-              <w:rPr>
-                <w:rFonts w:ascii="Times New Roman" w:hAnsi="Times New Roman" w:cs="Times New Roman"/>
-              </w:rPr>
-              <w:t xml:space="preserve"> (2014). </w:t>
-            </w:r>
-            <w:r>
-              <w:rPr>
-                <w:rFonts w:ascii="Times New Roman" w:hAnsi="Times New Roman" w:cs="Times New Roman"/>
-                <w:i/>
-                <w:iCs/>
-              </w:rPr>
-              <w:t>Unreal Engine 4 vs. Unity: Which Game Engine Is Best for You</w:t>
-            </w:r>
-            <w:proofErr w:type="gramStart"/>
-            <w:r>
-              <w:rPr>
-                <w:rFonts w:ascii="Times New Roman" w:hAnsi="Times New Roman" w:cs="Times New Roman"/>
-                <w:i/>
-                <w:iCs/>
-              </w:rPr>
-              <w:t>?.</w:t>
-            </w:r>
-            <w:proofErr w:type="gramEnd"/>
-            <w:r>
-              <w:rPr>
-                <w:rFonts w:ascii="Times New Roman" w:hAnsi="Times New Roman" w:cs="Times New Roman"/>
-              </w:rPr>
-              <w:t xml:space="preserve"> Available: goo.gl/yo2bOj. Last accessed 10th Nov 2016.</w:t>
-            </w:r>
-          </w:p>
-        </w:tc>
-        <w:tc>
-          <w:tcPr>
-            <w:tcW w:w="3330" w:type="dxa"/>
-          </w:tcPr>
-          <w:p>
-            <w:pPr>
-              <w:rPr>
-                <w:rFonts w:ascii="Times New Roman" w:hAnsi="Times New Roman" w:cs="Times New Roman"/>
-                <w:sz w:val="32"/>
-                <w:szCs w:val="32"/>
-              </w:rPr>
-            </w:pPr>
-            <w:r>
-              <w:rPr>
-                <w:rFonts w:ascii="Times New Roman" w:hAnsi="Times New Roman" w:cs="Times New Roman"/>
-              </w:rPr>
-              <w:t xml:space="preserve">Brief comparison between Unity and Unreal Engine 4. Price, programming language, asset store, graphical capabilities and ease of use were covered.  </w:t>
-            </w:r>
-          </w:p>
-        </w:tc>
-      </w:tr>
-      <w:tr>
-        <w:tc>
-          <w:tcPr>
-            <w:tcW w:w="671" w:type="dxa"/>
-          </w:tcPr>
-          <w:p>
-            <w:pPr>
-              <w:rPr>
-                <w:rFonts w:ascii="Times New Roman" w:hAnsi="Times New Roman" w:cs="Times New Roman"/>
-              </w:rPr>
-            </w:pPr>
-            <w:r>
-              <w:rPr>
-                <w:rFonts w:ascii="Times New Roman" w:hAnsi="Times New Roman" w:cs="Times New Roman"/>
-              </w:rPr>
-              <w:t>19.</w:t>
-            </w:r>
-          </w:p>
-        </w:tc>
-        <w:tc>
-          <w:tcPr>
-            <w:tcW w:w="5015" w:type="dxa"/>
-          </w:tcPr>
-          <w:p>
-            <w:pPr>
-              <w:rPr>
-                <w:rFonts w:ascii="Times New Roman" w:hAnsi="Times New Roman" w:cs="Times New Roman"/>
-                <w:sz w:val="32"/>
-                <w:szCs w:val="32"/>
-              </w:rPr>
-            </w:pPr>
-            <w:r>
-              <w:rPr>
-                <w:rFonts w:ascii="Times New Roman" w:hAnsi="Times New Roman" w:cs="Times New Roman"/>
-              </w:rPr>
-              <w:t xml:space="preserve">Nutt, </w:t>
-            </w:r>
-            <w:proofErr w:type="gramStart"/>
-            <w:r>
-              <w:rPr>
-                <w:rFonts w:ascii="Times New Roman" w:hAnsi="Times New Roman" w:cs="Times New Roman"/>
-              </w:rPr>
-              <w:t>C..</w:t>
-            </w:r>
-            <w:proofErr w:type="gramEnd"/>
-            <w:r>
-              <w:rPr>
-                <w:rFonts w:ascii="Times New Roman" w:hAnsi="Times New Roman" w:cs="Times New Roman"/>
-              </w:rPr>
-              <w:t xml:space="preserve"> (Not mentioned). </w:t>
-            </w:r>
-            <w:r>
-              <w:rPr>
-                <w:rFonts w:ascii="Times New Roman" w:hAnsi="Times New Roman" w:cs="Times New Roman"/>
-                <w:i/>
-                <w:iCs/>
-              </w:rPr>
-              <w:t>'Roguelikes': Getting to the heart of the it-</w:t>
-            </w:r>
-            <w:proofErr w:type="gramStart"/>
-            <w:r>
-              <w:rPr>
-                <w:rFonts w:ascii="Times New Roman" w:hAnsi="Times New Roman" w:cs="Times New Roman"/>
-                <w:i/>
-                <w:iCs/>
-              </w:rPr>
-              <w:t>genre .</w:t>
-            </w:r>
-            <w:proofErr w:type="gramEnd"/>
-            <w:r>
-              <w:rPr>
-                <w:rFonts w:ascii="Times New Roman" w:hAnsi="Times New Roman" w:cs="Times New Roman"/>
-              </w:rPr>
-              <w:t xml:space="preserve"> Available: goo.gl/</w:t>
-            </w:r>
-            <w:proofErr w:type="spellStart"/>
-            <w:r>
-              <w:rPr>
-                <w:rFonts w:ascii="Times New Roman" w:hAnsi="Times New Roman" w:cs="Times New Roman"/>
-              </w:rPr>
-              <w:t>SmtOsc</w:t>
-            </w:r>
-            <w:proofErr w:type="spellEnd"/>
-            <w:r>
-              <w:rPr>
-                <w:rFonts w:ascii="Times New Roman" w:hAnsi="Times New Roman" w:cs="Times New Roman"/>
-              </w:rPr>
-              <w:t>. Last accessed 10th Nov 2016.</w:t>
-            </w:r>
-          </w:p>
-        </w:tc>
-        <w:tc>
-          <w:tcPr>
-            <w:tcW w:w="3330" w:type="dxa"/>
-          </w:tcPr>
-          <w:p>
-            <w:pPr>
-              <w:rPr>
-                <w:rFonts w:ascii="Times New Roman" w:hAnsi="Times New Roman" w:cs="Times New Roman"/>
-                <w:sz w:val="32"/>
-                <w:szCs w:val="32"/>
-              </w:rPr>
-            </w:pPr>
-            <w:r>
-              <w:rPr>
-                <w:rFonts w:ascii="Times New Roman" w:hAnsi="Times New Roman" w:cs="Times New Roman"/>
-              </w:rPr>
-              <w:t>The article is about why roguelikes caught attention of the public and are still popular nowadays after more than thirty years.</w:t>
-            </w:r>
-          </w:p>
-        </w:tc>
-      </w:tr>
-      <w:tr>
-        <w:tc>
-          <w:tcPr>
-            <w:tcW w:w="671" w:type="dxa"/>
-          </w:tcPr>
-          <w:p>
-            <w:pPr>
-              <w:rPr>
-                <w:rFonts w:ascii="Times New Roman" w:hAnsi="Times New Roman" w:cs="Times New Roman"/>
-              </w:rPr>
-            </w:pPr>
-            <w:r>
-              <w:rPr>
-                <w:rFonts w:ascii="Times New Roman" w:hAnsi="Times New Roman" w:cs="Times New Roman"/>
-              </w:rPr>
-              <w:t>20.</w:t>
-            </w:r>
-          </w:p>
-        </w:tc>
-        <w:tc>
-          <w:tcPr>
-            <w:tcW w:w="5015" w:type="dxa"/>
-          </w:tcPr>
-          <w:p>
-            <w:pPr>
-              <w:rPr>
-                <w:rFonts w:ascii="Times New Roman" w:hAnsi="Times New Roman" w:cs="Times New Roman"/>
-                <w:sz w:val="32"/>
-                <w:szCs w:val="32"/>
-              </w:rPr>
-            </w:pPr>
-            <w:r>
-              <w:rPr>
-                <w:rFonts w:ascii="Times New Roman" w:hAnsi="Times New Roman" w:cs="Times New Roman"/>
-              </w:rPr>
-              <w:t xml:space="preserve">Taylor, </w:t>
-            </w:r>
-            <w:proofErr w:type="gramStart"/>
-            <w:r>
-              <w:rPr>
-                <w:rFonts w:ascii="Times New Roman" w:hAnsi="Times New Roman" w:cs="Times New Roman"/>
-              </w:rPr>
-              <w:t>P..</w:t>
-            </w:r>
-            <w:proofErr w:type="gramEnd"/>
-            <w:r>
-              <w:rPr>
-                <w:rFonts w:ascii="Times New Roman" w:hAnsi="Times New Roman" w:cs="Times New Roman"/>
-              </w:rPr>
-              <w:t xml:space="preserve"> (Not mentioned). </w:t>
+              <w:t xml:space="preserve">Taylor, P.. (Not mentioned). </w:t>
             </w:r>
             <w:r>
               <w:rPr>
@@ -7598,23 +7059,14 @@
     </w:r>
     <w:r>
       <w:tab/>
-    </w:r>
-    <w:proofErr w:type="spellStart"/>
-    <w:r>
       <w:t>Dragos</w:t>
     </w:r>
     <w:r>
       <w:t>-Mihail</w:t>
     </w:r>
-    <w:proofErr w:type="spellEnd"/>
     <w:r>
-      <w:t xml:space="preserve"> </w:t>
+      <w:t xml:space="preserve"> Dumitru</w:t>
     </w:r>
-    <w:proofErr w:type="spellStart"/>
-    <w:r>
-      <w:t>Dumitru</w:t>
-    </w:r>
-    <w:proofErr w:type="spellEnd"/>
   </w:p>
 </w:hdr>
 </file>

--- a/Proposal/FinalProjectProposal_v3.docx
+++ b/Proposal/FinalProjectProposal_v3.docx
@@ -79,12 +79,28 @@
         </w:rPr>
         <w:tab/>
       </w:r>
-      <w:r>
-        <w:rPr>
-          <w:rFonts w:ascii="Times New Roman" w:hAnsi="Times New Roman" w:cs="Times New Roman"/>
-        </w:rPr>
-        <w:t>Dragos-Mihail Dumitru</w:t>
-      </w:r>
+      <w:proofErr w:type="spellStart"/>
+      <w:r>
+        <w:rPr>
+          <w:rFonts w:ascii="Times New Roman" w:hAnsi="Times New Roman" w:cs="Times New Roman"/>
+        </w:rPr>
+        <w:t>Dragos-Mihail</w:t>
+      </w:r>
+      <w:proofErr w:type="spellEnd"/>
+      <w:r>
+        <w:rPr>
+          <w:rFonts w:ascii="Times New Roman" w:hAnsi="Times New Roman" w:cs="Times New Roman"/>
+        </w:rPr>
+        <w:t xml:space="preserve"> </w:t>
+      </w:r>
+      <w:proofErr w:type="spellStart"/>
+      <w:r>
+        <w:rPr>
+          <w:rFonts w:ascii="Times New Roman" w:hAnsi="Times New Roman" w:cs="Times New Roman"/>
+        </w:rPr>
+        <w:t>Dumitru</w:t>
+      </w:r>
+      <w:proofErr w:type="spellEnd"/>
     </w:p>
     <w:p>
       <w:pPr>
@@ -265,7 +281,25 @@
           <w:sz w:val="24"/>
           <w:szCs w:val="24"/>
         </w:rPr>
-        <w:t xml:space="preserve"> push the player to experiment and explore while trying to adapt and survive in a punishing and cruel world. A key design element for me is to create a strong feeling of fiero through hard and challenging sequences of gameplay that ultimately will greatly pay off. The harder is to succeed, the substantial the prize will be.</w:t>
+        <w:t xml:space="preserve"> push the player to experiment and explore while trying to adapt and survive in a punishing and cruel world. A key design element for me is to create a strong feeling of </w:t>
+      </w:r>
+      <w:proofErr w:type="spellStart"/>
+      <w:r>
+        <w:rPr>
+          <w:rFonts w:ascii="Times New Roman" w:hAnsi="Times New Roman" w:cs="Times New Roman"/>
+          <w:sz w:val="24"/>
+          <w:szCs w:val="24"/>
+        </w:rPr>
+        <w:t>fiero</w:t>
+      </w:r>
+      <w:proofErr w:type="spellEnd"/>
+      <w:r>
+        <w:rPr>
+          <w:rFonts w:ascii="Times New Roman" w:hAnsi="Times New Roman" w:cs="Times New Roman"/>
+          <w:sz w:val="24"/>
+          <w:szCs w:val="24"/>
+        </w:rPr>
+        <w:t xml:space="preserve"> through hard and challenging sequences of gameplay that ultimately will greatly pay off. The harder is to succeed, the substantial the prize will be.</w:t>
       </w:r>
       <w:r>
         <w:rPr>
@@ -383,11 +417,19 @@
         </w:rPr>
         <w:t>). The primary issue is building the audience which I am going to do through Twitter, Facebook and development blog (</w:t>
       </w:r>
-      <w:r>
-        <w:rPr>
-          <w:rFonts w:ascii="Times New Roman" w:hAnsi="Times New Roman" w:cs="Times New Roman"/>
-        </w:rPr>
-        <w:t xml:space="preserve">Chaciej, D. </w:t>
+      <w:proofErr w:type="spellStart"/>
+      <w:r>
+        <w:rPr>
+          <w:rFonts w:ascii="Times New Roman" w:hAnsi="Times New Roman" w:cs="Times New Roman"/>
+        </w:rPr>
+        <w:t>Chaciej</w:t>
+      </w:r>
+      <w:proofErr w:type="spellEnd"/>
+      <w:r>
+        <w:rPr>
+          <w:rFonts w:ascii="Times New Roman" w:hAnsi="Times New Roman" w:cs="Times New Roman"/>
+        </w:rPr>
+        <w:t xml:space="preserve">, D. </w:t>
       </w:r>
       <w:r>
         <w:rPr>
@@ -427,11 +469,19 @@
         </w:rPr>
         <w:t xml:space="preserve">, </w:t>
       </w:r>
-      <w:r>
-        <w:rPr>
-          <w:rFonts w:ascii="Times New Roman" w:hAnsi="Times New Roman" w:cs="Times New Roman"/>
-        </w:rPr>
-        <w:t xml:space="preserve">Hietalahti, J., </w:t>
+      <w:proofErr w:type="spellStart"/>
+      <w:r>
+        <w:rPr>
+          <w:rFonts w:ascii="Times New Roman" w:hAnsi="Times New Roman" w:cs="Times New Roman"/>
+        </w:rPr>
+        <w:t>Hietalahti</w:t>
+      </w:r>
+      <w:proofErr w:type="spellEnd"/>
+      <w:r>
+        <w:rPr>
+          <w:rFonts w:ascii="Times New Roman" w:hAnsi="Times New Roman" w:cs="Times New Roman"/>
+        </w:rPr>
+        <w:t xml:space="preserve">, J., </w:t>
       </w:r>
       <w:r>
         <w:rPr>
@@ -439,206 +489,33 @@
           <w:i/>
           <w:iCs/>
         </w:rPr>
-        <w:t>The Basic Marketing Plan For Indie Games</w:t>
-      </w:r>
-      <w:r>
-        <w:rPr>
-          <w:rFonts w:ascii="Times New Roman" w:hAnsi="Times New Roman" w:cs="Times New Roman"/>
-          <w:sz w:val="24"/>
-          <w:szCs w:val="24"/>
-        </w:rPr>
-        <w:t>).</w:t>
-      </w:r>
-    </w:p>
-    <w:p>
-      <w:pPr>
-        <w:spacing w:after="0"/>
-        <w:ind w:firstLine="720"/>
-        <w:rPr>
-          <w:rFonts w:ascii="Times New Roman" w:hAnsi="Times New Roman" w:cs="Times New Roman"/>
-          <w:sz w:val="24"/>
-          <w:szCs w:val="24"/>
-        </w:rPr>
-      </w:pPr>
-    </w:p>
-    <w:p>
-      <w:pPr>
-        <w:spacing w:after="0"/>
-        <w:ind w:firstLine="720"/>
-        <w:rPr>
-          <w:rFonts w:ascii="Times New Roman" w:hAnsi="Times New Roman" w:cs="Times New Roman"/>
-          <w:b/>
-          <w:sz w:val="24"/>
-          <w:szCs w:val="24"/>
-        </w:rPr>
-      </w:pPr>
-      <w:r>
-        <w:rPr>
-          <w:rFonts w:ascii="Times New Roman" w:hAnsi="Times New Roman" w:cs="Times New Roman"/>
-          <w:b/>
-          <w:sz w:val="24"/>
-          <w:szCs w:val="24"/>
-        </w:rPr>
-        <w:t>Rationale</w:t>
-      </w:r>
-    </w:p>
-    <w:p>
-      <w:pPr>
-        <w:spacing w:after="0"/>
-        <w:ind w:firstLine="720"/>
-        <w:rPr>
-          <w:rFonts w:ascii="Times New Roman" w:hAnsi="Times New Roman" w:cs="Times New Roman"/>
-          <w:sz w:val="24"/>
-          <w:szCs w:val="24"/>
-        </w:rPr>
-      </w:pPr>
-      <w:r>
-        <w:rPr>
-          <w:rFonts w:ascii="Times New Roman" w:hAnsi="Times New Roman" w:cs="Times New Roman"/>
-        </w:rPr>
-        <w:t>The main reason why I considered and RPG game development for my final project is because I always loved the genre. As an example, I have more than fifteen hundred hours spent in the Blizzard’s game, Diablo 3</w:t>
-      </w:r>
-      <w:r>
-        <w:rPr>
-          <w:rFonts w:ascii="Times New Roman" w:hAnsi="Times New Roman" w:cs="Times New Roman"/>
-        </w:rPr>
-        <w:t xml:space="preserve"> alone</w:t>
-      </w:r>
-      <w:r>
-        <w:rPr>
-          <w:rFonts w:ascii="Times New Roman" w:hAnsi="Times New Roman" w:cs="Times New Roman"/>
-        </w:rPr>
-        <w:t>,</w:t>
-      </w:r>
-      <w:r>
-        <w:rPr>
-          <w:rFonts w:ascii="Times New Roman" w:hAnsi="Times New Roman" w:cs="Times New Roman"/>
-        </w:rPr>
-        <w:t xml:space="preserve"> therefor it is quit an easy task for me to identify and analyse mechanics and elements that build a pleasing experience within the genre. Also, </w:t>
-      </w:r>
-      <w:r>
-        <w:rPr>
-          <w:rFonts w:ascii="Times New Roman" w:hAnsi="Times New Roman" w:cs="Times New Roman"/>
-          <w:sz w:val="24"/>
-          <w:szCs w:val="24"/>
-        </w:rPr>
-        <w:t>the beauty of being able to follow a personal progression path, combined with the liberty of exploration and possibility of direct control over difficulty make RPGs an amazing experience for me.</w:t>
-      </w:r>
-    </w:p>
-    <w:p>
-      <w:pPr>
-        <w:spacing w:after="0"/>
-        <w:ind w:firstLine="720"/>
-        <w:rPr>
-          <w:rFonts w:ascii="Times New Roman" w:hAnsi="Times New Roman" w:cs="Times New Roman"/>
-          <w:sz w:val="24"/>
-          <w:szCs w:val="24"/>
-        </w:rPr>
-      </w:pPr>
-      <w:r>
-        <w:rPr>
-          <w:rFonts w:ascii="Times New Roman" w:hAnsi="Times New Roman" w:cs="Times New Roman"/>
-          <w:sz w:val="24"/>
-          <w:szCs w:val="24"/>
-        </w:rPr>
-        <w:t>Based on a talking conducted by five indie developers, the indie market is not dead but rather a bit saturated, flooded by very low quality games (</w:t>
-      </w:r>
-      <w:r>
-        <w:rPr>
-          <w:rFonts w:ascii="Times New Roman" w:hAnsi="Times New Roman" w:cs="Times New Roman"/>
-        </w:rPr>
-        <w:t xml:space="preserve">GDC, </w:t>
-      </w:r>
+        <w:t xml:space="preserve">The Basic Marketing Plan </w:t>
+      </w:r>
+      <w:proofErr w:type="gramStart"/>
       <w:r>
         <w:rPr>
           <w:rFonts w:ascii="Times New Roman" w:hAnsi="Times New Roman" w:cs="Times New Roman"/>
           <w:i/>
           <w:iCs/>
         </w:rPr>
-        <w:t>What Do We Mean When We Say Indiepocalypse?</w:t>
-      </w:r>
-      <w:r>
-        <w:rPr>
-          <w:rFonts w:ascii="Times New Roman" w:hAnsi="Times New Roman" w:cs="Times New Roman"/>
-          <w:sz w:val="24"/>
-          <w:szCs w:val="24"/>
-        </w:rPr>
-        <w:t xml:space="preserve">). A good marketing strategy alongside with a well put together game can stand out from the crowd. </w:t>
-      </w:r>
-    </w:p>
-    <w:p>
-      <w:pPr>
-        <w:spacing w:after="0"/>
-        <w:ind w:firstLine="720"/>
-        <w:rPr>
-          <w:rFonts w:ascii="Times New Roman" w:hAnsi="Times New Roman" w:cs="Times New Roman"/>
-          <w:sz w:val="24"/>
-          <w:szCs w:val="24"/>
-        </w:rPr>
-      </w:pPr>
-      <w:r>
-        <w:rPr>
-          <w:rFonts w:ascii="Times New Roman" w:hAnsi="Times New Roman" w:cs="Times New Roman"/>
-          <w:sz w:val="24"/>
-          <w:szCs w:val="24"/>
-        </w:rPr>
-        <w:t>The target audience that I am aiming for is traditional gamers that are between 16 and 35 years old, have past gaming experience and tend to spend money on video games (</w:t>
-      </w:r>
-      <w:r>
-        <w:rPr>
-          <w:rFonts w:ascii="Times New Roman" w:hAnsi="Times New Roman" w:cs="Times New Roman"/>
-        </w:rPr>
-        <w:t xml:space="preserve">Eric, </w:t>
-      </w:r>
+        <w:t>For</w:t>
+      </w:r>
+      <w:proofErr w:type="gramEnd"/>
       <w:r>
         <w:rPr>
           <w:rFonts w:ascii="Times New Roman" w:hAnsi="Times New Roman" w:cs="Times New Roman"/>
           <w:i/>
           <w:iCs/>
         </w:rPr>
-        <w:t>Define your target audience</w:t>
-      </w:r>
-      <w:r>
-        <w:rPr>
-          <w:rFonts w:ascii="Times New Roman" w:hAnsi="Times New Roman" w:cs="Times New Roman"/>
-          <w:sz w:val="24"/>
-          <w:szCs w:val="24"/>
-        </w:rPr>
-        <w:t xml:space="preserve">). </w:t>
-      </w:r>
-      <w:r>
-        <w:rPr>
-          <w:rFonts w:ascii="Times New Roman" w:hAnsi="Times New Roman" w:cs="Times New Roman"/>
-          <w:i/>
-        </w:rPr>
-        <w:t>Analysts at the research firm NPD Group say that hard-core gamers still spend more than others buying games, but they note that those who play casual games like Candy Crush Saga are the fastest growing segment of the market.</w:t>
-      </w:r>
-      <w:r>
-        <w:rPr>
-          <w:rFonts w:ascii="Times New Roman" w:hAnsi="Times New Roman" w:cs="Times New Roman"/>
-        </w:rPr>
-        <w:t xml:space="preserve"> (npr.org, </w:t>
-      </w:r>
-      <w:r>
-        <w:rPr>
-          <w:rFonts w:ascii="Times New Roman" w:hAnsi="Times New Roman" w:cs="Times New Roman"/>
-          <w:i/>
-        </w:rPr>
-        <w:t xml:space="preserve">Hard-Core And Casual Gamers </w:t>
-      </w:r>
-      <w:r>
-        <w:rPr>
-          <w:rFonts w:ascii="Times New Roman" w:hAnsi="Times New Roman" w:cs="Times New Roman"/>
-          <w:i/>
-        </w:rPr>
-        <w:lastRenderedPageBreak/>
-        <w:t>Play In Different Worlds</w:t>
-      </w:r>
-      <w:r>
-        <w:rPr>
-          <w:rFonts w:ascii="Times New Roman" w:hAnsi="Times New Roman" w:cs="Times New Roman"/>
-        </w:rPr>
-        <w:t xml:space="preserve">). Gamers that are more likely to play challenging games are the ones that spend more money on purchasing games than someone who occasionally choose video gaming as a way of entertainment. </w:t>
+        <w:t xml:space="preserve"> Indie Games</w:t>
+      </w:r>
+      <w:r>
+        <w:rPr>
+          <w:rFonts w:ascii="Times New Roman" w:hAnsi="Times New Roman" w:cs="Times New Roman"/>
+          <w:sz w:val="24"/>
+          <w:szCs w:val="24"/>
+        </w:rPr>
+        <w:t>).</w:t>
       </w:r>
     </w:p>
     <w:p>
@@ -647,11 +524,31 @@
         <w:ind w:firstLine="720"/>
         <w:rPr>
           <w:rFonts w:ascii="Times New Roman" w:hAnsi="Times New Roman" w:cs="Times New Roman"/>
+          <w:sz w:val="24"/>
+          <w:szCs w:val="24"/>
+        </w:rPr>
+      </w:pPr>
+    </w:p>
+    <w:p>
+      <w:pPr>
+        <w:spacing w:after="0"/>
+        <w:ind w:firstLine="720"/>
+        <w:rPr>
+          <w:rFonts w:ascii="Times New Roman" w:hAnsi="Times New Roman" w:cs="Times New Roman"/>
           <w:b/>
           <w:sz w:val="24"/>
           <w:szCs w:val="24"/>
         </w:rPr>
       </w:pPr>
+      <w:r>
+        <w:rPr>
+          <w:rFonts w:ascii="Times New Roman" w:hAnsi="Times New Roman" w:cs="Times New Roman"/>
+          <w:b/>
+          <w:sz w:val="24"/>
+          <w:szCs w:val="24"/>
+        </w:rPr>
+        <w:t>Rationale</w:t>
+      </w:r>
     </w:p>
     <w:p>
       <w:pPr>
@@ -659,19 +556,41 @@
         <w:ind w:firstLine="720"/>
         <w:rPr>
           <w:rFonts w:ascii="Times New Roman" w:hAnsi="Times New Roman" w:cs="Times New Roman"/>
-          <w:b/>
-          <w:sz w:val="24"/>
-          <w:szCs w:val="24"/>
-        </w:rPr>
-      </w:pPr>
-      <w:r>
-        <w:rPr>
-          <w:rFonts w:ascii="Times New Roman" w:hAnsi="Times New Roman" w:cs="Times New Roman"/>
-          <w:b/>
-          <w:sz w:val="24"/>
-          <w:szCs w:val="24"/>
-        </w:rPr>
-        <w:t>Narrative and gameplay</w:t>
+          <w:sz w:val="24"/>
+          <w:szCs w:val="24"/>
+        </w:rPr>
+      </w:pPr>
+      <w:r>
+        <w:rPr>
+          <w:rFonts w:ascii="Times New Roman" w:hAnsi="Times New Roman" w:cs="Times New Roman"/>
+        </w:rPr>
+        <w:t>The main reason why I considered and RPG game development for my final project is because I always loved the genre. As an example, I have more than fifteen hundred hours spent in the Blizzard’s game, Diablo 3</w:t>
+      </w:r>
+      <w:r>
+        <w:rPr>
+          <w:rFonts w:ascii="Times New Roman" w:hAnsi="Times New Roman" w:cs="Times New Roman"/>
+        </w:rPr>
+        <w:t xml:space="preserve"> alone</w:t>
+      </w:r>
+      <w:r>
+        <w:rPr>
+          <w:rFonts w:ascii="Times New Roman" w:hAnsi="Times New Roman" w:cs="Times New Roman"/>
+        </w:rPr>
+        <w:t>,</w:t>
+      </w:r>
+      <w:r>
+        <w:rPr>
+          <w:rFonts w:ascii="Times New Roman" w:hAnsi="Times New Roman" w:cs="Times New Roman"/>
+        </w:rPr>
+        <w:t xml:space="preserve"> therefor it is quit an easy task for me to identify and analyse mechanics and elements that build a pleasing experience within the genre. Also, </w:t>
+      </w:r>
+      <w:r>
+        <w:rPr>
+          <w:rFonts w:ascii="Times New Roman" w:hAnsi="Times New Roman" w:cs="Times New Roman"/>
+          <w:sz w:val="24"/>
+          <w:szCs w:val="24"/>
+        </w:rPr>
+        <w:t>the beauty of being able to follow a personal progression path, combined with the liberty of exploration and possibility of direct control over difficulty make RPGs an amazing experience for me.</w:t>
       </w:r>
     </w:p>
     <w:p>
@@ -690,38 +609,13 @@
           <w:sz w:val="24"/>
           <w:szCs w:val="24"/>
         </w:rPr>
-        <w:t xml:space="preserve">The </w:t>
-      </w:r>
-      <w:r>
-        <w:rPr>
-          <w:rFonts w:ascii="Times New Roman" w:hAnsi="Times New Roman" w:cs="Times New Roman"/>
-          <w:sz w:val="24"/>
-          <w:szCs w:val="24"/>
-        </w:rPr>
-        <w:t>narrative is going to be set around 17</w:t>
-      </w:r>
-      <w:r>
-        <w:rPr>
-          <w:rFonts w:ascii="Times New Roman" w:hAnsi="Times New Roman" w:cs="Times New Roman"/>
-          <w:sz w:val="24"/>
-          <w:szCs w:val="24"/>
-          <w:vertAlign w:val="superscript"/>
-        </w:rPr>
-        <w:t>th</w:t>
-      </w:r>
-      <w:r>
-        <w:rPr>
-          <w:rFonts w:ascii="Times New Roman" w:hAnsi="Times New Roman" w:cs="Times New Roman"/>
-          <w:sz w:val="24"/>
-          <w:szCs w:val="24"/>
-        </w:rPr>
-        <w:t xml:space="preserve"> century when the “Salem witch trial” occurred, in the Salem Village, Massachusetts (</w:t>
-      </w:r>
-      <w:r>
-        <w:rPr>
-          <w:rFonts w:ascii="Times New Roman" w:hAnsi="Times New Roman" w:cs="Times New Roman"/>
-        </w:rPr>
-        <w:t>Andrews, E.,</w:t>
+        <w:t>Based on a talking conducted by five indie developers, the indie market is not dead but rather a bit saturated, flooded by very low quality games (</w:t>
+      </w:r>
+      <w:r>
+        <w:rPr>
+          <w:rFonts w:ascii="Times New Roman" w:hAnsi="Times New Roman" w:cs="Times New Roman"/>
+        </w:rPr>
+        <w:t xml:space="preserve">GDC, </w:t>
       </w:r>
       <w:r>
         <w:rPr>
@@ -729,273 +623,481 @@
           <w:i/>
           <w:iCs/>
         </w:rPr>
-        <w:t xml:space="preserve"> Were witches burned at the stake during the Salem Witch Trials?</w:t>
-      </w:r>
-      <w:r>
-        <w:rPr>
-          <w:rFonts w:ascii="Times New Roman" w:hAnsi="Times New Roman" w:cs="Times New Roman"/>
-          <w:sz w:val="24"/>
-          <w:szCs w:val="24"/>
-        </w:rPr>
-        <w:t>)</w:t>
-      </w:r>
-      <w:r>
-        <w:rPr>
-          <w:rFonts w:ascii="Times New Roman" w:hAnsi="Times New Roman" w:cs="Times New Roman"/>
-          <w:sz w:val="24"/>
-          <w:szCs w:val="24"/>
-        </w:rPr>
-        <w:t xml:space="preserve">. </w:t>
-      </w:r>
-      <w:r>
-        <w:rPr>
-          <w:rFonts w:ascii="Times New Roman" w:hAnsi="Times New Roman" w:cs="Times New Roman"/>
-          <w:sz w:val="24"/>
-          <w:szCs w:val="24"/>
-        </w:rPr>
-        <w:t xml:space="preserve">Therefore, </w:t>
-      </w:r>
-      <w:r>
-        <w:rPr>
-          <w:rFonts w:ascii="Times New Roman" w:hAnsi="Times New Roman" w:cs="Times New Roman"/>
-          <w:sz w:val="24"/>
-          <w:szCs w:val="24"/>
-        </w:rPr>
-        <w:t xml:space="preserve">the environment will be created </w:t>
-      </w:r>
-      <w:r>
-        <w:rPr>
-          <w:rFonts w:ascii="Times New Roman" w:hAnsi="Times New Roman" w:cs="Times New Roman"/>
-          <w:sz w:val="24"/>
-          <w:szCs w:val="24"/>
-        </w:rPr>
-        <w:t>based on that</w:t>
-      </w:r>
-      <w:r>
-        <w:rPr>
-          <w:rFonts w:ascii="Times New Roman" w:hAnsi="Times New Roman" w:cs="Times New Roman"/>
-          <w:sz w:val="24"/>
-          <w:szCs w:val="24"/>
-        </w:rPr>
-        <w:t xml:space="preserve"> and all the assets will be inspired by </w:t>
-      </w:r>
-      <w:r>
-        <w:rPr>
-          <w:rFonts w:ascii="Times New Roman" w:hAnsi="Times New Roman" w:cs="Times New Roman"/>
-          <w:sz w:val="24"/>
-          <w:szCs w:val="24"/>
-        </w:rPr>
-        <w:t>the</w:t>
-      </w:r>
-      <w:r>
-        <w:rPr>
-          <w:rFonts w:ascii="Times New Roman" w:hAnsi="Times New Roman" w:cs="Times New Roman"/>
-          <w:sz w:val="24"/>
-          <w:szCs w:val="24"/>
-        </w:rPr>
-        <w:t xml:space="preserve"> places at that time</w:t>
-      </w:r>
-      <w:r>
-        <w:rPr>
-          <w:rFonts w:ascii="Times New Roman" w:hAnsi="Times New Roman" w:cs="Times New Roman"/>
-          <w:sz w:val="24"/>
-          <w:szCs w:val="24"/>
-        </w:rPr>
-        <w:t>.</w:t>
-      </w:r>
-    </w:p>
-    <w:p>
-      <w:pPr>
-        <w:spacing w:after="0"/>
-        <w:ind w:firstLine="720"/>
-        <w:rPr>
-          <w:rFonts w:ascii="Times New Roman" w:hAnsi="Times New Roman" w:cs="Times New Roman"/>
-          <w:sz w:val="24"/>
-          <w:szCs w:val="24"/>
-        </w:rPr>
-      </w:pPr>
-      <w:r>
-        <w:rPr>
-          <w:rFonts w:ascii="Times New Roman" w:hAnsi="Times New Roman" w:cs="Times New Roman"/>
-          <w:sz w:val="24"/>
-          <w:szCs w:val="24"/>
-        </w:rPr>
-        <w:t>Gameplay-wise, the game can be labelled as role-playing game with roguelike elements</w:t>
-      </w:r>
-      <w:r>
-        <w:rPr>
-          <w:rFonts w:ascii="Times New Roman" w:hAnsi="Times New Roman" w:cs="Times New Roman"/>
-          <w:sz w:val="24"/>
-          <w:szCs w:val="24"/>
-        </w:rPr>
-        <w:t xml:space="preserve">. </w:t>
-      </w:r>
-      <w:r>
-        <w:rPr>
-          <w:rFonts w:ascii="Times New Roman" w:hAnsi="Times New Roman" w:cs="Times New Roman"/>
-          <w:sz w:val="24"/>
-          <w:szCs w:val="24"/>
-        </w:rPr>
-        <w:t xml:space="preserve">The view is going to be top-down similar to games such as “Sacred” or “Torchlight”. The main mechanics will be combat, which will contain attacking and dodging, as well as exploring and adapting. </w:t>
-      </w:r>
-    </w:p>
-    <w:p>
-      <w:pPr>
-        <w:spacing w:after="0"/>
-        <w:ind w:firstLine="720"/>
-        <w:rPr>
-          <w:rFonts w:ascii="Times New Roman" w:hAnsi="Times New Roman" w:cs="Times New Roman"/>
-          <w:sz w:val="24"/>
-          <w:szCs w:val="24"/>
-        </w:rPr>
-      </w:pPr>
-    </w:p>
-    <w:p>
-      <w:pPr>
-        <w:spacing w:after="0"/>
-        <w:ind w:firstLine="720"/>
-        <w:rPr>
-          <w:rFonts w:ascii="Times New Roman" w:hAnsi="Times New Roman" w:cs="Times New Roman"/>
-          <w:sz w:val="24"/>
-          <w:szCs w:val="24"/>
-        </w:rPr>
-      </w:pPr>
-      <w:r>
-        <w:rPr>
-          <w:rFonts w:ascii="Times New Roman" w:hAnsi="Times New Roman" w:cs="Times New Roman"/>
-          <w:b/>
-          <w:sz w:val="24"/>
-          <w:szCs w:val="24"/>
-        </w:rPr>
-        <w:t>Inspiration</w:t>
-      </w:r>
-    </w:p>
-    <w:p>
-      <w:pPr>
-        <w:spacing w:after="0"/>
-        <w:ind w:firstLine="720"/>
-        <w:rPr>
-          <w:rFonts w:ascii="Times New Roman" w:hAnsi="Times New Roman" w:cs="Times New Roman"/>
-          <w:sz w:val="24"/>
-          <w:szCs w:val="24"/>
-        </w:rPr>
-      </w:pPr>
-      <w:r>
-        <w:rPr>
-          <w:rFonts w:ascii="Times New Roman" w:hAnsi="Times New Roman" w:cs="Times New Roman"/>
-          <w:sz w:val="24"/>
-          <w:szCs w:val="24"/>
-        </w:rPr>
-        <w:t>In terms of gameplay</w:t>
-      </w:r>
-      <w:r>
-        <w:rPr>
-          <w:rFonts w:ascii="Times New Roman" w:hAnsi="Times New Roman" w:cs="Times New Roman"/>
-          <w:sz w:val="24"/>
-          <w:szCs w:val="24"/>
-        </w:rPr>
-        <w:t>,</w:t>
-      </w:r>
-      <w:r>
-        <w:rPr>
-          <w:rFonts w:ascii="Times New Roman" w:hAnsi="Times New Roman" w:cs="Times New Roman"/>
-          <w:sz w:val="24"/>
-          <w:szCs w:val="24"/>
-        </w:rPr>
-        <w:t xml:space="preserve"> I am going to use elements from traditional top-down RPGs </w:t>
-      </w:r>
-      <w:r>
-        <w:rPr>
-          <w:rFonts w:ascii="Times New Roman" w:hAnsi="Times New Roman" w:cs="Times New Roman"/>
-          <w:sz w:val="24"/>
-          <w:szCs w:val="24"/>
-        </w:rPr>
-        <w:t>(</w:t>
-      </w:r>
-      <w:r>
-        <w:rPr>
-          <w:rFonts w:ascii="Times New Roman" w:hAnsi="Times New Roman" w:cs="Times New Roman"/>
-          <w:sz w:val="24"/>
-          <w:szCs w:val="24"/>
-        </w:rPr>
-        <w:t>“Titan Quest” or “</w:t>
-      </w:r>
-      <w:r>
-        <w:rPr>
-          <w:rFonts w:ascii="Times New Roman" w:hAnsi="Times New Roman" w:cs="Times New Roman"/>
-          <w:sz w:val="24"/>
-          <w:szCs w:val="24"/>
-        </w:rPr>
-        <w:t>Diablo</w:t>
-      </w:r>
-      <w:r>
-        <w:rPr>
-          <w:rFonts w:ascii="Times New Roman" w:hAnsi="Times New Roman" w:cs="Times New Roman"/>
-          <w:sz w:val="24"/>
-          <w:szCs w:val="24"/>
-        </w:rPr>
-        <w:t>”</w:t>
-      </w:r>
-      <w:r>
-        <w:rPr>
-          <w:rFonts w:ascii="Times New Roman" w:hAnsi="Times New Roman" w:cs="Times New Roman"/>
-          <w:sz w:val="24"/>
-          <w:szCs w:val="24"/>
-        </w:rPr>
-        <w:t>) such as camera view, level and character upgrade system</w:t>
-      </w:r>
-      <w:r>
-        <w:rPr>
-          <w:rFonts w:ascii="Times New Roman" w:hAnsi="Times New Roman" w:cs="Times New Roman"/>
-          <w:sz w:val="24"/>
-          <w:szCs w:val="24"/>
-        </w:rPr>
-        <w:t xml:space="preserve"> combined with roguelike mechanic</w:t>
-      </w:r>
-      <w:r>
-        <w:rPr>
-          <w:rFonts w:ascii="Times New Roman" w:hAnsi="Times New Roman" w:cs="Times New Roman"/>
-          <w:sz w:val="24"/>
-          <w:szCs w:val="24"/>
-        </w:rPr>
-        <w:t>s:</w:t>
-      </w:r>
-      <w:r>
-        <w:rPr>
-          <w:rFonts w:ascii="Times New Roman" w:hAnsi="Times New Roman" w:cs="Times New Roman"/>
-          <w:sz w:val="24"/>
-          <w:szCs w:val="24"/>
-        </w:rPr>
-        <w:t xml:space="preserve"> permanent death</w:t>
-      </w:r>
-      <w:r>
-        <w:rPr>
-          <w:rFonts w:ascii="Times New Roman" w:hAnsi="Times New Roman" w:cs="Times New Roman"/>
-          <w:sz w:val="24"/>
-          <w:szCs w:val="24"/>
-        </w:rPr>
-        <w:t>.</w:t>
-      </w:r>
-      <w:r>
-        <w:rPr>
-          <w:rFonts w:ascii="Times New Roman" w:hAnsi="Times New Roman" w:cs="Times New Roman"/>
-          <w:sz w:val="24"/>
-          <w:szCs w:val="24"/>
-        </w:rPr>
-        <w:t>(</w:t>
-      </w:r>
-      <w:r>
-        <w:rPr>
-          <w:rFonts w:ascii="Times New Roman" w:hAnsi="Times New Roman" w:cs="Times New Roman"/>
-        </w:rPr>
-        <w:t xml:space="preserve"> King, A., </w:t>
-      </w:r>
+        <w:t xml:space="preserve">What Do We Mean When We Say </w:t>
+      </w:r>
+      <w:proofErr w:type="spellStart"/>
       <w:r>
         <w:rPr>
           <w:rFonts w:ascii="Times New Roman" w:hAnsi="Times New Roman" w:cs="Times New Roman"/>
           <w:i/>
           <w:iCs/>
         </w:rPr>
+        <w:t>Indiepocalypse</w:t>
+      </w:r>
+      <w:proofErr w:type="spellEnd"/>
+      <w:r>
+        <w:rPr>
+          <w:rFonts w:ascii="Times New Roman" w:hAnsi="Times New Roman" w:cs="Times New Roman"/>
+          <w:i/>
+          <w:iCs/>
+        </w:rPr>
+        <w:t>?</w:t>
+      </w:r>
+      <w:r>
+        <w:rPr>
+          <w:rFonts w:ascii="Times New Roman" w:hAnsi="Times New Roman" w:cs="Times New Roman"/>
+          <w:sz w:val="24"/>
+          <w:szCs w:val="24"/>
+        </w:rPr>
+        <w:t xml:space="preserve">). A good marketing strategy alongside with a well put together game can stand out from the crowd. </w:t>
+      </w:r>
+    </w:p>
+    <w:p>
+      <w:pPr>
+        <w:spacing w:after="0"/>
+        <w:ind w:firstLine="720"/>
+        <w:rPr>
+          <w:rFonts w:ascii="Times New Roman" w:hAnsi="Times New Roman" w:cs="Times New Roman"/>
+          <w:sz w:val="24"/>
+          <w:szCs w:val="24"/>
+        </w:rPr>
+      </w:pPr>
+      <w:r>
+        <w:rPr>
+          <w:rFonts w:ascii="Times New Roman" w:hAnsi="Times New Roman" w:cs="Times New Roman"/>
+          <w:sz w:val="24"/>
+          <w:szCs w:val="24"/>
+        </w:rPr>
+        <w:t>The target audience that I am aiming for is traditional gamers that are between 16 and 35 years old, have past gaming experience and tend to spend money on video games (</w:t>
+      </w:r>
+      <w:r>
+        <w:rPr>
+          <w:rFonts w:ascii="Times New Roman" w:hAnsi="Times New Roman" w:cs="Times New Roman"/>
+        </w:rPr>
+        <w:t xml:space="preserve">Eric, </w:t>
+      </w:r>
+      <w:r>
+        <w:rPr>
+          <w:rFonts w:ascii="Times New Roman" w:hAnsi="Times New Roman" w:cs="Times New Roman"/>
+          <w:i/>
+          <w:iCs/>
+        </w:rPr>
+        <w:t>Define your target audience</w:t>
+      </w:r>
+      <w:r>
+        <w:rPr>
+          <w:rFonts w:ascii="Times New Roman" w:hAnsi="Times New Roman" w:cs="Times New Roman"/>
+          <w:sz w:val="24"/>
+          <w:szCs w:val="24"/>
+        </w:rPr>
+        <w:t xml:space="preserve">). </w:t>
+      </w:r>
+      <w:r>
+        <w:rPr>
+          <w:rFonts w:ascii="Times New Roman" w:hAnsi="Times New Roman" w:cs="Times New Roman"/>
+          <w:i/>
+        </w:rPr>
+        <w:t>Analysts at the research firm NPD Group say that hard-core gamers still spend more than others buying games, but they note that those who play casual games like Candy Crush Saga are the fastest growing segment of the market.</w:t>
+      </w:r>
+      <w:r>
+        <w:rPr>
+          <w:rFonts w:ascii="Times New Roman" w:hAnsi="Times New Roman" w:cs="Times New Roman"/>
+        </w:rPr>
+        <w:t xml:space="preserve"> (npr.org, </w:t>
+      </w:r>
+      <w:r>
+        <w:rPr>
+          <w:rFonts w:ascii="Times New Roman" w:hAnsi="Times New Roman" w:cs="Times New Roman"/>
+          <w:i/>
+        </w:rPr>
+        <w:t xml:space="preserve">Hard-Core </w:t>
+      </w:r>
+      <w:proofErr w:type="gramStart"/>
+      <w:r>
+        <w:rPr>
+          <w:rFonts w:ascii="Times New Roman" w:hAnsi="Times New Roman" w:cs="Times New Roman"/>
+          <w:i/>
+        </w:rPr>
+        <w:t xml:space="preserve">And Casual Gamers </w:t>
+      </w:r>
+      <w:r>
+        <w:rPr>
+          <w:rFonts w:ascii="Times New Roman" w:hAnsi="Times New Roman" w:cs="Times New Roman"/>
+          <w:i/>
+        </w:rPr>
+        <w:lastRenderedPageBreak/>
+        <w:t>Play In</w:t>
+      </w:r>
+      <w:proofErr w:type="gramEnd"/>
+      <w:r>
+        <w:rPr>
+          <w:rFonts w:ascii="Times New Roman" w:hAnsi="Times New Roman" w:cs="Times New Roman"/>
+          <w:i/>
+        </w:rPr>
+        <w:t xml:space="preserve"> Different Worlds</w:t>
+      </w:r>
+      <w:r>
+        <w:rPr>
+          <w:rFonts w:ascii="Times New Roman" w:hAnsi="Times New Roman" w:cs="Times New Roman"/>
+        </w:rPr>
+        <w:t xml:space="preserve">). Gamers that are more likely to play challenging games are the ones that spend more money on purchasing games than someone who occasionally choose video gaming as a way of entertainment. </w:t>
+      </w:r>
+    </w:p>
+    <w:p>
+      <w:pPr>
+        <w:spacing w:after="0"/>
+        <w:ind w:firstLine="720"/>
+        <w:rPr>
+          <w:rFonts w:ascii="Times New Roman" w:hAnsi="Times New Roman" w:cs="Times New Roman"/>
+          <w:b/>
+          <w:sz w:val="24"/>
+          <w:szCs w:val="24"/>
+        </w:rPr>
+      </w:pPr>
+    </w:p>
+    <w:p>
+      <w:pPr>
+        <w:spacing w:after="0"/>
+        <w:ind w:firstLine="720"/>
+        <w:rPr>
+          <w:rFonts w:ascii="Times New Roman" w:hAnsi="Times New Roman" w:cs="Times New Roman"/>
+          <w:b/>
+          <w:sz w:val="24"/>
+          <w:szCs w:val="24"/>
+        </w:rPr>
+      </w:pPr>
+      <w:r>
+        <w:rPr>
+          <w:rFonts w:ascii="Times New Roman" w:hAnsi="Times New Roman" w:cs="Times New Roman"/>
+          <w:b/>
+          <w:sz w:val="24"/>
+          <w:szCs w:val="24"/>
+        </w:rPr>
+        <w:t>Narrative and gameplay</w:t>
+      </w:r>
+    </w:p>
+    <w:p>
+      <w:pPr>
+        <w:spacing w:after="0"/>
+        <w:ind w:firstLine="720"/>
+        <w:rPr>
+          <w:rFonts w:ascii="Times New Roman" w:hAnsi="Times New Roman" w:cs="Times New Roman"/>
+          <w:sz w:val="24"/>
+          <w:szCs w:val="24"/>
+        </w:rPr>
+      </w:pPr>
+      <w:r>
+        <w:rPr>
+          <w:rFonts w:ascii="Times New Roman" w:hAnsi="Times New Roman" w:cs="Times New Roman"/>
+          <w:sz w:val="24"/>
+          <w:szCs w:val="24"/>
+        </w:rPr>
+        <w:t xml:space="preserve">The </w:t>
+      </w:r>
+      <w:r>
+        <w:rPr>
+          <w:rFonts w:ascii="Times New Roman" w:hAnsi="Times New Roman" w:cs="Times New Roman"/>
+          <w:sz w:val="24"/>
+          <w:szCs w:val="24"/>
+        </w:rPr>
+        <w:t>narrative is going to be set around 17</w:t>
+      </w:r>
+      <w:r>
+        <w:rPr>
+          <w:rFonts w:ascii="Times New Roman" w:hAnsi="Times New Roman" w:cs="Times New Roman"/>
+          <w:sz w:val="24"/>
+          <w:szCs w:val="24"/>
+          <w:vertAlign w:val="superscript"/>
+        </w:rPr>
+        <w:t>th</w:t>
+      </w:r>
+      <w:r>
+        <w:rPr>
+          <w:rFonts w:ascii="Times New Roman" w:hAnsi="Times New Roman" w:cs="Times New Roman"/>
+          <w:sz w:val="24"/>
+          <w:szCs w:val="24"/>
+        </w:rPr>
+        <w:t xml:space="preserve"> century when the “Salem witch trial” occurred, in the Salem Village, Massachusetts (</w:t>
+      </w:r>
+      <w:r>
+        <w:rPr>
+          <w:rFonts w:ascii="Times New Roman" w:hAnsi="Times New Roman" w:cs="Times New Roman"/>
+        </w:rPr>
+        <w:t>Andrews, E.,</w:t>
+      </w:r>
+      <w:r>
+        <w:rPr>
+          <w:rFonts w:ascii="Times New Roman" w:hAnsi="Times New Roman" w:cs="Times New Roman"/>
+          <w:i/>
+          <w:iCs/>
+        </w:rPr>
+        <w:t xml:space="preserve"> Were witches burned at the stake during the Salem Witch Trials?</w:t>
+      </w:r>
+      <w:r>
+        <w:rPr>
+          <w:rFonts w:ascii="Times New Roman" w:hAnsi="Times New Roman" w:cs="Times New Roman"/>
+          <w:sz w:val="24"/>
+          <w:szCs w:val="24"/>
+        </w:rPr>
+        <w:t>)</w:t>
+      </w:r>
+      <w:r>
+        <w:rPr>
+          <w:rFonts w:ascii="Times New Roman" w:hAnsi="Times New Roman" w:cs="Times New Roman"/>
+          <w:sz w:val="24"/>
+          <w:szCs w:val="24"/>
+        </w:rPr>
+        <w:t xml:space="preserve">. </w:t>
+      </w:r>
+      <w:r>
+        <w:rPr>
+          <w:rFonts w:ascii="Times New Roman" w:hAnsi="Times New Roman" w:cs="Times New Roman"/>
+          <w:sz w:val="24"/>
+          <w:szCs w:val="24"/>
+        </w:rPr>
+        <w:t xml:space="preserve">Therefore, </w:t>
+      </w:r>
+      <w:r>
+        <w:rPr>
+          <w:rFonts w:ascii="Times New Roman" w:hAnsi="Times New Roman" w:cs="Times New Roman"/>
+          <w:sz w:val="24"/>
+          <w:szCs w:val="24"/>
+        </w:rPr>
+        <w:t xml:space="preserve">the environment will be created </w:t>
+      </w:r>
+      <w:r>
+        <w:rPr>
+          <w:rFonts w:ascii="Times New Roman" w:hAnsi="Times New Roman" w:cs="Times New Roman"/>
+          <w:sz w:val="24"/>
+          <w:szCs w:val="24"/>
+        </w:rPr>
+        <w:t>based on that</w:t>
+      </w:r>
+      <w:r>
+        <w:rPr>
+          <w:rFonts w:ascii="Times New Roman" w:hAnsi="Times New Roman" w:cs="Times New Roman"/>
+          <w:sz w:val="24"/>
+          <w:szCs w:val="24"/>
+        </w:rPr>
+        <w:t xml:space="preserve"> and all the assets will be inspired by </w:t>
+      </w:r>
+      <w:r>
+        <w:rPr>
+          <w:rFonts w:ascii="Times New Roman" w:hAnsi="Times New Roman" w:cs="Times New Roman"/>
+          <w:sz w:val="24"/>
+          <w:szCs w:val="24"/>
+        </w:rPr>
+        <w:t>the</w:t>
+      </w:r>
+      <w:r>
+        <w:rPr>
+          <w:rFonts w:ascii="Times New Roman" w:hAnsi="Times New Roman" w:cs="Times New Roman"/>
+          <w:sz w:val="24"/>
+          <w:szCs w:val="24"/>
+        </w:rPr>
+        <w:t xml:space="preserve"> places at that time</w:t>
+      </w:r>
+      <w:r>
+        <w:rPr>
+          <w:rFonts w:ascii="Times New Roman" w:hAnsi="Times New Roman" w:cs="Times New Roman"/>
+          <w:sz w:val="24"/>
+          <w:szCs w:val="24"/>
+        </w:rPr>
+        <w:t>.</w:t>
+      </w:r>
+    </w:p>
+    <w:p>
+      <w:pPr>
+        <w:spacing w:after="0"/>
+        <w:ind w:firstLine="720"/>
+        <w:rPr>
+          <w:rFonts w:ascii="Times New Roman" w:hAnsi="Times New Roman" w:cs="Times New Roman"/>
+          <w:sz w:val="24"/>
+          <w:szCs w:val="24"/>
+        </w:rPr>
+      </w:pPr>
+      <w:r>
+        <w:rPr>
+          <w:rFonts w:ascii="Times New Roman" w:hAnsi="Times New Roman" w:cs="Times New Roman"/>
+          <w:sz w:val="24"/>
+          <w:szCs w:val="24"/>
+        </w:rPr>
+        <w:t>Gameplay-wise, the game can be labelled as role-playing game with roguelike elements</w:t>
+      </w:r>
+      <w:r>
+        <w:rPr>
+          <w:rFonts w:ascii="Times New Roman" w:hAnsi="Times New Roman" w:cs="Times New Roman"/>
+          <w:sz w:val="24"/>
+          <w:szCs w:val="24"/>
+        </w:rPr>
+        <w:t xml:space="preserve">. </w:t>
+      </w:r>
+      <w:r>
+        <w:rPr>
+          <w:rFonts w:ascii="Times New Roman" w:hAnsi="Times New Roman" w:cs="Times New Roman"/>
+          <w:sz w:val="24"/>
+          <w:szCs w:val="24"/>
+        </w:rPr>
+        <w:t xml:space="preserve">The view is going to be top-down similar to games such as “Sacred” or “Torchlight”. The main mechanics will be combat, which will contain attacking and dodging, as well as exploring and adapting. </w:t>
+      </w:r>
+    </w:p>
+    <w:p>
+      <w:pPr>
+        <w:spacing w:after="0"/>
+        <w:ind w:firstLine="720"/>
+        <w:rPr>
+          <w:rFonts w:ascii="Times New Roman" w:hAnsi="Times New Roman" w:cs="Times New Roman"/>
+          <w:sz w:val="24"/>
+          <w:szCs w:val="24"/>
+        </w:rPr>
+      </w:pPr>
+    </w:p>
+    <w:p>
+      <w:pPr>
+        <w:spacing w:after="0"/>
+        <w:ind w:firstLine="720"/>
+        <w:rPr>
+          <w:rFonts w:ascii="Times New Roman" w:hAnsi="Times New Roman" w:cs="Times New Roman"/>
+          <w:sz w:val="24"/>
+          <w:szCs w:val="24"/>
+        </w:rPr>
+      </w:pPr>
+      <w:r>
+        <w:rPr>
+          <w:rFonts w:ascii="Times New Roman" w:hAnsi="Times New Roman" w:cs="Times New Roman"/>
+          <w:b/>
+          <w:sz w:val="24"/>
+          <w:szCs w:val="24"/>
+        </w:rPr>
+        <w:t>Inspiration</w:t>
+      </w:r>
+    </w:p>
+    <w:p>
+      <w:pPr>
+        <w:spacing w:after="0"/>
+        <w:ind w:firstLine="720"/>
+        <w:rPr>
+          <w:rFonts w:ascii="Times New Roman" w:hAnsi="Times New Roman" w:cs="Times New Roman"/>
+          <w:sz w:val="24"/>
+          <w:szCs w:val="24"/>
+        </w:rPr>
+      </w:pPr>
+      <w:r>
+        <w:rPr>
+          <w:rFonts w:ascii="Times New Roman" w:hAnsi="Times New Roman" w:cs="Times New Roman"/>
+          <w:sz w:val="24"/>
+          <w:szCs w:val="24"/>
+        </w:rPr>
+        <w:t>In terms of gameplay</w:t>
+      </w:r>
+      <w:r>
+        <w:rPr>
+          <w:rFonts w:ascii="Times New Roman" w:hAnsi="Times New Roman" w:cs="Times New Roman"/>
+          <w:sz w:val="24"/>
+          <w:szCs w:val="24"/>
+        </w:rPr>
+        <w:t>,</w:t>
+      </w:r>
+      <w:r>
+        <w:rPr>
+          <w:rFonts w:ascii="Times New Roman" w:hAnsi="Times New Roman" w:cs="Times New Roman"/>
+          <w:sz w:val="24"/>
+          <w:szCs w:val="24"/>
+        </w:rPr>
+        <w:t xml:space="preserve"> I am going to use elements from traditional top-down RPGs </w:t>
+      </w:r>
+      <w:r>
+        <w:rPr>
+          <w:rFonts w:ascii="Times New Roman" w:hAnsi="Times New Roman" w:cs="Times New Roman"/>
+          <w:sz w:val="24"/>
+          <w:szCs w:val="24"/>
+        </w:rPr>
+        <w:t>(</w:t>
+      </w:r>
+      <w:r>
+        <w:rPr>
+          <w:rFonts w:ascii="Times New Roman" w:hAnsi="Times New Roman" w:cs="Times New Roman"/>
+          <w:sz w:val="24"/>
+          <w:szCs w:val="24"/>
+        </w:rPr>
+        <w:t>“Titan Quest” or “</w:t>
+      </w:r>
+      <w:r>
+        <w:rPr>
+          <w:rFonts w:ascii="Times New Roman" w:hAnsi="Times New Roman" w:cs="Times New Roman"/>
+          <w:sz w:val="24"/>
+          <w:szCs w:val="24"/>
+        </w:rPr>
+        <w:t>Diablo</w:t>
+      </w:r>
+      <w:r>
+        <w:rPr>
+          <w:rFonts w:ascii="Times New Roman" w:hAnsi="Times New Roman" w:cs="Times New Roman"/>
+          <w:sz w:val="24"/>
+          <w:szCs w:val="24"/>
+        </w:rPr>
+        <w:t>”</w:t>
+      </w:r>
+      <w:r>
+        <w:rPr>
+          <w:rFonts w:ascii="Times New Roman" w:hAnsi="Times New Roman" w:cs="Times New Roman"/>
+          <w:sz w:val="24"/>
+          <w:szCs w:val="24"/>
+        </w:rPr>
+        <w:t>) such as camera view, level and character upgrade system</w:t>
+      </w:r>
+      <w:r>
+        <w:rPr>
+          <w:rFonts w:ascii="Times New Roman" w:hAnsi="Times New Roman" w:cs="Times New Roman"/>
+          <w:sz w:val="24"/>
+          <w:szCs w:val="24"/>
+        </w:rPr>
+        <w:t xml:space="preserve"> combined with roguelike mechanic</w:t>
+      </w:r>
+      <w:r>
+        <w:rPr>
+          <w:rFonts w:ascii="Times New Roman" w:hAnsi="Times New Roman" w:cs="Times New Roman"/>
+          <w:sz w:val="24"/>
+          <w:szCs w:val="24"/>
+        </w:rPr>
+        <w:t>s:</w:t>
+      </w:r>
+      <w:r>
+        <w:rPr>
+          <w:rFonts w:ascii="Times New Roman" w:hAnsi="Times New Roman" w:cs="Times New Roman"/>
+          <w:sz w:val="24"/>
+          <w:szCs w:val="24"/>
+        </w:rPr>
+        <w:t xml:space="preserve"> permanent death</w:t>
+      </w:r>
+      <w:r>
+        <w:rPr>
+          <w:rFonts w:ascii="Times New Roman" w:hAnsi="Times New Roman" w:cs="Times New Roman"/>
+          <w:sz w:val="24"/>
+          <w:szCs w:val="24"/>
+        </w:rPr>
+        <w:t>.</w:t>
+      </w:r>
+      <w:r>
+        <w:rPr>
+          <w:rFonts w:ascii="Times New Roman" w:hAnsi="Times New Roman" w:cs="Times New Roman"/>
+          <w:sz w:val="24"/>
+          <w:szCs w:val="24"/>
+        </w:rPr>
+        <w:t>(</w:t>
+      </w:r>
+      <w:r>
+        <w:rPr>
+          <w:rFonts w:ascii="Times New Roman" w:hAnsi="Times New Roman" w:cs="Times New Roman"/>
+        </w:rPr>
+        <w:t xml:space="preserve"> King, A., </w:t>
+      </w:r>
+      <w:r>
+        <w:rPr>
+          <w:rFonts w:ascii="Times New Roman" w:hAnsi="Times New Roman" w:cs="Times New Roman"/>
+          <w:i/>
+          <w:iCs/>
+        </w:rPr>
         <w:t>The Key Design Elements of Roguelikes</w:t>
       </w:r>
       <w:r>
@@ -1539,7 +1641,25 @@
           <w:szCs w:val="24"/>
         </w:rPr>
         <w:tab/>
-        <w:t>Second concern is, because the action is going to be placed in an open environment, the game can start to feel plain and boring. In order to solve this, I will build small places with specific events that I can randomly populate the map with.</w:t>
+        <w:t xml:space="preserve">Second concern is, because the action is going to be placed in an open environment, </w:t>
+      </w:r>
+      <w:proofErr w:type="gramStart"/>
+      <w:r>
+        <w:rPr>
+          <w:rFonts w:ascii="Times New Roman" w:hAnsi="Times New Roman" w:cs="Times New Roman"/>
+          <w:sz w:val="24"/>
+          <w:szCs w:val="24"/>
+        </w:rPr>
+        <w:t>the</w:t>
+      </w:r>
+      <w:proofErr w:type="gramEnd"/>
+      <w:r>
+        <w:rPr>
+          <w:rFonts w:ascii="Times New Roman" w:hAnsi="Times New Roman" w:cs="Times New Roman"/>
+          <w:sz w:val="24"/>
+          <w:szCs w:val="24"/>
+        </w:rPr>
+        <w:t xml:space="preserve"> game can start to feel plain and boring. In order to solve this, I will build small places with specific events that I can randomly populate the map with.</w:t>
       </w:r>
     </w:p>
     <w:p>
@@ -2195,19 +2315,20 @@
               <w:jc w:val="center"/>
               <w:rPr>
                 <w:rFonts w:ascii="Times New Roman" w:hAnsi="Times New Roman" w:cs="Times New Roman"/>
-              </w:rPr>
-            </w:pPr>
-            <w:r>
-              <w:rPr>
-                <w:rFonts w:ascii="Times New Roman" w:hAnsi="Times New Roman" w:cs="Times New Roman"/>
-                <w:color w:val="C00000"/>
+                <w:color w:val="538135" w:themeColor="accent6" w:themeShade="BF"/>
+              </w:rPr>
+            </w:pPr>
+            <w:r>
+              <w:rPr>
+                <w:rFonts w:ascii="Times New Roman" w:hAnsi="Times New Roman" w:cs="Times New Roman"/>
+                <w:color w:val="538135" w:themeColor="accent6" w:themeShade="BF"/>
               </w:rPr>
               <w:t>-game idea research and inspiration</w:t>
             </w:r>
             <w:r>
               <w:rPr>
                 <w:rFonts w:ascii="Times New Roman" w:hAnsi="Times New Roman" w:cs="Times New Roman"/>
-                <w:color w:val="C00000"/>
+                <w:color w:val="538135" w:themeColor="accent6" w:themeShade="BF"/>
               </w:rPr>
               <w:t>(defining main mechanics and game feel)-</w:t>
             </w:r>
@@ -2261,19 +2382,20 @@
               <w:jc w:val="center"/>
               <w:rPr>
                 <w:rFonts w:ascii="Times New Roman" w:hAnsi="Times New Roman" w:cs="Times New Roman"/>
-              </w:rPr>
-            </w:pPr>
-            <w:r>
-              <w:rPr>
-                <w:rFonts w:ascii="Times New Roman" w:hAnsi="Times New Roman" w:cs="Times New Roman"/>
-                <w:color w:val="C00000"/>
+                <w:color w:val="538135" w:themeColor="accent6" w:themeShade="BF"/>
+              </w:rPr>
+            </w:pPr>
+            <w:r>
+              <w:rPr>
+                <w:rFonts w:ascii="Times New Roman" w:hAnsi="Times New Roman" w:cs="Times New Roman"/>
+                <w:color w:val="538135" w:themeColor="accent6" w:themeShade="BF"/>
               </w:rPr>
               <w:t>-game idea research and inspiration</w:t>
             </w:r>
             <w:r>
               <w:rPr>
                 <w:rFonts w:ascii="Times New Roman" w:hAnsi="Times New Roman" w:cs="Times New Roman"/>
-                <w:color w:val="C00000"/>
+                <w:color w:val="538135" w:themeColor="accent6" w:themeShade="BF"/>
               </w:rPr>
               <w:t xml:space="preserve"> (main character, enemies and enemy boss designs, look for sources to draw inspiration from)-</w:t>
             </w:r>
@@ -2328,12 +2450,13 @@
               <w:rPr>
                 <w:rFonts w:ascii="Times New Roman" w:hAnsi="Times New Roman" w:cs="Times New Roman"/>
                 <w:b/>
-              </w:rPr>
-            </w:pPr>
-            <w:r>
-              <w:rPr>
-                <w:rFonts w:ascii="Times New Roman" w:hAnsi="Times New Roman" w:cs="Times New Roman"/>
-                <w:color w:val="C00000"/>
+                <w:color w:val="538135" w:themeColor="accent6" w:themeShade="BF"/>
+              </w:rPr>
+            </w:pPr>
+            <w:r>
+              <w:rPr>
+                <w:rFonts w:ascii="Times New Roman" w:hAnsi="Times New Roman" w:cs="Times New Roman"/>
+                <w:color w:val="538135" w:themeColor="accent6" w:themeShade="BF"/>
               </w:rPr>
               <w:t>-research into what elements that build anticipation and curiosity-</w:t>
             </w:r>
@@ -2387,33 +2510,34 @@
               <w:jc w:val="center"/>
               <w:rPr>
                 <w:rFonts w:ascii="Times New Roman" w:hAnsi="Times New Roman" w:cs="Times New Roman"/>
-              </w:rPr>
-            </w:pPr>
-            <w:r>
-              <w:rPr>
-                <w:rFonts w:ascii="Times New Roman" w:hAnsi="Times New Roman" w:cs="Times New Roman"/>
-                <w:color w:val="C00000"/>
+                <w:color w:val="538135" w:themeColor="accent6" w:themeShade="BF"/>
+              </w:rPr>
+            </w:pPr>
+            <w:r>
+              <w:rPr>
+                <w:rFonts w:ascii="Times New Roman" w:hAnsi="Times New Roman" w:cs="Times New Roman"/>
+                <w:color w:val="538135" w:themeColor="accent6" w:themeShade="BF"/>
               </w:rPr>
               <w:t>-</w:t>
             </w:r>
             <w:r>
               <w:rPr>
                 <w:rFonts w:ascii="Times New Roman" w:hAnsi="Times New Roman" w:cs="Times New Roman"/>
-                <w:color w:val="C00000"/>
+                <w:color w:val="538135" w:themeColor="accent6" w:themeShade="BF"/>
               </w:rPr>
               <w:t>list of events that can be added to the game</w:t>
             </w:r>
             <w:r>
               <w:rPr>
                 <w:rFonts w:ascii="Times New Roman" w:hAnsi="Times New Roman" w:cs="Times New Roman"/>
-                <w:color w:val="C00000"/>
+                <w:color w:val="538135" w:themeColor="accent6" w:themeShade="BF"/>
               </w:rPr>
               <w:t>, design five of them to build towards the experience I am trying to achieve</w:t>
             </w:r>
             <w:r>
               <w:rPr>
                 <w:rFonts w:ascii="Times New Roman" w:hAnsi="Times New Roman" w:cs="Times New Roman"/>
-                <w:color w:val="C00000"/>
+                <w:color w:val="538135" w:themeColor="accent6" w:themeShade="BF"/>
               </w:rPr>
               <w:t>-</w:t>
             </w:r>
@@ -2467,32 +2591,27 @@
               <w:jc w:val="center"/>
               <w:rPr>
                 <w:rFonts w:ascii="Times New Roman" w:hAnsi="Times New Roman" w:cs="Times New Roman"/>
-              </w:rPr>
-            </w:pPr>
-            <w:r>
-              <w:rPr>
-                <w:rFonts w:ascii="Times New Roman" w:hAnsi="Times New Roman" w:cs="Times New Roman"/>
-              </w:rPr>
-              <w:t>-</w:t>
-            </w:r>
-            <w:r>
-              <w:rPr>
-                <w:rFonts w:ascii="Times New Roman" w:hAnsi="Times New Roman" w:cs="Times New Roman"/>
-                <w:color w:val="C00000"/>
-              </w:rPr>
-              <w:t>main character behaviour</w:t>
-            </w:r>
-            <w:r>
-              <w:rPr>
-                <w:rFonts w:ascii="Times New Roman" w:hAnsi="Times New Roman" w:cs="Times New Roman"/>
-                <w:color w:val="C00000"/>
+                <w:color w:val="538135" w:themeColor="accent6" w:themeShade="BF"/>
+              </w:rPr>
+            </w:pPr>
+            <w:r>
+              <w:rPr>
+                <w:rFonts w:ascii="Times New Roman" w:hAnsi="Times New Roman" w:cs="Times New Roman"/>
+                <w:color w:val="538135" w:themeColor="accent6" w:themeShade="BF"/>
+              </w:rPr>
+              <w:t>-main character behaviour</w:t>
+            </w:r>
+            <w:r>
+              <w:rPr>
+                <w:rFonts w:ascii="Times New Roman" w:hAnsi="Times New Roman" w:cs="Times New Roman"/>
+                <w:color w:val="538135" w:themeColor="accent6" w:themeShade="BF"/>
               </w:rPr>
               <w:t>(took me two days to animate, model and program, tweaks will follow shortly), first enemy (took me two days to animate, model and program, tweaks will follow shortly)</w:t>
             </w:r>
             <w:r>
               <w:rPr>
                 <w:rFonts w:ascii="Times New Roman" w:hAnsi="Times New Roman" w:cs="Times New Roman"/>
-                <w:color w:val="C00000"/>
+                <w:color w:val="538135" w:themeColor="accent6" w:themeShade="BF"/>
               </w:rPr>
               <w:t>behaviour(roughly) in order to see how the main mechanics feel-</w:t>
             </w:r>
@@ -2576,6 +2695,8 @@
               </w:rPr>
               <w:t>-</w:t>
             </w:r>
+            <w:bookmarkStart w:id="0" w:name="_GoBack"/>
+            <w:bookmarkEnd w:id="0"/>
           </w:p>
         </w:tc>
       </w:tr>
@@ -2788,8 +2909,6 @@
             </w:r>
           </w:p>
         </w:tc>
-        <w:bookmarkStart w:id="0" w:name="_GoBack"/>
-        <w:bookmarkEnd w:id="0"/>
       </w:tr>
       <w:tr>
         <w:tc>
@@ -3034,7 +3153,7 @@
         <w:tc>
           <w:tcPr>
             <w:tcW w:w="6044" w:type="dxa"/>
-            <w:shd w:val="clear" w:color="auto" w:fill="FFD966" w:themeFill="accent4" w:themeFillTint="99"/>
+            <w:shd w:val="clear" w:color="auto" w:fill="FFFFFF" w:themeFill="background1"/>
           </w:tcPr>
           <w:p>
             <w:pPr>
@@ -5159,7 +5278,21 @@
               <w:rPr>
                 <w:rFonts w:ascii="Times New Roman" w:hAnsi="Times New Roman" w:cs="Times New Roman"/>
               </w:rPr>
-              <w:t xml:space="preserve">Andrews, E.. (2014). </w:t>
+              <w:t xml:space="preserve">Andrews, </w:t>
+            </w:r>
+            <w:proofErr w:type="gramStart"/>
+            <w:r>
+              <w:rPr>
+                <w:rFonts w:ascii="Times New Roman" w:hAnsi="Times New Roman" w:cs="Times New Roman"/>
+              </w:rPr>
+              <w:t>E..</w:t>
+            </w:r>
+            <w:proofErr w:type="gramEnd"/>
+            <w:r>
+              <w:rPr>
+                <w:rFonts w:ascii="Times New Roman" w:hAnsi="Times New Roman" w:cs="Times New Roman"/>
+              </w:rPr>
+              <w:t xml:space="preserve"> (2014). </w:t>
             </w:r>
             <w:r>
               <w:rPr>
@@ -5167,8 +5300,18 @@
                 <w:i/>
                 <w:iCs/>
               </w:rPr>
-              <w:t>Were witches burned at the stake during the Salem Witch Trials?.</w:t>
-            </w:r>
+              <w:t>Were witches burned at the stake during the Salem Witch Trials</w:t>
+            </w:r>
+            <w:proofErr w:type="gramStart"/>
+            <w:r>
+              <w:rPr>
+                <w:rFonts w:ascii="Times New Roman" w:hAnsi="Times New Roman" w:cs="Times New Roman"/>
+                <w:i/>
+                <w:iCs/>
+              </w:rPr>
+              <w:t>?.</w:t>
+            </w:r>
+            <w:proofErr w:type="gramEnd"/>
             <w:r>
               <w:rPr>
                 <w:rFonts w:ascii="Times New Roman" w:hAnsi="Times New Roman" w:cs="Times New Roman"/>
@@ -5258,7 +5401,21 @@
               <w:rPr>
                 <w:rFonts w:ascii="Times New Roman" w:hAnsi="Times New Roman" w:cs="Times New Roman"/>
               </w:rPr>
-              <w:t xml:space="preserve">Boutros, D.. (Not mentioned). </w:t>
+              <w:t xml:space="preserve">Boutros, </w:t>
+            </w:r>
+            <w:proofErr w:type="gramStart"/>
+            <w:r>
+              <w:rPr>
+                <w:rFonts w:ascii="Times New Roman" w:hAnsi="Times New Roman" w:cs="Times New Roman"/>
+              </w:rPr>
+              <w:t>D..</w:t>
+            </w:r>
+            <w:proofErr w:type="gramEnd"/>
+            <w:r>
+              <w:rPr>
+                <w:rFonts w:ascii="Times New Roman" w:hAnsi="Times New Roman" w:cs="Times New Roman"/>
+              </w:rPr>
+              <w:t xml:space="preserve"> (Not mentioned). </w:t>
             </w:r>
             <w:r>
               <w:rPr>
@@ -5350,7 +5507,21 @@
               <w:rPr>
                 <w:rFonts w:ascii="Times New Roman" w:hAnsi="Times New Roman" w:cs="Times New Roman"/>
               </w:rPr>
-              <w:t xml:space="preserve">Boyd, R.. (Not mentioned). </w:t>
+              <w:t xml:space="preserve">Boyd, </w:t>
+            </w:r>
+            <w:proofErr w:type="gramStart"/>
+            <w:r>
+              <w:rPr>
+                <w:rFonts w:ascii="Times New Roman" w:hAnsi="Times New Roman" w:cs="Times New Roman"/>
+              </w:rPr>
+              <w:t>R..</w:t>
+            </w:r>
+            <w:proofErr w:type="gramEnd"/>
+            <w:r>
+              <w:rPr>
+                <w:rFonts w:ascii="Times New Roman" w:hAnsi="Times New Roman" w:cs="Times New Roman"/>
+              </w:rPr>
+              <w:t xml:space="preserve"> (Not mentioned). </w:t>
             </w:r>
             <w:r>
               <w:rPr>
@@ -5426,11 +5597,33 @@
                 <w:szCs w:val="32"/>
               </w:rPr>
             </w:pPr>
-            <w:r>
-              <w:rPr>
-                <w:rFonts w:ascii="Times New Roman" w:hAnsi="Times New Roman" w:cs="Times New Roman"/>
-              </w:rPr>
-              <w:t xml:space="preserve">Bycer, J.. (2016). </w:t>
+            <w:proofErr w:type="spellStart"/>
+            <w:r>
+              <w:rPr>
+                <w:rFonts w:ascii="Times New Roman" w:hAnsi="Times New Roman" w:cs="Times New Roman"/>
+              </w:rPr>
+              <w:t>Bycer</w:t>
+            </w:r>
+            <w:proofErr w:type="spellEnd"/>
+            <w:r>
+              <w:rPr>
+                <w:rFonts w:ascii="Times New Roman" w:hAnsi="Times New Roman" w:cs="Times New Roman"/>
+              </w:rPr>
+              <w:t xml:space="preserve">, </w:t>
+            </w:r>
+            <w:proofErr w:type="gramStart"/>
+            <w:r>
+              <w:rPr>
+                <w:rFonts w:ascii="Times New Roman" w:hAnsi="Times New Roman" w:cs="Times New Roman"/>
+              </w:rPr>
+              <w:t>J..</w:t>
+            </w:r>
+            <w:proofErr w:type="gramEnd"/>
+            <w:r>
+              <w:rPr>
+                <w:rFonts w:ascii="Times New Roman" w:hAnsi="Times New Roman" w:cs="Times New Roman"/>
+              </w:rPr>
+              <w:t xml:space="preserve"> (2016). </w:t>
             </w:r>
             <w:r>
               <w:rPr>
@@ -5506,11 +5699,33 @@
                 <w:szCs w:val="32"/>
               </w:rPr>
             </w:pPr>
-            <w:r>
-              <w:rPr>
-                <w:rFonts w:ascii="Times New Roman" w:hAnsi="Times New Roman" w:cs="Times New Roman"/>
-              </w:rPr>
-              <w:t xml:space="preserve">Chaciej, D.. (2013). </w:t>
+            <w:proofErr w:type="spellStart"/>
+            <w:r>
+              <w:rPr>
+                <w:rFonts w:ascii="Times New Roman" w:hAnsi="Times New Roman" w:cs="Times New Roman"/>
+              </w:rPr>
+              <w:t>Chaciej</w:t>
+            </w:r>
+            <w:proofErr w:type="spellEnd"/>
+            <w:r>
+              <w:rPr>
+                <w:rFonts w:ascii="Times New Roman" w:hAnsi="Times New Roman" w:cs="Times New Roman"/>
+              </w:rPr>
+              <w:t xml:space="preserve">, </w:t>
+            </w:r>
+            <w:proofErr w:type="gramStart"/>
+            <w:r>
+              <w:rPr>
+                <w:rFonts w:ascii="Times New Roman" w:hAnsi="Times New Roman" w:cs="Times New Roman"/>
+              </w:rPr>
+              <w:t>D..</w:t>
+            </w:r>
+            <w:proofErr w:type="gramEnd"/>
+            <w:r>
+              <w:rPr>
+                <w:rFonts w:ascii="Times New Roman" w:hAnsi="Times New Roman" w:cs="Times New Roman"/>
+              </w:rPr>
+              <w:t xml:space="preserve"> (2013). </w:t>
             </w:r>
             <w:r>
               <w:rPr>
@@ -5584,11 +5799,33 @@
                 <w:rFonts w:ascii="Times New Roman" w:hAnsi="Times New Roman" w:cs="Times New Roman"/>
               </w:rPr>
             </w:pPr>
-            <w:r>
-              <w:rPr>
-                <w:rFonts w:ascii="Times New Roman" w:hAnsi="Times New Roman" w:cs="Times New Roman"/>
-              </w:rPr>
-              <w:t xml:space="preserve">DellaFave, R.. (2013). </w:t>
+            <w:proofErr w:type="spellStart"/>
+            <w:r>
+              <w:rPr>
+                <w:rFonts w:ascii="Times New Roman" w:hAnsi="Times New Roman" w:cs="Times New Roman"/>
+              </w:rPr>
+              <w:t>DellaFave</w:t>
+            </w:r>
+            <w:proofErr w:type="spellEnd"/>
+            <w:r>
+              <w:rPr>
+                <w:rFonts w:ascii="Times New Roman" w:hAnsi="Times New Roman" w:cs="Times New Roman"/>
+              </w:rPr>
+              <w:t xml:space="preserve">, </w:t>
+            </w:r>
+            <w:proofErr w:type="gramStart"/>
+            <w:r>
+              <w:rPr>
+                <w:rFonts w:ascii="Times New Roman" w:hAnsi="Times New Roman" w:cs="Times New Roman"/>
+              </w:rPr>
+              <w:t>R..</w:t>
+            </w:r>
+            <w:proofErr w:type="gramEnd"/>
+            <w:r>
+              <w:rPr>
+                <w:rFonts w:ascii="Times New Roman" w:hAnsi="Times New Roman" w:cs="Times New Roman"/>
+              </w:rPr>
+              <w:t xml:space="preserve"> (2013). </w:t>
             </w:r>
             <w:r>
               <w:rPr>
@@ -5677,11 +5914,33 @@
                 <w:szCs w:val="32"/>
               </w:rPr>
             </w:pPr>
-            <w:r>
-              <w:rPr>
-                <w:rFonts w:ascii="Times New Roman" w:hAnsi="Times New Roman" w:cs="Times New Roman"/>
-              </w:rPr>
-              <w:t xml:space="preserve">DellaFave, R.. (2014). </w:t>
+            <w:proofErr w:type="spellStart"/>
+            <w:r>
+              <w:rPr>
+                <w:rFonts w:ascii="Times New Roman" w:hAnsi="Times New Roman" w:cs="Times New Roman"/>
+              </w:rPr>
+              <w:t>DellaFave</w:t>
+            </w:r>
+            <w:proofErr w:type="spellEnd"/>
+            <w:r>
+              <w:rPr>
+                <w:rFonts w:ascii="Times New Roman" w:hAnsi="Times New Roman" w:cs="Times New Roman"/>
+              </w:rPr>
+              <w:t xml:space="preserve">, </w:t>
+            </w:r>
+            <w:proofErr w:type="gramStart"/>
+            <w:r>
+              <w:rPr>
+                <w:rFonts w:ascii="Times New Roman" w:hAnsi="Times New Roman" w:cs="Times New Roman"/>
+              </w:rPr>
+              <w:t>R..</w:t>
+            </w:r>
+            <w:proofErr w:type="gramEnd"/>
+            <w:r>
+              <w:rPr>
+                <w:rFonts w:ascii="Times New Roman" w:hAnsi="Times New Roman" w:cs="Times New Roman"/>
+              </w:rPr>
+              <w:t xml:space="preserve"> (2014). </w:t>
             </w:r>
             <w:r>
               <w:rPr>
@@ -5695,7 +5954,21 @@
               <w:rPr>
                 <w:rFonts w:ascii="Times New Roman" w:hAnsi="Times New Roman" w:cs="Times New Roman"/>
               </w:rPr>
-              <w:t xml:space="preserve"> Available: goo.gl/suIDHb. Last accessed 10th Nov 2016.</w:t>
+              <w:t xml:space="preserve"> Available: goo.gl/</w:t>
+            </w:r>
+            <w:proofErr w:type="spellStart"/>
+            <w:r>
+              <w:rPr>
+                <w:rFonts w:ascii="Times New Roman" w:hAnsi="Times New Roman" w:cs="Times New Roman"/>
+              </w:rPr>
+              <w:t>suIDHb</w:t>
+            </w:r>
+            <w:proofErr w:type="spellEnd"/>
+            <w:r>
+              <w:rPr>
+                <w:rFonts w:ascii="Times New Roman" w:hAnsi="Times New Roman" w:cs="Times New Roman"/>
+              </w:rPr>
+              <w:t>. Last accessed 10th Nov 2016.</w:t>
             </w:r>
           </w:p>
         </w:tc>
@@ -5757,11 +6030,33 @@
                 <w:szCs w:val="32"/>
               </w:rPr>
             </w:pPr>
-            <w:r>
-              <w:rPr>
-                <w:rFonts w:ascii="Times New Roman" w:hAnsi="Times New Roman" w:cs="Times New Roman"/>
-              </w:rPr>
-              <w:t xml:space="preserve">DellaFave, R.. (2014). </w:t>
+            <w:proofErr w:type="spellStart"/>
+            <w:r>
+              <w:rPr>
+                <w:rFonts w:ascii="Times New Roman" w:hAnsi="Times New Roman" w:cs="Times New Roman"/>
+              </w:rPr>
+              <w:t>DellaFave</w:t>
+            </w:r>
+            <w:proofErr w:type="spellEnd"/>
+            <w:r>
+              <w:rPr>
+                <w:rFonts w:ascii="Times New Roman" w:hAnsi="Times New Roman" w:cs="Times New Roman"/>
+              </w:rPr>
+              <w:t xml:space="preserve">, </w:t>
+            </w:r>
+            <w:proofErr w:type="gramStart"/>
+            <w:r>
+              <w:rPr>
+                <w:rFonts w:ascii="Times New Roman" w:hAnsi="Times New Roman" w:cs="Times New Roman"/>
+              </w:rPr>
+              <w:t>R..</w:t>
+            </w:r>
+            <w:proofErr w:type="gramEnd"/>
+            <w:r>
+              <w:rPr>
+                <w:rFonts w:ascii="Times New Roman" w:hAnsi="Times New Roman" w:cs="Times New Roman"/>
+              </w:rPr>
+              <w:t xml:space="preserve"> (2014). </w:t>
             </w:r>
             <w:r>
               <w:rPr>
@@ -5951,8 +6246,18 @@
                 <w:i/>
                 <w:iCs/>
               </w:rPr>
-              <w:t>Tales from the Trenches: AI Disaster Stories .</w:t>
-            </w:r>
+              <w:t xml:space="preserve">Tales from the Trenches: AI Disaster </w:t>
+            </w:r>
+            <w:proofErr w:type="gramStart"/>
+            <w:r>
+              <w:rPr>
+                <w:rFonts w:ascii="Times New Roman" w:hAnsi="Times New Roman" w:cs="Times New Roman"/>
+                <w:i/>
+                <w:iCs/>
+              </w:rPr>
+              <w:t>Stories .</w:t>
+            </w:r>
+            <w:proofErr w:type="gramEnd"/>
             <w:r>
               <w:rPr>
                 <w:rFonts w:ascii="Times New Roman" w:hAnsi="Times New Roman" w:cs="Times New Roman"/>
@@ -6129,8 +6434,28 @@
                 <w:i/>
                 <w:iCs/>
               </w:rPr>
-              <w:t>What Do We Mean When We Say Indiepocalypse? .</w:t>
-            </w:r>
+              <w:t xml:space="preserve">What Do We Mean When We Say </w:t>
+            </w:r>
+            <w:proofErr w:type="spellStart"/>
+            <w:r>
+              <w:rPr>
+                <w:rFonts w:ascii="Times New Roman" w:hAnsi="Times New Roman" w:cs="Times New Roman"/>
+                <w:i/>
+                <w:iCs/>
+              </w:rPr>
+              <w:t>Indiepocalypse</w:t>
+            </w:r>
+            <w:proofErr w:type="spellEnd"/>
+            <w:proofErr w:type="gramStart"/>
+            <w:r>
+              <w:rPr>
+                <w:rFonts w:ascii="Times New Roman" w:hAnsi="Times New Roman" w:cs="Times New Roman"/>
+                <w:i/>
+                <w:iCs/>
+              </w:rPr>
+              <w:t>? .</w:t>
+            </w:r>
+            <w:proofErr w:type="gramEnd"/>
             <w:r>
               <w:rPr>
                 <w:rFonts w:ascii="Times New Roman" w:hAnsi="Times New Roman" w:cs="Times New Roman"/>
@@ -6201,11 +6526,33 @@
                 <w:rFonts w:ascii="Times New Roman" w:hAnsi="Times New Roman" w:cs="Times New Roman"/>
               </w:rPr>
             </w:pPr>
-            <w:r>
-              <w:rPr>
-                <w:rFonts w:ascii="Times New Roman" w:hAnsi="Times New Roman" w:cs="Times New Roman"/>
-              </w:rPr>
-              <w:t xml:space="preserve">Hietalahti, J.. (Not mentioned). </w:t>
+            <w:proofErr w:type="spellStart"/>
+            <w:r>
+              <w:rPr>
+                <w:rFonts w:ascii="Times New Roman" w:hAnsi="Times New Roman" w:cs="Times New Roman"/>
+              </w:rPr>
+              <w:t>Hietalahti</w:t>
+            </w:r>
+            <w:proofErr w:type="spellEnd"/>
+            <w:r>
+              <w:rPr>
+                <w:rFonts w:ascii="Times New Roman" w:hAnsi="Times New Roman" w:cs="Times New Roman"/>
+              </w:rPr>
+              <w:t xml:space="preserve">, </w:t>
+            </w:r>
+            <w:proofErr w:type="gramStart"/>
+            <w:r>
+              <w:rPr>
+                <w:rFonts w:ascii="Times New Roman" w:hAnsi="Times New Roman" w:cs="Times New Roman"/>
+              </w:rPr>
+              <w:t>J..</w:t>
+            </w:r>
+            <w:proofErr w:type="gramEnd"/>
+            <w:r>
+              <w:rPr>
+                <w:rFonts w:ascii="Times New Roman" w:hAnsi="Times New Roman" w:cs="Times New Roman"/>
+              </w:rPr>
+              <w:t xml:space="preserve"> (Not mentioned). </w:t>
             </w:r>
             <w:r>
               <w:rPr>
@@ -6225,8 +6572,16 @@
               <w:rPr>
                 <w:rStyle w:val="short-url"/>
               </w:rPr>
-              <w:t>goo.gl/yCMwvC</w:t>
-            </w:r>
+              <w:t>goo.gl/</w:t>
+            </w:r>
+            <w:proofErr w:type="spellStart"/>
+            <w:r>
+              <w:rPr>
+                <w:rStyle w:val="short-url"/>
+              </w:rPr>
+              <w:t>yCMwvC</w:t>
+            </w:r>
+            <w:proofErr w:type="spellEnd"/>
             <w:r>
               <w:rPr>
                 <w:rFonts w:ascii="Times New Roman" w:hAnsi="Times New Roman" w:cs="Times New Roman"/>
@@ -6291,7 +6646,21 @@
               <w:rPr>
                 <w:rFonts w:ascii="Times New Roman" w:hAnsi="Times New Roman" w:cs="Times New Roman"/>
               </w:rPr>
-              <w:t xml:space="preserve">King, A.. (2015). </w:t>
+              <w:t>King, A</w:t>
+            </w:r>
+            <w:proofErr w:type="gramStart"/>
+            <w:r>
+              <w:rPr>
+                <w:rFonts w:ascii="Times New Roman" w:hAnsi="Times New Roman" w:cs="Times New Roman"/>
+              </w:rPr>
+              <w:t>..</w:t>
+            </w:r>
+            <w:proofErr w:type="gramEnd"/>
+            <w:r>
+              <w:rPr>
+                <w:rFonts w:ascii="Times New Roman" w:hAnsi="Times New Roman" w:cs="Times New Roman"/>
+              </w:rPr>
+              <w:t xml:space="preserve"> (2015). </w:t>
             </w:r>
             <w:r>
               <w:rPr>
@@ -6361,11 +6730,33 @@
                 <w:szCs w:val="32"/>
               </w:rPr>
             </w:pPr>
-            <w:r>
-              <w:rPr>
-                <w:rFonts w:ascii="Times New Roman" w:hAnsi="Times New Roman" w:cs="Times New Roman"/>
-              </w:rPr>
-              <w:t xml:space="preserve">Klabautermann M.. (2014). </w:t>
+            <w:proofErr w:type="spellStart"/>
+            <w:r>
+              <w:rPr>
+                <w:rFonts w:ascii="Times New Roman" w:hAnsi="Times New Roman" w:cs="Times New Roman"/>
+              </w:rPr>
+              <w:t>Klabautermann</w:t>
+            </w:r>
+            <w:proofErr w:type="spellEnd"/>
+            <w:r>
+              <w:rPr>
+                <w:rFonts w:ascii="Times New Roman" w:hAnsi="Times New Roman" w:cs="Times New Roman"/>
+              </w:rPr>
+              <w:t xml:space="preserve"> M</w:t>
+            </w:r>
+            <w:proofErr w:type="gramStart"/>
+            <w:r>
+              <w:rPr>
+                <w:rFonts w:ascii="Times New Roman" w:hAnsi="Times New Roman" w:cs="Times New Roman"/>
+              </w:rPr>
+              <w:t>..</w:t>
+            </w:r>
+            <w:proofErr w:type="gramEnd"/>
+            <w:r>
+              <w:rPr>
+                <w:rFonts w:ascii="Times New Roman" w:hAnsi="Times New Roman" w:cs="Times New Roman"/>
+              </w:rPr>
+              <w:t xml:space="preserve"> (2014). </w:t>
             </w:r>
             <w:r>
               <w:rPr>
@@ -6439,7 +6830,21 @@
               <w:rPr>
                 <w:rFonts w:ascii="Times New Roman" w:hAnsi="Times New Roman" w:cs="Times New Roman"/>
               </w:rPr>
-              <w:t xml:space="preserve">Madigan, J.. (2016). </w:t>
+              <w:t xml:space="preserve">Madigan, </w:t>
+            </w:r>
+            <w:proofErr w:type="gramStart"/>
+            <w:r>
+              <w:rPr>
+                <w:rFonts w:ascii="Times New Roman" w:hAnsi="Times New Roman" w:cs="Times New Roman"/>
+              </w:rPr>
+              <w:t>J..</w:t>
+            </w:r>
+            <w:proofErr w:type="gramEnd"/>
+            <w:r>
+              <w:rPr>
+                <w:rFonts w:ascii="Times New Roman" w:hAnsi="Times New Roman" w:cs="Times New Roman"/>
+              </w:rPr>
+              <w:t xml:space="preserve"> (2016). </w:t>
             </w:r>
             <w:r>
               <w:rPr>
@@ -6447,7 +6852,25 @@
                 <w:i/>
                 <w:iCs/>
               </w:rPr>
-              <w:t>The Overjustification Effect and Game Achievements.</w:t>
+              <w:t xml:space="preserve">The </w:t>
+            </w:r>
+            <w:proofErr w:type="spellStart"/>
+            <w:r>
+              <w:rPr>
+                <w:rFonts w:ascii="Times New Roman" w:hAnsi="Times New Roman" w:cs="Times New Roman"/>
+                <w:i/>
+                <w:iCs/>
+              </w:rPr>
+              <w:t>Overjustification</w:t>
+            </w:r>
+            <w:proofErr w:type="spellEnd"/>
+            <w:r>
+              <w:rPr>
+                <w:rFonts w:ascii="Times New Roman" w:hAnsi="Times New Roman" w:cs="Times New Roman"/>
+                <w:i/>
+                <w:iCs/>
+              </w:rPr>
+              <w:t xml:space="preserve"> Effect and Game Achievements.</w:t>
             </w:r>
             <w:r>
               <w:rPr>
@@ -6521,11 +6944,33 @@
                 <w:szCs w:val="32"/>
               </w:rPr>
             </w:pPr>
-            <w:r>
-              <w:rPr>
-                <w:rFonts w:ascii="Times New Roman" w:hAnsi="Times New Roman" w:cs="Times New Roman"/>
-              </w:rPr>
-              <w:t xml:space="preserve">Marczewski, A.. (2013). </w:t>
+            <w:proofErr w:type="spellStart"/>
+            <w:r>
+              <w:rPr>
+                <w:rFonts w:ascii="Times New Roman" w:hAnsi="Times New Roman" w:cs="Times New Roman"/>
+              </w:rPr>
+              <w:t>Marczewski</w:t>
+            </w:r>
+            <w:proofErr w:type="spellEnd"/>
+            <w:r>
+              <w:rPr>
+                <w:rFonts w:ascii="Times New Roman" w:hAnsi="Times New Roman" w:cs="Times New Roman"/>
+              </w:rPr>
+              <w:t>, A</w:t>
+            </w:r>
+            <w:proofErr w:type="gramStart"/>
+            <w:r>
+              <w:rPr>
+                <w:rFonts w:ascii="Times New Roman" w:hAnsi="Times New Roman" w:cs="Times New Roman"/>
+              </w:rPr>
+              <w:t>..</w:t>
+            </w:r>
+            <w:proofErr w:type="gramEnd"/>
+            <w:r>
+              <w:rPr>
+                <w:rFonts w:ascii="Times New Roman" w:hAnsi="Times New Roman" w:cs="Times New Roman"/>
+              </w:rPr>
+              <w:t xml:space="preserve"> (2013). </w:t>
             </w:r>
             <w:r>
               <w:rPr>
@@ -6539,7 +6984,21 @@
               <w:rPr>
                 <w:rFonts w:ascii="Times New Roman" w:hAnsi="Times New Roman" w:cs="Times New Roman"/>
               </w:rPr>
-              <w:t xml:space="preserve"> Available: goo.gl/pzoyRI. Last accessed 10th Nov 2016.</w:t>
+              <w:t xml:space="preserve"> Available: goo.gl/</w:t>
+            </w:r>
+            <w:proofErr w:type="spellStart"/>
+            <w:r>
+              <w:rPr>
+                <w:rFonts w:ascii="Times New Roman" w:hAnsi="Times New Roman" w:cs="Times New Roman"/>
+              </w:rPr>
+              <w:t>pzoyRI</w:t>
+            </w:r>
+            <w:proofErr w:type="spellEnd"/>
+            <w:r>
+              <w:rPr>
+                <w:rFonts w:ascii="Times New Roman" w:hAnsi="Times New Roman" w:cs="Times New Roman"/>
+              </w:rPr>
+              <w:t>. Last accessed 10th Nov 2016.</w:t>
             </w:r>
           </w:p>
         </w:tc>
@@ -6619,11 +7078,33 @@
                 <w:szCs w:val="32"/>
               </w:rPr>
             </w:pPr>
-            <w:r>
-              <w:rPr>
-                <w:rFonts w:ascii="Times New Roman" w:hAnsi="Times New Roman" w:cs="Times New Roman"/>
-              </w:rPr>
-              <w:t xml:space="preserve">Mayden, A.. (2014). </w:t>
+            <w:proofErr w:type="spellStart"/>
+            <w:r>
+              <w:rPr>
+                <w:rFonts w:ascii="Times New Roman" w:hAnsi="Times New Roman" w:cs="Times New Roman"/>
+              </w:rPr>
+              <w:t>Mayden</w:t>
+            </w:r>
+            <w:proofErr w:type="spellEnd"/>
+            <w:r>
+              <w:rPr>
+                <w:rFonts w:ascii="Times New Roman" w:hAnsi="Times New Roman" w:cs="Times New Roman"/>
+              </w:rPr>
+              <w:t>, A</w:t>
+            </w:r>
+            <w:proofErr w:type="gramStart"/>
+            <w:r>
+              <w:rPr>
+                <w:rFonts w:ascii="Times New Roman" w:hAnsi="Times New Roman" w:cs="Times New Roman"/>
+              </w:rPr>
+              <w:t>..</w:t>
+            </w:r>
+            <w:proofErr w:type="gramEnd"/>
+            <w:r>
+              <w:rPr>
+                <w:rFonts w:ascii="Times New Roman" w:hAnsi="Times New Roman" w:cs="Times New Roman"/>
+              </w:rPr>
+              <w:t xml:space="preserve"> (2014). </w:t>
             </w:r>
             <w:r>
               <w:rPr>
@@ -6631,8 +7112,18 @@
                 <w:i/>
                 <w:iCs/>
               </w:rPr>
-              <w:t>Unreal Engine 4 vs. Unity: Which Game Engine Is Best for You?.</w:t>
-            </w:r>
+              <w:t>Unreal Engine 4 vs. Unity: Which Game Engine Is Best for You</w:t>
+            </w:r>
+            <w:proofErr w:type="gramStart"/>
+            <w:r>
+              <w:rPr>
+                <w:rFonts w:ascii="Times New Roman" w:hAnsi="Times New Roman" w:cs="Times New Roman"/>
+                <w:i/>
+                <w:iCs/>
+              </w:rPr>
+              <w:t>?.</w:t>
+            </w:r>
+            <w:proofErr w:type="gramEnd"/>
             <w:r>
               <w:rPr>
                 <w:rFonts w:ascii="Times New Roman" w:hAnsi="Times New Roman" w:cs="Times New Roman"/>
@@ -6697,7 +7188,21 @@
               <w:rPr>
                 <w:rFonts w:ascii="Times New Roman" w:hAnsi="Times New Roman" w:cs="Times New Roman"/>
               </w:rPr>
-              <w:t xml:space="preserve">Nutt, C.. (Not mentioned). </w:t>
+              <w:t xml:space="preserve">Nutt, </w:t>
+            </w:r>
+            <w:proofErr w:type="gramStart"/>
+            <w:r>
+              <w:rPr>
+                <w:rFonts w:ascii="Times New Roman" w:hAnsi="Times New Roman" w:cs="Times New Roman"/>
+              </w:rPr>
+              <w:t>C..</w:t>
+            </w:r>
+            <w:proofErr w:type="gramEnd"/>
+            <w:r>
+              <w:rPr>
+                <w:rFonts w:ascii="Times New Roman" w:hAnsi="Times New Roman" w:cs="Times New Roman"/>
+              </w:rPr>
+              <w:t xml:space="preserve"> (Not mentioned). </w:t>
             </w:r>
             <w:r>
               <w:rPr>
@@ -6705,13 +7210,37 @@
                 <w:i/>
                 <w:iCs/>
               </w:rPr>
-              <w:t>'Roguelikes': Getting to the heart of the it-genre .</w:t>
-            </w:r>
-            <w:r>
-              <w:rPr>
-                <w:rFonts w:ascii="Times New Roman" w:hAnsi="Times New Roman" w:cs="Times New Roman"/>
-              </w:rPr>
-              <w:t xml:space="preserve"> Available: goo.gl/SmtOsc. Last accessed 10th Nov 2016.</w:t>
+              <w:t>'Roguelikes': Getting to the heart of the it-</w:t>
+            </w:r>
+            <w:proofErr w:type="gramStart"/>
+            <w:r>
+              <w:rPr>
+                <w:rFonts w:ascii="Times New Roman" w:hAnsi="Times New Roman" w:cs="Times New Roman"/>
+                <w:i/>
+                <w:iCs/>
+              </w:rPr>
+              <w:t>genre .</w:t>
+            </w:r>
+            <w:proofErr w:type="gramEnd"/>
+            <w:r>
+              <w:rPr>
+                <w:rFonts w:ascii="Times New Roman" w:hAnsi="Times New Roman" w:cs="Times New Roman"/>
+              </w:rPr>
+              <w:t xml:space="preserve"> Available: goo.gl/</w:t>
+            </w:r>
+            <w:proofErr w:type="spellStart"/>
+            <w:r>
+              <w:rPr>
+                <w:rFonts w:ascii="Times New Roman" w:hAnsi="Times New Roman" w:cs="Times New Roman"/>
+              </w:rPr>
+              <w:t>SmtOsc</w:t>
+            </w:r>
+            <w:proofErr w:type="spellEnd"/>
+            <w:r>
+              <w:rPr>
+                <w:rFonts w:ascii="Times New Roman" w:hAnsi="Times New Roman" w:cs="Times New Roman"/>
+              </w:rPr>
+              <w:t>. Last accessed 10th Nov 2016.</w:t>
             </w:r>
           </w:p>
         </w:tc>
@@ -6771,7 +7300,21 @@
               <w:rPr>
                 <w:rFonts w:ascii="Times New Roman" w:hAnsi="Times New Roman" w:cs="Times New Roman"/>
               </w:rPr>
-              <w:t xml:space="preserve">Taylor, P.. (Not mentioned). </w:t>
+              <w:t xml:space="preserve">Taylor, </w:t>
+            </w:r>
+            <w:proofErr w:type="gramStart"/>
+            <w:r>
+              <w:rPr>
+                <w:rFonts w:ascii="Times New Roman" w:hAnsi="Times New Roman" w:cs="Times New Roman"/>
+              </w:rPr>
+              <w:t>P..</w:t>
+            </w:r>
+            <w:proofErr w:type="gramEnd"/>
+            <w:r>
+              <w:rPr>
+                <w:rFonts w:ascii="Times New Roman" w:hAnsi="Times New Roman" w:cs="Times New Roman"/>
+              </w:rPr>
+              <w:t xml:space="preserve"> (Not mentioned). </w:t>
             </w:r>
             <w:r>
               <w:rPr>
@@ -6922,8 +7465,8 @@
       </w:pPr>
     </w:p>
     <w:sectPr>
-      <w:headerReference w:type="default" r:id="rId7"/>
-      <w:footerReference w:type="default" r:id="rId8"/>
+      <w:headerReference w:type="default" r:id="rId8"/>
+      <w:footerReference w:type="default" r:id="rId9"/>
       <w:pgSz w:w="11906" w:h="16838"/>
       <w:pgMar w:top="1440" w:right="1440" w:bottom="1440" w:left="1440" w:header="567" w:footer="57" w:gutter="0"/>
       <w:cols w:space="708"/>
@@ -6997,7 +7540,7 @@
         <w:noProof/>
         <w:color w:val="5B9BD5" w:themeColor="accent1"/>
       </w:rPr>
-      <w:t>5</w:t>
+      <w:t>7</w:t>
     </w:r>
     <w:r>
       <w:rPr>
@@ -7059,14 +7602,23 @@
     </w:r>
     <w:r>
       <w:tab/>
+    </w:r>
+    <w:proofErr w:type="spellStart"/>
+    <w:r>
       <w:t>Dragos</w:t>
     </w:r>
     <w:r>
       <w:t>-Mihail</w:t>
     </w:r>
+    <w:proofErr w:type="spellEnd"/>
     <w:r>
-      <w:t xml:space="preserve"> Dumitru</w:t>
+      <w:t xml:space="preserve"> </w:t>
     </w:r>
+    <w:proofErr w:type="spellStart"/>
+    <w:r>
+      <w:t>Dumitru</w:t>
+    </w:r>
+    <w:proofErr w:type="spellEnd"/>
   </w:p>
 </w:hdr>
 </file>
@@ -7996,4 +8548,16 @@
     </a:ext>
   </a:extLst>
 </a:theme>
+</file>
+
+<file path=customXml/item1.xml><?xml version="1.0" encoding="utf-8"?>
+<b:Sources xmlns:b="http://schemas.openxmlformats.org/officeDocument/2006/bibliography" xmlns="http://schemas.openxmlformats.org/officeDocument/2006/bibliography" SelectedStyle="\APASixthEditionOfficeOnline.xsl" StyleName="APA" Version="6"/>
+</file>
+
+<file path=customXml/itemProps1.xml><?xml version="1.0" encoding="utf-8"?>
+<ds:datastoreItem xmlns:ds="http://schemas.openxmlformats.org/officeDocument/2006/customXml" ds:itemID="{D5667990-72D7-4995-9C86-326DE35864CE}">
+  <ds:schemaRefs>
+    <ds:schemaRef ds:uri="http://schemas.openxmlformats.org/officeDocument/2006/bibliography"/>
+  </ds:schemaRefs>
+</ds:datastoreItem>
 </file>
--- a/Proposal/FinalProjectProposal_v3.docx
+++ b/Proposal/FinalProjectProposal_v3.docx
@@ -2401,6 +2401,8 @@
             </w:r>
           </w:p>
         </w:tc>
+        <w:bookmarkStart w:id="0" w:name="_GoBack"/>
+        <w:bookmarkEnd w:id="0"/>
       </w:tr>
       <w:tr>
         <w:tc>
@@ -2695,8 +2697,6 @@
               </w:rPr>
               <w:t>-</w:t>
             </w:r>
-            <w:bookmarkStart w:id="0" w:name="_GoBack"/>
-            <w:bookmarkEnd w:id="0"/>
           </w:p>
         </w:tc>
       </w:tr>
@@ -3046,7 +3046,7 @@
         <w:tc>
           <w:tcPr>
             <w:tcW w:w="6044" w:type="dxa"/>
-            <w:shd w:val="clear" w:color="auto" w:fill="FFD966" w:themeFill="accent4" w:themeFillTint="99"/>
+            <w:shd w:val="clear" w:color="auto" w:fill="FFFFFF" w:themeFill="background1"/>
           </w:tcPr>
           <w:p>
             <w:pPr>
@@ -3153,7 +3153,7 @@
         <w:tc>
           <w:tcPr>
             <w:tcW w:w="6044" w:type="dxa"/>
-            <w:shd w:val="clear" w:color="auto" w:fill="FFFFFF" w:themeFill="background1"/>
+            <w:shd w:val="clear" w:color="auto" w:fill="FFD966" w:themeFill="accent4" w:themeFillTint="99"/>
           </w:tcPr>
           <w:p>
             <w:pPr>
@@ -8555,7 +8555,7 @@
 </file>
 
 <file path=customXml/itemProps1.xml><?xml version="1.0" encoding="utf-8"?>
-<ds:datastoreItem xmlns:ds="http://schemas.openxmlformats.org/officeDocument/2006/customXml" ds:itemID="{D5667990-72D7-4995-9C86-326DE35864CE}">
+<ds:datastoreItem xmlns:ds="http://schemas.openxmlformats.org/officeDocument/2006/customXml" ds:itemID="{9A4E3CEE-94F2-4913-8369-6BF0AC2F995F}">
   <ds:schemaRefs>
     <ds:schemaRef ds:uri="http://schemas.openxmlformats.org/officeDocument/2006/bibliography"/>
   </ds:schemaRefs>

--- a/Proposal/FinalProjectProposal_v3.docx
+++ b/Proposal/FinalProjectProposal_v3.docx
@@ -1641,25 +1641,7 @@
           <w:szCs w:val="24"/>
         </w:rPr>
         <w:tab/>
-        <w:t xml:space="preserve">Second concern is, because the action is going to be placed in an open environment, </w:t>
-      </w:r>
-      <w:proofErr w:type="gramStart"/>
-      <w:r>
-        <w:rPr>
-          <w:rFonts w:ascii="Times New Roman" w:hAnsi="Times New Roman" w:cs="Times New Roman"/>
-          <w:sz w:val="24"/>
-          <w:szCs w:val="24"/>
-        </w:rPr>
-        <w:t>the</w:t>
-      </w:r>
-      <w:proofErr w:type="gramEnd"/>
-      <w:r>
-        <w:rPr>
-          <w:rFonts w:ascii="Times New Roman" w:hAnsi="Times New Roman" w:cs="Times New Roman"/>
-          <w:sz w:val="24"/>
-          <w:szCs w:val="24"/>
-        </w:rPr>
-        <w:t xml:space="preserve"> game can start to feel plain and boring. In order to solve this, I will build small places with specific events that I can randomly populate the map with.</w:t>
+        <w:t>Second concern is, because the action is going to be placed in an open environment, the game can start to feel plain and boring. In order to solve this, I will build small places with specific events that I can randomly populate the map with.</w:t>
       </w:r>
     </w:p>
     <w:p>
@@ -2401,6 +2383,302 @@
             </w:r>
           </w:p>
         </w:tc>
+      </w:tr>
+      <w:tr>
+        <w:tc>
+          <w:tcPr>
+            <w:tcW w:w="1838" w:type="dxa"/>
+          </w:tcPr>
+          <w:p>
+            <w:pPr>
+              <w:rPr>
+                <w:rFonts w:ascii="Times New Roman" w:hAnsi="Times New Roman" w:cs="Times New Roman"/>
+              </w:rPr>
+            </w:pPr>
+            <w:r>
+              <w:rPr>
+                <w:rFonts w:ascii="Times New Roman" w:hAnsi="Times New Roman" w:cs="Times New Roman"/>
+              </w:rPr>
+              <w:t>10-14 Oct</w:t>
+            </w:r>
+          </w:p>
+        </w:tc>
+        <w:tc>
+          <w:tcPr>
+            <w:tcW w:w="1134" w:type="dxa"/>
+          </w:tcPr>
+          <w:p>
+            <w:pPr>
+              <w:jc w:val="center"/>
+              <w:rPr>
+                <w:rFonts w:ascii="Times New Roman" w:hAnsi="Times New Roman" w:cs="Times New Roman"/>
+              </w:rPr>
+            </w:pPr>
+            <w:r>
+              <w:rPr>
+                <w:rFonts w:ascii="Times New Roman" w:hAnsi="Times New Roman" w:cs="Times New Roman"/>
+              </w:rPr>
+              <w:t>Week 3</w:t>
+            </w:r>
+          </w:p>
+        </w:tc>
+        <w:tc>
+          <w:tcPr>
+            <w:tcW w:w="6044" w:type="dxa"/>
+          </w:tcPr>
+          <w:p>
+            <w:pPr>
+              <w:jc w:val="center"/>
+              <w:rPr>
+                <w:rFonts w:ascii="Times New Roman" w:hAnsi="Times New Roman" w:cs="Times New Roman"/>
+                <w:b/>
+                <w:color w:val="538135" w:themeColor="accent6" w:themeShade="BF"/>
+              </w:rPr>
+            </w:pPr>
+            <w:r>
+              <w:rPr>
+                <w:rFonts w:ascii="Times New Roman" w:hAnsi="Times New Roman" w:cs="Times New Roman"/>
+                <w:color w:val="538135" w:themeColor="accent6" w:themeShade="BF"/>
+              </w:rPr>
+              <w:t>-research into what elements that build anticipation and curiosity-</w:t>
+            </w:r>
+          </w:p>
+        </w:tc>
+      </w:tr>
+      <w:tr>
+        <w:tc>
+          <w:tcPr>
+            <w:tcW w:w="1838" w:type="dxa"/>
+          </w:tcPr>
+          <w:p>
+            <w:pPr>
+              <w:rPr>
+                <w:rFonts w:ascii="Times New Roman" w:hAnsi="Times New Roman" w:cs="Times New Roman"/>
+              </w:rPr>
+            </w:pPr>
+            <w:r>
+              <w:rPr>
+                <w:rFonts w:ascii="Times New Roman" w:hAnsi="Times New Roman" w:cs="Times New Roman"/>
+              </w:rPr>
+              <w:t>17-21 Oct</w:t>
+            </w:r>
+          </w:p>
+        </w:tc>
+        <w:tc>
+          <w:tcPr>
+            <w:tcW w:w="1134" w:type="dxa"/>
+          </w:tcPr>
+          <w:p>
+            <w:pPr>
+              <w:jc w:val="center"/>
+              <w:rPr>
+                <w:rFonts w:ascii="Times New Roman" w:hAnsi="Times New Roman" w:cs="Times New Roman"/>
+              </w:rPr>
+            </w:pPr>
+            <w:r>
+              <w:rPr>
+                <w:rFonts w:ascii="Times New Roman" w:hAnsi="Times New Roman" w:cs="Times New Roman"/>
+              </w:rPr>
+              <w:t>Week 4</w:t>
+            </w:r>
+          </w:p>
+        </w:tc>
+        <w:tc>
+          <w:tcPr>
+            <w:tcW w:w="6044" w:type="dxa"/>
+          </w:tcPr>
+          <w:p>
+            <w:pPr>
+              <w:jc w:val="center"/>
+              <w:rPr>
+                <w:rFonts w:ascii="Times New Roman" w:hAnsi="Times New Roman" w:cs="Times New Roman"/>
+                <w:color w:val="538135" w:themeColor="accent6" w:themeShade="BF"/>
+              </w:rPr>
+            </w:pPr>
+            <w:r>
+              <w:rPr>
+                <w:rFonts w:ascii="Times New Roman" w:hAnsi="Times New Roman" w:cs="Times New Roman"/>
+                <w:color w:val="538135" w:themeColor="accent6" w:themeShade="BF"/>
+              </w:rPr>
+              <w:t>-</w:t>
+            </w:r>
+            <w:r>
+              <w:rPr>
+                <w:rFonts w:ascii="Times New Roman" w:hAnsi="Times New Roman" w:cs="Times New Roman"/>
+                <w:color w:val="538135" w:themeColor="accent6" w:themeShade="BF"/>
+              </w:rPr>
+              <w:t>list of events that can be added to the game</w:t>
+            </w:r>
+            <w:r>
+              <w:rPr>
+                <w:rFonts w:ascii="Times New Roman" w:hAnsi="Times New Roman" w:cs="Times New Roman"/>
+                <w:color w:val="538135" w:themeColor="accent6" w:themeShade="BF"/>
+              </w:rPr>
+              <w:t>, design five of them to build towards the experience I am trying to achieve</w:t>
+            </w:r>
+            <w:r>
+              <w:rPr>
+                <w:rFonts w:ascii="Times New Roman" w:hAnsi="Times New Roman" w:cs="Times New Roman"/>
+                <w:color w:val="538135" w:themeColor="accent6" w:themeShade="BF"/>
+              </w:rPr>
+              <w:t>-</w:t>
+            </w:r>
+          </w:p>
+        </w:tc>
+      </w:tr>
+      <w:tr>
+        <w:tc>
+          <w:tcPr>
+            <w:tcW w:w="1838" w:type="dxa"/>
+          </w:tcPr>
+          <w:p>
+            <w:pPr>
+              <w:rPr>
+                <w:rFonts w:ascii="Times New Roman" w:hAnsi="Times New Roman" w:cs="Times New Roman"/>
+              </w:rPr>
+            </w:pPr>
+            <w:r>
+              <w:rPr>
+                <w:rFonts w:ascii="Times New Roman" w:hAnsi="Times New Roman" w:cs="Times New Roman"/>
+              </w:rPr>
+              <w:t>24-28 Oct</w:t>
+            </w:r>
+          </w:p>
+        </w:tc>
+        <w:tc>
+          <w:tcPr>
+            <w:tcW w:w="1134" w:type="dxa"/>
+          </w:tcPr>
+          <w:p>
+            <w:pPr>
+              <w:jc w:val="center"/>
+              <w:rPr>
+                <w:rFonts w:ascii="Times New Roman" w:hAnsi="Times New Roman" w:cs="Times New Roman"/>
+              </w:rPr>
+            </w:pPr>
+            <w:r>
+              <w:rPr>
+                <w:rFonts w:ascii="Times New Roman" w:hAnsi="Times New Roman" w:cs="Times New Roman"/>
+              </w:rPr>
+              <w:t>Week 5</w:t>
+            </w:r>
+          </w:p>
+        </w:tc>
+        <w:tc>
+          <w:tcPr>
+            <w:tcW w:w="6044" w:type="dxa"/>
+          </w:tcPr>
+          <w:p>
+            <w:pPr>
+              <w:jc w:val="center"/>
+              <w:rPr>
+                <w:rFonts w:ascii="Times New Roman" w:hAnsi="Times New Roman" w:cs="Times New Roman"/>
+                <w:color w:val="538135" w:themeColor="accent6" w:themeShade="BF"/>
+              </w:rPr>
+            </w:pPr>
+            <w:r>
+              <w:rPr>
+                <w:rFonts w:ascii="Times New Roman" w:hAnsi="Times New Roman" w:cs="Times New Roman"/>
+                <w:color w:val="538135" w:themeColor="accent6" w:themeShade="BF"/>
+              </w:rPr>
+              <w:t>-main character behaviour</w:t>
+            </w:r>
+            <w:r>
+              <w:rPr>
+                <w:rFonts w:ascii="Times New Roman" w:hAnsi="Times New Roman" w:cs="Times New Roman"/>
+                <w:color w:val="538135" w:themeColor="accent6" w:themeShade="BF"/>
+              </w:rPr>
+              <w:t>(took me two days to animate, model and program, tweaks will follow shortly), first enemy (took me two days to animate, model and program, tweaks will follow shortly)</w:t>
+            </w:r>
+            <w:r>
+              <w:rPr>
+                <w:rFonts w:ascii="Times New Roman" w:hAnsi="Times New Roman" w:cs="Times New Roman"/>
+                <w:color w:val="538135" w:themeColor="accent6" w:themeShade="BF"/>
+              </w:rPr>
+              <w:t>behaviour(roughly) in order to see how the main mechanics feel-</w:t>
+            </w:r>
+          </w:p>
+        </w:tc>
+      </w:tr>
+      <w:tr>
+        <w:tc>
+          <w:tcPr>
+            <w:tcW w:w="1838" w:type="dxa"/>
+          </w:tcPr>
+          <w:p>
+            <w:pPr>
+              <w:rPr>
+                <w:rFonts w:ascii="Times New Roman" w:hAnsi="Times New Roman" w:cs="Times New Roman"/>
+              </w:rPr>
+            </w:pPr>
+            <w:r>
+              <w:rPr>
+                <w:rFonts w:ascii="Times New Roman" w:hAnsi="Times New Roman" w:cs="Times New Roman"/>
+              </w:rPr>
+              <w:t>31 Oct-4 Nov</w:t>
+            </w:r>
+          </w:p>
+        </w:tc>
+        <w:tc>
+          <w:tcPr>
+            <w:tcW w:w="1134" w:type="dxa"/>
+          </w:tcPr>
+          <w:p>
+            <w:pPr>
+              <w:jc w:val="center"/>
+              <w:rPr>
+                <w:rFonts w:ascii="Times New Roman" w:hAnsi="Times New Roman" w:cs="Times New Roman"/>
+              </w:rPr>
+            </w:pPr>
+            <w:r>
+              <w:rPr>
+                <w:rFonts w:ascii="Times New Roman" w:hAnsi="Times New Roman" w:cs="Times New Roman"/>
+              </w:rPr>
+              <w:t xml:space="preserve">Week 6 </w:t>
+            </w:r>
+          </w:p>
+        </w:tc>
+        <w:tc>
+          <w:tcPr>
+            <w:tcW w:w="6044" w:type="dxa"/>
+          </w:tcPr>
+          <w:p>
+            <w:pPr>
+              <w:jc w:val="center"/>
+              <w:rPr>
+                <w:rFonts w:ascii="Times New Roman" w:hAnsi="Times New Roman" w:cs="Times New Roman"/>
+              </w:rPr>
+            </w:pPr>
+            <w:r>
+              <w:rPr>
+                <w:rFonts w:ascii="Times New Roman" w:hAnsi="Times New Roman" w:cs="Times New Roman"/>
+                <w:color w:val="ED7D31" w:themeColor="accent2"/>
+              </w:rPr>
+              <w:t>-</w:t>
+            </w:r>
+            <w:r>
+              <w:rPr>
+                <w:rFonts w:ascii="Times New Roman" w:hAnsi="Times New Roman" w:cs="Times New Roman"/>
+                <w:color w:val="ED7D31" w:themeColor="accent2"/>
+              </w:rPr>
+              <w:t xml:space="preserve"> research grey box level design </w:t>
+            </w:r>
+            <w:r>
+              <w:rPr>
+                <w:rFonts w:ascii="Times New Roman" w:hAnsi="Times New Roman" w:cs="Times New Roman"/>
+                <w:color w:val="ED7D31" w:themeColor="accent2"/>
+              </w:rPr>
+              <w:t>and program the ”death screen” which should enumerate a score based on slaying enemies, collecting objects, completing events(a variable will increment every time the player perform actions from above list)</w:t>
+            </w:r>
+            <w:r>
+              <w:rPr>
+                <w:rFonts w:ascii="Times New Roman" w:hAnsi="Times New Roman" w:cs="Times New Roman"/>
+                <w:color w:val="ED7D31" w:themeColor="accent2"/>
+              </w:rPr>
+              <w:t>-</w:t>
+            </w:r>
+          </w:p>
+        </w:tc>
         <w:bookmarkStart w:id="0" w:name="_GoBack"/>
         <w:bookmarkEnd w:id="0"/>
       </w:tr>
@@ -2419,7 +2697,7 @@
               <w:rPr>
                 <w:rFonts w:ascii="Times New Roman" w:hAnsi="Times New Roman" w:cs="Times New Roman"/>
               </w:rPr>
-              <w:t>10-14 Oct</w:t>
+              <w:t>7- 11 Nov</w:t>
             </w:r>
           </w:p>
         </w:tc>
@@ -2438,29 +2716,61 @@
               <w:rPr>
                 <w:rFonts w:ascii="Times New Roman" w:hAnsi="Times New Roman" w:cs="Times New Roman"/>
               </w:rPr>
-              <w:t>Week 3</w:t>
+              <w:t>Week 7</w:t>
             </w:r>
           </w:p>
         </w:tc>
         <w:tc>
           <w:tcPr>
             <w:tcW w:w="6044" w:type="dxa"/>
+            <w:shd w:val="clear" w:color="auto" w:fill="FFD966" w:themeFill="accent4" w:themeFillTint="99"/>
           </w:tcPr>
           <w:p>
             <w:pPr>
               <w:jc w:val="center"/>
               <w:rPr>
                 <w:rFonts w:ascii="Times New Roman" w:hAnsi="Times New Roman" w:cs="Times New Roman"/>
+              </w:rPr>
+            </w:pPr>
+            <w:r>
+              <w:rPr>
+                <w:rFonts w:ascii="Times New Roman" w:hAnsi="Times New Roman" w:cs="Times New Roman"/>
+              </w:rPr>
+              <w:t>-</w:t>
+            </w:r>
+            <w:r>
+              <w:rPr>
+                <w:rFonts w:ascii="Times New Roman" w:hAnsi="Times New Roman" w:cs="Times New Roman"/>
+              </w:rPr>
+              <w:t>implementing first event from the list</w:t>
+            </w:r>
+            <w:r>
+              <w:rPr>
+                <w:rFonts w:ascii="Times New Roman" w:hAnsi="Times New Roman" w:cs="Times New Roman"/>
+              </w:rPr>
+              <w:t xml:space="preserve"> </w:t>
+            </w:r>
+            <w:r>
+              <w:rPr>
+                <w:rFonts w:ascii="Times New Roman" w:hAnsi="Times New Roman" w:cs="Times New Roman"/>
+              </w:rPr>
+              <w:t>–</w:t>
+            </w:r>
+          </w:p>
+          <w:p>
+            <w:pPr>
+              <w:jc w:val="center"/>
+              <w:rPr>
+                <w:rFonts w:ascii="Times New Roman" w:hAnsi="Times New Roman" w:cs="Times New Roman"/>
                 <w:b/>
-                <w:color w:val="538135" w:themeColor="accent6" w:themeShade="BF"/>
-              </w:rPr>
-            </w:pPr>
-            <w:r>
-              <w:rPr>
-                <w:rFonts w:ascii="Times New Roman" w:hAnsi="Times New Roman" w:cs="Times New Roman"/>
-                <w:color w:val="538135" w:themeColor="accent6" w:themeShade="BF"/>
-              </w:rPr>
-              <w:t>-research into what elements that build anticipation and curiosity-</w:t>
+              </w:rPr>
+            </w:pPr>
+            <w:r>
+              <w:rPr>
+                <w:rFonts w:ascii="Times New Roman" w:hAnsi="Times New Roman" w:cs="Times New Roman"/>
+                <w:b/>
+              </w:rPr>
+              <w:t>r</w:t>
             </w:r>
           </w:p>
         </w:tc>
@@ -2480,7 +2790,19 @@
               <w:rPr>
                 <w:rFonts w:ascii="Times New Roman" w:hAnsi="Times New Roman" w:cs="Times New Roman"/>
               </w:rPr>
-              <w:t>17-21 Oct</w:t>
+              <w:t xml:space="preserve">14 </w:t>
+            </w:r>
+            <w:r>
+              <w:rPr>
+                <w:rFonts w:ascii="Times New Roman" w:hAnsi="Times New Roman" w:cs="Times New Roman"/>
+              </w:rPr>
+              <w:t>–</w:t>
+            </w:r>
+            <w:r>
+              <w:rPr>
+                <w:rFonts w:ascii="Times New Roman" w:hAnsi="Times New Roman" w:cs="Times New Roman"/>
+              </w:rPr>
+              <w:t xml:space="preserve"> 18 Nov</w:t>
             </w:r>
           </w:p>
         </w:tc>
@@ -2499,49 +2821,73 @@
               <w:rPr>
                 <w:rFonts w:ascii="Times New Roman" w:hAnsi="Times New Roman" w:cs="Times New Roman"/>
               </w:rPr>
-              <w:t>Week 4</w:t>
+              <w:t xml:space="preserve">Week </w:t>
+            </w:r>
+            <w:r>
+              <w:rPr>
+                <w:rFonts w:ascii="Times New Roman" w:hAnsi="Times New Roman" w:cs="Times New Roman"/>
+              </w:rPr>
+              <w:t>8</w:t>
             </w:r>
           </w:p>
         </w:tc>
         <w:tc>
           <w:tcPr>
             <w:tcW w:w="6044" w:type="dxa"/>
+            <w:shd w:val="clear" w:color="auto" w:fill="FFD966" w:themeFill="accent4" w:themeFillTint="99"/>
           </w:tcPr>
           <w:p>
             <w:pPr>
               <w:jc w:val="center"/>
               <w:rPr>
                 <w:rFonts w:ascii="Times New Roman" w:hAnsi="Times New Roman" w:cs="Times New Roman"/>
-                <w:color w:val="538135" w:themeColor="accent6" w:themeShade="BF"/>
-              </w:rPr>
-            </w:pPr>
-            <w:r>
-              <w:rPr>
-                <w:rFonts w:ascii="Times New Roman" w:hAnsi="Times New Roman" w:cs="Times New Roman"/>
-                <w:color w:val="538135" w:themeColor="accent6" w:themeShade="BF"/>
+              </w:rPr>
+            </w:pPr>
+            <w:r>
+              <w:rPr>
+                <w:rFonts w:ascii="Times New Roman" w:hAnsi="Times New Roman" w:cs="Times New Roman"/>
               </w:rPr>
               <w:t>-</w:t>
             </w:r>
             <w:r>
               <w:rPr>
                 <w:rFonts w:ascii="Times New Roman" w:hAnsi="Times New Roman" w:cs="Times New Roman"/>
-                <w:color w:val="538135" w:themeColor="accent6" w:themeShade="BF"/>
-              </w:rPr>
-              <w:t>list of events that can be added to the game</w:t>
-            </w:r>
-            <w:r>
-              <w:rPr>
-                <w:rFonts w:ascii="Times New Roman" w:hAnsi="Times New Roman" w:cs="Times New Roman"/>
-                <w:color w:val="538135" w:themeColor="accent6" w:themeShade="BF"/>
-              </w:rPr>
-              <w:t>, design five of them to build towards the experience I am trying to achieve</w:t>
-            </w:r>
-            <w:r>
-              <w:rPr>
-                <w:rFonts w:ascii="Times New Roman" w:hAnsi="Times New Roman" w:cs="Times New Roman"/>
-                <w:color w:val="538135" w:themeColor="accent6" w:themeShade="BF"/>
+              </w:rPr>
+              <w:t>new enemy modelled, animated and programmed (code is already done but needs tweaking)</w:t>
+            </w:r>
+            <w:r>
+              <w:rPr>
+                <w:rFonts w:ascii="Times New Roman" w:hAnsi="Times New Roman" w:cs="Times New Roman"/>
+              </w:rPr>
+              <w:t>, model one NPC and animate</w:t>
+            </w:r>
+            <w:r>
+              <w:rPr>
+                <w:rFonts w:ascii="Times New Roman" w:hAnsi="Times New Roman" w:cs="Times New Roman"/>
+              </w:rPr>
+              <w:t xml:space="preserve"> and program</w:t>
+            </w:r>
+            <w:r>
+              <w:rPr>
+                <w:rFonts w:ascii="Times New Roman" w:hAnsi="Times New Roman" w:cs="Times New Roman"/>
               </w:rPr>
               <w:t>-</w:t>
+            </w:r>
+          </w:p>
+          <w:p>
+            <w:pPr>
+              <w:jc w:val="center"/>
+              <w:rPr>
+                <w:rFonts w:ascii="Times New Roman" w:hAnsi="Times New Roman" w:cs="Times New Roman"/>
+                <w:b/>
+              </w:rPr>
+            </w:pPr>
+            <w:r>
+              <w:rPr>
+                <w:rFonts w:ascii="Times New Roman" w:hAnsi="Times New Roman" w:cs="Times New Roman"/>
+                <w:b/>
+              </w:rPr>
+              <w:t>Submission of Final Project Proposal: by noon, Friday 18 Nov 2016</w:t>
             </w:r>
           </w:p>
         </w:tc>
@@ -2561,7 +2907,7 @@
               <w:rPr>
                 <w:rFonts w:ascii="Times New Roman" w:hAnsi="Times New Roman" w:cs="Times New Roman"/>
               </w:rPr>
-              <w:t>24-28 Oct</w:t>
+              <w:t>21-25 Nov</w:t>
             </w:r>
           </w:p>
         </w:tc>
@@ -2580,42 +2926,57 @@
               <w:rPr>
                 <w:rFonts w:ascii="Times New Roman" w:hAnsi="Times New Roman" w:cs="Times New Roman"/>
               </w:rPr>
-              <w:t>Week 5</w:t>
+              <w:t xml:space="preserve">Week </w:t>
+            </w:r>
+            <w:r>
+              <w:rPr>
+                <w:rFonts w:ascii="Times New Roman" w:hAnsi="Times New Roman" w:cs="Times New Roman"/>
+              </w:rPr>
+              <w:t>9</w:t>
             </w:r>
           </w:p>
         </w:tc>
         <w:tc>
           <w:tcPr>
             <w:tcW w:w="6044" w:type="dxa"/>
+            <w:shd w:val="clear" w:color="auto" w:fill="FFD966" w:themeFill="accent4" w:themeFillTint="99"/>
           </w:tcPr>
           <w:p>
             <w:pPr>
               <w:jc w:val="center"/>
               <w:rPr>
                 <w:rFonts w:ascii="Times New Roman" w:hAnsi="Times New Roman" w:cs="Times New Roman"/>
-                <w:color w:val="538135" w:themeColor="accent6" w:themeShade="BF"/>
-              </w:rPr>
-            </w:pPr>
-            <w:r>
-              <w:rPr>
-                <w:rFonts w:ascii="Times New Roman" w:hAnsi="Times New Roman" w:cs="Times New Roman"/>
-                <w:color w:val="538135" w:themeColor="accent6" w:themeShade="BF"/>
-              </w:rPr>
-              <w:t>-main character behaviour</w:t>
-            </w:r>
-            <w:r>
-              <w:rPr>
-                <w:rFonts w:ascii="Times New Roman" w:hAnsi="Times New Roman" w:cs="Times New Roman"/>
-                <w:color w:val="538135" w:themeColor="accent6" w:themeShade="BF"/>
-              </w:rPr>
-              <w:t>(took me two days to animate, model and program, tweaks will follow shortly), first enemy (took me two days to animate, model and program, tweaks will follow shortly)</w:t>
-            </w:r>
-            <w:r>
-              <w:rPr>
-                <w:rFonts w:ascii="Times New Roman" w:hAnsi="Times New Roman" w:cs="Times New Roman"/>
-                <w:color w:val="538135" w:themeColor="accent6" w:themeShade="BF"/>
-              </w:rPr>
-              <w:t>behaviour(roughly) in order to see how the main mechanics feel-</w:t>
+              </w:rPr>
+            </w:pPr>
+            <w:r>
+              <w:rPr>
+                <w:rFonts w:ascii="Times New Roman" w:hAnsi="Times New Roman" w:cs="Times New Roman"/>
+              </w:rPr>
+              <w:t>-</w:t>
+            </w:r>
+            <w:r>
+              <w:rPr>
+                <w:rFonts w:ascii="Times New Roman" w:hAnsi="Times New Roman" w:cs="Times New Roman"/>
+              </w:rPr>
+              <w:t xml:space="preserve">second event to be </w:t>
+            </w:r>
+            <w:r>
+              <w:rPr>
+                <w:rFonts w:ascii="Times New Roman" w:hAnsi="Times New Roman" w:cs="Times New Roman"/>
+              </w:rPr>
+              <w:t>programmed and modelled</w:t>
+            </w:r>
+            <w:r>
+              <w:rPr>
+                <w:rFonts w:ascii="Times New Roman" w:hAnsi="Times New Roman" w:cs="Times New Roman"/>
+              </w:rPr>
+              <w:t xml:space="preserve"> </w:t>
+            </w:r>
+            <w:r>
+              <w:rPr>
+                <w:rFonts w:ascii="Times New Roman" w:hAnsi="Times New Roman" w:cs="Times New Roman"/>
+              </w:rPr>
+              <w:t>–</w:t>
             </w:r>
           </w:p>
         </w:tc>
@@ -2635,7 +2996,7 @@
               <w:rPr>
                 <w:rFonts w:ascii="Times New Roman" w:hAnsi="Times New Roman" w:cs="Times New Roman"/>
               </w:rPr>
-              <w:t>31 Oct-4 Nov</w:t>
+              <w:t>28 Nov- 3 Dec</w:t>
             </w:r>
           </w:p>
         </w:tc>
@@ -2654,13 +3015,20 @@
               <w:rPr>
                 <w:rFonts w:ascii="Times New Roman" w:hAnsi="Times New Roman" w:cs="Times New Roman"/>
               </w:rPr>
-              <w:t xml:space="preserve">Week 6 </w:t>
+              <w:t xml:space="preserve">Week </w:t>
+            </w:r>
+            <w:r>
+              <w:rPr>
+                <w:rFonts w:ascii="Times New Roman" w:hAnsi="Times New Roman" w:cs="Times New Roman"/>
+              </w:rPr>
+              <w:t>10</w:t>
             </w:r>
           </w:p>
         </w:tc>
         <w:tc>
           <w:tcPr>
             <w:tcW w:w="6044" w:type="dxa"/>
+            <w:shd w:val="clear" w:color="auto" w:fill="FFFFFF" w:themeFill="background1"/>
           </w:tcPr>
           <w:p>
             <w:pPr>
@@ -2672,28 +3040,42 @@
             <w:r>
               <w:rPr>
                 <w:rFonts w:ascii="Times New Roman" w:hAnsi="Times New Roman" w:cs="Times New Roman"/>
-                <w:color w:val="ED7D31" w:themeColor="accent2"/>
               </w:rPr>
               <w:t>-</w:t>
             </w:r>
             <w:r>
               <w:rPr>
                 <w:rFonts w:ascii="Times New Roman" w:hAnsi="Times New Roman" w:cs="Times New Roman"/>
-                <w:color w:val="ED7D31" w:themeColor="accent2"/>
-              </w:rPr>
-              <w:t xml:space="preserve"> research grey box level design </w:t>
-            </w:r>
-            <w:r>
-              <w:rPr>
-                <w:rFonts w:ascii="Times New Roman" w:hAnsi="Times New Roman" w:cs="Times New Roman"/>
-                <w:color w:val="ED7D31" w:themeColor="accent2"/>
-              </w:rPr>
-              <w:t>and program the ”death screen” which should enumerate a score based on slaying enemies, collecting objects, completing events(a variable will increment every time the player perform actions from above list)</w:t>
-            </w:r>
-            <w:r>
-              <w:rPr>
-                <w:rFonts w:ascii="Times New Roman" w:hAnsi="Times New Roman" w:cs="Times New Roman"/>
-                <w:color w:val="ED7D31" w:themeColor="accent2"/>
+              </w:rPr>
+              <w:t>second boss 3D modelled, animated and programmed, also if time allows,</w:t>
+            </w:r>
+            <w:r>
+              <w:rPr>
+                <w:rFonts w:ascii="Times New Roman" w:hAnsi="Times New Roman" w:cs="Times New Roman"/>
+              </w:rPr>
+              <w:t xml:space="preserve"> will start working on the </w:t>
+            </w:r>
+            <w:r>
+              <w:rPr>
+                <w:rFonts w:ascii="Times New Roman" w:hAnsi="Times New Roman" w:cs="Times New Roman"/>
+              </w:rPr>
+              <w:t xml:space="preserve">MC </w:t>
+            </w:r>
+            <w:r>
+              <w:rPr>
+                <w:rFonts w:ascii="Times New Roman" w:hAnsi="Times New Roman" w:cs="Times New Roman"/>
+              </w:rPr>
+              <w:t>passives</w:t>
+            </w:r>
+            <w:r>
+              <w:rPr>
+                <w:rFonts w:ascii="Times New Roman" w:hAnsi="Times New Roman" w:cs="Times New Roman"/>
+              </w:rPr>
+              <w:t xml:space="preserve"> </w:t>
+            </w:r>
+            <w:r>
+              <w:rPr>
+                <w:rFonts w:ascii="Times New Roman" w:hAnsi="Times New Roman" w:cs="Times New Roman"/>
               </w:rPr>
               <w:t>-</w:t>
             </w:r>
@@ -2715,7 +3097,7 @@
               <w:rPr>
                 <w:rFonts w:ascii="Times New Roman" w:hAnsi="Times New Roman" w:cs="Times New Roman"/>
               </w:rPr>
-              <w:t>7- 11 Nov</w:t>
+              <w:t>5-9 Dec</w:t>
             </w:r>
           </w:p>
         </w:tc>
@@ -2734,7 +3116,19 @@
               <w:rPr>
                 <w:rFonts w:ascii="Times New Roman" w:hAnsi="Times New Roman" w:cs="Times New Roman"/>
               </w:rPr>
-              <w:t>Week 7</w:t>
+              <w:t>Week 1</w:t>
+            </w:r>
+            <w:r>
+              <w:rPr>
+                <w:rFonts w:ascii="Times New Roman" w:hAnsi="Times New Roman" w:cs="Times New Roman"/>
+              </w:rPr>
+              <w:t>1</w:t>
+            </w:r>
+            <w:r>
+              <w:rPr>
+                <w:rFonts w:ascii="Times New Roman" w:hAnsi="Times New Roman" w:cs="Times New Roman"/>
+              </w:rPr>
+              <w:t xml:space="preserve"> </w:t>
             </w:r>
           </w:p>
         </w:tc>
@@ -2760,35 +3154,37 @@
               <w:rPr>
                 <w:rFonts w:ascii="Times New Roman" w:hAnsi="Times New Roman" w:cs="Times New Roman"/>
               </w:rPr>
-              <w:t>implementing first event from the list</w:t>
-            </w:r>
-            <w:r>
-              <w:rPr>
-                <w:rFonts w:ascii="Times New Roman" w:hAnsi="Times New Roman" w:cs="Times New Roman"/>
-              </w:rPr>
-              <w:t xml:space="preserve"> </w:t>
-            </w:r>
-            <w:r>
-              <w:rPr>
-                <w:rFonts w:ascii="Times New Roman" w:hAnsi="Times New Roman" w:cs="Times New Roman"/>
-              </w:rPr>
-              <w:t>–</w:t>
-            </w:r>
-          </w:p>
-          <w:p>
-            <w:pPr>
-              <w:jc w:val="center"/>
-              <w:rPr>
-                <w:rFonts w:ascii="Times New Roman" w:hAnsi="Times New Roman" w:cs="Times New Roman"/>
-                <w:b/>
-              </w:rPr>
-            </w:pPr>
-            <w:r>
-              <w:rPr>
-                <w:rFonts w:ascii="Times New Roman" w:hAnsi="Times New Roman" w:cs="Times New Roman"/>
-                <w:b/>
-              </w:rPr>
-              <w:t>r</w:t>
+              <w:t xml:space="preserve">finish passives(max 5 for </w:t>
+            </w:r>
+            <w:r>
+              <w:rPr>
+                <w:rFonts w:ascii="Times New Roman" w:hAnsi="Times New Roman" w:cs="Times New Roman"/>
+              </w:rPr>
+              <w:t>now</w:t>
+            </w:r>
+            <w:r>
+              <w:rPr>
+                <w:rFonts w:ascii="Times New Roman" w:hAnsi="Times New Roman" w:cs="Times New Roman"/>
+              </w:rPr>
+              <w:t xml:space="preserve">) and add badges(max 5 for </w:t>
+            </w:r>
+            <w:r>
+              <w:rPr>
+                <w:rFonts w:ascii="Times New Roman" w:hAnsi="Times New Roman" w:cs="Times New Roman"/>
+              </w:rPr>
+              <w:t>now</w:t>
+            </w:r>
+            <w:r>
+              <w:rPr>
+                <w:rFonts w:ascii="Times New Roman" w:hAnsi="Times New Roman" w:cs="Times New Roman"/>
+              </w:rPr>
+              <w:t>)</w:t>
+            </w:r>
+            <w:r>
+              <w:rPr>
+                <w:rFonts w:ascii="Times New Roman" w:hAnsi="Times New Roman" w:cs="Times New Roman"/>
+              </w:rPr>
+              <w:t>-</w:t>
             </w:r>
           </w:p>
         </w:tc>
@@ -2808,19 +3204,7 @@
               <w:rPr>
                 <w:rFonts w:ascii="Times New Roman" w:hAnsi="Times New Roman" w:cs="Times New Roman"/>
               </w:rPr>
-              <w:t xml:space="preserve">14 </w:t>
-            </w:r>
-            <w:r>
-              <w:rPr>
-                <w:rFonts w:ascii="Times New Roman" w:hAnsi="Times New Roman" w:cs="Times New Roman"/>
-              </w:rPr>
-              <w:t>–</w:t>
-            </w:r>
-            <w:r>
-              <w:rPr>
-                <w:rFonts w:ascii="Times New Roman" w:hAnsi="Times New Roman" w:cs="Times New Roman"/>
-              </w:rPr>
-              <w:t xml:space="preserve"> 18 Nov</w:t>
+              <w:t>12-16 Dec</w:t>
             </w:r>
           </w:p>
         </w:tc>
@@ -2839,13 +3223,7 @@
               <w:rPr>
                 <w:rFonts w:ascii="Times New Roman" w:hAnsi="Times New Roman" w:cs="Times New Roman"/>
               </w:rPr>
-              <w:t xml:space="preserve">Week </w:t>
-            </w:r>
-            <w:r>
-              <w:rPr>
-                <w:rFonts w:ascii="Times New Roman" w:hAnsi="Times New Roman" w:cs="Times New Roman"/>
-              </w:rPr>
-              <w:t>8</w:t>
+              <w:t>Week 12</w:t>
             </w:r>
           </w:p>
         </w:tc>
@@ -2859,11 +3237,13 @@
               <w:jc w:val="center"/>
               <w:rPr>
                 <w:rFonts w:ascii="Times New Roman" w:hAnsi="Times New Roman" w:cs="Times New Roman"/>
-              </w:rPr>
-            </w:pPr>
-            <w:r>
-              <w:rPr>
-                <w:rFonts w:ascii="Times New Roman" w:hAnsi="Times New Roman" w:cs="Times New Roman"/>
+                <w:b/>
+              </w:rPr>
+            </w:pPr>
+            <w:r>
+              <w:rPr>
+                <w:rFonts w:ascii="Times New Roman" w:hAnsi="Times New Roman" w:cs="Times New Roman"/>
+                <w:b/>
               </w:rPr>
               <w:t>-</w:t>
             </w:r>
@@ -2871,41 +3251,14 @@
               <w:rPr>
                 <w:rFonts w:ascii="Times New Roman" w:hAnsi="Times New Roman" w:cs="Times New Roman"/>
               </w:rPr>
-              <w:t>new enemy modelled, animated and programmed (code is already done but needs tweaking)</w:t>
-            </w:r>
-            <w:r>
-              <w:rPr>
-                <w:rFonts w:ascii="Times New Roman" w:hAnsi="Times New Roman" w:cs="Times New Roman"/>
-              </w:rPr>
-              <w:t>, model one NPC and animate</w:t>
-            </w:r>
-            <w:r>
-              <w:rPr>
-                <w:rFonts w:ascii="Times New Roman" w:hAnsi="Times New Roman" w:cs="Times New Roman"/>
-              </w:rPr>
-              <w:t xml:space="preserve"> and program</w:t>
-            </w:r>
-            <w:r>
-              <w:rPr>
-                <w:rFonts w:ascii="Times New Roman" w:hAnsi="Times New Roman" w:cs="Times New Roman"/>
+              <w:t>third event to be programmed and modelled</w:t>
+            </w:r>
+            <w:r>
+              <w:rPr>
+                <w:rFonts w:ascii="Times New Roman" w:hAnsi="Times New Roman" w:cs="Times New Roman"/>
+                <w:b/>
               </w:rPr>
               <w:t>-</w:t>
-            </w:r>
-          </w:p>
-          <w:p>
-            <w:pPr>
-              <w:jc w:val="center"/>
-              <w:rPr>
-                <w:rFonts w:ascii="Times New Roman" w:hAnsi="Times New Roman" w:cs="Times New Roman"/>
-                <w:b/>
-              </w:rPr>
-            </w:pPr>
-            <w:r>
-              <w:rPr>
-                <w:rFonts w:ascii="Times New Roman" w:hAnsi="Times New Roman" w:cs="Times New Roman"/>
-                <w:b/>
-              </w:rPr>
-              <w:t>Submission of Final Project Proposal: by noon, Friday 18 Nov 2016</w:t>
             </w:r>
           </w:p>
         </w:tc>
@@ -2925,7 +3278,7 @@
               <w:rPr>
                 <w:rFonts w:ascii="Times New Roman" w:hAnsi="Times New Roman" w:cs="Times New Roman"/>
               </w:rPr>
-              <w:t>21-25 Nov</w:t>
+              <w:t>19-23 Dec</w:t>
             </w:r>
           </w:p>
         </w:tc>
@@ -2944,13 +3297,7 @@
               <w:rPr>
                 <w:rFonts w:ascii="Times New Roman" w:hAnsi="Times New Roman" w:cs="Times New Roman"/>
               </w:rPr>
-              <w:t xml:space="preserve">Week </w:t>
-            </w:r>
-            <w:r>
-              <w:rPr>
-                <w:rFonts w:ascii="Times New Roman" w:hAnsi="Times New Roman" w:cs="Times New Roman"/>
-              </w:rPr>
-              <w:t>9</w:t>
+              <w:t>Holiday</w:t>
             </w:r>
           </w:p>
         </w:tc>
@@ -2958,369 +3305,6 @@
           <w:tcPr>
             <w:tcW w:w="6044" w:type="dxa"/>
             <w:shd w:val="clear" w:color="auto" w:fill="FFD966" w:themeFill="accent4" w:themeFillTint="99"/>
-          </w:tcPr>
-          <w:p>
-            <w:pPr>
-              <w:jc w:val="center"/>
-              <w:rPr>
-                <w:rFonts w:ascii="Times New Roman" w:hAnsi="Times New Roman" w:cs="Times New Roman"/>
-              </w:rPr>
-            </w:pPr>
-            <w:r>
-              <w:rPr>
-                <w:rFonts w:ascii="Times New Roman" w:hAnsi="Times New Roman" w:cs="Times New Roman"/>
-              </w:rPr>
-              <w:t>-</w:t>
-            </w:r>
-            <w:r>
-              <w:rPr>
-                <w:rFonts w:ascii="Times New Roman" w:hAnsi="Times New Roman" w:cs="Times New Roman"/>
-              </w:rPr>
-              <w:t xml:space="preserve">second event to be </w:t>
-            </w:r>
-            <w:r>
-              <w:rPr>
-                <w:rFonts w:ascii="Times New Roman" w:hAnsi="Times New Roman" w:cs="Times New Roman"/>
-              </w:rPr>
-              <w:t>programmed and modelled</w:t>
-            </w:r>
-            <w:r>
-              <w:rPr>
-                <w:rFonts w:ascii="Times New Roman" w:hAnsi="Times New Roman" w:cs="Times New Roman"/>
-              </w:rPr>
-              <w:t xml:space="preserve"> </w:t>
-            </w:r>
-            <w:r>
-              <w:rPr>
-                <w:rFonts w:ascii="Times New Roman" w:hAnsi="Times New Roman" w:cs="Times New Roman"/>
-              </w:rPr>
-              <w:t>–</w:t>
-            </w:r>
-          </w:p>
-        </w:tc>
-      </w:tr>
-      <w:tr>
-        <w:tc>
-          <w:tcPr>
-            <w:tcW w:w="1838" w:type="dxa"/>
-          </w:tcPr>
-          <w:p>
-            <w:pPr>
-              <w:rPr>
-                <w:rFonts w:ascii="Times New Roman" w:hAnsi="Times New Roman" w:cs="Times New Roman"/>
-              </w:rPr>
-            </w:pPr>
-            <w:r>
-              <w:rPr>
-                <w:rFonts w:ascii="Times New Roman" w:hAnsi="Times New Roman" w:cs="Times New Roman"/>
-              </w:rPr>
-              <w:t>28 Nov- 3 Dec</w:t>
-            </w:r>
-          </w:p>
-        </w:tc>
-        <w:tc>
-          <w:tcPr>
-            <w:tcW w:w="1134" w:type="dxa"/>
-          </w:tcPr>
-          <w:p>
-            <w:pPr>
-              <w:jc w:val="center"/>
-              <w:rPr>
-                <w:rFonts w:ascii="Times New Roman" w:hAnsi="Times New Roman" w:cs="Times New Roman"/>
-              </w:rPr>
-            </w:pPr>
-            <w:r>
-              <w:rPr>
-                <w:rFonts w:ascii="Times New Roman" w:hAnsi="Times New Roman" w:cs="Times New Roman"/>
-              </w:rPr>
-              <w:t xml:space="preserve">Week </w:t>
-            </w:r>
-            <w:r>
-              <w:rPr>
-                <w:rFonts w:ascii="Times New Roman" w:hAnsi="Times New Roman" w:cs="Times New Roman"/>
-              </w:rPr>
-              <w:t>10</w:t>
-            </w:r>
-          </w:p>
-        </w:tc>
-        <w:tc>
-          <w:tcPr>
-            <w:tcW w:w="6044" w:type="dxa"/>
-            <w:shd w:val="clear" w:color="auto" w:fill="FFFFFF" w:themeFill="background1"/>
-          </w:tcPr>
-          <w:p>
-            <w:pPr>
-              <w:jc w:val="center"/>
-              <w:rPr>
-                <w:rFonts w:ascii="Times New Roman" w:hAnsi="Times New Roman" w:cs="Times New Roman"/>
-              </w:rPr>
-            </w:pPr>
-            <w:r>
-              <w:rPr>
-                <w:rFonts w:ascii="Times New Roman" w:hAnsi="Times New Roman" w:cs="Times New Roman"/>
-              </w:rPr>
-              <w:t>-</w:t>
-            </w:r>
-            <w:r>
-              <w:rPr>
-                <w:rFonts w:ascii="Times New Roman" w:hAnsi="Times New Roman" w:cs="Times New Roman"/>
-              </w:rPr>
-              <w:t>second boss 3D modelled, animated and programmed, also if time allows,</w:t>
-            </w:r>
-            <w:r>
-              <w:rPr>
-                <w:rFonts w:ascii="Times New Roman" w:hAnsi="Times New Roman" w:cs="Times New Roman"/>
-              </w:rPr>
-              <w:t xml:space="preserve"> will start working on the </w:t>
-            </w:r>
-            <w:r>
-              <w:rPr>
-                <w:rFonts w:ascii="Times New Roman" w:hAnsi="Times New Roman" w:cs="Times New Roman"/>
-              </w:rPr>
-              <w:t xml:space="preserve">MC </w:t>
-            </w:r>
-            <w:r>
-              <w:rPr>
-                <w:rFonts w:ascii="Times New Roman" w:hAnsi="Times New Roman" w:cs="Times New Roman"/>
-              </w:rPr>
-              <w:t>passives</w:t>
-            </w:r>
-            <w:r>
-              <w:rPr>
-                <w:rFonts w:ascii="Times New Roman" w:hAnsi="Times New Roman" w:cs="Times New Roman"/>
-              </w:rPr>
-              <w:t xml:space="preserve"> </w:t>
-            </w:r>
-            <w:r>
-              <w:rPr>
-                <w:rFonts w:ascii="Times New Roman" w:hAnsi="Times New Roman" w:cs="Times New Roman"/>
-              </w:rPr>
-              <w:t>-</w:t>
-            </w:r>
-          </w:p>
-        </w:tc>
-      </w:tr>
-      <w:tr>
-        <w:tc>
-          <w:tcPr>
-            <w:tcW w:w="1838" w:type="dxa"/>
-          </w:tcPr>
-          <w:p>
-            <w:pPr>
-              <w:rPr>
-                <w:rFonts w:ascii="Times New Roman" w:hAnsi="Times New Roman" w:cs="Times New Roman"/>
-              </w:rPr>
-            </w:pPr>
-            <w:r>
-              <w:rPr>
-                <w:rFonts w:ascii="Times New Roman" w:hAnsi="Times New Roman" w:cs="Times New Roman"/>
-              </w:rPr>
-              <w:t>5-9 Dec</w:t>
-            </w:r>
-          </w:p>
-        </w:tc>
-        <w:tc>
-          <w:tcPr>
-            <w:tcW w:w="1134" w:type="dxa"/>
-          </w:tcPr>
-          <w:p>
-            <w:pPr>
-              <w:jc w:val="center"/>
-              <w:rPr>
-                <w:rFonts w:ascii="Times New Roman" w:hAnsi="Times New Roman" w:cs="Times New Roman"/>
-              </w:rPr>
-            </w:pPr>
-            <w:r>
-              <w:rPr>
-                <w:rFonts w:ascii="Times New Roman" w:hAnsi="Times New Roman" w:cs="Times New Roman"/>
-              </w:rPr>
-              <w:t>Week 1</w:t>
-            </w:r>
-            <w:r>
-              <w:rPr>
-                <w:rFonts w:ascii="Times New Roman" w:hAnsi="Times New Roman" w:cs="Times New Roman"/>
-              </w:rPr>
-              <w:t>1</w:t>
-            </w:r>
-            <w:r>
-              <w:rPr>
-                <w:rFonts w:ascii="Times New Roman" w:hAnsi="Times New Roman" w:cs="Times New Roman"/>
-              </w:rPr>
-              <w:t xml:space="preserve"> </w:t>
-            </w:r>
-          </w:p>
-        </w:tc>
-        <w:tc>
-          <w:tcPr>
-            <w:tcW w:w="6044" w:type="dxa"/>
-            <w:shd w:val="clear" w:color="auto" w:fill="FFD966" w:themeFill="accent4" w:themeFillTint="99"/>
-          </w:tcPr>
-          <w:p>
-            <w:pPr>
-              <w:jc w:val="center"/>
-              <w:rPr>
-                <w:rFonts w:ascii="Times New Roman" w:hAnsi="Times New Roman" w:cs="Times New Roman"/>
-              </w:rPr>
-            </w:pPr>
-            <w:r>
-              <w:rPr>
-                <w:rFonts w:ascii="Times New Roman" w:hAnsi="Times New Roman" w:cs="Times New Roman"/>
-              </w:rPr>
-              <w:t>-</w:t>
-            </w:r>
-            <w:r>
-              <w:rPr>
-                <w:rFonts w:ascii="Times New Roman" w:hAnsi="Times New Roman" w:cs="Times New Roman"/>
-              </w:rPr>
-              <w:t xml:space="preserve">finish passives(max 5 for </w:t>
-            </w:r>
-            <w:r>
-              <w:rPr>
-                <w:rFonts w:ascii="Times New Roman" w:hAnsi="Times New Roman" w:cs="Times New Roman"/>
-              </w:rPr>
-              <w:t>now</w:t>
-            </w:r>
-            <w:r>
-              <w:rPr>
-                <w:rFonts w:ascii="Times New Roman" w:hAnsi="Times New Roman" w:cs="Times New Roman"/>
-              </w:rPr>
-              <w:t xml:space="preserve">) and add badges(max 5 for </w:t>
-            </w:r>
-            <w:r>
-              <w:rPr>
-                <w:rFonts w:ascii="Times New Roman" w:hAnsi="Times New Roman" w:cs="Times New Roman"/>
-              </w:rPr>
-              <w:t>now</w:t>
-            </w:r>
-            <w:r>
-              <w:rPr>
-                <w:rFonts w:ascii="Times New Roman" w:hAnsi="Times New Roman" w:cs="Times New Roman"/>
-              </w:rPr>
-              <w:t>)</w:t>
-            </w:r>
-            <w:r>
-              <w:rPr>
-                <w:rFonts w:ascii="Times New Roman" w:hAnsi="Times New Roman" w:cs="Times New Roman"/>
-              </w:rPr>
-              <w:t>-</w:t>
-            </w:r>
-          </w:p>
-        </w:tc>
-      </w:tr>
-      <w:tr>
-        <w:tc>
-          <w:tcPr>
-            <w:tcW w:w="1838" w:type="dxa"/>
-          </w:tcPr>
-          <w:p>
-            <w:pPr>
-              <w:rPr>
-                <w:rFonts w:ascii="Times New Roman" w:hAnsi="Times New Roman" w:cs="Times New Roman"/>
-              </w:rPr>
-            </w:pPr>
-            <w:r>
-              <w:rPr>
-                <w:rFonts w:ascii="Times New Roman" w:hAnsi="Times New Roman" w:cs="Times New Roman"/>
-              </w:rPr>
-              <w:t>12-16 Dec</w:t>
-            </w:r>
-          </w:p>
-        </w:tc>
-        <w:tc>
-          <w:tcPr>
-            <w:tcW w:w="1134" w:type="dxa"/>
-          </w:tcPr>
-          <w:p>
-            <w:pPr>
-              <w:jc w:val="center"/>
-              <w:rPr>
-                <w:rFonts w:ascii="Times New Roman" w:hAnsi="Times New Roman" w:cs="Times New Roman"/>
-              </w:rPr>
-            </w:pPr>
-            <w:r>
-              <w:rPr>
-                <w:rFonts w:ascii="Times New Roman" w:hAnsi="Times New Roman" w:cs="Times New Roman"/>
-              </w:rPr>
-              <w:t>Week 12</w:t>
-            </w:r>
-          </w:p>
-        </w:tc>
-        <w:tc>
-          <w:tcPr>
-            <w:tcW w:w="6044" w:type="dxa"/>
-          </w:tcPr>
-          <w:p>
-            <w:pPr>
-              <w:jc w:val="center"/>
-              <w:rPr>
-                <w:rFonts w:ascii="Times New Roman" w:hAnsi="Times New Roman" w:cs="Times New Roman"/>
-                <w:b/>
-              </w:rPr>
-            </w:pPr>
-            <w:r>
-              <w:rPr>
-                <w:rFonts w:ascii="Times New Roman" w:hAnsi="Times New Roman" w:cs="Times New Roman"/>
-                <w:b/>
-              </w:rPr>
-              <w:t>-</w:t>
-            </w:r>
-            <w:r>
-              <w:rPr>
-                <w:rFonts w:ascii="Times New Roman" w:hAnsi="Times New Roman" w:cs="Times New Roman"/>
-              </w:rPr>
-              <w:t>third event to be programmed and modelled</w:t>
-            </w:r>
-            <w:r>
-              <w:rPr>
-                <w:rFonts w:ascii="Times New Roman" w:hAnsi="Times New Roman" w:cs="Times New Roman"/>
-                <w:b/>
-              </w:rPr>
-              <w:t>-</w:t>
-            </w:r>
-          </w:p>
-        </w:tc>
-      </w:tr>
-      <w:tr>
-        <w:tc>
-          <w:tcPr>
-            <w:tcW w:w="1838" w:type="dxa"/>
-          </w:tcPr>
-          <w:p>
-            <w:pPr>
-              <w:rPr>
-                <w:rFonts w:ascii="Times New Roman" w:hAnsi="Times New Roman" w:cs="Times New Roman"/>
-              </w:rPr>
-            </w:pPr>
-            <w:r>
-              <w:rPr>
-                <w:rFonts w:ascii="Times New Roman" w:hAnsi="Times New Roman" w:cs="Times New Roman"/>
-              </w:rPr>
-              <w:t>19-23 Dec</w:t>
-            </w:r>
-          </w:p>
-        </w:tc>
-        <w:tc>
-          <w:tcPr>
-            <w:tcW w:w="1134" w:type="dxa"/>
-          </w:tcPr>
-          <w:p>
-            <w:pPr>
-              <w:jc w:val="center"/>
-              <w:rPr>
-                <w:rFonts w:ascii="Times New Roman" w:hAnsi="Times New Roman" w:cs="Times New Roman"/>
-              </w:rPr>
-            </w:pPr>
-            <w:r>
-              <w:rPr>
-                <w:rFonts w:ascii="Times New Roman" w:hAnsi="Times New Roman" w:cs="Times New Roman"/>
-              </w:rPr>
-              <w:t>Holiday</w:t>
-            </w:r>
-          </w:p>
-        </w:tc>
-        <w:tc>
-          <w:tcPr>
-            <w:tcW w:w="6044" w:type="dxa"/>
           </w:tcPr>
           <w:p>
             <w:pPr>
@@ -8555,7 +8539,7 @@
 </file>
 
 <file path=customXml/itemProps1.xml><?xml version="1.0" encoding="utf-8"?>
-<ds:datastoreItem xmlns:ds="http://schemas.openxmlformats.org/officeDocument/2006/customXml" ds:itemID="{9A4E3CEE-94F2-4913-8369-6BF0AC2F995F}">
+<ds:datastoreItem xmlns:ds="http://schemas.openxmlformats.org/officeDocument/2006/customXml" ds:itemID="{6E920DAD-E545-494F-8159-D299B998F249}">
   <ds:schemaRefs>
     <ds:schemaRef ds:uri="http://schemas.openxmlformats.org/officeDocument/2006/bibliography"/>
   </ds:schemaRefs>
